--- a/博客/理论知识/Android/Android各个版本的区别/Android各个版本区别.docx
+++ b/博客/理论知识/Android/Android各个版本的区别/Android各个版本区别.docx
@@ -1,6 +1,6 @@
 
 <file path=word/document.xml><?xml version="1.0" encoding="utf-8"?>
-<w:document xmlns:wpc="http://schemas.microsoft.com/office/word/2010/wordprocessingCanvas" xmlns:cx="http://schemas.microsoft.com/office/drawing/2014/chartex" xmlns:cx1="http://schemas.microsoft.com/office/drawing/2015/9/8/chartex" xmlns:cx2="http://schemas.microsoft.com/office/drawing/2015/10/21/chartex" xmlns:cx3="http://schemas.microsoft.com/office/drawing/2016/5/9/chartex" xmlns:cx4="http://schemas.microsoft.com/office/drawing/2016/5/10/chartex" xmlns:cx5="http://schemas.microsoft.com/office/drawing/2016/5/11/chartex" xmlns:cx6="http://schemas.microsoft.com/office/drawing/2016/5/12/chartex" xmlns:cx7="http://schemas.microsoft.com/office/drawing/2016/5/13/chartex" xmlns:cx8="http://schemas.microsoft.com/office/drawing/2016/5/14/chartex" xmlns:mc="http://schemas.openxmlformats.org/markup-compatibility/2006" xmlns:aink="http://schemas.microsoft.com/office/drawing/2016/ink" xmlns:am3d="http://schemas.microsoft.com/office/drawing/2017/model3d" xmlns:o="urn:schemas-microsoft-com:office:office" xmlns:r="http://schemas.openxmlformats.org/officeDocument/2006/relationships" xmlns:m="http://schemas.openxmlformats.org/officeDocument/2006/math" xmlns:v="urn:schemas-microsoft-com:vml" xmlns:wp14="http://schemas.microsoft.com/office/word/2010/wordprocessingDrawing" xmlns:wp="http://schemas.openxmlformats.org/drawingml/2006/wordprocessingDrawing" xmlns:w10="urn:schemas-microsoft-com:office:word" xmlns:w="http://schemas.openxmlformats.org/wordprocessingml/2006/main" xmlns:w14="http://schemas.microsoft.com/office/word/2010/wordml" xmlns:w15="http://schemas.microsoft.com/office/word/2012/wordml" xmlns:w16cid="http://schemas.microsoft.com/office/word/2016/wordml/cid" xmlns:w16se="http://schemas.microsoft.com/office/word/2015/wordml/symex" xmlns:wpg="http://schemas.microsoft.com/office/word/2010/wordprocessingGroup" xmlns:wpi="http://schemas.microsoft.com/office/word/2010/wordprocessingInk" xmlns:wne="http://schemas.microsoft.com/office/word/2006/wordml" xmlns:wps="http://schemas.microsoft.com/office/word/2010/wordprocessingShape" mc:Ignorable="w14 w15 w16se w16cid wp14">
+<w:document xmlns:wpc="http://schemas.microsoft.com/office/word/2010/wordprocessingCanvas" xmlns:cx="http://schemas.microsoft.com/office/drawing/2014/chartex" xmlns:cx1="http://schemas.microsoft.com/office/drawing/2015/9/8/chartex" xmlns:cx2="http://schemas.microsoft.com/office/drawing/2015/10/21/chartex" xmlns:cx3="http://schemas.microsoft.com/office/drawing/2016/5/9/chartex" xmlns:cx4="http://schemas.microsoft.com/office/drawing/2016/5/10/chartex" xmlns:cx5="http://schemas.microsoft.com/office/drawing/2016/5/11/chartex" xmlns:cx6="http://schemas.microsoft.com/office/drawing/2016/5/12/chartex" xmlns:cx7="http://schemas.microsoft.com/office/drawing/2016/5/13/chartex" xmlns:cx8="http://schemas.microsoft.com/office/drawing/2016/5/14/chartex" xmlns:mc="http://schemas.openxmlformats.org/markup-compatibility/2006" xmlns:aink="http://schemas.microsoft.com/office/drawing/2016/ink" xmlns:am3d="http://schemas.microsoft.com/office/drawing/2017/model3d" xmlns:o="urn:schemas-microsoft-com:office:office" xmlns:oel="http://schemas.microsoft.com/office/2019/extlst" xmlns:r="http://schemas.openxmlformats.org/officeDocument/2006/relationships" xmlns:m="http://schemas.openxmlformats.org/officeDocument/2006/math" xmlns:v="urn:schemas-microsoft-com:vml" xmlns:wp14="http://schemas.microsoft.com/office/word/2010/wordprocessingDrawing" xmlns:wp="http://schemas.openxmlformats.org/drawingml/2006/wordprocessingDrawing" xmlns:w10="urn:schemas-microsoft-com:office:word" xmlns:w="http://schemas.openxmlformats.org/wordprocessingml/2006/main" xmlns:w14="http://schemas.microsoft.com/office/word/2010/wordml" xmlns:w15="http://schemas.microsoft.com/office/word/2012/wordml" xmlns:w16cex="http://schemas.microsoft.com/office/word/2018/wordml/cex" xmlns:w16cid="http://schemas.microsoft.com/office/word/2016/wordml/cid" xmlns:w16="http://schemas.microsoft.com/office/word/2018/wordml" xmlns:w16sdtdh="http://schemas.microsoft.com/office/word/2020/wordml/sdtdatahash" xmlns:w16se="http://schemas.microsoft.com/office/word/2015/wordml/symex" xmlns:wpg="http://schemas.microsoft.com/office/word/2010/wordprocessingGroup" xmlns:wpi="http://schemas.microsoft.com/office/word/2010/wordprocessingInk" xmlns:wne="http://schemas.microsoft.com/office/word/2006/wordml" xmlns:wps="http://schemas.microsoft.com/office/word/2010/wordprocessingShape" mc:Ignorable="w14 w15 w16se w16cid w16 w16cex w16sdtdh wp14">
   <w:body>
     <w:sdt>
       <w:sdtPr>
@@ -16,7 +16,6 @@
         <w:lock w:val="sdtContentLocked"/>
         <w:group/>
       </w:sdtPr>
-      <w:sdtEndPr/>
       <w:sdtContent>
         <w:sdt>
           <w:sdtPr>
@@ -36,7 +35,6 @@
             <w:dataBinding w:xpath="/ns0:BlogPostInfo/ns0:PostTitle" w:storeItemID="{5F329CAD-B019-4FA6-9FEF-74898909AD20}"/>
             <w:text/>
           </w:sdtPr>
-          <w:sdtEndPr/>
           <w:sdtContent>
             <w:p>
               <w:pPr>
@@ -630,7 +628,21 @@
         <w:rPr>
           <w:rFonts w:hint="eastAsia"/>
         </w:rPr>
-        <w:t>结合字节码解释与基于跟踪的只是在实时（</w:t>
+        <w:t>结合字节</w:t>
+      </w:r>
+      <w:proofErr w:type="gramStart"/>
+      <w:r>
+        <w:rPr>
+          <w:rFonts w:hint="eastAsia"/>
+        </w:rPr>
+        <w:t>码解释</w:t>
+      </w:r>
+      <w:proofErr w:type="gramEnd"/>
+      <w:r>
+        <w:rPr>
+          <w:rFonts w:hint="eastAsia"/>
+        </w:rPr>
+        <w:t>与基于跟踪的只是在实时（</w:t>
       </w:r>
       <w:r>
         <w:rPr>
@@ -819,11 +831,19 @@
         </w:rPr>
         <w:t>Google</w:t>
       </w:r>
-      <w:r>
-        <w:rPr>
-          <w:rFonts w:hint="eastAsia"/>
-        </w:rPr>
-        <w:t>帐户，即使设备已重置为出厂设置。</w:t>
+      <w:proofErr w:type="gramStart"/>
+      <w:r>
+        <w:rPr>
+          <w:rFonts w:hint="eastAsia"/>
+        </w:rPr>
+        <w:t>帐户</w:t>
+      </w:r>
+      <w:proofErr w:type="gramEnd"/>
+      <w:r>
+        <w:rPr>
+          <w:rFonts w:hint="eastAsia"/>
+        </w:rPr>
+        <w:t>，即使设备已重置为出厂设置。</w:t>
       </w:r>
     </w:p>
     <w:p>
@@ -2070,12 +2090,21 @@
       <w:r>
         <w:t>1)</w:t>
       </w:r>
+      <w:proofErr w:type="gramStart"/>
       <w:r>
         <w:rPr>
           <w:rFonts w:hint="eastAsia"/>
           <w:color w:val="FF0000"/>
         </w:rPr>
-        <w:t>锁屏下语音搜索</w:t>
+        <w:t>锁屏下语音</w:t>
+      </w:r>
+      <w:proofErr w:type="gramEnd"/>
+      <w:r>
+        <w:rPr>
+          <w:rFonts w:hint="eastAsia"/>
+          <w:color w:val="FF0000"/>
+        </w:rPr>
+        <w:t>搜索</w:t>
       </w:r>
     </w:p>
     <w:p>
@@ -2090,7 +2119,23 @@
           <w:rFonts w:hint="eastAsia"/>
           <w:color w:val="FF0000"/>
         </w:rPr>
-        <w:t>直接在锁屏状态下进行语音</w:t>
+        <w:t>直接在锁</w:t>
+      </w:r>
+      <w:proofErr w:type="gramStart"/>
+      <w:r>
+        <w:rPr>
+          <w:rFonts w:hint="eastAsia"/>
+          <w:color w:val="FF0000"/>
+        </w:rPr>
+        <w:t>屏状态</w:t>
+      </w:r>
+      <w:proofErr w:type="gramEnd"/>
+      <w:r>
+        <w:rPr>
+          <w:rFonts w:hint="eastAsia"/>
+          <w:color w:val="FF0000"/>
+        </w:rPr>
+        <w:t>下进行语音</w:t>
       </w:r>
       <w:r>
         <w:rPr>
@@ -2121,7 +2166,21 @@
         <w:rPr>
           <w:rFonts w:hint="eastAsia"/>
         </w:rPr>
-        <w:t>在系统层面加入锁屏下语音搜索，这无疑会在体验上有一个明显的提升。</w:t>
+        <w:t>在系统层面加入</w:t>
+      </w:r>
+      <w:proofErr w:type="gramStart"/>
+      <w:r>
+        <w:rPr>
+          <w:rFonts w:hint="eastAsia"/>
+        </w:rPr>
+        <w:t>锁屏下语音</w:t>
+      </w:r>
+      <w:proofErr w:type="gramEnd"/>
+      <w:r>
+        <w:rPr>
+          <w:rFonts w:hint="eastAsia"/>
+        </w:rPr>
+        <w:t>搜索，这无疑会在体验上有一个明显的提升。</w:t>
       </w:r>
     </w:p>
     <w:p>
@@ -2156,7 +2215,35 @@
         <w:rPr>
           <w:rFonts w:hint="eastAsia"/>
         </w:rPr>
-        <w:t>说到指纹识别，很多用户都会觉得现在的中高端安卓手机都支持，但事实上这些安卓手机的指纹识别都是各个厂商自行开发的并没有系统底层的支持。</w:t>
+        <w:t>说到指纹识别，很多用户都会觉得现在的中高</w:t>
+      </w:r>
+      <w:proofErr w:type="gramStart"/>
+      <w:r>
+        <w:rPr>
+          <w:rFonts w:hint="eastAsia"/>
+        </w:rPr>
+        <w:t>端安卓</w:t>
+      </w:r>
+      <w:proofErr w:type="gramEnd"/>
+      <w:r>
+        <w:rPr>
+          <w:rFonts w:hint="eastAsia"/>
+        </w:rPr>
+        <w:t>手机都支持，但事实上</w:t>
+      </w:r>
+      <w:proofErr w:type="gramStart"/>
+      <w:r>
+        <w:rPr>
+          <w:rFonts w:hint="eastAsia"/>
+        </w:rPr>
+        <w:t>这些安卓手机</w:t>
+      </w:r>
+      <w:proofErr w:type="gramEnd"/>
+      <w:r>
+        <w:rPr>
+          <w:rFonts w:hint="eastAsia"/>
+        </w:rPr>
+        <w:t>的指纹识别都是各个厂商自行开发的并没有系统底层的支持。</w:t>
       </w:r>
       <w:r>
         <w:rPr>
@@ -2202,7 +2289,23 @@
           <w:rFonts w:hint="eastAsia"/>
           <w:color w:val="FF0000"/>
         </w:rPr>
-        <w:t>原生指纹识别将会大大提升安卓手机的指纹识别支付安全性</w:t>
+        <w:t>原生指纹识别将会大大</w:t>
+      </w:r>
+      <w:proofErr w:type="gramStart"/>
+      <w:r>
+        <w:rPr>
+          <w:rFonts w:hint="eastAsia"/>
+          <w:color w:val="FF0000"/>
+        </w:rPr>
+        <w:t>提升安卓手机</w:t>
+      </w:r>
+      <w:proofErr w:type="gramEnd"/>
+      <w:r>
+        <w:rPr>
+          <w:rFonts w:hint="eastAsia"/>
+          <w:color w:val="FF0000"/>
+        </w:rPr>
+        <w:t>的指纹识别支付安全性</w:t>
       </w:r>
       <w:r>
         <w:rPr>
@@ -2239,11 +2342,73 @@
       </w:r>
     </w:p>
     <w:p>
-      <w:r>
-        <w:rPr>
-          <w:rFonts w:hint="eastAsia"/>
-        </w:rPr>
-        <w:t>在此前的原生安卓系统中有应用通知管理功能，但更为深入的应用权限管理只能靠第三方应用实现。</w:t>
+      <w:pPr>
+        <w:rPr>
+          <w:rFonts w:hint="eastAsia"/>
+          <w:color w:val="FF0000"/>
+        </w:rPr>
+      </w:pPr>
+      <w:r>
+        <w:rPr>
+          <w:rFonts w:ascii="Segoe UI Emoji" w:hAnsi="Segoe UI Emoji"/>
+          <w:color w:val="404040"/>
+          <w:shd w:val="clear" w:color="auto" w:fill="FFFFFF"/>
+        </w:rPr>
+        <w:t>读取</w:t>
+      </w:r>
+      <w:proofErr w:type="spellStart"/>
+      <w:r>
+        <w:rPr>
+          <w:rFonts w:ascii="Segoe UI Emoji" w:hAnsi="Segoe UI Emoji"/>
+          <w:color w:val="404040"/>
+          <w:shd w:val="clear" w:color="auto" w:fill="FFFFFF"/>
+        </w:rPr>
+        <w:t>sdcard</w:t>
+      </w:r>
+      <w:proofErr w:type="spellEnd"/>
+      <w:r>
+        <w:rPr>
+          <w:rFonts w:ascii="Segoe UI Emoji" w:hAnsi="Segoe UI Emoji"/>
+          <w:color w:val="404040"/>
+          <w:shd w:val="clear" w:color="auto" w:fill="FFFFFF"/>
+        </w:rPr>
+        <w:t>、访问通讯录和短信</w:t>
+      </w:r>
+    </w:p>
+    <w:p>
+      <w:r>
+        <w:rPr>
+          <w:rFonts w:hint="eastAsia"/>
+        </w:rPr>
+        <w:t>在此前的原生安</w:t>
+      </w:r>
+      <w:proofErr w:type="gramStart"/>
+      <w:r>
+        <w:rPr>
+          <w:rFonts w:hint="eastAsia"/>
+        </w:rPr>
+        <w:t>卓</w:t>
+      </w:r>
+      <w:proofErr w:type="gramEnd"/>
+      <w:r>
+        <w:rPr>
+          <w:rFonts w:hint="eastAsia"/>
+        </w:rPr>
+        <w:t>系统中有应用通知管理功能，但更为深入的应用权限管理只能靠第三</w:t>
+      </w:r>
+      <w:proofErr w:type="gramStart"/>
+      <w:r>
+        <w:rPr>
+          <w:rFonts w:hint="eastAsia"/>
+        </w:rPr>
+        <w:t>方应用</w:t>
+      </w:r>
+      <w:proofErr w:type="gramEnd"/>
+      <w:r>
+        <w:rPr>
+          <w:rFonts w:hint="eastAsia"/>
+        </w:rPr>
+        <w:t>实现。</w:t>
       </w:r>
       <w:r>
         <w:rPr>
@@ -2294,6 +2459,11 @@
       </w:r>
     </w:p>
     <w:p>
+      <w:pPr>
+        <w:rPr>
+          <w:rFonts w:hint="eastAsia"/>
+        </w:rPr>
+      </w:pPr>
       <w:r>
         <w:rPr>
           <w:rFonts w:hint="eastAsia"/>
@@ -2341,7 +2511,21 @@
         <w:rPr>
           <w:rFonts w:hint="eastAsia"/>
         </w:rPr>
-        <w:t>，谷歌表示，当屏幕处于关闭状态，平均续航时间提高</w:t>
+        <w:t>，</w:t>
+      </w:r>
+      <w:proofErr w:type="gramStart"/>
+      <w:r>
+        <w:rPr>
+          <w:rFonts w:hint="eastAsia"/>
+        </w:rPr>
+        <w:t>谷歌表示</w:t>
+      </w:r>
+      <w:proofErr w:type="gramEnd"/>
+      <w:r>
+        <w:rPr>
+          <w:rFonts w:hint="eastAsia"/>
+        </w:rPr>
+        <w:t>，当屏幕处于关闭状态，平均续航时间提高</w:t>
       </w:r>
       <w:r>
         <w:rPr>
@@ -2361,52 +2545,1070 @@
     </w:p>
     <w:p>
       <w:pPr>
-        <w:pStyle w:val="a8"/>
-        <w:shd w:val="clear" w:color="auto" w:fill="FFFFFF"/>
-        <w:spacing w:after="240" w:line="390" w:lineRule="atLeast"/>
-        <w:rPr>
+        <w:pStyle w:val="3"/>
+      </w:pPr>
+    </w:p>
+    <w:p>
+      <w:pPr>
+        <w:pStyle w:val="3"/>
+      </w:pPr>
+      <w:r>
+        <w:rPr>
+          <w:rFonts w:hint="eastAsia"/>
+        </w:rPr>
+        <w:t>1</w:t>
+      </w:r>
+      <w:r>
+        <w:t xml:space="preserve">.6 </w:t>
+      </w:r>
+      <w:r>
+        <w:rPr>
+          <w:rFonts w:hint="eastAsia"/>
+        </w:rPr>
+        <w:t>Android 7.0 </w:t>
+      </w:r>
+    </w:p>
+    <w:p>
+      <w:r>
+        <w:rPr>
+          <w:rFonts w:hint="eastAsia"/>
+        </w:rPr>
+        <w:t>除了提供诸多新特性和功能外，还对系统和</w:t>
+      </w:r>
+      <w:r>
+        <w:rPr>
+          <w:rFonts w:hint="eastAsia"/>
+        </w:rPr>
+        <w:t xml:space="preserve"> API </w:t>
+      </w:r>
+      <w:r>
+        <w:rPr>
+          <w:rFonts w:hint="eastAsia"/>
+        </w:rPr>
+        <w:t>行为做出了各种变更</w:t>
+      </w:r>
+      <w:r>
+        <w:rPr>
+          <w:rFonts w:hint="eastAsia"/>
+        </w:rPr>
+        <w:t> </w:t>
+      </w:r>
+    </w:p>
+    <w:p>
+      <w:pPr>
+        <w:rPr>
+          <w:color w:val="FF0000"/>
+        </w:rPr>
+      </w:pPr>
+      <w:r>
+        <w:rPr>
+          <w:rFonts w:hint="eastAsia"/>
+          <w:color w:val="FF0000"/>
+        </w:rPr>
+        <w:t>(</w:t>
+      </w:r>
+      <w:r>
+        <w:rPr>
+          <w:color w:val="FF0000"/>
+        </w:rPr>
+        <w:t>1)</w:t>
+      </w:r>
+      <w:r>
+        <w:rPr>
+          <w:rFonts w:hint="eastAsia"/>
+          <w:color w:val="FF0000"/>
+        </w:rPr>
+        <w:t xml:space="preserve"> </w:t>
+      </w:r>
+      <w:r>
+        <w:rPr>
+          <w:rFonts w:hint="eastAsia"/>
+          <w:color w:val="FF0000"/>
+        </w:rPr>
+        <w:t>分屏多任务</w:t>
+      </w:r>
+    </w:p>
+    <w:p>
+      <w:r>
+        <w:rPr>
+          <w:rFonts w:hint="eastAsia"/>
+        </w:rPr>
+        <w:t>进入后台多任务管理页面，然后按住其中一个卡片，然后向上拖动至顶部即可开启分屏多任务，支持上下分栏和左右分栏，允许拖动中间的分割线调整两个</w:t>
+      </w:r>
+      <w:r>
+        <w:rPr>
+          <w:rFonts w:hint="eastAsia"/>
+        </w:rPr>
+        <w:t>APP</w:t>
+      </w:r>
+      <w:r>
+        <w:rPr>
+          <w:rFonts w:hint="eastAsia"/>
+        </w:rPr>
+        <w:t>所占的比例。目前，</w:t>
+      </w:r>
+      <w:proofErr w:type="gramStart"/>
+      <w:r>
+        <w:rPr>
+          <w:rFonts w:hint="eastAsia"/>
+        </w:rPr>
+        <w:t>安卓</w:t>
+      </w:r>
+      <w:proofErr w:type="gramEnd"/>
+      <w:r>
+        <w:rPr>
+          <w:rFonts w:hint="eastAsia"/>
+        </w:rPr>
+        <w:t>7.0</w:t>
+      </w:r>
+      <w:r>
+        <w:rPr>
+          <w:rFonts w:hint="eastAsia"/>
+        </w:rPr>
+        <w:t>开发者预览</w:t>
+      </w:r>
+      <w:proofErr w:type="gramStart"/>
+      <w:r>
+        <w:rPr>
+          <w:rFonts w:hint="eastAsia"/>
+        </w:rPr>
+        <w:t>版支持</w:t>
+      </w:r>
+      <w:proofErr w:type="gramEnd"/>
+      <w:r>
+        <w:rPr>
+          <w:rFonts w:hint="eastAsia"/>
+        </w:rPr>
+        <w:t>全部第三</w:t>
+      </w:r>
+      <w:proofErr w:type="gramStart"/>
+      <w:r>
+        <w:rPr>
+          <w:rFonts w:hint="eastAsia"/>
+        </w:rPr>
+        <w:t>方应用</w:t>
+      </w:r>
+      <w:proofErr w:type="gramEnd"/>
+      <w:r>
+        <w:rPr>
+          <w:rFonts w:hint="eastAsia"/>
+        </w:rPr>
+        <w:t>尝试分屏操作，但个别应用适配可能存在问题，分屏后可能导致界面显示不全等问题</w:t>
+      </w:r>
+      <w:r>
+        <w:rPr>
+          <w:rFonts w:hint="eastAsia"/>
+        </w:rPr>
+        <w:t>.</w:t>
+      </w:r>
+    </w:p>
+    <w:p>
+      <w:pPr>
+        <w:rPr>
+          <w:color w:val="FF0000"/>
+        </w:rPr>
+      </w:pPr>
+      <w:r>
+        <w:rPr>
+          <w:rFonts w:hint="eastAsia"/>
+          <w:color w:val="FF0000"/>
+        </w:rPr>
+        <w:t>(</w:t>
+      </w:r>
+      <w:r>
+        <w:rPr>
+          <w:color w:val="FF0000"/>
+        </w:rPr>
+        <w:t>2)</w:t>
+      </w:r>
+      <w:r>
+        <w:rPr>
+          <w:rFonts w:hint="eastAsia"/>
+          <w:color w:val="FF0000"/>
+        </w:rPr>
+        <w:t>流量保护模式</w:t>
+      </w:r>
+    </w:p>
+    <w:p>
+      <w:proofErr w:type="gramStart"/>
+      <w:r>
+        <w:rPr>
+          <w:rFonts w:hint="eastAsia"/>
+        </w:rPr>
+        <w:t>安卓</w:t>
+      </w:r>
+      <w:proofErr w:type="gramEnd"/>
+      <w:r>
+        <w:rPr>
+          <w:rFonts w:hint="eastAsia"/>
+        </w:rPr>
+        <w:t>7.0</w:t>
+      </w:r>
+      <w:r>
+        <w:rPr>
+          <w:rFonts w:hint="eastAsia"/>
+        </w:rPr>
+        <w:t>新增的流量保护模式不仅可以禁止应用在后台使用流量，还会进一步减少该应用在前台时的流量使用。其具体实现原理目前尚不清楚，推测其有可能使用了类似</w:t>
+      </w:r>
+      <w:r>
+        <w:rPr>
+          <w:rFonts w:hint="eastAsia"/>
+        </w:rPr>
+        <w:t>Chrome</w:t>
+      </w:r>
+      <w:r>
+        <w:rPr>
+          <w:rFonts w:hint="eastAsia"/>
+        </w:rPr>
+        <w:t>浏览器的数据压缩技术。此外，</w:t>
+      </w:r>
+      <w:proofErr w:type="gramStart"/>
+      <w:r>
+        <w:rPr>
+          <w:rFonts w:hint="eastAsia"/>
+        </w:rPr>
+        <w:t>谷歌还</w:t>
+      </w:r>
+      <w:proofErr w:type="gramEnd"/>
+      <w:r>
+        <w:rPr>
+          <w:rFonts w:hint="eastAsia"/>
+        </w:rPr>
+        <w:t>扩展了</w:t>
+      </w:r>
+      <w:proofErr w:type="spellStart"/>
+      <w:r>
+        <w:rPr>
+          <w:rFonts w:hint="eastAsia"/>
+        </w:rPr>
+        <w:t>ConnectivityManager</w:t>
+      </w:r>
+      <w:proofErr w:type="spellEnd"/>
+      <w:r>
+        <w:rPr>
+          <w:rFonts w:hint="eastAsia"/>
+        </w:rPr>
+        <w:t xml:space="preserve"> API</w:t>
+      </w:r>
+      <w:r>
+        <w:rPr>
+          <w:rFonts w:hint="eastAsia"/>
+        </w:rPr>
+        <w:t>的能力，使得应用可以检测系统是否开启了流量保护模式，或者检测自己是否在白名单中。</w:t>
+      </w:r>
+      <w:proofErr w:type="gramStart"/>
+      <w:r>
+        <w:rPr>
+          <w:rFonts w:hint="eastAsia"/>
+        </w:rPr>
+        <w:t>安卓</w:t>
+      </w:r>
+      <w:proofErr w:type="gramEnd"/>
+      <w:r>
+        <w:rPr>
+          <w:rFonts w:hint="eastAsia"/>
+        </w:rPr>
+        <w:t>7.0</w:t>
+      </w:r>
+      <w:r>
+        <w:rPr>
+          <w:rFonts w:hint="eastAsia"/>
+        </w:rPr>
+        <w:t>允许用户单独针对每个应用，选择是否开启数据保护模式。</w:t>
+      </w:r>
+      <w:r>
+        <w:rPr>
+          <w:rFonts w:hint="eastAsia"/>
+        </w:rPr>
+        <w:t xml:space="preserve"> </w:t>
+      </w:r>
+    </w:p>
+    <w:p>
+      <w:pPr>
+        <w:rPr>
+          <w:color w:val="FF0000"/>
+        </w:rPr>
+      </w:pPr>
+      <w:r>
+        <w:rPr>
+          <w:rFonts w:hint="eastAsia"/>
+          <w:color w:val="FF0000"/>
+        </w:rPr>
+        <w:t>(</w:t>
+      </w:r>
+      <w:r>
+        <w:rPr>
+          <w:color w:val="FF0000"/>
+        </w:rPr>
+        <w:t>2)</w:t>
+      </w:r>
+      <w:r>
+        <w:rPr>
+          <w:rFonts w:hint="eastAsia"/>
+          <w:color w:val="FF0000"/>
+        </w:rPr>
+        <w:t>改进的</w:t>
+      </w:r>
+      <w:r>
+        <w:rPr>
+          <w:rFonts w:hint="eastAsia"/>
+          <w:color w:val="FF0000"/>
+        </w:rPr>
+        <w:t>Doze</w:t>
+      </w:r>
+      <w:r>
+        <w:rPr>
+          <w:rFonts w:hint="eastAsia"/>
+          <w:color w:val="FF0000"/>
+        </w:rPr>
+        <w:t>休眠机制</w:t>
+      </w:r>
+    </w:p>
+    <w:p>
+      <w:proofErr w:type="gramStart"/>
+      <w:r>
+        <w:rPr>
+          <w:rFonts w:hint="eastAsia"/>
+        </w:rPr>
+        <w:t>谷歌在安卓</w:t>
+      </w:r>
+      <w:proofErr w:type="gramEnd"/>
+      <w:r>
+        <w:rPr>
+          <w:rFonts w:hint="eastAsia"/>
+        </w:rPr>
+        <w:t>7.0</w:t>
+      </w:r>
+      <w:r>
+        <w:rPr>
+          <w:rFonts w:hint="eastAsia"/>
+        </w:rPr>
+        <w:t>中对</w:t>
+      </w:r>
+      <w:r>
+        <w:rPr>
+          <w:rFonts w:hint="eastAsia"/>
+        </w:rPr>
+        <w:t>Doze</w:t>
+      </w:r>
+      <w:r>
+        <w:rPr>
+          <w:rFonts w:hint="eastAsia"/>
+        </w:rPr>
+        <w:t>休眠机制做了进一步的优化，在此前的安卓</w:t>
+      </w:r>
+      <w:r>
+        <w:rPr>
+          <w:rFonts w:hint="eastAsia"/>
+        </w:rPr>
+        <w:t>6.0</w:t>
+      </w:r>
+      <w:r>
+        <w:rPr>
+          <w:rFonts w:hint="eastAsia"/>
+        </w:rPr>
+        <w:t>中，</w:t>
+      </w:r>
+      <w:r>
+        <w:rPr>
+          <w:rFonts w:hint="eastAsia"/>
+          <w:color w:val="FF0000"/>
+        </w:rPr>
+        <w:t>Doze</w:t>
+      </w:r>
+      <w:r>
+        <w:rPr>
+          <w:rFonts w:hint="eastAsia"/>
+          <w:color w:val="FF0000"/>
+        </w:rPr>
+        <w:t>深度休眠机制</w:t>
+      </w:r>
+      <w:r>
+        <w:rPr>
+          <w:rFonts w:hint="eastAsia"/>
+        </w:rPr>
+        <w:t>对于</w:t>
+      </w:r>
+      <w:r>
+        <w:rPr>
+          <w:rFonts w:hint="eastAsia"/>
+          <w:color w:val="FF0000"/>
+        </w:rPr>
+        <w:t>改善安卓的续航</w:t>
+      </w:r>
+      <w:r>
+        <w:rPr>
+          <w:rFonts w:hint="eastAsia"/>
+        </w:rPr>
+        <w:t>提供了巨大的作用。而在安卓</w:t>
+      </w:r>
+      <w:r>
+        <w:rPr>
+          <w:rFonts w:hint="eastAsia"/>
+        </w:rPr>
+        <w:t>7.0</w:t>
+      </w:r>
+      <w:r>
+        <w:rPr>
+          <w:rFonts w:hint="eastAsia"/>
+        </w:rPr>
+        <w:t>中，</w:t>
+      </w:r>
+      <w:proofErr w:type="gramStart"/>
+      <w:r>
+        <w:rPr>
+          <w:rFonts w:hint="eastAsia"/>
+        </w:rPr>
+        <w:t>谷歌对</w:t>
+      </w:r>
+      <w:proofErr w:type="gramEnd"/>
+      <w:r>
+        <w:rPr>
+          <w:rFonts w:hint="eastAsia"/>
+        </w:rPr>
+        <w:t>Doze</w:t>
+      </w:r>
+      <w:r>
+        <w:rPr>
+          <w:rFonts w:hint="eastAsia"/>
+        </w:rPr>
+        <w:t>进行了更多的优化，休眠机制的使用规则和场景有所扩展，例如只要</w:t>
+      </w:r>
+      <w:proofErr w:type="gramStart"/>
+      <w:r>
+        <w:rPr>
+          <w:rFonts w:hint="eastAsia"/>
+        </w:rPr>
+        <w:t>手动在</w:t>
+      </w:r>
+      <w:proofErr w:type="gramEnd"/>
+      <w:r>
+        <w:rPr>
+          <w:rFonts w:hint="eastAsia"/>
+        </w:rPr>
+        <w:t>后台删掉应用卡片，关屏后该应用就会被很快深度休眠。</w:t>
+      </w:r>
+    </w:p>
+    <w:p>
+      <w:r>
+        <w:rPr>
+          <w:rFonts w:hint="eastAsia"/>
+        </w:rPr>
+        <w:t>(</w:t>
+      </w:r>
+      <w:r>
+        <w:t>3)</w:t>
+      </w:r>
+      <w:r>
+        <w:rPr>
+          <w:rFonts w:hint="eastAsia"/>
+        </w:rPr>
+        <w:t>系统</w:t>
+      </w:r>
+      <w:proofErr w:type="gramStart"/>
+      <w:r>
+        <w:rPr>
+          <w:rFonts w:hint="eastAsia"/>
+        </w:rPr>
+        <w:t>级电话</w:t>
+      </w:r>
+      <w:proofErr w:type="gramEnd"/>
+      <w:r>
+        <w:rPr>
+          <w:rFonts w:hint="eastAsia"/>
+        </w:rPr>
+        <w:t>黑名单功能</w:t>
+      </w:r>
+    </w:p>
+    <w:p>
+      <w:r>
+        <w:rPr>
+          <w:rFonts w:hint="eastAsia"/>
+        </w:rPr>
+        <w:t>安卓</w:t>
+      </w:r>
+      <w:r>
+        <w:rPr>
+          <w:rFonts w:hint="eastAsia"/>
+        </w:rPr>
+        <w:t>7.0</w:t>
+      </w:r>
+      <w:r>
+        <w:rPr>
+          <w:rFonts w:hint="eastAsia"/>
+        </w:rPr>
+        <w:t>将电话拦截功能变成了一个系统级功能。其它应用可以调用这个拦截名单，但只有个别应用可以写入，包括拨号应用、默认的短信应用等。被拦截号码将不会出现在来电记录中，也不会出现通知。另外用户也可以通过账户体系备份和恢复这个拦截名单，以便快速导入其它设备或账号。</w:t>
+      </w:r>
+    </w:p>
+    <w:p>
+      <w:r>
+        <w:rPr>
+          <w:rFonts w:hint="eastAsia"/>
+        </w:rPr>
+        <w:t xml:space="preserve">1): </w:t>
+      </w:r>
+      <w:r>
+        <w:rPr>
+          <w:rFonts w:hint="eastAsia"/>
+        </w:rPr>
+        <w:t>电池和内存</w:t>
+      </w:r>
+      <w:r>
+        <w:rPr>
+          <w:rFonts w:hint="eastAsia"/>
+        </w:rPr>
+        <w:t xml:space="preserve"> Android 7.0 </w:t>
+      </w:r>
+      <w:r>
+        <w:rPr>
+          <w:rFonts w:hint="eastAsia"/>
+        </w:rPr>
+        <w:t>包括旨在延长设备电池寿命和减少</w:t>
+      </w:r>
+      <w:r>
+        <w:rPr>
+          <w:rFonts w:hint="eastAsia"/>
+        </w:rPr>
+        <w:t xml:space="preserve"> RAM </w:t>
+      </w:r>
+      <w:r>
+        <w:rPr>
+          <w:rFonts w:hint="eastAsia"/>
+        </w:rPr>
+        <w:t>使用的系统行为变更</w:t>
+      </w:r>
+      <w:r>
+        <w:rPr>
+          <w:rFonts w:hint="eastAsia"/>
+        </w:rPr>
+        <w:t> </w:t>
+      </w:r>
+      <w:r>
+        <w:rPr>
+          <w:rFonts w:hint="eastAsia"/>
+        </w:rPr>
+        <w:br/>
+        <w:t xml:space="preserve">2): </w:t>
+      </w:r>
+      <w:r>
+        <w:rPr>
+          <w:rFonts w:hint="eastAsia"/>
+          <w:color w:val="FF0000"/>
+        </w:rPr>
+        <w:t>低电耗模式</w:t>
+      </w:r>
+      <w:r>
+        <w:rPr>
+          <w:rFonts w:hint="eastAsia"/>
+          <w:color w:val="FF0000"/>
+        </w:rPr>
+        <w:t xml:space="preserve"> Android 6.0</w:t>
+      </w:r>
+      <w:r>
+        <w:rPr>
+          <w:rFonts w:hint="eastAsia"/>
+          <w:color w:val="FF0000"/>
+        </w:rPr>
+        <w:t>（</w:t>
+      </w:r>
+      <w:r>
+        <w:rPr>
+          <w:rFonts w:hint="eastAsia"/>
+          <w:color w:val="FF0000"/>
+        </w:rPr>
+        <w:t xml:space="preserve">API </w:t>
+      </w:r>
+      <w:r>
+        <w:rPr>
+          <w:rFonts w:hint="eastAsia"/>
+          <w:color w:val="FF0000"/>
+        </w:rPr>
+        <w:t>级别</w:t>
+      </w:r>
+      <w:r>
+        <w:rPr>
+          <w:rFonts w:hint="eastAsia"/>
+          <w:color w:val="FF0000"/>
+        </w:rPr>
+        <w:t xml:space="preserve"> 23</w:t>
+      </w:r>
+      <w:r>
+        <w:rPr>
+          <w:rFonts w:hint="eastAsia"/>
+          <w:color w:val="FF0000"/>
+        </w:rPr>
+        <w:t>）引入了低电耗模式</w:t>
+      </w:r>
+      <w:r>
+        <w:rPr>
+          <w:rFonts w:hint="eastAsia"/>
+          <w:color w:val="FF0000"/>
+        </w:rPr>
+        <w:t>,</w:t>
+      </w:r>
+      <w:r>
+        <w:rPr>
+          <w:rFonts w:hint="eastAsia"/>
+          <w:color w:val="FF0000"/>
+        </w:rPr>
+        <w:t>当用户设备未插接电源、处于静止状态且屏幕关闭时，该模式会推迟</w:t>
+      </w:r>
+      <w:r>
+        <w:rPr>
+          <w:rFonts w:hint="eastAsia"/>
+          <w:color w:val="FF0000"/>
+        </w:rPr>
+        <w:t xml:space="preserve"> CPU </w:t>
+      </w:r>
+      <w:r>
+        <w:rPr>
+          <w:rFonts w:hint="eastAsia"/>
+          <w:color w:val="FF0000"/>
+        </w:rPr>
+        <w:t>和</w:t>
+      </w:r>
+      <w:r>
+        <w:rPr>
+          <w:rStyle w:val="ad"/>
           <w:rFonts w:ascii="微软雅黑" w:eastAsia="微软雅黑" w:hAnsi="微软雅黑"/>
-          <w:color w:val="4F4F4F"/>
-        </w:rPr>
-      </w:pPr>
-      <w:r>
-        <w:rPr>
-          <w:rFonts w:ascii="微软雅黑" w:eastAsia="微软雅黑" w:hAnsi="微软雅黑" w:hint="eastAsia"/>
-          <w:color w:val="4F4F4F"/>
-        </w:rPr>
-        <w:t>1): 取消支持 Apache HTTP 客户端 </w:t>
-      </w:r>
-      <w:r>
-        <w:rPr>
-          <w:rFonts w:ascii="微软雅黑" w:eastAsia="微软雅黑" w:hAnsi="微软雅黑" w:hint="eastAsia"/>
-          <w:color w:val="4F4F4F"/>
-        </w:rPr>
-        <w:br/>
-        <w:t>2): Android 6.0 版移除了对 Apache HTTP 客户端的支持 </w:t>
-      </w:r>
-      <w:r>
-        <w:rPr>
-          <w:rFonts w:ascii="微软雅黑" w:eastAsia="微软雅黑" w:hAnsi="微软雅黑" w:hint="eastAsia"/>
-          <w:color w:val="4F4F4F"/>
-        </w:rPr>
-        <w:br/>
-        <w:t xml:space="preserve">Android 6.0 版移除了对 Apache HTTP 客户端的支持。如果您的应用使用该客户端，并以 Android 2.3（API 级别 9）或更高版本为目标平台，请改用 </w:t>
+          <w:color w:val="FF0000"/>
+        </w:rPr>
+        <w:fldChar w:fldCharType="begin"/>
+      </w:r>
+      <w:r>
+        <w:rPr>
+          <w:rStyle w:val="ad"/>
+          <w:rFonts w:ascii="微软雅黑" w:eastAsia="微软雅黑" w:hAnsi="微软雅黑"/>
+          <w:color w:val="FF0000"/>
+        </w:rPr>
+        <w:instrText xml:space="preserve"> HYPERLINK "https://www.baidu.com/s?wd=%E7%BD%91%E7%BB%9C%E6%B4%BB%E5%8A%A8&amp;tn=24004469_oem_dg&amp;rsv_dl=gh_pl_sl_csd" \t "_blank" </w:instrText>
+      </w:r>
+      <w:r>
+        <w:rPr>
+          <w:rStyle w:val="ad"/>
+          <w:rFonts w:ascii="微软雅黑" w:eastAsia="微软雅黑" w:hAnsi="微软雅黑"/>
+          <w:color w:val="FF0000"/>
+        </w:rPr>
+        <w:fldChar w:fldCharType="separate"/>
+      </w:r>
+      <w:r>
+        <w:rPr>
+          <w:rStyle w:val="ad"/>
+          <w:rFonts w:ascii="微软雅黑" w:eastAsia="微软雅黑" w:hAnsi="微软雅黑" w:hint="eastAsia"/>
+          <w:color w:val="FF0000"/>
+        </w:rPr>
+        <w:t>网络活动</w:t>
+      </w:r>
+      <w:r>
+        <w:rPr>
+          <w:rStyle w:val="ad"/>
+          <w:rFonts w:ascii="微软雅黑" w:eastAsia="微软雅黑" w:hAnsi="微软雅黑"/>
+          <w:color w:val="FF0000"/>
+        </w:rPr>
+        <w:fldChar w:fldCharType="end"/>
+      </w:r>
+      <w:r>
+        <w:rPr>
+          <w:rFonts w:hint="eastAsia"/>
+          <w:color w:val="FF0000"/>
+        </w:rPr>
+        <w:t>，从而延长电池寿命。</w:t>
+      </w:r>
+      <w:r>
+        <w:rPr>
+          <w:rFonts w:hint="eastAsia"/>
+          <w:color w:val="FF0000"/>
+        </w:rPr>
+        <w:t> </w:t>
+      </w:r>
+      <w:r>
+        <w:rPr>
+          <w:rFonts w:hint="eastAsia"/>
+        </w:rPr>
+        <w:br/>
+        <w:t>3): Project Svelte</w:t>
+      </w:r>
+      <w:r>
+        <w:rPr>
+          <w:rFonts w:hint="eastAsia"/>
+        </w:rPr>
+        <w:t>：后台优化</w:t>
+      </w:r>
+      <w:r>
+        <w:rPr>
+          <w:rFonts w:hint="eastAsia"/>
+        </w:rPr>
+        <w:t> </w:t>
+      </w:r>
+      <w:r>
+        <w:rPr>
+          <w:rFonts w:hint="eastAsia"/>
+        </w:rPr>
+        <w:br/>
+        <w:t xml:space="preserve">4): </w:t>
+      </w:r>
+      <w:r>
+        <w:rPr>
+          <w:rFonts w:hint="eastAsia"/>
+        </w:rPr>
+        <w:t>权限更改</w:t>
+      </w:r>
+      <w:r>
+        <w:rPr>
+          <w:rFonts w:hint="eastAsia"/>
+        </w:rPr>
+        <w:t xml:space="preserve"> </w:t>
+      </w:r>
+      <w:r>
+        <w:rPr>
+          <w:rFonts w:hint="eastAsia"/>
+        </w:rPr>
+        <w:t>面向</w:t>
+      </w:r>
+      <w:r>
+        <w:rPr>
+          <w:rFonts w:hint="eastAsia"/>
+        </w:rPr>
+        <w:t xml:space="preserve"> Android 7.0 </w:t>
+      </w:r>
+      <w:r>
+        <w:rPr>
+          <w:rFonts w:hint="eastAsia"/>
+        </w:rPr>
+        <w:t xml:space="preserve">或更高版本的应用私有目录被限制访问　</w:t>
+      </w:r>
+      <w:r>
+        <w:rPr>
+          <w:rFonts w:hint="eastAsia"/>
+        </w:rPr>
+        <w:t>(0700)</w:t>
+      </w:r>
+      <w:r>
+        <w:rPr>
+          <w:rFonts w:hint="eastAsia"/>
+        </w:rPr>
+        <w:t>。</w:t>
+      </w:r>
+      <w:proofErr w:type="gramStart"/>
+      <w:r>
+        <w:rPr>
+          <w:rFonts w:hint="eastAsia"/>
+        </w:rPr>
+        <w:t>此设置</w:t>
+      </w:r>
+      <w:proofErr w:type="gramEnd"/>
+      <w:r>
+        <w:rPr>
+          <w:rFonts w:hint="eastAsia"/>
+        </w:rPr>
+        <w:t>可防止私有文件的元数据泄漏，如它们的大小或存在性。</w:t>
+      </w:r>
+      <w:r>
+        <w:rPr>
+          <w:rFonts w:hint="eastAsia"/>
+        </w:rPr>
+        <w:t> </w:t>
+      </w:r>
+      <w:r>
+        <w:rPr>
+          <w:rFonts w:hint="eastAsia"/>
+        </w:rPr>
+        <w:br/>
+        <w:t>5):</w:t>
+      </w:r>
+      <w:r>
+        <w:rPr>
+          <w:rFonts w:hint="eastAsia"/>
+          <w:color w:val="FF0000"/>
+        </w:rPr>
+        <w:t>在应用间共享文件</w:t>
+      </w:r>
+      <w:r>
+        <w:rPr>
+          <w:rFonts w:hint="eastAsia"/>
+          <w:color w:val="FF0000"/>
+        </w:rPr>
+        <w:t xml:space="preserve"> </w:t>
+      </w:r>
+      <w:r>
+        <w:rPr>
+          <w:rFonts w:hint="eastAsia"/>
+          <w:color w:val="FF0000"/>
+        </w:rPr>
+        <w:t>对于面向</w:t>
+      </w:r>
+      <w:r>
+        <w:rPr>
+          <w:rFonts w:hint="eastAsia"/>
+          <w:color w:val="FF0000"/>
+        </w:rPr>
+        <w:t xml:space="preserve"> Android 7.0 </w:t>
+      </w:r>
+      <w:r>
+        <w:rPr>
+          <w:rFonts w:hint="eastAsia"/>
+          <w:color w:val="FF0000"/>
+        </w:rPr>
+        <w:t>的应用</w:t>
+      </w:r>
+      <w:r>
+        <w:rPr>
+          <w:rFonts w:hint="eastAsia"/>
+        </w:rPr>
+        <w:t>，</w:t>
+      </w:r>
+      <w:r>
+        <w:rPr>
+          <w:rFonts w:hint="eastAsia"/>
+        </w:rPr>
+        <w:t xml:space="preserve">Android </w:t>
+      </w:r>
+      <w:r>
+        <w:rPr>
+          <w:rFonts w:hint="eastAsia"/>
+        </w:rPr>
+        <w:t>框架执行的</w:t>
+      </w:r>
+      <w:r>
+        <w:rPr>
+          <w:rFonts w:hint="eastAsia"/>
+        </w:rPr>
+        <w:t xml:space="preserve"> </w:t>
       </w:r>
       <w:proofErr w:type="spellStart"/>
       <w:r>
         <w:rPr>
-          <w:rFonts w:ascii="微软雅黑" w:eastAsia="微软雅黑" w:hAnsi="微软雅黑" w:hint="eastAsia"/>
-          <w:color w:val="4F4F4F"/>
-        </w:rPr>
-        <w:t>HttpURLConnection</w:t>
+          <w:rFonts w:hint="eastAsia"/>
+        </w:rPr>
+        <w:t>StrictMode</w:t>
       </w:r>
       <w:proofErr w:type="spellEnd"/>
       <w:r>
         <w:rPr>
-          <w:rFonts w:ascii="微软雅黑" w:eastAsia="微软雅黑" w:hAnsi="微软雅黑" w:hint="eastAsia"/>
-          <w:color w:val="4F4F4F"/>
-        </w:rPr>
-        <w:t xml:space="preserve"> 类。此 API 效率更高，因为它可以通过透明压缩和响应缓存减少网络使用，并可最大限度降低耗电量。</w:t>
+          <w:rFonts w:hint="eastAsia"/>
+        </w:rPr>
+        <w:t xml:space="preserve"> API </w:t>
+      </w:r>
+      <w:r>
+        <w:rPr>
+          <w:rFonts w:hint="eastAsia"/>
+        </w:rPr>
+        <w:t>政策禁止在您的应用外部公开</w:t>
+      </w:r>
+      <w:r>
+        <w:rPr>
+          <w:rFonts w:hint="eastAsia"/>
+        </w:rPr>
+        <w:t xml:space="preserve"> file:// URI</w:t>
+      </w:r>
+      <w:r>
+        <w:rPr>
+          <w:rFonts w:hint="eastAsia"/>
+        </w:rPr>
+        <w:t>。</w:t>
+      </w:r>
+      <w:r>
+        <w:rPr>
+          <w:rFonts w:hint="eastAsia"/>
+          <w:color w:val="FF0000"/>
+        </w:rPr>
+        <w:t>要在应用间共享文件，您应发送一项</w:t>
+      </w:r>
+      <w:r>
+        <w:rPr>
+          <w:rFonts w:hint="eastAsia"/>
+          <w:color w:val="FF0000"/>
+        </w:rPr>
+        <w:t xml:space="preserve"> content:// URI</w:t>
+      </w:r>
+      <w:r>
+        <w:rPr>
+          <w:rFonts w:hint="eastAsia"/>
+          <w:color w:val="FF0000"/>
+        </w:rPr>
+        <w:t>，并授予</w:t>
+      </w:r>
+      <w:r>
+        <w:rPr>
+          <w:rFonts w:hint="eastAsia"/>
+          <w:color w:val="FF0000"/>
+        </w:rPr>
+        <w:t xml:space="preserve"> URI </w:t>
+      </w:r>
+      <w:r>
+        <w:rPr>
+          <w:rFonts w:hint="eastAsia"/>
+          <w:color w:val="FF0000"/>
+        </w:rPr>
+        <w:t>临时访问权限。进行此授权的最简单方式是使用</w:t>
+      </w:r>
+      <w:r>
+        <w:rPr>
+          <w:rFonts w:hint="eastAsia"/>
+          <w:color w:val="FF0000"/>
+        </w:rPr>
+        <w:t xml:space="preserve"> </w:t>
+      </w:r>
+      <w:proofErr w:type="spellStart"/>
+      <w:r>
+        <w:rPr>
+          <w:rFonts w:hint="eastAsia"/>
+          <w:color w:val="FF0000"/>
+        </w:rPr>
+        <w:t>FileProvider</w:t>
+      </w:r>
+      <w:proofErr w:type="spellEnd"/>
+      <w:r>
+        <w:rPr>
+          <w:rFonts w:hint="eastAsia"/>
+          <w:color w:val="FF0000"/>
+        </w:rPr>
+        <w:t xml:space="preserve"> </w:t>
+      </w:r>
+      <w:r>
+        <w:rPr>
+          <w:rFonts w:hint="eastAsia"/>
+          <w:color w:val="FF0000"/>
+        </w:rPr>
+        <w:t>类</w:t>
+      </w:r>
+      <w:r>
+        <w:rPr>
+          <w:rFonts w:hint="eastAsia"/>
+        </w:rPr>
+        <w:t>。</w:t>
+      </w:r>
+    </w:p>
+    <w:p>
+      <w:pPr>
+        <w:pStyle w:val="3"/>
+      </w:pPr>
+      <w:r>
+        <w:rPr>
+          <w:rFonts w:hint="eastAsia"/>
+        </w:rPr>
+        <w:t>1</w:t>
+      </w:r>
+      <w:r>
+        <w:t>.7 Android 8.0</w:t>
+      </w:r>
+    </w:p>
+    <w:p>
+      <w:r>
+        <w:rPr>
+          <w:rFonts w:hint="eastAsia"/>
+        </w:rPr>
+        <w:t>(</w:t>
+      </w:r>
+      <w:r>
+        <w:t>1)</w:t>
+      </w:r>
+      <w:r>
+        <w:rPr>
+          <w:rFonts w:hint="eastAsia"/>
+          <w:color w:val="FF0000"/>
+        </w:rPr>
+        <w:t>画中画</w:t>
+      </w:r>
+      <w:r>
+        <w:rPr>
+          <w:rFonts w:hint="eastAsia"/>
+          <w:color w:val="FF0000"/>
+        </w:rPr>
+        <w:t xml:space="preserve"> PIP</w:t>
+      </w:r>
+    </w:p>
+    <w:p>
+      <w:pPr>
+        <w:rPr>
+          <w:rFonts w:ascii="Tahoma" w:hAnsi="Tahoma" w:cs="Tahoma"/>
+          <w:color w:val="444444"/>
+          <w:sz w:val="21"/>
+          <w:szCs w:val="21"/>
+          <w:shd w:val="clear" w:color="auto" w:fill="FFFFFF"/>
+        </w:rPr>
+      </w:pPr>
+      <w:r>
+        <w:rPr>
+          <w:rFonts w:ascii="Tahoma" w:hAnsi="Tahoma" w:cs="Tahoma"/>
+          <w:color w:val="444444"/>
+          <w:sz w:val="21"/>
+          <w:szCs w:val="21"/>
+          <w:shd w:val="clear" w:color="auto" w:fill="FFFFFF"/>
+        </w:rPr>
+        <w:t xml:space="preserve">Android O </w:t>
+      </w:r>
+      <w:r>
+        <w:rPr>
+          <w:rFonts w:ascii="Tahoma" w:hAnsi="Tahoma" w:cs="Tahoma"/>
+          <w:color w:val="444444"/>
+          <w:sz w:val="21"/>
+          <w:szCs w:val="21"/>
+          <w:shd w:val="clear" w:color="auto" w:fill="FFFFFF"/>
+        </w:rPr>
+        <w:t>现已支持</w:t>
+      </w:r>
+      <w:r>
+        <w:rPr>
+          <w:rFonts w:ascii="Tahoma" w:hAnsi="Tahoma" w:cs="Tahoma"/>
+          <w:color w:val="444444"/>
+          <w:sz w:val="21"/>
+          <w:szCs w:val="21"/>
+          <w:shd w:val="clear" w:color="auto" w:fill="FFFFFF"/>
+        </w:rPr>
+        <w:t xml:space="preserve"> Activity </w:t>
+      </w:r>
+      <w:r>
+        <w:rPr>
+          <w:rFonts w:ascii="Tahoma" w:hAnsi="Tahoma" w:cs="Tahoma"/>
+          <w:color w:val="444444"/>
+          <w:sz w:val="21"/>
+          <w:szCs w:val="21"/>
+          <w:shd w:val="clear" w:color="auto" w:fill="FFFFFF"/>
+        </w:rPr>
+        <w:t>的画中画模式。</w:t>
+      </w:r>
+      <w:r>
+        <w:rPr>
+          <w:rFonts w:ascii="Tahoma" w:hAnsi="Tahoma" w:cs="Tahoma"/>
+          <w:color w:val="444444"/>
+          <w:sz w:val="21"/>
+          <w:szCs w:val="21"/>
+          <w:shd w:val="clear" w:color="auto" w:fill="FFFFFF"/>
+        </w:rPr>
+        <w:t xml:space="preserve">PIP </w:t>
+      </w:r>
+      <w:r>
+        <w:rPr>
+          <w:rFonts w:ascii="Tahoma" w:hAnsi="Tahoma" w:cs="Tahoma"/>
+          <w:color w:val="444444"/>
+          <w:sz w:val="21"/>
+          <w:szCs w:val="21"/>
+          <w:shd w:val="clear" w:color="auto" w:fill="FFFFFF"/>
+        </w:rPr>
+        <w:t>是一种多窗口显示模式，多用于视频播放，即你可以一边发</w:t>
+      </w:r>
+      <w:proofErr w:type="gramStart"/>
+      <w:r>
+        <w:rPr>
+          <w:rFonts w:ascii="Tahoma" w:hAnsi="Tahoma" w:cs="Tahoma"/>
+          <w:color w:val="444444"/>
+          <w:sz w:val="21"/>
+          <w:szCs w:val="21"/>
+          <w:shd w:val="clear" w:color="auto" w:fill="FFFFFF"/>
+        </w:rPr>
+        <w:t>微信一边</w:t>
+      </w:r>
+      <w:proofErr w:type="gramEnd"/>
+      <w:r>
+        <w:rPr>
+          <w:rFonts w:ascii="Tahoma" w:hAnsi="Tahoma" w:cs="Tahoma"/>
+          <w:color w:val="444444"/>
+          <w:sz w:val="21"/>
+          <w:szCs w:val="21"/>
+          <w:shd w:val="clear" w:color="auto" w:fill="FFFFFF"/>
+        </w:rPr>
+        <w:t>看视频。</w:t>
       </w:r>
     </w:p>
     <w:p>
@@ -2414,166 +3616,38 @@
         <w:shd w:val="clear" w:color="auto" w:fill="FFFFFF"/>
         <w:spacing w:before="150" w:after="150"/>
         <w:rPr>
-          <w:rFonts w:ascii="Verdana" w:eastAsia="宋体" w:hAnsi="Verdana" w:cs="宋体"/>
-          <w:color w:val="4B4B4B"/>
-          <w:sz w:val="20"/>
-        </w:rPr>
-      </w:pPr>
-      <w:r>
-        <w:rPr>
-          <w:rFonts w:ascii="Verdana" w:eastAsia="宋体" w:hAnsi="Verdana" w:cs="宋体"/>
-          <w:color w:val="4B4B4B"/>
-          <w:sz w:val="20"/>
-        </w:rPr>
-        <w:t>大多数的</w:t>
-      </w:r>
-      <w:r>
-        <w:rPr>
-          <w:rFonts w:ascii="Verdana" w:eastAsia="宋体" w:hAnsi="Verdana" w:cs="宋体"/>
-          <w:color w:val="4B4B4B"/>
-          <w:sz w:val="20"/>
-        </w:rPr>
-        <w:t>Android</w:t>
-      </w:r>
-      <w:r>
-        <w:rPr>
-          <w:rFonts w:ascii="Verdana" w:eastAsia="宋体" w:hAnsi="Verdana" w:cs="宋体"/>
-          <w:color w:val="4B4B4B"/>
-          <w:sz w:val="20"/>
-        </w:rPr>
-        <w:t>应用程序都会使用</w:t>
-      </w:r>
-      <w:r>
-        <w:rPr>
-          <w:rFonts w:ascii="Verdana" w:eastAsia="宋体" w:hAnsi="Verdana" w:cs="宋体"/>
-          <w:color w:val="4B4B4B"/>
-          <w:sz w:val="20"/>
-        </w:rPr>
-        <w:t>HTTP</w:t>
-      </w:r>
-      <w:r>
-        <w:rPr>
-          <w:rFonts w:ascii="Verdana" w:eastAsia="宋体" w:hAnsi="Verdana" w:cs="宋体"/>
-          <w:color w:val="4B4B4B"/>
-          <w:sz w:val="20"/>
-        </w:rPr>
-        <w:t>协议来发送和接收网络数据，而</w:t>
-      </w:r>
-      <w:r>
-        <w:rPr>
-          <w:rFonts w:ascii="Verdana" w:eastAsia="宋体" w:hAnsi="Verdana" w:cs="宋体"/>
-          <w:color w:val="4B4B4B"/>
-          <w:sz w:val="20"/>
-        </w:rPr>
-        <w:t>Android</w:t>
-      </w:r>
-      <w:r>
-        <w:rPr>
-          <w:rFonts w:ascii="Verdana" w:eastAsia="宋体" w:hAnsi="Verdana" w:cs="宋体"/>
-          <w:color w:val="4B4B4B"/>
-          <w:sz w:val="20"/>
-        </w:rPr>
-        <w:t>中主要提供了两种方式来进行</w:t>
-      </w:r>
-      <w:r>
-        <w:rPr>
-          <w:rFonts w:ascii="Verdana" w:eastAsia="宋体" w:hAnsi="Verdana" w:cs="宋体"/>
-          <w:color w:val="4B4B4B"/>
-          <w:sz w:val="20"/>
-        </w:rPr>
-        <w:t>HTTP</w:t>
-      </w:r>
-      <w:r>
-        <w:rPr>
-          <w:rFonts w:ascii="Verdana" w:eastAsia="宋体" w:hAnsi="Verdana" w:cs="宋体"/>
-          <w:color w:val="4B4B4B"/>
-          <w:sz w:val="20"/>
-        </w:rPr>
-        <w:t>操作，</w:t>
-      </w:r>
-      <w:proofErr w:type="spellStart"/>
-      <w:r>
-        <w:rPr>
-          <w:rFonts w:ascii="Verdana" w:eastAsia="宋体" w:hAnsi="Verdana" w:cs="宋体"/>
-          <w:color w:val="FF0000"/>
-          <w:sz w:val="20"/>
-        </w:rPr>
-        <w:t>HttpURLConnection</w:t>
-      </w:r>
-      <w:proofErr w:type="spellEnd"/>
-      <w:r>
-        <w:rPr>
-          <w:rFonts w:ascii="Verdana" w:eastAsia="宋体" w:hAnsi="Verdana" w:cs="宋体"/>
-          <w:color w:val="FF0000"/>
-          <w:sz w:val="20"/>
-        </w:rPr>
-        <w:t>和</w:t>
-      </w:r>
-      <w:proofErr w:type="spellStart"/>
-      <w:r>
-        <w:rPr>
-          <w:rFonts w:ascii="Verdana" w:eastAsia="宋体" w:hAnsi="Verdana" w:cs="宋体"/>
-          <w:color w:val="FF0000"/>
-          <w:sz w:val="20"/>
-        </w:rPr>
-        <w:t>HttpClient</w:t>
-      </w:r>
-      <w:proofErr w:type="spellEnd"/>
-      <w:r>
-        <w:rPr>
-          <w:rFonts w:ascii="Verdana" w:eastAsia="宋体" w:hAnsi="Verdana" w:cs="宋体" w:hint="eastAsia"/>
-          <w:color w:val="FF0000"/>
-          <w:sz w:val="20"/>
-        </w:rPr>
-        <w:t>（已废弃）</w:t>
-      </w:r>
-      <w:r>
-        <w:rPr>
-          <w:rFonts w:ascii="Verdana" w:eastAsia="宋体" w:hAnsi="Verdana" w:cs="宋体"/>
-          <w:color w:val="FF0000"/>
-          <w:sz w:val="20"/>
-        </w:rPr>
-        <w:t>。这两种方式都支持</w:t>
-      </w:r>
-      <w:r>
-        <w:rPr>
-          <w:rFonts w:ascii="Verdana" w:eastAsia="宋体" w:hAnsi="Verdana" w:cs="宋体"/>
-          <w:color w:val="FF0000"/>
-          <w:sz w:val="20"/>
-        </w:rPr>
-        <w:t>HTTPS</w:t>
-      </w:r>
-      <w:r>
-        <w:rPr>
-          <w:rFonts w:ascii="Verdana" w:eastAsia="宋体" w:hAnsi="Verdana" w:cs="宋体"/>
-          <w:color w:val="FF0000"/>
-          <w:sz w:val="20"/>
-        </w:rPr>
-        <w:t>协议</w:t>
-      </w:r>
-      <w:r>
-        <w:rPr>
-          <w:rFonts w:ascii="Verdana" w:eastAsia="宋体" w:hAnsi="Verdana" w:cs="宋体"/>
-          <w:color w:val="4B4B4B"/>
-          <w:sz w:val="20"/>
-        </w:rPr>
-        <w:t>、以流的形式进行上传和下载、配置超时时间、</w:t>
-      </w:r>
-      <w:r>
-        <w:rPr>
-          <w:rFonts w:ascii="Verdana" w:eastAsia="宋体" w:hAnsi="Verdana" w:cs="宋体"/>
-          <w:color w:val="4B4B4B"/>
-          <w:sz w:val="20"/>
-        </w:rPr>
-        <w:t>IPv6</w:t>
-      </w:r>
-      <w:r>
-        <w:rPr>
-          <w:rFonts w:ascii="Verdana" w:eastAsia="宋体" w:hAnsi="Verdana" w:cs="宋体"/>
-          <w:color w:val="4B4B4B"/>
-          <w:sz w:val="20"/>
-        </w:rPr>
-        <w:t>、以及连接池等功能。</w:t>
+          <w:rFonts w:ascii="Tahoma" w:eastAsia="宋体" w:hAnsi="Tahoma" w:cs="Tahoma"/>
+          <w:color w:val="444444"/>
+          <w:sz w:val="21"/>
+          <w:szCs w:val="21"/>
+        </w:rPr>
+      </w:pPr>
+      <w:r>
+        <w:rPr>
+          <w:rFonts w:ascii="Tahoma" w:eastAsia="宋体" w:hAnsi="Tahoma" w:cs="Tahoma"/>
+          <w:color w:val="444444"/>
+          <w:sz w:val="21"/>
+          <w:szCs w:val="21"/>
+        </w:rPr>
+        <w:t>1</w:t>
+      </w:r>
+      <w:r>
+        <w:rPr>
+          <w:rFonts w:ascii="Tahoma" w:eastAsia="宋体" w:hAnsi="Tahoma" w:cs="Tahoma" w:hint="eastAsia"/>
+          <w:color w:val="444444"/>
+          <w:sz w:val="21"/>
+          <w:szCs w:val="21"/>
+        </w:rPr>
+        <w:t>)</w:t>
+      </w:r>
+      <w:r>
+        <w:rPr>
+          <w:rFonts w:ascii="Tahoma" w:eastAsia="宋体" w:hAnsi="Tahoma" w:cs="Tahoma"/>
+          <w:color w:val="444444"/>
+          <w:sz w:val="21"/>
+          <w:szCs w:val="21"/>
+        </w:rPr>
+        <w:t>关于生命周期</w:t>
       </w:r>
     </w:p>
     <w:p>
@@ -2581,256 +3655,211 @@
         <w:shd w:val="clear" w:color="auto" w:fill="FFFFFF"/>
         <w:spacing w:before="150" w:after="150"/>
         <w:rPr>
-          <w:rFonts w:ascii="Verdana" w:eastAsia="宋体" w:hAnsi="Verdana" w:cs="宋体"/>
-          <w:color w:val="4B4B4B"/>
-          <w:sz w:val="20"/>
-        </w:rPr>
-      </w:pPr>
-      <w:proofErr w:type="spellStart"/>
-      <w:r>
-        <w:rPr>
-          <w:rFonts w:ascii="Verdana" w:hAnsi="Verdana"/>
-          <w:color w:val="4B4B4B"/>
-          <w:sz w:val="20"/>
-          <w:shd w:val="clear" w:color="auto" w:fill="FFFFFF"/>
-        </w:rPr>
-        <w:t>HttpClient</w:t>
-      </w:r>
-      <w:proofErr w:type="spellEnd"/>
-      <w:r>
-        <w:rPr>
-          <w:rFonts w:ascii="Verdana" w:hAnsi="Verdana" w:hint="eastAsia"/>
-          <w:color w:val="4B4B4B"/>
-          <w:sz w:val="20"/>
-          <w:shd w:val="clear" w:color="auto" w:fill="FFFFFF"/>
-        </w:rPr>
-        <w:t>废弃的原因：</w:t>
-      </w:r>
-      <w:r>
-        <w:rPr>
-          <w:rFonts w:ascii="Verdana" w:hAnsi="Verdana"/>
-          <w:color w:val="4B4B4B"/>
-          <w:sz w:val="20"/>
-          <w:shd w:val="clear" w:color="auto" w:fill="FFFFFF"/>
-        </w:rPr>
-        <w:t>由于</w:t>
-      </w:r>
-      <w:proofErr w:type="spellStart"/>
-      <w:r>
-        <w:rPr>
-          <w:rFonts w:ascii="Verdana" w:hAnsi="Verdana"/>
-          <w:color w:val="4B4B4B"/>
-          <w:sz w:val="20"/>
-          <w:shd w:val="clear" w:color="auto" w:fill="FFFFFF"/>
-        </w:rPr>
-        <w:t>HttpClient</w:t>
-      </w:r>
-      <w:proofErr w:type="spellEnd"/>
-      <w:r>
-        <w:rPr>
-          <w:rFonts w:ascii="Verdana" w:hAnsi="Verdana"/>
-          <w:color w:val="4B4B4B"/>
-          <w:sz w:val="20"/>
-          <w:shd w:val="clear" w:color="auto" w:fill="FFFFFF"/>
+          <w:rFonts w:ascii="Tahoma" w:eastAsia="宋体" w:hAnsi="Tahoma" w:cs="Tahoma"/>
+          <w:color w:val="444444"/>
+          <w:sz w:val="21"/>
+          <w:szCs w:val="21"/>
+        </w:rPr>
+      </w:pPr>
+      <w:r>
+        <w:rPr>
+          <w:rFonts w:ascii="Tahoma" w:eastAsia="宋体" w:hAnsi="Tahoma" w:cs="Tahoma"/>
+          <w:color w:val="444444"/>
+          <w:sz w:val="21"/>
+          <w:szCs w:val="21"/>
+        </w:rPr>
+        <w:t xml:space="preserve">PIP </w:t>
+      </w:r>
+      <w:r>
+        <w:rPr>
+          <w:rFonts w:ascii="Tahoma" w:eastAsia="宋体" w:hAnsi="Tahoma" w:cs="Tahoma"/>
+          <w:color w:val="444444"/>
+          <w:sz w:val="21"/>
+          <w:szCs w:val="21"/>
+        </w:rPr>
+        <w:t>模式不会改变</w:t>
+      </w:r>
+      <w:r>
+        <w:rPr>
+          <w:rFonts w:ascii="Tahoma" w:eastAsia="宋体" w:hAnsi="Tahoma" w:cs="Tahoma"/>
+          <w:color w:val="444444"/>
+          <w:sz w:val="21"/>
+          <w:szCs w:val="21"/>
+        </w:rPr>
+        <w:t xml:space="preserve"> Activity </w:t>
+      </w:r>
+      <w:r>
+        <w:rPr>
+          <w:rFonts w:ascii="Tahoma" w:eastAsia="宋体" w:hAnsi="Tahoma" w:cs="Tahoma"/>
+          <w:color w:val="444444"/>
+          <w:sz w:val="21"/>
+          <w:szCs w:val="21"/>
+        </w:rPr>
+        <w:t>的生命周期。在指定时间只有最近与用户</w:t>
+      </w:r>
+      <w:proofErr w:type="gramStart"/>
+      <w:r>
+        <w:rPr>
+          <w:rFonts w:ascii="Tahoma" w:eastAsia="宋体" w:hAnsi="Tahoma" w:cs="Tahoma"/>
+          <w:color w:val="444444"/>
+          <w:sz w:val="21"/>
+          <w:szCs w:val="21"/>
+        </w:rPr>
+        <w:t>交互过</w:t>
+      </w:r>
+      <w:proofErr w:type="gramEnd"/>
+      <w:r>
+        <w:rPr>
+          <w:rFonts w:ascii="Tahoma" w:eastAsia="宋体" w:hAnsi="Tahoma" w:cs="Tahoma"/>
+          <w:color w:val="444444"/>
+          <w:sz w:val="21"/>
+          <w:szCs w:val="21"/>
         </w:rPr>
         <w:t>的</w:t>
       </w:r>
       <w:r>
         <w:rPr>
-          <w:rFonts w:ascii="Verdana" w:hAnsi="Verdana"/>
-          <w:color w:val="4B4B4B"/>
-          <w:sz w:val="20"/>
-          <w:shd w:val="clear" w:color="auto" w:fill="FFFFFF"/>
-        </w:rPr>
-        <w:t>API</w:t>
-      </w:r>
-      <w:r>
-        <w:rPr>
-          <w:rFonts w:ascii="Verdana" w:hAnsi="Verdana"/>
-          <w:color w:val="4B4B4B"/>
-          <w:sz w:val="20"/>
-          <w:shd w:val="clear" w:color="auto" w:fill="FFFFFF"/>
-        </w:rPr>
-        <w:t>数量过多，使得我们很难在不破坏兼容性的情况下对它进行升级和扩展</w:t>
-      </w:r>
-      <w:r>
-        <w:rPr>
-          <w:rFonts w:ascii="Verdana" w:hAnsi="Verdana" w:hint="eastAsia"/>
-          <w:color w:val="4B4B4B"/>
-          <w:sz w:val="20"/>
-          <w:shd w:val="clear" w:color="auto" w:fill="FFFFFF"/>
+          <w:rFonts w:ascii="Tahoma" w:eastAsia="宋体" w:hAnsi="Tahoma" w:cs="Tahoma"/>
+          <w:color w:val="444444"/>
+          <w:sz w:val="21"/>
+          <w:szCs w:val="21"/>
+        </w:rPr>
+        <w:t xml:space="preserve"> Activity </w:t>
+      </w:r>
+      <w:r>
+        <w:rPr>
+          <w:rFonts w:ascii="Tahoma" w:eastAsia="宋体" w:hAnsi="Tahoma" w:cs="Tahoma"/>
+          <w:color w:val="444444"/>
+          <w:sz w:val="21"/>
+          <w:szCs w:val="21"/>
+        </w:rPr>
+        <w:t>为活动状态。</w:t>
+      </w:r>
+      <w:r>
+        <w:rPr>
+          <w:rFonts w:ascii="Tahoma" w:eastAsia="宋体" w:hAnsi="Tahoma" w:cs="Tahoma"/>
+          <w:color w:val="444444"/>
+          <w:sz w:val="21"/>
+          <w:szCs w:val="21"/>
+        </w:rPr>
+        <w:t xml:space="preserve"> </w:t>
+      </w:r>
+      <w:r>
+        <w:rPr>
+          <w:rFonts w:ascii="Tahoma" w:eastAsia="宋体" w:hAnsi="Tahoma" w:cs="Tahoma"/>
+          <w:color w:val="444444"/>
+          <w:sz w:val="21"/>
+          <w:szCs w:val="21"/>
+        </w:rPr>
+        <w:t>该</w:t>
+      </w:r>
+      <w:r>
+        <w:rPr>
+          <w:rFonts w:ascii="Tahoma" w:eastAsia="宋体" w:hAnsi="Tahoma" w:cs="Tahoma"/>
+          <w:color w:val="444444"/>
+          <w:sz w:val="21"/>
+          <w:szCs w:val="21"/>
+        </w:rPr>
+        <w:t xml:space="preserve"> Activity </w:t>
+      </w:r>
+      <w:r>
+        <w:rPr>
+          <w:rFonts w:ascii="Tahoma" w:eastAsia="宋体" w:hAnsi="Tahoma" w:cs="Tahoma"/>
+          <w:color w:val="444444"/>
+          <w:sz w:val="21"/>
+          <w:szCs w:val="21"/>
+        </w:rPr>
+        <w:t>将被视为顶级</w:t>
+      </w:r>
+      <w:r>
+        <w:rPr>
+          <w:rFonts w:ascii="Tahoma" w:eastAsia="宋体" w:hAnsi="Tahoma" w:cs="Tahoma"/>
+          <w:color w:val="444444"/>
+          <w:sz w:val="21"/>
+          <w:szCs w:val="21"/>
+        </w:rPr>
+        <w:t xml:space="preserve"> Activity</w:t>
+      </w:r>
+      <w:r>
+        <w:rPr>
+          <w:rFonts w:ascii="Tahoma" w:eastAsia="宋体" w:hAnsi="Tahoma" w:cs="Tahoma"/>
+          <w:color w:val="444444"/>
+          <w:sz w:val="21"/>
+          <w:szCs w:val="21"/>
         </w:rPr>
         <w:t>。</w:t>
       </w:r>
       <w:r>
         <w:rPr>
-          <w:rFonts w:ascii="Verdana" w:eastAsia="宋体" w:hAnsi="Verdana" w:cs="宋体" w:hint="eastAsia"/>
-          <w:color w:val="4B4B4B"/>
-          <w:sz w:val="20"/>
+          <w:rFonts w:ascii="Tahoma" w:eastAsia="宋体" w:hAnsi="Tahoma" w:cs="Tahoma"/>
+          <w:color w:val="444444"/>
+          <w:sz w:val="21"/>
+          <w:szCs w:val="21"/>
         </w:rPr>
         <w:t xml:space="preserve"> </w:t>
       </w:r>
-    </w:p>
-    <w:p>
-      <w:pPr>
-        <w:shd w:val="clear" w:color="auto" w:fill="FFFFFF"/>
-        <w:spacing w:before="150" w:after="150"/>
-        <w:rPr>
-          <w:rFonts w:ascii="Verdana" w:eastAsia="宋体" w:hAnsi="Verdana" w:cs="宋体"/>
-          <w:color w:val="4B4B4B"/>
-          <w:sz w:val="20"/>
-        </w:rPr>
-      </w:pPr>
-    </w:p>
-    <w:p>
-      <w:pPr>
-        <w:rPr>
-          <w:color w:val="4B4B4B"/>
-        </w:rPr>
-      </w:pPr>
-      <w:proofErr w:type="spellStart"/>
-      <w:r>
-        <w:t>HttpURLConnection</w:t>
-      </w:r>
-      <w:proofErr w:type="spellEnd"/>
-      <w:r>
-        <w:rPr>
-          <w:rFonts w:hint="eastAsia"/>
-        </w:rPr>
-        <w:t>补充内容：</w:t>
-      </w:r>
-    </w:p>
-    <w:p>
-      <w:pPr>
-        <w:shd w:val="clear" w:color="auto" w:fill="FFFFFF"/>
-        <w:spacing w:before="150" w:after="150"/>
-        <w:rPr>
-          <w:rFonts w:ascii="Verdana" w:hAnsi="Verdana"/>
-          <w:color w:val="4B4B4B"/>
-          <w:sz w:val="20"/>
-          <w:shd w:val="clear" w:color="auto" w:fill="FFFFFF"/>
-        </w:rPr>
-      </w:pPr>
-      <w:r>
-        <w:rPr>
-          <w:rFonts w:ascii="Verdana" w:hAnsi="Verdana"/>
-          <w:color w:val="4B4B4B"/>
-          <w:sz w:val="20"/>
-          <w:shd w:val="clear" w:color="auto" w:fill="FFFFFF"/>
-        </w:rPr>
-        <w:t>但是如果启动了响应压缩的功能，</w:t>
-      </w:r>
-      <w:r>
-        <w:rPr>
-          <w:rFonts w:ascii="Verdana" w:hAnsi="Verdana"/>
-          <w:color w:val="4B4B4B"/>
-          <w:sz w:val="20"/>
-          <w:shd w:val="clear" w:color="auto" w:fill="FFFFFF"/>
-        </w:rPr>
-        <w:t>HTTP</w:t>
-      </w:r>
-      <w:r>
-        <w:rPr>
-          <w:rFonts w:ascii="Verdana" w:hAnsi="Verdana"/>
-          <w:color w:val="4B4B4B"/>
-          <w:sz w:val="20"/>
-          <w:shd w:val="clear" w:color="auto" w:fill="FFFFFF"/>
-        </w:rPr>
-        <w:t>响应头里的</w:t>
-      </w:r>
-      <w:r>
-        <w:rPr>
-          <w:rFonts w:ascii="Verdana" w:hAnsi="Verdana"/>
-          <w:color w:val="4B4B4B"/>
-          <w:sz w:val="20"/>
-          <w:shd w:val="clear" w:color="auto" w:fill="FFFFFF"/>
-        </w:rPr>
-        <w:t>Content-Length</w:t>
-      </w:r>
-      <w:r>
-        <w:rPr>
-          <w:rFonts w:ascii="Verdana" w:hAnsi="Verdana"/>
-          <w:color w:val="4B4B4B"/>
-          <w:sz w:val="20"/>
-          <w:shd w:val="clear" w:color="auto" w:fill="FFFFFF"/>
-        </w:rPr>
-        <w:t>就会代表着压缩后的长度，这时再使用</w:t>
-      </w:r>
-      <w:proofErr w:type="spellStart"/>
-      <w:r>
-        <w:rPr>
-          <w:rFonts w:ascii="Verdana" w:hAnsi="Verdana"/>
-          <w:color w:val="4B4B4B"/>
-          <w:sz w:val="20"/>
-          <w:shd w:val="clear" w:color="auto" w:fill="FFFFFF"/>
-        </w:rPr>
-        <w:t>getContentLength</w:t>
-      </w:r>
-      <w:proofErr w:type="spellEnd"/>
-      <w:r>
-        <w:rPr>
-          <w:rFonts w:ascii="Verdana" w:hAnsi="Verdana"/>
-          <w:color w:val="4B4B4B"/>
-          <w:sz w:val="20"/>
-          <w:shd w:val="clear" w:color="auto" w:fill="FFFFFF"/>
-        </w:rPr>
-        <w:t>()</w:t>
-      </w:r>
-      <w:r>
-        <w:rPr>
-          <w:rFonts w:ascii="Verdana" w:hAnsi="Verdana"/>
-          <w:color w:val="4B4B4B"/>
-          <w:sz w:val="20"/>
-          <w:shd w:val="clear" w:color="auto" w:fill="FFFFFF"/>
-        </w:rPr>
-        <w:t>方法来取出解压后的数据就是错误的了。正确的做法应该是一直调用</w:t>
-      </w:r>
-      <w:proofErr w:type="spellStart"/>
-      <w:r>
-        <w:rPr>
-          <w:rFonts w:ascii="Verdana" w:hAnsi="Verdana"/>
-          <w:color w:val="4B4B4B"/>
-          <w:sz w:val="20"/>
-          <w:shd w:val="clear" w:color="auto" w:fill="FFFFFF"/>
-        </w:rPr>
-        <w:t>InputStream.read</w:t>
-      </w:r>
-      <w:proofErr w:type="spellEnd"/>
-      <w:r>
-        <w:rPr>
-          <w:rFonts w:ascii="Verdana" w:hAnsi="Verdana"/>
-          <w:color w:val="4B4B4B"/>
-          <w:sz w:val="20"/>
-          <w:shd w:val="clear" w:color="auto" w:fill="FFFFFF"/>
-        </w:rPr>
-        <w:t>()</w:t>
-      </w:r>
-      <w:r>
-        <w:rPr>
-          <w:rFonts w:ascii="Verdana" w:hAnsi="Verdana"/>
-          <w:color w:val="4B4B4B"/>
-          <w:sz w:val="20"/>
-          <w:shd w:val="clear" w:color="auto" w:fill="FFFFFF"/>
-        </w:rPr>
-        <w:t>方法来读取响应数据，一直到出现</w:t>
-      </w:r>
-      <w:r>
-        <w:rPr>
-          <w:rFonts w:ascii="Verdana" w:hAnsi="Verdana"/>
-          <w:color w:val="4B4B4B"/>
-          <w:sz w:val="20"/>
-          <w:shd w:val="clear" w:color="auto" w:fill="FFFFFF"/>
-        </w:rPr>
-        <w:t>-1</w:t>
-      </w:r>
-      <w:r>
-        <w:rPr>
-          <w:rFonts w:ascii="Verdana" w:hAnsi="Verdana"/>
-          <w:color w:val="4B4B4B"/>
-          <w:sz w:val="20"/>
-          <w:shd w:val="clear" w:color="auto" w:fill="FFFFFF"/>
-        </w:rPr>
-        <w:t>为止。</w:t>
+      <w:r>
+        <w:rPr>
+          <w:rFonts w:ascii="Tahoma" w:eastAsia="宋体" w:hAnsi="Tahoma" w:cs="Tahoma"/>
+          <w:color w:val="444444"/>
+          <w:sz w:val="21"/>
+          <w:szCs w:val="21"/>
+        </w:rPr>
+        <w:t>所有其他</w:t>
+      </w:r>
+      <w:r>
+        <w:rPr>
+          <w:rFonts w:ascii="Tahoma" w:eastAsia="宋体" w:hAnsi="Tahoma" w:cs="Tahoma"/>
+          <w:color w:val="444444"/>
+          <w:sz w:val="21"/>
+          <w:szCs w:val="21"/>
+        </w:rPr>
+        <w:t xml:space="preserve"> Activity </w:t>
+      </w:r>
+      <w:r>
+        <w:rPr>
+          <w:rFonts w:ascii="Tahoma" w:eastAsia="宋体" w:hAnsi="Tahoma" w:cs="Tahoma"/>
+          <w:color w:val="444444"/>
+          <w:sz w:val="21"/>
+          <w:szCs w:val="21"/>
+        </w:rPr>
+        <w:t>虽然可见，但均处于暂停状态。当一个</w:t>
+      </w:r>
+      <w:r>
+        <w:rPr>
+          <w:rFonts w:ascii="Tahoma" w:eastAsia="宋体" w:hAnsi="Tahoma" w:cs="Tahoma"/>
+          <w:color w:val="444444"/>
+          <w:sz w:val="21"/>
+          <w:szCs w:val="21"/>
+        </w:rPr>
+        <w:t xml:space="preserve"> Activity </w:t>
+      </w:r>
+      <w:r>
+        <w:rPr>
+          <w:rFonts w:ascii="Tahoma" w:eastAsia="宋体" w:hAnsi="Tahoma" w:cs="Tahoma"/>
+          <w:color w:val="444444"/>
+          <w:sz w:val="21"/>
+          <w:szCs w:val="21"/>
+        </w:rPr>
+        <w:t>处于</w:t>
+      </w:r>
+      <w:r>
+        <w:rPr>
+          <w:rFonts w:ascii="Tahoma" w:eastAsia="宋体" w:hAnsi="Tahoma" w:cs="Tahoma"/>
+          <w:color w:val="444444"/>
+          <w:sz w:val="21"/>
+          <w:szCs w:val="21"/>
+        </w:rPr>
+        <w:t xml:space="preserve"> PIP </w:t>
+      </w:r>
+      <w:r>
+        <w:rPr>
+          <w:rFonts w:ascii="Tahoma" w:eastAsia="宋体" w:hAnsi="Tahoma" w:cs="Tahoma"/>
+          <w:color w:val="444444"/>
+          <w:sz w:val="21"/>
+          <w:szCs w:val="21"/>
+        </w:rPr>
+        <w:t>模式时，其实它是出在暂停状态，但其内容会继续展示。</w:t>
       </w:r>
     </w:p>
     <w:p>
@@ -2839,1301 +3868,1018 @@
         <w:shd w:val="clear" w:color="auto" w:fill="FFFFFF"/>
         <w:spacing w:before="150" w:after="150"/>
         <w:rPr>
-          <w:rFonts w:ascii="Verdana" w:hAnsi="Verdana"/>
-          <w:color w:val="4B4B4B"/>
-          <w:sz w:val="20"/>
-        </w:rPr>
-      </w:pPr>
-      <w:r>
-        <w:rPr>
-          <w:rFonts w:ascii="Verdana" w:hAnsi="Verdana"/>
-          <w:color w:val="4B4B4B"/>
-          <w:sz w:val="20"/>
-        </w:rPr>
-        <w:t>我们在</w:t>
-      </w:r>
-      <w:r>
-        <w:rPr>
-          <w:rFonts w:ascii="Verdana" w:hAnsi="Verdana"/>
-          <w:color w:val="4B4B4B"/>
-          <w:sz w:val="20"/>
-        </w:rPr>
-        <w:t>Android 2.3</w:t>
-      </w:r>
-      <w:r>
-        <w:rPr>
-          <w:rFonts w:ascii="Verdana" w:hAnsi="Verdana"/>
-          <w:color w:val="4B4B4B"/>
-          <w:sz w:val="20"/>
-        </w:rPr>
-        <w:t>版本中还增加了一些</w:t>
-      </w:r>
-      <w:r>
-        <w:rPr>
-          <w:rFonts w:ascii="Verdana" w:hAnsi="Verdana"/>
-          <w:color w:val="4B4B4B"/>
-          <w:sz w:val="20"/>
-        </w:rPr>
-        <w:t>HTTPS</w:t>
-      </w:r>
-      <w:r>
-        <w:rPr>
-          <w:rFonts w:ascii="Verdana" w:hAnsi="Verdana"/>
-          <w:color w:val="4B4B4B"/>
-          <w:sz w:val="20"/>
-        </w:rPr>
-        <w:t>方面的改进，现在</w:t>
-      </w:r>
-      <w:proofErr w:type="spellStart"/>
-      <w:r>
-        <w:rPr>
-          <w:rFonts w:ascii="Verdana" w:hAnsi="Verdana"/>
-          <w:color w:val="4B4B4B"/>
-          <w:sz w:val="20"/>
-        </w:rPr>
-        <w:t>HttpsURLConnection</w:t>
-      </w:r>
-      <w:proofErr w:type="spellEnd"/>
-      <w:r>
-        <w:rPr>
-          <w:rFonts w:ascii="Verdana" w:hAnsi="Verdana"/>
-          <w:color w:val="4B4B4B"/>
-          <w:sz w:val="20"/>
-        </w:rPr>
-        <w:t>会使用</w:t>
-      </w:r>
-      <w:r>
-        <w:rPr>
-          <w:rFonts w:ascii="Verdana" w:hAnsi="Verdana"/>
-          <w:color w:val="4B4B4B"/>
-          <w:sz w:val="20"/>
-        </w:rPr>
-        <w:t>SNI(</w:t>
-      </w:r>
-      <w:hyperlink r:id="rId9" w:tgtFrame="_blank" w:history="1">
-        <w:r>
-          <w:rPr>
-            <w:rStyle w:val="ad"/>
-            <w:rFonts w:ascii="Verdana" w:hAnsi="Verdana"/>
-            <w:color w:val="1A8BC8"/>
-            <w:sz w:val="20"/>
-          </w:rPr>
-          <w:t>Server Name Indication</w:t>
-        </w:r>
-      </w:hyperlink>
-      <w:r>
-        <w:rPr>
-          <w:rFonts w:ascii="Verdana" w:hAnsi="Verdana"/>
-          <w:color w:val="4B4B4B"/>
-          <w:sz w:val="20"/>
-        </w:rPr>
-        <w:t>)</w:t>
-      </w:r>
-      <w:r>
-        <w:rPr>
-          <w:rFonts w:ascii="Verdana" w:hAnsi="Verdana"/>
-          <w:color w:val="4B4B4B"/>
-          <w:sz w:val="20"/>
-        </w:rPr>
-        <w:t>的方式进行连接，使得多个</w:t>
-      </w:r>
-      <w:r>
-        <w:rPr>
-          <w:rFonts w:ascii="Verdana" w:hAnsi="Verdana"/>
-          <w:color w:val="4B4B4B"/>
-          <w:sz w:val="20"/>
-        </w:rPr>
-        <w:t>HTTPS</w:t>
-      </w:r>
-      <w:r>
-        <w:rPr>
-          <w:rFonts w:ascii="Verdana" w:hAnsi="Verdana"/>
-          <w:color w:val="4B4B4B"/>
-          <w:sz w:val="20"/>
-        </w:rPr>
-        <w:t>主机可以共享同一个</w:t>
-      </w:r>
-      <w:r>
-        <w:rPr>
-          <w:rFonts w:ascii="Verdana" w:hAnsi="Verdana"/>
-          <w:color w:val="4B4B4B"/>
-          <w:sz w:val="20"/>
-        </w:rPr>
-        <w:t>IP</w:t>
-      </w:r>
-      <w:r>
-        <w:rPr>
-          <w:rFonts w:ascii="Verdana" w:hAnsi="Verdana"/>
-          <w:color w:val="4B4B4B"/>
-          <w:sz w:val="20"/>
-        </w:rPr>
-        <w:t>地址。除此之外，还增加了一些压缩和会话的机制。如果连接失败，它会自动去尝试重新进行连接。这使得</w:t>
-      </w:r>
-      <w:proofErr w:type="spellStart"/>
-      <w:r>
-        <w:rPr>
-          <w:rFonts w:ascii="Verdana" w:hAnsi="Verdana"/>
-          <w:color w:val="4B4B4B"/>
-          <w:sz w:val="20"/>
-        </w:rPr>
-        <w:t>HttpsURLConnection</w:t>
-      </w:r>
-      <w:proofErr w:type="spellEnd"/>
-      <w:r>
-        <w:rPr>
-          <w:rFonts w:ascii="Verdana" w:hAnsi="Verdana"/>
-          <w:color w:val="4B4B4B"/>
-          <w:sz w:val="20"/>
-        </w:rPr>
-        <w:t>可以在不破坏老版本兼容性的前提下，更加高效地连接最新的服务器。</w:t>
-      </w:r>
-    </w:p>
-    <w:p>
-      <w:pPr>
-        <w:pStyle w:val="a8"/>
+          <w:rFonts w:ascii="Tahoma" w:eastAsia="宋体" w:hAnsi="Tahoma" w:cs="Tahoma"/>
+          <w:color w:val="444444"/>
+          <w:sz w:val="21"/>
+          <w:szCs w:val="21"/>
+        </w:rPr>
+      </w:pPr>
+      <w:r>
+        <w:t>(2)</w:t>
+      </w:r>
+      <w:r>
+        <w:rPr>
+          <w:rFonts w:ascii="Tahoma" w:hAnsi="Tahoma" w:cs="Tahoma"/>
+          <w:color w:val="444444"/>
+          <w:sz w:val="21"/>
+          <w:szCs w:val="21"/>
+        </w:rPr>
+        <w:t xml:space="preserve"> </w:t>
+      </w:r>
+      <w:r>
+        <w:rPr>
+          <w:rFonts w:ascii="Tahoma" w:eastAsia="宋体" w:hAnsi="Tahoma" w:cs="Tahoma"/>
+          <w:color w:val="444444"/>
+          <w:sz w:val="21"/>
+          <w:szCs w:val="21"/>
+        </w:rPr>
+        <w:t>自适应图标</w:t>
+      </w:r>
+      <w:r>
+        <w:rPr>
+          <w:rFonts w:ascii="Tahoma" w:eastAsia="宋体" w:hAnsi="Tahoma" w:cs="Tahoma"/>
+          <w:color w:val="444444"/>
+          <w:sz w:val="21"/>
+          <w:szCs w:val="21"/>
+        </w:rPr>
+        <w:t xml:space="preserve"> — Adaptive Icons</w:t>
+      </w:r>
+    </w:p>
+    <w:p>
+      <w:pPr>
         <w:shd w:val="clear" w:color="auto" w:fill="FFFFFF"/>
         <w:spacing w:before="150" w:after="150"/>
         <w:rPr>
-          <w:rFonts w:ascii="Verdana" w:hAnsi="Verdana"/>
-          <w:color w:val="4B4B4B"/>
-          <w:sz w:val="20"/>
-        </w:rPr>
-      </w:pPr>
-    </w:p>
-    <w:p>
-      <w:pPr>
-        <w:pStyle w:val="a8"/>
-        <w:shd w:val="clear" w:color="auto" w:fill="FFFFFF"/>
-        <w:spacing w:before="150" w:after="150"/>
-        <w:rPr>
-          <w:rFonts w:ascii="Verdana" w:hAnsi="Verdana"/>
-          <w:color w:val="4B4B4B"/>
-          <w:sz w:val="20"/>
-        </w:rPr>
-      </w:pPr>
-      <w:r>
-        <w:rPr>
-          <w:rFonts w:ascii="Verdana" w:hAnsi="Verdana" w:hint="eastAsia"/>
-          <w:color w:val="4B4B4B"/>
-          <w:sz w:val="20"/>
-        </w:rPr>
-        <w:t>关于</w:t>
-      </w:r>
-      <w:proofErr w:type="spellStart"/>
-      <w:r>
-        <w:rPr>
-          <w:rFonts w:ascii="Verdana" w:hAnsi="Verdana"/>
-          <w:color w:val="4B4B4B"/>
-          <w:sz w:val="20"/>
-        </w:rPr>
-        <w:t>HttpsURLConnection</w:t>
-      </w:r>
-      <w:proofErr w:type="spellEnd"/>
-      <w:r>
-        <w:rPr>
-          <w:rFonts w:ascii="Verdana" w:hAnsi="Verdana" w:hint="eastAsia"/>
-          <w:color w:val="4B4B4B"/>
-          <w:sz w:val="20"/>
+          <w:rFonts w:ascii="Tahoma" w:eastAsia="宋体" w:hAnsi="Tahoma" w:cs="Tahoma"/>
+          <w:color w:val="444444"/>
+          <w:sz w:val="21"/>
+          <w:szCs w:val="21"/>
+        </w:rPr>
+      </w:pPr>
+      <w:r>
+        <w:rPr>
+          <w:rFonts w:ascii="Tahoma" w:eastAsia="宋体" w:hAnsi="Tahoma" w:cs="Tahoma"/>
+          <w:color w:val="444444"/>
+          <w:sz w:val="21"/>
+          <w:szCs w:val="21"/>
+        </w:rPr>
+        <w:t xml:space="preserve">Android </w:t>
+      </w:r>
+      <w:r>
+        <w:rPr>
+          <w:rFonts w:ascii="Tahoma" w:eastAsia="宋体" w:hAnsi="Tahoma" w:cs="Tahoma"/>
+          <w:color w:val="444444"/>
+          <w:sz w:val="21"/>
+          <w:szCs w:val="21"/>
+        </w:rPr>
+        <w:t>的屏幕适配一直以来都折磨着不少的开发者。为了帮助开发者更好的与设备</w:t>
+      </w:r>
+      <w:r>
+        <w:rPr>
+          <w:rFonts w:ascii="Tahoma" w:eastAsia="宋体" w:hAnsi="Tahoma" w:cs="Tahoma"/>
+          <w:color w:val="444444"/>
+          <w:sz w:val="21"/>
+          <w:szCs w:val="21"/>
+        </w:rPr>
+        <w:t xml:space="preserve"> UI </w:t>
+      </w:r>
+      <w:r>
+        <w:rPr>
+          <w:rFonts w:ascii="Tahoma" w:eastAsia="宋体" w:hAnsi="Tahoma" w:cs="Tahoma"/>
+          <w:color w:val="444444"/>
+          <w:sz w:val="21"/>
+          <w:szCs w:val="21"/>
+        </w:rPr>
+        <w:t>集成，</w:t>
+      </w:r>
+      <w:r>
+        <w:rPr>
+          <w:rFonts w:ascii="Tahoma" w:eastAsia="宋体" w:hAnsi="Tahoma" w:cs="Tahoma"/>
+          <w:color w:val="444444"/>
+          <w:sz w:val="21"/>
+          <w:szCs w:val="21"/>
+        </w:rPr>
+        <w:t xml:space="preserve">Android O </w:t>
+      </w:r>
+      <w:r>
+        <w:rPr>
+          <w:rFonts w:ascii="Tahoma" w:eastAsia="宋体" w:hAnsi="Tahoma" w:cs="Tahoma"/>
+          <w:color w:val="444444"/>
+          <w:sz w:val="21"/>
+          <w:szCs w:val="21"/>
+        </w:rPr>
+        <w:t>支持创建自适应图标，系统可以基于设备选择</w:t>
+      </w:r>
+      <w:proofErr w:type="gramStart"/>
+      <w:r>
+        <w:rPr>
+          <w:rFonts w:ascii="Tahoma" w:eastAsia="宋体" w:hAnsi="Tahoma" w:cs="Tahoma"/>
+          <w:color w:val="444444"/>
+          <w:sz w:val="21"/>
+          <w:szCs w:val="21"/>
+        </w:rPr>
+        <w:t>的蒙版将</w:t>
+      </w:r>
+      <w:proofErr w:type="gramEnd"/>
+      <w:r>
+        <w:rPr>
+          <w:rFonts w:ascii="Tahoma" w:eastAsia="宋体" w:hAnsi="Tahoma" w:cs="Tahoma"/>
+          <w:color w:val="444444"/>
+          <w:sz w:val="21"/>
+          <w:szCs w:val="21"/>
+        </w:rPr>
+        <w:t>这些图标显示为不同形状。系统还将实现与图标的自动交互，并在启动器、快捷方式、设置、共享对话框以及概览屏幕中使用它们。</w:t>
+      </w:r>
+    </w:p>
+    <w:p>
+      <w:pPr>
+        <w:rPr>
+          <w:rFonts w:ascii="Tahoma" w:hAnsi="Tahoma" w:cs="Tahoma"/>
+          <w:color w:val="444444"/>
+          <w:sz w:val="21"/>
+          <w:szCs w:val="21"/>
+          <w:shd w:val="clear" w:color="auto" w:fill="FFFFFF"/>
+        </w:rPr>
+      </w:pPr>
+      <w:r>
+        <w:t>(3)</w:t>
+      </w:r>
+      <w:r>
+        <w:rPr>
+          <w:rFonts w:ascii="Tahoma" w:hAnsi="Tahoma" w:cs="Tahoma"/>
+          <w:color w:val="444444"/>
+          <w:sz w:val="21"/>
+          <w:szCs w:val="21"/>
+          <w:shd w:val="clear" w:color="auto" w:fill="FFFFFF"/>
+        </w:rPr>
+        <w:t xml:space="preserve"> </w:t>
+      </w:r>
+      <w:r>
+        <w:rPr>
+          <w:rFonts w:ascii="Tahoma" w:hAnsi="Tahoma" w:cs="Tahoma"/>
+          <w:color w:val="444444"/>
+          <w:sz w:val="21"/>
+          <w:szCs w:val="21"/>
+          <w:shd w:val="clear" w:color="auto" w:fill="FFFFFF"/>
+        </w:rPr>
+        <w:t>在性能优化上，</w:t>
+      </w:r>
+      <w:r>
+        <w:rPr>
+          <w:rFonts w:ascii="Tahoma" w:hAnsi="Tahoma" w:cs="Tahoma"/>
+          <w:color w:val="FF0000"/>
+          <w:sz w:val="21"/>
+          <w:szCs w:val="21"/>
+          <w:shd w:val="clear" w:color="auto" w:fill="FFFFFF"/>
+        </w:rPr>
+        <w:t xml:space="preserve">Android O </w:t>
+      </w:r>
+      <w:r>
+        <w:rPr>
+          <w:rFonts w:ascii="Tahoma" w:hAnsi="Tahoma" w:cs="Tahoma"/>
+          <w:color w:val="FF0000"/>
+          <w:sz w:val="21"/>
+          <w:szCs w:val="21"/>
+          <w:shd w:val="clear" w:color="auto" w:fill="FFFFFF"/>
+        </w:rPr>
+        <w:t>还对隐式广播、后台服务和位置更新等进行了后台自动限制</w:t>
+      </w:r>
+      <w:r>
+        <w:rPr>
+          <w:rFonts w:ascii="Tahoma" w:hAnsi="Tahoma" w:cs="Tahoma"/>
+          <w:color w:val="444444"/>
+          <w:sz w:val="21"/>
+          <w:szCs w:val="21"/>
+          <w:shd w:val="clear" w:color="auto" w:fill="FFFFFF"/>
+        </w:rPr>
+        <w:t>，以此来增加手机电池寿命。并对</w:t>
+      </w:r>
+      <w:r>
+        <w:rPr>
+          <w:rFonts w:ascii="Tahoma" w:hAnsi="Tahoma" w:cs="Tahoma"/>
+          <w:color w:val="444444"/>
+          <w:sz w:val="21"/>
+          <w:szCs w:val="21"/>
+          <w:shd w:val="clear" w:color="auto" w:fill="FFFFFF"/>
+        </w:rPr>
+        <w:t xml:space="preserve"> Java 8 Language API </w:t>
+      </w:r>
+      <w:r>
+        <w:rPr>
+          <w:rFonts w:ascii="Tahoma" w:hAnsi="Tahoma" w:cs="Tahoma"/>
+          <w:color w:val="444444"/>
+          <w:sz w:val="21"/>
+          <w:szCs w:val="21"/>
+          <w:shd w:val="clear" w:color="auto" w:fill="FFFFFF"/>
         </w:rPr>
         <w:t>和</w:t>
       </w:r>
-      <w:proofErr w:type="spellStart"/>
-      <w:r>
-        <w:rPr>
-          <w:rFonts w:ascii="Verdana" w:hAnsi="Verdana" w:hint="eastAsia"/>
-          <w:color w:val="4B4B4B"/>
-          <w:sz w:val="20"/>
-        </w:rPr>
-        <w:t>Http</w:t>
-      </w:r>
-      <w:r>
-        <w:rPr>
-          <w:rFonts w:ascii="Verdana" w:hAnsi="Verdana"/>
-          <w:color w:val="4B4B4B"/>
-          <w:sz w:val="20"/>
-        </w:rPr>
-        <w:t>Client</w:t>
-      </w:r>
-      <w:proofErr w:type="spellEnd"/>
-      <w:r>
-        <w:rPr>
-          <w:rFonts w:ascii="Verdana" w:hAnsi="Verdana" w:hint="eastAsia"/>
-          <w:color w:val="4B4B4B"/>
-          <w:sz w:val="20"/>
-        </w:rPr>
-        <w:t>的选择：</w:t>
-      </w:r>
-    </w:p>
-    <w:p>
-      <w:pPr>
-        <w:shd w:val="clear" w:color="auto" w:fill="FFFFFF"/>
-        <w:spacing w:before="150" w:after="150"/>
+      <w:r>
+        <w:rPr>
+          <w:rFonts w:ascii="Tahoma" w:hAnsi="Tahoma" w:cs="Tahoma"/>
+          <w:color w:val="444444"/>
+          <w:sz w:val="21"/>
+          <w:szCs w:val="21"/>
+          <w:shd w:val="clear" w:color="auto" w:fill="FFFFFF"/>
+        </w:rPr>
+        <w:t xml:space="preserve"> Runtime </w:t>
+      </w:r>
+      <w:r>
+        <w:rPr>
+          <w:rFonts w:ascii="Tahoma" w:hAnsi="Tahoma" w:cs="Tahoma"/>
+          <w:color w:val="444444"/>
+          <w:sz w:val="21"/>
+          <w:szCs w:val="21"/>
+          <w:shd w:val="clear" w:color="auto" w:fill="FFFFFF"/>
+        </w:rPr>
+        <w:t>进行了优化，使应用的运行速度更快，手机使用更流畅。</w:t>
+      </w:r>
+    </w:p>
+    <w:p>
+      <w:pPr>
+        <w:rPr>
+          <w:rFonts w:ascii="Tahoma" w:hAnsi="Tahoma" w:cs="Tahoma"/>
+          <w:color w:val="444444"/>
+          <w:sz w:val="21"/>
+          <w:szCs w:val="21"/>
+          <w:shd w:val="clear" w:color="auto" w:fill="FFFFFF"/>
+        </w:rPr>
+      </w:pPr>
+      <w:r>
+        <w:rPr>
+          <w:rFonts w:ascii="Tahoma" w:hAnsi="Tahoma" w:cs="Tahoma"/>
+          <w:color w:val="444444"/>
+          <w:sz w:val="21"/>
+          <w:szCs w:val="21"/>
+          <w:shd w:val="clear" w:color="auto" w:fill="FFFFFF"/>
+        </w:rPr>
+        <w:t>(</w:t>
+      </w:r>
+      <w:proofErr w:type="gramStart"/>
+      <w:r>
+        <w:rPr>
+          <w:rFonts w:ascii="Tahoma" w:hAnsi="Tahoma" w:cs="Tahoma"/>
+          <w:color w:val="444444"/>
+          <w:sz w:val="21"/>
+          <w:szCs w:val="21"/>
+          <w:shd w:val="clear" w:color="auto" w:fill="FFFFFF"/>
+        </w:rPr>
+        <w:t>4</w:t>
+      </w:r>
+      <w:r>
+        <w:rPr>
+          <w:rFonts w:ascii="Tahoma" w:hAnsi="Tahoma" w:cs="Tahoma"/>
+          <w:color w:val="444444"/>
+          <w:sz w:val="21"/>
+          <w:szCs w:val="21"/>
+          <w:shd w:val="clear" w:color="auto" w:fill="FFFFFF"/>
+        </w:rPr>
+        <w:t>)</w:t>
+      </w:r>
+      <w:r>
+        <w:rPr>
+          <w:rFonts w:ascii="Tahoma" w:hAnsi="Tahoma" w:cs="Tahoma"/>
+          <w:color w:val="444444"/>
+          <w:sz w:val="21"/>
+          <w:szCs w:val="21"/>
+          <w:shd w:val="clear" w:color="auto" w:fill="FFFFFF"/>
+        </w:rPr>
+        <w:t>TensorFlow</w:t>
+      </w:r>
+      <w:proofErr w:type="gramEnd"/>
+      <w:r>
+        <w:rPr>
+          <w:rFonts w:ascii="Tahoma" w:hAnsi="Tahoma" w:cs="Tahoma"/>
+          <w:color w:val="444444"/>
+          <w:sz w:val="21"/>
+          <w:szCs w:val="21"/>
+          <w:shd w:val="clear" w:color="auto" w:fill="FFFFFF"/>
+        </w:rPr>
+        <w:t xml:space="preserve"> Lite</w:t>
+      </w:r>
+    </w:p>
+    <w:p>
+      <w:pPr>
+        <w:rPr>
+          <w:rFonts w:ascii="Tahoma" w:hAnsi="Tahoma" w:cs="Tahoma"/>
+          <w:color w:val="444444"/>
+          <w:sz w:val="21"/>
+          <w:szCs w:val="21"/>
+          <w:shd w:val="clear" w:color="auto" w:fill="FFFFFF"/>
+        </w:rPr>
+      </w:pPr>
+      <w:r>
+        <w:rPr>
+          <w:rFonts w:ascii="Tahoma" w:hAnsi="Tahoma" w:cs="Tahoma" w:hint="eastAsia"/>
+          <w:color w:val="444444"/>
+          <w:sz w:val="21"/>
+          <w:szCs w:val="21"/>
+          <w:shd w:val="clear" w:color="auto" w:fill="FFFFFF"/>
+        </w:rPr>
+        <w:t>TensorFlow Lite</w:t>
+      </w:r>
+      <w:proofErr w:type="gramStart"/>
+      <w:r>
+        <w:rPr>
+          <w:rFonts w:ascii="Tahoma" w:hAnsi="Tahoma" w:cs="Tahoma" w:hint="eastAsia"/>
+          <w:color w:val="444444"/>
+          <w:sz w:val="21"/>
+          <w:szCs w:val="21"/>
+          <w:shd w:val="clear" w:color="auto" w:fill="FFFFFF"/>
+        </w:rPr>
+        <w:t>是谷歌机器学习</w:t>
+      </w:r>
+      <w:proofErr w:type="gramEnd"/>
+      <w:r>
+        <w:rPr>
+          <w:rFonts w:ascii="Tahoma" w:hAnsi="Tahoma" w:cs="Tahoma" w:hint="eastAsia"/>
+          <w:color w:val="444444"/>
+          <w:sz w:val="21"/>
+          <w:szCs w:val="21"/>
+          <w:shd w:val="clear" w:color="auto" w:fill="FFFFFF"/>
+        </w:rPr>
+        <w:t>工具</w:t>
+      </w:r>
+      <w:r>
+        <w:rPr>
+          <w:rFonts w:ascii="Tahoma" w:hAnsi="Tahoma" w:cs="Tahoma" w:hint="eastAsia"/>
+          <w:color w:val="444444"/>
+          <w:sz w:val="21"/>
+          <w:szCs w:val="21"/>
+          <w:shd w:val="clear" w:color="auto" w:fill="FFFFFF"/>
+        </w:rPr>
+        <w:t>TensorFlow</w:t>
+      </w:r>
+      <w:r>
+        <w:rPr>
+          <w:rFonts w:ascii="Tahoma" w:hAnsi="Tahoma" w:cs="Tahoma" w:hint="eastAsia"/>
+          <w:color w:val="444444"/>
+          <w:sz w:val="21"/>
+          <w:szCs w:val="21"/>
+          <w:shd w:val="clear" w:color="auto" w:fill="FFFFFF"/>
+        </w:rPr>
+        <w:t>的精简版，新工具可帮助低功耗设备跟上当今高强度任务处理，利用新的神经网络</w:t>
+      </w:r>
+      <w:r>
+        <w:rPr>
+          <w:rFonts w:ascii="Tahoma" w:hAnsi="Tahoma" w:cs="Tahoma" w:hint="eastAsia"/>
+          <w:color w:val="444444"/>
+          <w:sz w:val="21"/>
+          <w:szCs w:val="21"/>
+          <w:shd w:val="clear" w:color="auto" w:fill="FFFFFF"/>
+        </w:rPr>
+        <w:t>API</w:t>
+      </w:r>
+      <w:r>
+        <w:rPr>
+          <w:rFonts w:ascii="Tahoma" w:hAnsi="Tahoma" w:cs="Tahoma" w:hint="eastAsia"/>
+          <w:color w:val="444444"/>
+          <w:sz w:val="21"/>
+          <w:szCs w:val="21"/>
+          <w:shd w:val="clear" w:color="auto" w:fill="FFFFFF"/>
+        </w:rPr>
+        <w:t>帮助底层芯片加速数据处理。这一功能有助于为下一代在线设备提高语音处理，视觉搜索，增强现实等能力。随着移动设备制造商越来越多地在其</w:t>
+      </w:r>
+      <w:r>
+        <w:rPr>
+          <w:rFonts w:ascii="Tahoma" w:hAnsi="Tahoma" w:cs="Tahoma" w:hint="eastAsia"/>
+          <w:color w:val="444444"/>
+          <w:sz w:val="21"/>
+          <w:szCs w:val="21"/>
+          <w:shd w:val="clear" w:color="auto" w:fill="FFFFFF"/>
+        </w:rPr>
+        <w:t>ROM</w:t>
+      </w:r>
+      <w:r>
+        <w:rPr>
+          <w:rFonts w:ascii="Tahoma" w:hAnsi="Tahoma" w:cs="Tahoma" w:hint="eastAsia"/>
+          <w:color w:val="444444"/>
+          <w:sz w:val="21"/>
+          <w:szCs w:val="21"/>
+          <w:shd w:val="clear" w:color="auto" w:fill="FFFFFF"/>
+        </w:rPr>
+        <w:t>中加入各种</w:t>
+      </w:r>
+      <w:r>
+        <w:rPr>
+          <w:rFonts w:ascii="Tahoma" w:hAnsi="Tahoma" w:cs="Tahoma" w:hint="eastAsia"/>
+          <w:color w:val="444444"/>
+          <w:sz w:val="21"/>
+          <w:szCs w:val="21"/>
+          <w:shd w:val="clear" w:color="auto" w:fill="FFFFFF"/>
+        </w:rPr>
+        <w:t>AI</w:t>
+      </w:r>
+      <w:r>
+        <w:rPr>
+          <w:rFonts w:ascii="Tahoma" w:hAnsi="Tahoma" w:cs="Tahoma" w:hint="eastAsia"/>
+          <w:color w:val="444444"/>
+          <w:sz w:val="21"/>
+          <w:szCs w:val="21"/>
+          <w:shd w:val="clear" w:color="auto" w:fill="FFFFFF"/>
+        </w:rPr>
+        <w:t>功能，对应的，像高通这样的芯片制造商已经开始为其产品增加片上机器学习功能，因此</w:t>
+      </w:r>
+      <w:r>
+        <w:rPr>
+          <w:rFonts w:ascii="Tahoma" w:hAnsi="Tahoma" w:cs="Tahoma" w:hint="eastAsia"/>
+          <w:color w:val="444444"/>
+          <w:sz w:val="21"/>
+          <w:szCs w:val="21"/>
+          <w:shd w:val="clear" w:color="auto" w:fill="FFFFFF"/>
+        </w:rPr>
+        <w:t>TensorFlow Lite</w:t>
+      </w:r>
+      <w:r>
+        <w:rPr>
+          <w:rFonts w:ascii="Tahoma" w:hAnsi="Tahoma" w:cs="Tahoma" w:hint="eastAsia"/>
+          <w:color w:val="444444"/>
+          <w:sz w:val="21"/>
+          <w:szCs w:val="21"/>
+          <w:shd w:val="clear" w:color="auto" w:fill="FFFFFF"/>
+        </w:rPr>
+        <w:t>来得正是时候</w:t>
+      </w:r>
+    </w:p>
+    <w:p>
+      <w:pPr>
+        <w:rPr>
+          <w:rFonts w:ascii="Tahoma" w:hAnsi="Tahoma" w:cs="Tahoma"/>
+          <w:color w:val="444444"/>
+          <w:sz w:val="21"/>
+          <w:szCs w:val="21"/>
+          <w:shd w:val="clear" w:color="auto" w:fill="FFFFFF"/>
+        </w:rPr>
+      </w:pPr>
+      <w:r>
+        <w:rPr>
+          <w:rFonts w:ascii="Tahoma" w:hAnsi="Tahoma" w:cs="Tahoma" w:hint="eastAsia"/>
+          <w:color w:val="444444"/>
+          <w:sz w:val="21"/>
+          <w:szCs w:val="21"/>
+          <w:shd w:val="clear" w:color="auto" w:fill="FFFFFF"/>
+        </w:rPr>
+        <w:t>TensorFlow Lite</w:t>
+      </w:r>
+      <w:r>
+        <w:rPr>
+          <w:rFonts w:ascii="Tahoma" w:hAnsi="Tahoma" w:cs="Tahoma" w:hint="eastAsia"/>
+          <w:color w:val="444444"/>
+          <w:sz w:val="21"/>
+          <w:szCs w:val="21"/>
+          <w:shd w:val="clear" w:color="auto" w:fill="FFFFFF"/>
+        </w:rPr>
+        <w:t>可以解读为谷歌将人工智能应用在应用程序中的尝试，并进一步将机器学习的优势扩展到</w:t>
+      </w:r>
+      <w:r>
+        <w:rPr>
+          <w:rFonts w:ascii="Tahoma" w:hAnsi="Tahoma" w:cs="Tahoma" w:hint="eastAsia"/>
+          <w:color w:val="444444"/>
+          <w:sz w:val="21"/>
+          <w:szCs w:val="21"/>
+          <w:shd w:val="clear" w:color="auto" w:fill="FFFFFF"/>
+        </w:rPr>
+        <w:t>Android</w:t>
+      </w:r>
+      <w:r>
+        <w:rPr>
+          <w:rFonts w:ascii="Tahoma" w:hAnsi="Tahoma" w:cs="Tahoma" w:hint="eastAsia"/>
+          <w:color w:val="444444"/>
+          <w:sz w:val="21"/>
+          <w:szCs w:val="21"/>
+          <w:shd w:val="clear" w:color="auto" w:fill="FFFFFF"/>
+        </w:rPr>
+        <w:t>生态系统。</w:t>
+      </w:r>
+    </w:p>
+    <w:p>
+      <w:pPr>
         <w:rPr>
           <w:rFonts w:ascii="Verdana" w:eastAsia="宋体" w:hAnsi="Verdana" w:cs="宋体"/>
-          <w:color w:val="4B4B4B"/>
-          <w:sz w:val="20"/>
-        </w:rPr>
-      </w:pPr>
+          <w:color w:val="333333"/>
+          <w:sz w:val="21"/>
+          <w:szCs w:val="21"/>
+        </w:rPr>
+      </w:pPr>
+      <w:r>
+        <w:rPr>
+          <w:rFonts w:ascii="Verdana" w:eastAsia="宋体" w:hAnsi="Verdana" w:cs="宋体" w:hint="eastAsia"/>
+          <w:color w:val="333333"/>
+          <w:sz w:val="21"/>
+          <w:szCs w:val="21"/>
+        </w:rPr>
+        <w:t>(</w:t>
+      </w:r>
       <w:r>
         <w:rPr>
           <w:rFonts w:ascii="Verdana" w:eastAsia="宋体" w:hAnsi="Verdana" w:cs="宋体"/>
-          <w:color w:val="4B4B4B"/>
-          <w:sz w:val="20"/>
+          <w:color w:val="333333"/>
+          <w:sz w:val="21"/>
+          <w:szCs w:val="21"/>
+        </w:rPr>
+        <w:t>5)</w:t>
+      </w:r>
+      <w:r>
+        <w:rPr>
+          <w:rFonts w:ascii="Verdana" w:eastAsia="宋体" w:hAnsi="Verdana" w:cs="宋体" w:hint="eastAsia"/>
+          <w:color w:val="333333"/>
+          <w:sz w:val="21"/>
+          <w:szCs w:val="21"/>
+        </w:rPr>
+        <w:t>利</w:t>
+      </w:r>
+      <w:r>
+        <w:rPr>
+          <w:rFonts w:ascii="Verdana" w:eastAsia="宋体" w:hAnsi="Verdana" w:cs="宋体" w:hint="eastAsia"/>
+          <w:color w:val="333333"/>
+          <w:sz w:val="21"/>
+          <w:szCs w:val="21"/>
+        </w:rPr>
+        <w:t>用静态注册广播，监听开机或者电量改变时的</w:t>
+      </w:r>
+      <w:proofErr w:type="gramStart"/>
+      <w:r>
+        <w:rPr>
+          <w:rFonts w:ascii="Verdana" w:eastAsia="宋体" w:hAnsi="Verdana" w:cs="宋体" w:hint="eastAsia"/>
+          <w:color w:val="333333"/>
+          <w:sz w:val="21"/>
+          <w:szCs w:val="21"/>
+        </w:rPr>
+        <w:t>的</w:t>
+      </w:r>
+      <w:proofErr w:type="gramEnd"/>
+      <w:r>
+        <w:rPr>
+          <w:rFonts w:ascii="Verdana" w:eastAsia="宋体" w:hAnsi="Verdana" w:cs="宋体" w:hint="eastAsia"/>
+          <w:color w:val="333333"/>
+          <w:sz w:val="21"/>
+          <w:szCs w:val="21"/>
+        </w:rPr>
+        <w:t>广播，</w:t>
+      </w:r>
+      <w:r>
+        <w:rPr>
+          <w:rFonts w:ascii="Verdana" w:eastAsia="宋体" w:hAnsi="Verdana" w:cs="宋体" w:hint="eastAsia"/>
+          <w:color w:val="FF0000"/>
+          <w:sz w:val="21"/>
+          <w:szCs w:val="21"/>
         </w:rPr>
         <w:t>在</w:t>
+      </w:r>
+      <w:r>
+        <w:rPr>
+          <w:rFonts w:ascii="Verdana" w:eastAsia="宋体" w:hAnsi="Verdana" w:cs="宋体" w:hint="eastAsia"/>
+          <w:color w:val="FF0000"/>
+          <w:sz w:val="21"/>
+          <w:szCs w:val="21"/>
+        </w:rPr>
+        <w:t>Android</w:t>
       </w:r>
       <w:r>
         <w:rPr>
           <w:rFonts w:ascii="Verdana" w:eastAsia="宋体" w:hAnsi="Verdana" w:cs="宋体"/>
           <w:color w:val="FF0000"/>
-          <w:sz w:val="20"/>
-        </w:rPr>
-        <w:t>Android 2.2</w:t>
-      </w:r>
-      <w:r>
+          <w:sz w:val="21"/>
+          <w:szCs w:val="21"/>
+        </w:rPr>
+        <w:t>8.0</w:t>
+      </w:r>
+      <w:r>
+        <w:rPr>
+          <w:rFonts w:ascii="Verdana" w:eastAsia="宋体" w:hAnsi="Verdana" w:cs="宋体" w:hint="eastAsia"/>
+          <w:color w:val="FF0000"/>
+          <w:sz w:val="21"/>
+          <w:szCs w:val="21"/>
+        </w:rPr>
+        <w:t>以后对广播进行了限制</w:t>
+      </w:r>
+    </w:p>
+    <w:p>
+      <w:pPr>
         <w:rPr>
           <w:rFonts w:ascii="Verdana" w:eastAsia="宋体" w:hAnsi="Verdana" w:cs="宋体"/>
+          <w:color w:val="333333"/>
+          <w:sz w:val="21"/>
+          <w:szCs w:val="21"/>
+        </w:rPr>
+      </w:pPr>
+      <w:r>
+        <w:rPr>
+          <w:rFonts w:ascii="Verdana" w:eastAsia="宋体" w:hAnsi="Verdana" w:cs="宋体" w:hint="eastAsia"/>
+          <w:color w:val="333333"/>
+          <w:sz w:val="21"/>
+          <w:szCs w:val="21"/>
+        </w:rPr>
+        <w:t>首先记住两点：显式广播和隐式广播属于发送广播行为；</w:t>
+      </w:r>
+      <w:r>
+        <w:rPr>
+          <w:rFonts w:ascii="Verdana" w:eastAsia="宋体" w:hAnsi="Verdana" w:cs="宋体" w:hint="eastAsia"/>
           <w:color w:val="FF0000"/>
-          <w:sz w:val="20"/>
-        </w:rPr>
-        <w:t>版本之前，</w:t>
+          <w:sz w:val="21"/>
+          <w:szCs w:val="21"/>
+        </w:rPr>
+        <w:t>静态注册和动态注册属于注册广播接收器行为</w:t>
+      </w:r>
+      <w:r>
+        <w:rPr>
+          <w:rFonts w:ascii="Verdana" w:eastAsia="宋体" w:hAnsi="Verdana" w:cs="宋体" w:hint="eastAsia"/>
+          <w:color w:val="333333"/>
+          <w:sz w:val="21"/>
+          <w:szCs w:val="21"/>
+        </w:rPr>
+        <w:t>，</w:t>
+      </w:r>
+    </w:p>
+    <w:p>
+      <w:pPr>
+        <w:rPr>
+          <w:rFonts w:ascii="Verdana" w:eastAsia="宋体" w:hAnsi="Verdana" w:cs="宋体"/>
+          <w:color w:val="333333"/>
+          <w:sz w:val="21"/>
+          <w:szCs w:val="21"/>
+        </w:rPr>
+      </w:pPr>
+      <w:r>
+        <w:rPr>
+          <w:rFonts w:ascii="Verdana" w:eastAsia="宋体" w:hAnsi="Verdana" w:cs="宋体" w:hint="eastAsia"/>
+          <w:color w:val="333333"/>
+          <w:sz w:val="21"/>
+          <w:szCs w:val="21"/>
+        </w:rPr>
+        <w:t> </w:t>
+      </w:r>
+      <w:r>
+        <w:rPr>
+          <w:rFonts w:ascii="Verdana" w:eastAsia="宋体" w:hAnsi="Verdana" w:cs="宋体" w:hint="eastAsia"/>
+          <w:color w:val="FF0000"/>
+          <w:sz w:val="21"/>
+          <w:szCs w:val="21"/>
+        </w:rPr>
+        <w:t xml:space="preserve"> Google</w:t>
+      </w:r>
+      <w:r>
+        <w:rPr>
+          <w:rFonts w:ascii="Verdana" w:eastAsia="宋体" w:hAnsi="Verdana" w:cs="宋体" w:hint="eastAsia"/>
+          <w:color w:val="FF0000"/>
+          <w:sz w:val="21"/>
+          <w:szCs w:val="21"/>
+        </w:rPr>
+        <w:t>为了延长电池的使用，同时避免资源的浪费，便限制静态注册的广播接收器无法接收到隐式广播，但是能接收到显式广播，动态注册的广播接收器可以接收任意广播</w:t>
+      </w:r>
+    </w:p>
+    <w:p>
+      <w:pPr>
+        <w:rPr>
+          <w:rFonts w:ascii="Verdana" w:eastAsia="宋体" w:hAnsi="Verdana" w:cs="宋体"/>
+          <w:color w:val="333333"/>
+          <w:sz w:val="21"/>
+          <w:szCs w:val="21"/>
+        </w:rPr>
+      </w:pPr>
+      <w:r>
+        <w:rPr>
+          <w:rFonts w:ascii="Verdana" w:eastAsia="宋体" w:hAnsi="Verdana" w:cs="宋体" w:hint="eastAsia"/>
+          <w:color w:val="333333"/>
+          <w:sz w:val="21"/>
+          <w:szCs w:val="21"/>
+        </w:rPr>
+        <w:t xml:space="preserve">  </w:t>
+      </w:r>
+      <w:r>
+        <w:rPr>
+          <w:rFonts w:ascii="Verdana" w:eastAsia="宋体" w:hAnsi="Verdana" w:cs="宋体" w:hint="eastAsia"/>
+          <w:color w:val="333333"/>
+          <w:sz w:val="21"/>
+          <w:szCs w:val="21"/>
+        </w:rPr>
+        <w:t>显式广播和隐式广播</w:t>
+      </w:r>
+    </w:p>
+    <w:p>
+      <w:pPr>
+        <w:rPr>
+          <w:rFonts w:ascii="Verdana" w:eastAsia="宋体" w:hAnsi="Verdana" w:cs="宋体"/>
+          <w:color w:val="333333"/>
+          <w:sz w:val="21"/>
+          <w:szCs w:val="21"/>
+        </w:rPr>
+      </w:pPr>
+      <w:r>
+        <w:rPr>
+          <w:rFonts w:ascii="Verdana" w:eastAsia="宋体" w:hAnsi="Verdana" w:cs="宋体" w:hint="eastAsia"/>
+          <w:color w:val="333333"/>
+          <w:sz w:val="21"/>
+          <w:szCs w:val="21"/>
+        </w:rPr>
+        <w:t>Intent</w:t>
+      </w:r>
+      <w:r>
+        <w:rPr>
+          <w:rFonts w:ascii="Verdana" w:eastAsia="宋体" w:hAnsi="Verdana" w:cs="宋体" w:hint="eastAsia"/>
+          <w:color w:val="333333"/>
+          <w:sz w:val="21"/>
+          <w:szCs w:val="21"/>
+        </w:rPr>
+        <w:t>类型</w:t>
+      </w:r>
+      <w:r>
+        <w:rPr>
+          <w:rFonts w:ascii="Verdana" w:eastAsia="宋体" w:hAnsi="Verdana" w:cs="宋体" w:hint="eastAsia"/>
+          <w:color w:val="333333"/>
+          <w:sz w:val="21"/>
+          <w:szCs w:val="21"/>
+        </w:rPr>
+        <w:t>      </w:t>
+      </w:r>
+    </w:p>
+    <w:p>
+      <w:pPr>
+        <w:rPr>
+          <w:rFonts w:ascii="Verdana" w:eastAsia="宋体" w:hAnsi="Verdana" w:cs="宋体"/>
+          <w:color w:val="333333"/>
+          <w:sz w:val="21"/>
+          <w:szCs w:val="21"/>
+        </w:rPr>
+      </w:pPr>
+      <w:r>
+        <w:rPr>
+          <w:rFonts w:ascii="Verdana" w:eastAsia="宋体" w:hAnsi="Verdana" w:cs="宋体" w:hint="eastAsia"/>
+          <w:color w:val="333333"/>
+          <w:sz w:val="21"/>
+          <w:szCs w:val="21"/>
+        </w:rPr>
+        <w:t xml:space="preserve">    </w:t>
+      </w:r>
+      <w:r>
+        <w:rPr>
+          <w:rFonts w:ascii="Verdana" w:eastAsia="宋体" w:hAnsi="Verdana" w:cs="宋体" w:hint="eastAsia"/>
+          <w:color w:val="FF0000"/>
+          <w:sz w:val="21"/>
+          <w:szCs w:val="21"/>
+        </w:rPr>
+        <w:t>显式</w:t>
+      </w:r>
+      <w:r>
+        <w:rPr>
+          <w:rFonts w:ascii="Verdana" w:eastAsia="宋体" w:hAnsi="Verdana" w:cs="宋体" w:hint="eastAsia"/>
+          <w:color w:val="FF0000"/>
+          <w:sz w:val="21"/>
+          <w:szCs w:val="21"/>
+        </w:rPr>
+        <w:t>Intent</w:t>
+      </w:r>
+      <w:r>
+        <w:rPr>
+          <w:rFonts w:ascii="Verdana" w:eastAsia="宋体" w:hAnsi="Verdana" w:cs="宋体" w:hint="eastAsia"/>
+          <w:color w:val="FF0000"/>
+          <w:sz w:val="21"/>
+          <w:szCs w:val="21"/>
+        </w:rPr>
+        <w:t>：按名称（完全限定类名）指定到启动的组件</w:t>
+      </w:r>
+      <w:r>
+        <w:rPr>
+          <w:rFonts w:ascii="Verdana" w:eastAsia="宋体" w:hAnsi="Verdana" w:cs="宋体" w:hint="eastAsia"/>
+          <w:color w:val="333333"/>
+          <w:sz w:val="21"/>
+          <w:szCs w:val="21"/>
+        </w:rPr>
+        <w:t>。如</w:t>
+      </w:r>
+      <w:r>
+        <w:rPr>
+          <w:rFonts w:ascii="Verdana" w:eastAsia="宋体" w:hAnsi="Verdana" w:cs="宋体" w:hint="eastAsia"/>
+          <w:color w:val="333333"/>
+          <w:sz w:val="21"/>
+          <w:szCs w:val="21"/>
+        </w:rPr>
+        <w:t xml:space="preserve"> Intent </w:t>
       </w:r>
       <w:proofErr w:type="spellStart"/>
       <w:r>
         <w:rPr>
+          <w:rFonts w:ascii="Verdana" w:eastAsia="宋体" w:hAnsi="Verdana" w:cs="宋体" w:hint="eastAsia"/>
+          <w:color w:val="333333"/>
+          <w:sz w:val="21"/>
+          <w:szCs w:val="21"/>
+        </w:rPr>
+        <w:t>intent</w:t>
+      </w:r>
+      <w:proofErr w:type="spellEnd"/>
+      <w:r>
+        <w:rPr>
+          <w:rFonts w:ascii="Verdana" w:eastAsia="宋体" w:hAnsi="Verdana" w:cs="宋体" w:hint="eastAsia"/>
+          <w:color w:val="333333"/>
+          <w:sz w:val="21"/>
+          <w:szCs w:val="21"/>
+        </w:rPr>
+        <w:t xml:space="preserve"> = new Intent(this, </w:t>
+      </w:r>
+      <w:proofErr w:type="spellStart"/>
+      <w:r>
+        <w:rPr>
+          <w:rFonts w:ascii="Verdana" w:eastAsia="宋体" w:hAnsi="Verdana" w:cs="宋体" w:hint="eastAsia"/>
+          <w:color w:val="333333"/>
+          <w:sz w:val="21"/>
+          <w:szCs w:val="21"/>
+        </w:rPr>
+        <w:t>MyReceive.class</w:t>
+      </w:r>
+      <w:proofErr w:type="spellEnd"/>
+      <w:r>
+        <w:rPr>
+          <w:rFonts w:ascii="Verdana" w:eastAsia="宋体" w:hAnsi="Verdana" w:cs="宋体" w:hint="eastAsia"/>
+          <w:color w:val="333333"/>
+          <w:sz w:val="21"/>
+          <w:szCs w:val="21"/>
+        </w:rPr>
+        <w:t>)</w:t>
+      </w:r>
+      <w:r>
+        <w:rPr>
+          <w:rFonts w:ascii="Verdana" w:eastAsia="宋体" w:hAnsi="Verdana" w:cs="宋体" w:hint="eastAsia"/>
+          <w:color w:val="333333"/>
+          <w:sz w:val="21"/>
+          <w:szCs w:val="21"/>
+        </w:rPr>
+        <w:t>，通常，在自己的应用中使用显式</w:t>
+      </w:r>
+      <w:r>
+        <w:rPr>
+          <w:rFonts w:ascii="Verdana" w:eastAsia="宋体" w:hAnsi="Verdana" w:cs="宋体" w:hint="eastAsia"/>
+          <w:color w:val="333333"/>
+          <w:sz w:val="21"/>
+          <w:szCs w:val="21"/>
+        </w:rPr>
+        <w:t>Intent</w:t>
+      </w:r>
+      <w:r>
+        <w:rPr>
+          <w:rFonts w:ascii="Verdana" w:eastAsia="宋体" w:hAnsi="Verdana" w:cs="宋体" w:hint="eastAsia"/>
+          <w:color w:val="333333"/>
+          <w:sz w:val="21"/>
+          <w:szCs w:val="21"/>
+        </w:rPr>
+        <w:t>来启动组件，这是因为知道要启动的</w:t>
+      </w:r>
+      <w:r>
+        <w:rPr>
+          <w:rFonts w:ascii="Verdana" w:eastAsia="宋体" w:hAnsi="Verdana" w:cs="宋体" w:hint="eastAsia"/>
+          <w:color w:val="333333"/>
+          <w:sz w:val="21"/>
+          <w:szCs w:val="21"/>
+        </w:rPr>
+        <w:t>Activity</w:t>
+      </w:r>
+      <w:r>
+        <w:rPr>
+          <w:rFonts w:ascii="Verdana" w:eastAsia="宋体" w:hAnsi="Verdana" w:cs="宋体" w:hint="eastAsia"/>
+          <w:color w:val="333333"/>
+          <w:sz w:val="21"/>
+          <w:szCs w:val="21"/>
+        </w:rPr>
+        <w:t>或服务的类名。例如，启动新</w:t>
+      </w:r>
+      <w:r>
+        <w:rPr>
+          <w:rFonts w:ascii="Verdana" w:eastAsia="宋体" w:hAnsi="Verdana" w:cs="宋体" w:hint="eastAsia"/>
+          <w:color w:val="333333"/>
+          <w:sz w:val="21"/>
+          <w:szCs w:val="21"/>
+        </w:rPr>
+        <w:t>Activity</w:t>
+      </w:r>
+      <w:r>
+        <w:rPr>
+          <w:rFonts w:ascii="Verdana" w:eastAsia="宋体" w:hAnsi="Verdana" w:cs="宋体" w:hint="eastAsia"/>
+          <w:color w:val="333333"/>
+          <w:sz w:val="21"/>
+          <w:szCs w:val="21"/>
+        </w:rPr>
+        <w:t>以响应用户操作，或者启动服务以在后台下载</w:t>
+      </w:r>
+    </w:p>
+    <w:p>
+      <w:pPr>
+        <w:rPr>
           <w:rFonts w:ascii="Verdana" w:eastAsia="宋体" w:hAnsi="Verdana" w:cs="宋体"/>
-          <w:color w:val="FF0000"/>
-          <w:sz w:val="20"/>
-        </w:rPr>
-        <w:t>HttpClient</w:t>
+          <w:color w:val="333333"/>
+          <w:sz w:val="21"/>
+          <w:szCs w:val="21"/>
+        </w:rPr>
+      </w:pPr>
+      <w:r>
+        <w:rPr>
+          <w:rFonts w:ascii="Verdana" w:eastAsia="宋体" w:hAnsi="Verdana" w:cs="宋体" w:hint="eastAsia"/>
+          <w:color w:val="333333"/>
+          <w:sz w:val="21"/>
+          <w:szCs w:val="21"/>
+        </w:rPr>
+        <w:t xml:space="preserve">    </w:t>
+      </w:r>
+      <w:r>
+        <w:rPr>
+          <w:rFonts w:ascii="Verdana" w:eastAsia="宋体" w:hAnsi="Verdana" w:cs="宋体" w:hint="eastAsia"/>
+          <w:color w:val="333333"/>
+          <w:sz w:val="21"/>
+          <w:szCs w:val="21"/>
+        </w:rPr>
+        <w:t>隐式</w:t>
+      </w:r>
+      <w:r>
+        <w:rPr>
+          <w:rFonts w:ascii="Verdana" w:eastAsia="宋体" w:hAnsi="Verdana" w:cs="宋体" w:hint="eastAsia"/>
+          <w:color w:val="333333"/>
+          <w:sz w:val="21"/>
+          <w:szCs w:val="21"/>
+        </w:rPr>
+        <w:t>Intent</w:t>
+      </w:r>
+      <w:r>
+        <w:rPr>
+          <w:rFonts w:ascii="Verdana" w:eastAsia="宋体" w:hAnsi="Verdana" w:cs="宋体" w:hint="eastAsia"/>
+          <w:color w:val="333333"/>
+          <w:sz w:val="21"/>
+          <w:szCs w:val="21"/>
+        </w:rPr>
+        <w:t>：不会指定特定的组件，而是声明要执行的常规操作，从而允许其他应用中的组件来处理它。如</w:t>
+      </w:r>
+      <w:r>
+        <w:rPr>
+          <w:rFonts w:ascii="Verdana" w:eastAsia="宋体" w:hAnsi="Verdana" w:cs="宋体" w:hint="eastAsia"/>
+          <w:color w:val="333333"/>
+          <w:sz w:val="21"/>
+          <w:szCs w:val="21"/>
+        </w:rPr>
+        <w:t xml:space="preserve"> Intent </w:t>
+      </w:r>
+      <w:proofErr w:type="spellStart"/>
+      <w:r>
+        <w:rPr>
+          <w:rFonts w:ascii="Verdana" w:eastAsia="宋体" w:hAnsi="Verdana" w:cs="宋体" w:hint="eastAsia"/>
+          <w:color w:val="333333"/>
+          <w:sz w:val="21"/>
+          <w:szCs w:val="21"/>
+        </w:rPr>
+        <w:t>intent</w:t>
       </w:r>
       <w:proofErr w:type="spellEnd"/>
       <w:r>
         <w:rPr>
-          <w:rFonts w:ascii="Verdana" w:eastAsia="宋体" w:hAnsi="Verdana" w:cs="宋体"/>
-          <w:color w:val="FF0000"/>
-          <w:sz w:val="20"/>
-        </w:rPr>
-        <w:t>拥有较少的</w:t>
-      </w:r>
-      <w:r>
-        <w:rPr>
-          <w:rFonts w:ascii="Verdana" w:eastAsia="宋体" w:hAnsi="Verdana" w:cs="宋体"/>
-          <w:color w:val="FF0000"/>
-          <w:sz w:val="20"/>
-        </w:rPr>
-        <w:t>bug</w:t>
-      </w:r>
-      <w:r>
-        <w:rPr>
-          <w:rFonts w:ascii="Verdana" w:eastAsia="宋体" w:hAnsi="Verdana" w:cs="宋体"/>
-          <w:color w:val="FF0000"/>
-          <w:sz w:val="20"/>
-        </w:rPr>
-        <w:t>，因此使用它是最好的选择</w:t>
-      </w:r>
-      <w:r>
-        <w:rPr>
-          <w:rFonts w:ascii="Verdana" w:eastAsia="宋体" w:hAnsi="Verdana" w:cs="宋体"/>
-          <w:color w:val="4B4B4B"/>
-          <w:sz w:val="20"/>
-        </w:rPr>
-        <w:t>。</w:t>
-      </w:r>
-    </w:p>
-    <w:p>
-      <w:pPr>
-        <w:shd w:val="clear" w:color="auto" w:fill="FFFFFF"/>
-        <w:spacing w:before="150" w:after="150"/>
-        <w:rPr>
-          <w:rFonts w:ascii="Verdana" w:eastAsia="宋体" w:hAnsi="Verdana" w:cs="宋体"/>
-          <w:color w:val="4B4B4B"/>
-          <w:sz w:val="20"/>
-        </w:rPr>
-      </w:pPr>
-      <w:r>
-        <w:rPr>
-          <w:rFonts w:ascii="Verdana" w:eastAsia="宋体" w:hAnsi="Verdana" w:cs="宋体"/>
-          <w:color w:val="4B4B4B"/>
-          <w:sz w:val="20"/>
-        </w:rPr>
-        <w:t>而在</w:t>
-      </w:r>
-      <w:r>
-        <w:rPr>
-          <w:rFonts w:ascii="Verdana" w:eastAsia="宋体" w:hAnsi="Verdana" w:cs="宋体"/>
-          <w:color w:val="4B4B4B"/>
-          <w:sz w:val="20"/>
-        </w:rPr>
-        <w:t>Android 2.3</w:t>
-      </w:r>
-      <w:r>
-        <w:rPr>
-          <w:rFonts w:ascii="Verdana" w:eastAsia="宋体" w:hAnsi="Verdana" w:cs="宋体"/>
-          <w:color w:val="4B4B4B"/>
-          <w:sz w:val="20"/>
-        </w:rPr>
-        <w:t>版本及以后，</w:t>
+          <w:rFonts w:ascii="Verdana" w:eastAsia="宋体" w:hAnsi="Verdana" w:cs="宋体" w:hint="eastAsia"/>
+          <w:color w:val="333333"/>
+          <w:sz w:val="21"/>
+          <w:szCs w:val="21"/>
+        </w:rPr>
+        <w:t xml:space="preserve"> = new Intent(</w:t>
       </w:r>
       <w:proofErr w:type="spellStart"/>
       <w:r>
         <w:rPr>
-          <w:rFonts w:ascii="Verdana" w:eastAsia="宋体" w:hAnsi="Verdana" w:cs="宋体"/>
-          <w:color w:val="4B4B4B"/>
-          <w:sz w:val="20"/>
-        </w:rPr>
-        <w:t>HttpURLConnection</w:t>
+          <w:rFonts w:ascii="Verdana" w:eastAsia="宋体" w:hAnsi="Verdana" w:cs="宋体" w:hint="eastAsia"/>
+          <w:color w:val="333333"/>
+          <w:sz w:val="21"/>
+          <w:szCs w:val="21"/>
+        </w:rPr>
+        <w:t>Intent.ACTION_VIEW</w:t>
       </w:r>
       <w:proofErr w:type="spellEnd"/>
       <w:r>
         <w:rPr>
-          <w:rFonts w:ascii="Verdana" w:eastAsia="宋体" w:hAnsi="Verdana" w:cs="宋体"/>
-          <w:color w:val="4B4B4B"/>
-          <w:sz w:val="20"/>
-        </w:rPr>
-        <w:t>则是最佳的选择。</w:t>
-      </w:r>
-      <w:r>
-        <w:rPr>
-          <w:rFonts w:ascii="Verdana" w:eastAsia="宋体" w:hAnsi="Verdana" w:cs="宋体"/>
-          <w:color w:val="FF0000"/>
-          <w:sz w:val="20"/>
-        </w:rPr>
-        <w:t>它的</w:t>
-      </w:r>
-      <w:r>
-        <w:rPr>
-          <w:rFonts w:ascii="Verdana" w:eastAsia="宋体" w:hAnsi="Verdana" w:cs="宋体"/>
-          <w:color w:val="FF0000"/>
-          <w:sz w:val="20"/>
-        </w:rPr>
-        <w:t>API</w:t>
-      </w:r>
-      <w:r>
-        <w:rPr>
-          <w:rFonts w:ascii="Verdana" w:eastAsia="宋体" w:hAnsi="Verdana" w:cs="宋体"/>
-          <w:color w:val="FF0000"/>
-          <w:sz w:val="20"/>
-        </w:rPr>
-        <w:t>简单，体积较小，因而非常适用于</w:t>
-      </w:r>
-      <w:r>
-        <w:rPr>
-          <w:rFonts w:ascii="Verdana" w:eastAsia="宋体" w:hAnsi="Verdana" w:cs="宋体"/>
-          <w:color w:val="FF0000"/>
-          <w:sz w:val="20"/>
-        </w:rPr>
-        <w:t>Android</w:t>
-      </w:r>
-      <w:r>
-        <w:rPr>
-          <w:rFonts w:ascii="Verdana" w:eastAsia="宋体" w:hAnsi="Verdana" w:cs="宋体"/>
-          <w:color w:val="FF0000"/>
-          <w:sz w:val="20"/>
-        </w:rPr>
-        <w:t>项目。压缩和缓存机制可以有效地减少网络访问的流量，在提升速度和省电方面也起到了较大的作用。</w:t>
-      </w:r>
-      <w:r>
-        <w:rPr>
-          <w:rFonts w:ascii="Verdana" w:eastAsia="宋体" w:hAnsi="Verdana" w:cs="宋体"/>
-          <w:color w:val="4B4B4B"/>
-          <w:sz w:val="20"/>
-        </w:rPr>
-        <w:t>对于新的应用程序应该更加偏向于使用</w:t>
-      </w:r>
-      <w:proofErr w:type="spellStart"/>
-      <w:r>
-        <w:rPr>
-          <w:rFonts w:ascii="Verdana" w:eastAsia="宋体" w:hAnsi="Verdana" w:cs="宋体"/>
-          <w:color w:val="4B4B4B"/>
-          <w:sz w:val="20"/>
-        </w:rPr>
-        <w:t>HttpURLConnection</w:t>
-      </w:r>
-      <w:proofErr w:type="spellEnd"/>
-      <w:r>
-        <w:rPr>
-          <w:rFonts w:ascii="Verdana" w:eastAsia="宋体" w:hAnsi="Verdana" w:cs="宋体"/>
-          <w:color w:val="4B4B4B"/>
-          <w:sz w:val="20"/>
-        </w:rPr>
-        <w:t>，因为在以后的工作当中我们也会将更多的时间放在优化</w:t>
-      </w:r>
-      <w:proofErr w:type="spellStart"/>
-      <w:r>
-        <w:rPr>
-          <w:rFonts w:ascii="Verdana" w:eastAsia="宋体" w:hAnsi="Verdana" w:cs="宋体"/>
-          <w:color w:val="4B4B4B"/>
-          <w:sz w:val="20"/>
-        </w:rPr>
-        <w:t>HttpURLConnection</w:t>
-      </w:r>
-      <w:proofErr w:type="spellEnd"/>
-      <w:r>
-        <w:rPr>
-          <w:rFonts w:ascii="Verdana" w:eastAsia="宋体" w:hAnsi="Verdana" w:cs="宋体"/>
-          <w:color w:val="4B4B4B"/>
-          <w:sz w:val="20"/>
-        </w:rPr>
-        <w:t>上面。</w:t>
-      </w:r>
-    </w:p>
-    <w:p>
-      <w:pPr>
-        <w:pStyle w:val="3"/>
-      </w:pPr>
-      <w:r>
-        <w:rPr>
-          <w:rFonts w:hint="eastAsia"/>
-        </w:rPr>
-        <w:t>1</w:t>
-      </w:r>
-      <w:r>
-        <w:t xml:space="preserve">.6 </w:t>
-      </w:r>
-      <w:r>
-        <w:rPr>
-          <w:rFonts w:hint="eastAsia"/>
-        </w:rPr>
-        <w:t>Android 7.0 </w:t>
-      </w:r>
-    </w:p>
-    <w:p>
-      <w:r>
-        <w:rPr>
-          <w:rFonts w:hint="eastAsia"/>
-        </w:rPr>
-        <w:t>除了提供诸多新特性和功能外，还对系统和</w:t>
-      </w:r>
-      <w:r>
-        <w:rPr>
-          <w:rFonts w:hint="eastAsia"/>
-        </w:rPr>
-        <w:t xml:space="preserve"> API </w:t>
-      </w:r>
-      <w:r>
-        <w:rPr>
-          <w:rFonts w:hint="eastAsia"/>
-        </w:rPr>
-        <w:t>行为做出了各种变更</w:t>
-      </w:r>
-      <w:r>
-        <w:rPr>
-          <w:rFonts w:hint="eastAsia"/>
-        </w:rPr>
-        <w:t> </w:t>
-      </w:r>
-    </w:p>
-    <w:p>
-      <w:pPr>
-        <w:rPr>
-          <w:color w:val="FF0000"/>
-        </w:rPr>
-      </w:pPr>
-      <w:r>
-        <w:rPr>
-          <w:rFonts w:hint="eastAsia"/>
-          <w:color w:val="FF0000"/>
-        </w:rPr>
-        <w:t>(</w:t>
-      </w:r>
-      <w:r>
-        <w:rPr>
-          <w:color w:val="FF0000"/>
-        </w:rPr>
-        <w:t>1)</w:t>
-      </w:r>
-      <w:r>
-        <w:rPr>
-          <w:rFonts w:hint="eastAsia"/>
-          <w:color w:val="FF0000"/>
-        </w:rPr>
-        <w:t xml:space="preserve"> </w:t>
-      </w:r>
-      <w:r>
-        <w:rPr>
-          <w:rFonts w:hint="eastAsia"/>
-          <w:color w:val="FF0000"/>
-        </w:rPr>
-        <w:t>分屏多任务</w:t>
-      </w:r>
-    </w:p>
-    <w:p>
-      <w:r>
-        <w:rPr>
-          <w:rFonts w:hint="eastAsia"/>
-        </w:rPr>
-        <w:t>进入后台多任务管理页面，然后按住其中一个卡片，然后向上拖动至顶部即可开启分屏多任务，支持上下分栏和左右分栏，允许拖动中间的分割线调整两个</w:t>
-      </w:r>
-      <w:r>
-        <w:rPr>
-          <w:rFonts w:hint="eastAsia"/>
-        </w:rPr>
-        <w:t>APP</w:t>
-      </w:r>
-      <w:r>
-        <w:rPr>
-          <w:rFonts w:hint="eastAsia"/>
-        </w:rPr>
-        <w:t>所占的比例。目前，安卓</w:t>
-      </w:r>
-      <w:r>
-        <w:rPr>
-          <w:rFonts w:hint="eastAsia"/>
-        </w:rPr>
-        <w:t>7.0</w:t>
-      </w:r>
-      <w:r>
-        <w:rPr>
-          <w:rFonts w:hint="eastAsia"/>
-        </w:rPr>
-        <w:t>开发者预览版支持全部第三方应用尝试分屏操作，但个别应用适配可能存在问题，分屏后可能导致界面显示不全等问题</w:t>
-      </w:r>
-      <w:r>
-        <w:rPr>
-          <w:rFonts w:hint="eastAsia"/>
-        </w:rPr>
-        <w:t>.</w:t>
-      </w:r>
-    </w:p>
-    <w:p>
-      <w:pPr>
-        <w:rPr>
-          <w:color w:val="FF0000"/>
-        </w:rPr>
-      </w:pPr>
-      <w:r>
-        <w:rPr>
-          <w:rFonts w:hint="eastAsia"/>
-          <w:color w:val="FF0000"/>
-        </w:rPr>
-        <w:t>(</w:t>
-      </w:r>
-      <w:r>
-        <w:rPr>
-          <w:color w:val="FF0000"/>
-        </w:rPr>
-        <w:t>2)</w:t>
-      </w:r>
-      <w:r>
-        <w:rPr>
-          <w:rFonts w:hint="eastAsia"/>
-          <w:color w:val="FF0000"/>
-        </w:rPr>
-        <w:t>流量保护模式</w:t>
-      </w:r>
-    </w:p>
-    <w:p>
-      <w:r>
-        <w:rPr>
-          <w:rFonts w:hint="eastAsia"/>
-        </w:rPr>
-        <w:t>安卓</w:t>
-      </w:r>
-      <w:r>
-        <w:rPr>
-          <w:rFonts w:hint="eastAsia"/>
-        </w:rPr>
-        <w:t>7.0</w:t>
-      </w:r>
-      <w:r>
-        <w:rPr>
-          <w:rFonts w:hint="eastAsia"/>
-        </w:rPr>
-        <w:t>新增的流量保护模式不仅可以禁止应用在后台使用流量，还会进一步减少该应用在前台时的流量使用。其具体实现原理目前尚不清楚，推测其有可能使用了类似</w:t>
-      </w:r>
-      <w:r>
-        <w:rPr>
-          <w:rFonts w:hint="eastAsia"/>
-        </w:rPr>
-        <w:t>Chrome</w:t>
-      </w:r>
-      <w:r>
-        <w:rPr>
-          <w:rFonts w:hint="eastAsia"/>
-        </w:rPr>
-        <w:t>浏览器的数据压缩技术。此外，谷歌还扩展了</w:t>
-      </w:r>
-      <w:proofErr w:type="spellStart"/>
-      <w:r>
-        <w:rPr>
-          <w:rFonts w:hint="eastAsia"/>
-        </w:rPr>
-        <w:t>ConnectivityManager</w:t>
-      </w:r>
-      <w:proofErr w:type="spellEnd"/>
-      <w:r>
-        <w:rPr>
-          <w:rFonts w:hint="eastAsia"/>
-        </w:rPr>
-        <w:t xml:space="preserve"> API</w:t>
-      </w:r>
-      <w:r>
-        <w:rPr>
-          <w:rFonts w:hint="eastAsia"/>
-        </w:rPr>
-        <w:t>的能力，使得应用可以检测系统是否开启了流量保护模式，或者检测自己是否在白名单中。安卓</w:t>
-      </w:r>
-      <w:r>
-        <w:rPr>
-          <w:rFonts w:hint="eastAsia"/>
-        </w:rPr>
-        <w:t>7.0</w:t>
-      </w:r>
-      <w:r>
-        <w:rPr>
-          <w:rFonts w:hint="eastAsia"/>
-        </w:rPr>
-        <w:t>允许用户单独针对每个应用，选择是否开启数据保护模式。</w:t>
-      </w:r>
-      <w:r>
-        <w:rPr>
-          <w:rFonts w:hint="eastAsia"/>
-        </w:rPr>
-        <w:t xml:space="preserve"> </w:t>
-      </w:r>
-    </w:p>
-    <w:p>
-      <w:pPr>
-        <w:rPr>
-          <w:color w:val="FF0000"/>
-        </w:rPr>
-      </w:pPr>
-      <w:r>
-        <w:rPr>
-          <w:rFonts w:hint="eastAsia"/>
-          <w:color w:val="FF0000"/>
-        </w:rPr>
-        <w:t>(</w:t>
-      </w:r>
-      <w:r>
-        <w:rPr>
-          <w:color w:val="FF0000"/>
-        </w:rPr>
-        <w:t>2)</w:t>
-      </w:r>
-      <w:r>
-        <w:rPr>
-          <w:rFonts w:hint="eastAsia"/>
-          <w:color w:val="FF0000"/>
-        </w:rPr>
-        <w:t>改进的</w:t>
-      </w:r>
-      <w:r>
-        <w:rPr>
-          <w:rFonts w:hint="eastAsia"/>
-          <w:color w:val="FF0000"/>
-        </w:rPr>
-        <w:t>Doze</w:t>
-      </w:r>
-      <w:r>
-        <w:rPr>
-          <w:rFonts w:hint="eastAsia"/>
-          <w:color w:val="FF0000"/>
-        </w:rPr>
-        <w:t>休眠机制</w:t>
-      </w:r>
-    </w:p>
-    <w:p>
-      <w:r>
-        <w:rPr>
-          <w:rFonts w:hint="eastAsia"/>
-        </w:rPr>
-        <w:t>谷歌在安卓</w:t>
-      </w:r>
-      <w:r>
-        <w:rPr>
-          <w:rFonts w:hint="eastAsia"/>
-        </w:rPr>
-        <w:t>7.0</w:t>
-      </w:r>
-      <w:r>
-        <w:rPr>
-          <w:rFonts w:hint="eastAsia"/>
-        </w:rPr>
-        <w:t>中对</w:t>
-      </w:r>
-      <w:r>
-        <w:rPr>
-          <w:rFonts w:hint="eastAsia"/>
-        </w:rPr>
-        <w:t>Doze</w:t>
-      </w:r>
-      <w:r>
-        <w:rPr>
-          <w:rFonts w:hint="eastAsia"/>
-        </w:rPr>
-        <w:t>休眠机制做了进一步的优化，在此前的安卓</w:t>
-      </w:r>
-      <w:r>
-        <w:rPr>
-          <w:rFonts w:hint="eastAsia"/>
-        </w:rPr>
-        <w:t>6.0</w:t>
-      </w:r>
-      <w:r>
-        <w:rPr>
-          <w:rFonts w:hint="eastAsia"/>
-        </w:rPr>
-        <w:t>中，</w:t>
-      </w:r>
-      <w:r>
-        <w:rPr>
-          <w:rFonts w:hint="eastAsia"/>
-          <w:color w:val="FF0000"/>
-        </w:rPr>
-        <w:t>Doze</w:t>
-      </w:r>
-      <w:r>
-        <w:rPr>
-          <w:rFonts w:hint="eastAsia"/>
-          <w:color w:val="FF0000"/>
-        </w:rPr>
-        <w:t>深度休眠机制</w:t>
-      </w:r>
-      <w:r>
-        <w:rPr>
-          <w:rFonts w:hint="eastAsia"/>
-        </w:rPr>
-        <w:t>对于</w:t>
-      </w:r>
-      <w:r>
-        <w:rPr>
-          <w:rFonts w:hint="eastAsia"/>
-          <w:color w:val="FF0000"/>
-        </w:rPr>
-        <w:t>改善安卓的续航</w:t>
-      </w:r>
-      <w:r>
-        <w:rPr>
-          <w:rFonts w:hint="eastAsia"/>
-        </w:rPr>
-        <w:t>提供了巨大的作用。而在安卓</w:t>
-      </w:r>
-      <w:r>
-        <w:rPr>
-          <w:rFonts w:hint="eastAsia"/>
-        </w:rPr>
-        <w:t>7.0</w:t>
-      </w:r>
-      <w:r>
-        <w:rPr>
-          <w:rFonts w:hint="eastAsia"/>
-        </w:rPr>
-        <w:t>中，谷歌对</w:t>
-      </w:r>
-      <w:r>
-        <w:rPr>
-          <w:rFonts w:hint="eastAsia"/>
-        </w:rPr>
-        <w:t>Doze</w:t>
-      </w:r>
-      <w:r>
-        <w:rPr>
-          <w:rFonts w:hint="eastAsia"/>
-        </w:rPr>
-        <w:t>进行了更多的优化，休眠机制的使用规则和场景有所扩展，例如只要手动在后台删掉应用卡片，关屏后该应用就会被很快深度休眠。</w:t>
-      </w:r>
-    </w:p>
-    <w:p>
-      <w:r>
-        <w:rPr>
-          <w:rFonts w:hint="eastAsia"/>
-        </w:rPr>
-        <w:t>(</w:t>
-      </w:r>
-      <w:r>
-        <w:t>3)</w:t>
-      </w:r>
-      <w:r>
-        <w:rPr>
-          <w:rFonts w:hint="eastAsia"/>
-        </w:rPr>
-        <w:t>系统级电话黑名单功能</w:t>
-      </w:r>
-    </w:p>
-    <w:p>
-      <w:r>
-        <w:rPr>
-          <w:rFonts w:hint="eastAsia"/>
-        </w:rPr>
-        <w:t>安卓</w:t>
-      </w:r>
-      <w:r>
-        <w:rPr>
-          <w:rFonts w:hint="eastAsia"/>
-        </w:rPr>
-        <w:t>7.0</w:t>
-      </w:r>
-      <w:r>
-        <w:rPr>
-          <w:rFonts w:hint="eastAsia"/>
-        </w:rPr>
-        <w:t>将电话拦截功能变成了一个系统级功能。其它应用可以调用这个拦截名单，但只有个别应用可以写入，包括拨号应用、默认的短信应用等。被拦截号码将不会出现在来电记录中，也不会出现通知。另外用户也可以通过账户体系备份和恢复这个拦截名单，以便快速导入其它设备或账号。</w:t>
-      </w:r>
-    </w:p>
-    <w:p>
-      <w:r>
-        <w:rPr>
-          <w:rFonts w:hint="eastAsia"/>
-        </w:rPr>
-        <w:t xml:space="preserve">1): </w:t>
-      </w:r>
-      <w:r>
-        <w:rPr>
-          <w:rFonts w:hint="eastAsia"/>
-        </w:rPr>
-        <w:t>电池和内存</w:t>
-      </w:r>
-      <w:r>
-        <w:rPr>
-          <w:rFonts w:hint="eastAsia"/>
-        </w:rPr>
-        <w:t xml:space="preserve"> Android 7.0 </w:t>
-      </w:r>
-      <w:r>
-        <w:rPr>
-          <w:rFonts w:hint="eastAsia"/>
-        </w:rPr>
-        <w:t>包括旨在延长设备电池寿命和减少</w:t>
-      </w:r>
-      <w:r>
-        <w:rPr>
-          <w:rFonts w:hint="eastAsia"/>
-        </w:rPr>
-        <w:t xml:space="preserve"> RAM </w:t>
-      </w:r>
-      <w:r>
-        <w:rPr>
-          <w:rFonts w:hint="eastAsia"/>
-        </w:rPr>
-        <w:t>使用的系统行为变更</w:t>
-      </w:r>
-      <w:r>
-        <w:rPr>
-          <w:rFonts w:hint="eastAsia"/>
-        </w:rPr>
-        <w:t> </w:t>
-      </w:r>
-      <w:r>
-        <w:rPr>
-          <w:rFonts w:hint="eastAsia"/>
-        </w:rPr>
-        <w:br/>
-        <w:t xml:space="preserve">2): </w:t>
-      </w:r>
-      <w:r>
-        <w:rPr>
-          <w:rFonts w:hint="eastAsia"/>
-          <w:color w:val="FF0000"/>
-        </w:rPr>
-        <w:t>低电耗模式</w:t>
-      </w:r>
-      <w:r>
-        <w:rPr>
-          <w:rFonts w:hint="eastAsia"/>
-          <w:color w:val="FF0000"/>
-        </w:rPr>
-        <w:t xml:space="preserve"> Android 6.0</w:t>
-      </w:r>
-      <w:r>
-        <w:rPr>
-          <w:rFonts w:hint="eastAsia"/>
-          <w:color w:val="FF0000"/>
-        </w:rPr>
-        <w:t>（</w:t>
-      </w:r>
-      <w:r>
-        <w:rPr>
-          <w:rFonts w:hint="eastAsia"/>
-          <w:color w:val="FF0000"/>
-        </w:rPr>
-        <w:t xml:space="preserve">API </w:t>
-      </w:r>
-      <w:r>
-        <w:rPr>
-          <w:rFonts w:hint="eastAsia"/>
-          <w:color w:val="FF0000"/>
-        </w:rPr>
-        <w:t>级别</w:t>
-      </w:r>
-      <w:r>
-        <w:rPr>
-          <w:rFonts w:hint="eastAsia"/>
-          <w:color w:val="FF0000"/>
-        </w:rPr>
-        <w:t xml:space="preserve"> 23</w:t>
-      </w:r>
-      <w:r>
-        <w:rPr>
-          <w:rFonts w:hint="eastAsia"/>
-          <w:color w:val="FF0000"/>
-        </w:rPr>
-        <w:t>）引入了低电耗模式</w:t>
-      </w:r>
-      <w:r>
-        <w:rPr>
-          <w:rFonts w:hint="eastAsia"/>
-          <w:color w:val="FF0000"/>
-        </w:rPr>
-        <w:t>,</w:t>
-      </w:r>
-      <w:r>
-        <w:rPr>
-          <w:rFonts w:hint="eastAsia"/>
-          <w:color w:val="FF0000"/>
-        </w:rPr>
-        <w:t>当用户设备未插接电源、处于静止状态且屏幕关闭时，该模式会推迟</w:t>
-      </w:r>
-      <w:r>
-        <w:rPr>
-          <w:rFonts w:hint="eastAsia"/>
-          <w:color w:val="FF0000"/>
-        </w:rPr>
-        <w:t xml:space="preserve"> CPU </w:t>
-      </w:r>
-      <w:r>
-        <w:rPr>
-          <w:rFonts w:hint="eastAsia"/>
-          <w:color w:val="FF0000"/>
-        </w:rPr>
-        <w:t>和</w:t>
-      </w:r>
-      <w:r>
-        <w:rPr>
-          <w:rStyle w:val="ad"/>
-          <w:rFonts w:ascii="微软雅黑" w:eastAsia="微软雅黑" w:hAnsi="微软雅黑"/>
-          <w:color w:val="FF0000"/>
-        </w:rPr>
-        <w:fldChar w:fldCharType="begin"/>
-      </w:r>
-      <w:r>
-        <w:rPr>
-          <w:rStyle w:val="ad"/>
-          <w:rFonts w:ascii="微软雅黑" w:eastAsia="微软雅黑" w:hAnsi="微软雅黑"/>
-          <w:color w:val="FF0000"/>
-        </w:rPr>
-        <w:instrText xml:space="preserve"> HYPERLINK "https://www.baidu.com/s?wd=%E7%BD%91%E7%BB%9C%E6%B4%BB%E5%8A%A8&amp;tn=24004469_oem_dg&amp;rsv_dl=gh_pl_sl_csd" \t "_blank" </w:instrText>
-      </w:r>
-      <w:r>
-        <w:rPr>
-          <w:rStyle w:val="ad"/>
-          <w:rFonts w:ascii="微软雅黑" w:eastAsia="微软雅黑" w:hAnsi="微软雅黑"/>
-          <w:color w:val="FF0000"/>
-        </w:rPr>
-        <w:fldChar w:fldCharType="separate"/>
-      </w:r>
-      <w:r>
-        <w:rPr>
-          <w:rStyle w:val="ad"/>
-          <w:rFonts w:ascii="微软雅黑" w:eastAsia="微软雅黑" w:hAnsi="微软雅黑" w:hint="eastAsia"/>
-          <w:color w:val="FF0000"/>
-        </w:rPr>
-        <w:t>网络活动</w:t>
-      </w:r>
-      <w:r>
-        <w:rPr>
-          <w:rStyle w:val="ad"/>
-          <w:rFonts w:ascii="微软雅黑" w:eastAsia="微软雅黑" w:hAnsi="微软雅黑"/>
-          <w:color w:val="FF0000"/>
-        </w:rPr>
-        <w:fldChar w:fldCharType="end"/>
-      </w:r>
-      <w:r>
-        <w:rPr>
-          <w:rFonts w:hint="eastAsia"/>
-          <w:color w:val="FF0000"/>
-        </w:rPr>
-        <w:t>，从而延长电池寿命。</w:t>
-      </w:r>
-      <w:r>
-        <w:rPr>
-          <w:rFonts w:hint="eastAsia"/>
-          <w:color w:val="FF0000"/>
-        </w:rPr>
-        <w:t> </w:t>
-      </w:r>
-      <w:r>
-        <w:rPr>
-          <w:rFonts w:hint="eastAsia"/>
-        </w:rPr>
-        <w:br/>
-        <w:t>3): Project Svelte</w:t>
-      </w:r>
-      <w:r>
-        <w:rPr>
-          <w:rFonts w:hint="eastAsia"/>
-        </w:rPr>
-        <w:t>：后台优化</w:t>
-      </w:r>
-      <w:r>
-        <w:rPr>
-          <w:rFonts w:hint="eastAsia"/>
-        </w:rPr>
-        <w:t> </w:t>
-      </w:r>
-      <w:r>
-        <w:rPr>
-          <w:rFonts w:hint="eastAsia"/>
-        </w:rPr>
-        <w:br/>
-        <w:t xml:space="preserve">4): </w:t>
-      </w:r>
-      <w:r>
-        <w:rPr>
-          <w:rFonts w:hint="eastAsia"/>
-        </w:rPr>
-        <w:t>权限更改</w:t>
-      </w:r>
-      <w:r>
-        <w:rPr>
-          <w:rFonts w:hint="eastAsia"/>
-        </w:rPr>
-        <w:t xml:space="preserve"> </w:t>
-      </w:r>
-      <w:r>
-        <w:rPr>
-          <w:rFonts w:hint="eastAsia"/>
-        </w:rPr>
-        <w:t>面向</w:t>
-      </w:r>
-      <w:r>
-        <w:rPr>
-          <w:rFonts w:hint="eastAsia"/>
-        </w:rPr>
-        <w:t xml:space="preserve"> Android 7.0 </w:t>
-      </w:r>
-      <w:r>
-        <w:rPr>
-          <w:rFonts w:hint="eastAsia"/>
-        </w:rPr>
-        <w:t xml:space="preserve">或更高版本的应用私有目录被限制访问　</w:t>
-      </w:r>
-      <w:r>
-        <w:rPr>
-          <w:rFonts w:hint="eastAsia"/>
-        </w:rPr>
-        <w:t>(0700)</w:t>
-      </w:r>
-      <w:r>
-        <w:rPr>
-          <w:rFonts w:hint="eastAsia"/>
-        </w:rPr>
-        <w:t>。此设置可防止私有文件的元数据泄漏，如它们的大小或存在性。</w:t>
-      </w:r>
-      <w:r>
-        <w:rPr>
-          <w:rFonts w:hint="eastAsia"/>
-        </w:rPr>
-        <w:t> </w:t>
-      </w:r>
-      <w:r>
-        <w:rPr>
-          <w:rFonts w:hint="eastAsia"/>
-        </w:rPr>
-        <w:br/>
-        <w:t>5):</w:t>
-      </w:r>
-      <w:r>
-        <w:rPr>
-          <w:rFonts w:hint="eastAsia"/>
-          <w:color w:val="FF0000"/>
-        </w:rPr>
-        <w:t>在应用间共享文件</w:t>
-      </w:r>
-      <w:r>
-        <w:rPr>
-          <w:rFonts w:hint="eastAsia"/>
-          <w:color w:val="FF0000"/>
-        </w:rPr>
-        <w:t xml:space="preserve"> </w:t>
-      </w:r>
-      <w:r>
-        <w:rPr>
-          <w:rFonts w:hint="eastAsia"/>
-          <w:color w:val="FF0000"/>
-        </w:rPr>
-        <w:t>对于面向</w:t>
-      </w:r>
-      <w:r>
-        <w:rPr>
-          <w:rFonts w:hint="eastAsia"/>
-          <w:color w:val="FF0000"/>
-        </w:rPr>
-        <w:t xml:space="preserve"> Android 7.0 </w:t>
-      </w:r>
-      <w:r>
-        <w:rPr>
-          <w:rFonts w:hint="eastAsia"/>
-          <w:color w:val="FF0000"/>
-        </w:rPr>
-        <w:t>的应用</w:t>
-      </w:r>
-      <w:r>
-        <w:rPr>
-          <w:rFonts w:hint="eastAsia"/>
-        </w:rPr>
-        <w:t>，</w:t>
-      </w:r>
-      <w:r>
-        <w:rPr>
-          <w:rFonts w:hint="eastAsia"/>
-        </w:rPr>
-        <w:t xml:space="preserve">Android </w:t>
-      </w:r>
-      <w:r>
-        <w:rPr>
-          <w:rFonts w:hint="eastAsia"/>
-        </w:rPr>
-        <w:t>框架执行的</w:t>
-      </w:r>
-      <w:r>
-        <w:rPr>
-          <w:rFonts w:hint="eastAsia"/>
-        </w:rPr>
-        <w:t xml:space="preserve"> </w:t>
-      </w:r>
-      <w:proofErr w:type="spellStart"/>
-      <w:r>
-        <w:rPr>
-          <w:rFonts w:hint="eastAsia"/>
-        </w:rPr>
-        <w:t>StrictMode</w:t>
-      </w:r>
-      <w:proofErr w:type="spellEnd"/>
-      <w:r>
-        <w:rPr>
-          <w:rFonts w:hint="eastAsia"/>
-        </w:rPr>
-        <w:t xml:space="preserve"> API </w:t>
-      </w:r>
-      <w:r>
-        <w:rPr>
-          <w:rFonts w:hint="eastAsia"/>
-        </w:rPr>
-        <w:t>政策禁止在您的应用外部公开</w:t>
-      </w:r>
-      <w:r>
-        <w:rPr>
-          <w:rFonts w:hint="eastAsia"/>
-        </w:rPr>
-        <w:t xml:space="preserve"> file:// URI</w:t>
-      </w:r>
-      <w:r>
-        <w:rPr>
-          <w:rFonts w:hint="eastAsia"/>
-        </w:rPr>
-        <w:t>。</w:t>
-      </w:r>
-      <w:r>
-        <w:rPr>
-          <w:rFonts w:hint="eastAsia"/>
-          <w:color w:val="FF0000"/>
-        </w:rPr>
-        <w:t>要在应用间共享文件，您应发送一项</w:t>
-      </w:r>
-      <w:r>
-        <w:rPr>
-          <w:rFonts w:hint="eastAsia"/>
-          <w:color w:val="FF0000"/>
-        </w:rPr>
-        <w:t xml:space="preserve"> content:// URI</w:t>
-      </w:r>
-      <w:r>
-        <w:rPr>
-          <w:rFonts w:hint="eastAsia"/>
-          <w:color w:val="FF0000"/>
-        </w:rPr>
-        <w:t>，并授予</w:t>
-      </w:r>
-      <w:r>
-        <w:rPr>
-          <w:rFonts w:hint="eastAsia"/>
-          <w:color w:val="FF0000"/>
-        </w:rPr>
-        <w:t xml:space="preserve"> URI </w:t>
-      </w:r>
-      <w:r>
-        <w:rPr>
-          <w:rFonts w:hint="eastAsia"/>
-          <w:color w:val="FF0000"/>
-        </w:rPr>
-        <w:t>临时访问权限。进行此授权的最简单方式是使用</w:t>
-      </w:r>
-      <w:r>
-        <w:rPr>
-          <w:rFonts w:hint="eastAsia"/>
-          <w:color w:val="FF0000"/>
-        </w:rPr>
-        <w:t xml:space="preserve"> </w:t>
-      </w:r>
-      <w:proofErr w:type="spellStart"/>
-      <w:r>
-        <w:rPr>
-          <w:rFonts w:hint="eastAsia"/>
-          <w:color w:val="FF0000"/>
-        </w:rPr>
-        <w:t>FileProvider</w:t>
-      </w:r>
-      <w:proofErr w:type="spellEnd"/>
-      <w:r>
-        <w:rPr>
-          <w:rFonts w:hint="eastAsia"/>
-          <w:color w:val="FF0000"/>
-        </w:rPr>
-        <w:t xml:space="preserve"> </w:t>
-      </w:r>
-      <w:r>
-        <w:rPr>
-          <w:rFonts w:hint="eastAsia"/>
-          <w:color w:val="FF0000"/>
-        </w:rPr>
-        <w:t>类</w:t>
-      </w:r>
-      <w:r>
-        <w:rPr>
-          <w:rFonts w:hint="eastAsia"/>
-        </w:rPr>
-        <w:t>。</w:t>
-      </w:r>
-    </w:p>
-    <w:p>
-      <w:pPr>
-        <w:pStyle w:val="3"/>
-      </w:pPr>
-      <w:r>
-        <w:rPr>
-          <w:rFonts w:hint="eastAsia"/>
-        </w:rPr>
-        <w:t>1</w:t>
-      </w:r>
-      <w:r>
-        <w:t>.7 Android 8.0</w:t>
-      </w:r>
-    </w:p>
-    <w:p>
-      <w:r>
-        <w:rPr>
-          <w:rFonts w:hint="eastAsia"/>
-        </w:rPr>
-        <w:t>(</w:t>
-      </w:r>
-      <w:r>
-        <w:t>1)</w:t>
-      </w:r>
-      <w:r>
-        <w:rPr>
-          <w:rFonts w:hint="eastAsia"/>
-          <w:color w:val="FF0000"/>
-        </w:rPr>
-        <w:t>画中画</w:t>
-      </w:r>
-      <w:r>
-        <w:rPr>
-          <w:rFonts w:hint="eastAsia"/>
-          <w:color w:val="FF0000"/>
-        </w:rPr>
-        <w:t xml:space="preserve"> PIP</w:t>
+          <w:rFonts w:ascii="Verdana" w:eastAsia="宋体" w:hAnsi="Verdana" w:cs="宋体" w:hint="eastAsia"/>
+          <w:color w:val="333333"/>
+          <w:sz w:val="21"/>
+          <w:szCs w:val="21"/>
+        </w:rPr>
+        <w:t>)</w:t>
+      </w:r>
+      <w:r>
+        <w:rPr>
+          <w:rFonts w:ascii="Verdana" w:eastAsia="宋体" w:hAnsi="Verdana" w:cs="宋体" w:hint="eastAsia"/>
+          <w:color w:val="333333"/>
+          <w:sz w:val="21"/>
+          <w:szCs w:val="21"/>
+        </w:rPr>
+        <w:t>；如需在地图上向用户显示位置，则可以使用隐式</w:t>
+      </w:r>
+      <w:r>
+        <w:rPr>
+          <w:rFonts w:ascii="Verdana" w:eastAsia="宋体" w:hAnsi="Verdana" w:cs="宋体" w:hint="eastAsia"/>
+          <w:color w:val="333333"/>
+          <w:sz w:val="21"/>
+          <w:szCs w:val="21"/>
+        </w:rPr>
+        <w:t>Intent</w:t>
+      </w:r>
+      <w:r>
+        <w:rPr>
+          <w:rFonts w:ascii="Verdana" w:eastAsia="宋体" w:hAnsi="Verdana" w:cs="宋体" w:hint="eastAsia"/>
+          <w:color w:val="333333"/>
+          <w:sz w:val="21"/>
+          <w:szCs w:val="21"/>
+        </w:rPr>
+        <w:t>，请求另一具有此功能的应用在地图上显示指定的位置</w:t>
       </w:r>
     </w:p>
     <w:p>
@@ -4148,768 +4894,12 @@
       </w:pPr>
       <w:r>
         <w:rPr>
-          <w:rFonts w:ascii="Tahoma" w:hAnsi="Tahoma" w:cs="Tahoma"/>
-          <w:color w:val="444444"/>
-          <w:sz w:val="21"/>
-          <w:szCs w:val="21"/>
-          <w:shd w:val="clear" w:color="auto" w:fill="FFFFFF"/>
-        </w:rPr>
-        <w:t xml:space="preserve">Android O </w:t>
-      </w:r>
-      <w:r>
-        <w:rPr>
-          <w:rFonts w:ascii="Tahoma" w:hAnsi="Tahoma" w:cs="Tahoma"/>
-          <w:color w:val="444444"/>
-          <w:sz w:val="21"/>
-          <w:szCs w:val="21"/>
-          <w:shd w:val="clear" w:color="auto" w:fill="FFFFFF"/>
-        </w:rPr>
-        <w:t>现已支持</w:t>
-      </w:r>
-      <w:r>
-        <w:rPr>
-          <w:rFonts w:ascii="Tahoma" w:hAnsi="Tahoma" w:cs="Tahoma"/>
-          <w:color w:val="444444"/>
-          <w:sz w:val="21"/>
-          <w:szCs w:val="21"/>
-          <w:shd w:val="clear" w:color="auto" w:fill="FFFFFF"/>
-        </w:rPr>
-        <w:t xml:space="preserve"> Activity </w:t>
-      </w:r>
-      <w:r>
-        <w:rPr>
-          <w:rFonts w:ascii="Tahoma" w:hAnsi="Tahoma" w:cs="Tahoma"/>
-          <w:color w:val="444444"/>
-          <w:sz w:val="21"/>
-          <w:szCs w:val="21"/>
-          <w:shd w:val="clear" w:color="auto" w:fill="FFFFFF"/>
-        </w:rPr>
-        <w:t>的画中画模式。</w:t>
-      </w:r>
-      <w:r>
-        <w:rPr>
-          <w:rFonts w:ascii="Tahoma" w:hAnsi="Tahoma" w:cs="Tahoma"/>
-          <w:color w:val="444444"/>
-          <w:sz w:val="21"/>
-          <w:szCs w:val="21"/>
-          <w:shd w:val="clear" w:color="auto" w:fill="FFFFFF"/>
-        </w:rPr>
-        <w:t xml:space="preserve">PIP </w:t>
-      </w:r>
-      <w:r>
-        <w:rPr>
-          <w:rFonts w:ascii="Tahoma" w:hAnsi="Tahoma" w:cs="Tahoma"/>
-          <w:color w:val="444444"/>
-          <w:sz w:val="21"/>
-          <w:szCs w:val="21"/>
-          <w:shd w:val="clear" w:color="auto" w:fill="FFFFFF"/>
-        </w:rPr>
-        <w:t>是一种多窗口显示模式，多用于视频播放，即你可以一边发微信一边看视频。</w:t>
-      </w:r>
-    </w:p>
-    <w:p>
-      <w:pPr>
-        <w:shd w:val="clear" w:color="auto" w:fill="FFFFFF"/>
-        <w:spacing w:before="150" w:after="150"/>
-        <w:rPr>
-          <w:rFonts w:ascii="Tahoma" w:eastAsia="宋体" w:hAnsi="Tahoma" w:cs="Tahoma"/>
-          <w:color w:val="444444"/>
-          <w:sz w:val="21"/>
-          <w:szCs w:val="21"/>
-        </w:rPr>
-      </w:pPr>
-      <w:r>
-        <w:rPr>
-          <w:rFonts w:ascii="Tahoma" w:eastAsia="宋体" w:hAnsi="Tahoma" w:cs="Tahoma"/>
-          <w:color w:val="444444"/>
-          <w:sz w:val="21"/>
-          <w:szCs w:val="21"/>
-        </w:rPr>
-        <w:t>1</w:t>
-      </w:r>
-      <w:r>
-        <w:rPr>
-          <w:rFonts w:ascii="Tahoma" w:eastAsia="宋体" w:hAnsi="Tahoma" w:cs="Tahoma" w:hint="eastAsia"/>
-          <w:color w:val="444444"/>
-          <w:sz w:val="21"/>
-          <w:szCs w:val="21"/>
-        </w:rPr>
-        <w:t>)</w:t>
-      </w:r>
-      <w:r>
-        <w:rPr>
-          <w:rFonts w:ascii="Tahoma" w:eastAsia="宋体" w:hAnsi="Tahoma" w:cs="Tahoma"/>
-          <w:color w:val="444444"/>
-          <w:sz w:val="21"/>
-          <w:szCs w:val="21"/>
-        </w:rPr>
-        <w:t>关于生命周期</w:t>
-      </w:r>
-    </w:p>
-    <w:p>
-      <w:pPr>
-        <w:shd w:val="clear" w:color="auto" w:fill="FFFFFF"/>
-        <w:spacing w:before="150" w:after="150"/>
-        <w:rPr>
-          <w:rFonts w:ascii="Tahoma" w:eastAsia="宋体" w:hAnsi="Tahoma" w:cs="Tahoma"/>
-          <w:color w:val="444444"/>
-          <w:sz w:val="21"/>
-          <w:szCs w:val="21"/>
-        </w:rPr>
-      </w:pPr>
-      <w:r>
-        <w:rPr>
-          <w:rFonts w:ascii="Tahoma" w:eastAsia="宋体" w:hAnsi="Tahoma" w:cs="Tahoma"/>
-          <w:color w:val="444444"/>
-          <w:sz w:val="21"/>
-          <w:szCs w:val="21"/>
-        </w:rPr>
-        <w:t xml:space="preserve">PIP </w:t>
-      </w:r>
-      <w:r>
-        <w:rPr>
-          <w:rFonts w:ascii="Tahoma" w:eastAsia="宋体" w:hAnsi="Tahoma" w:cs="Tahoma"/>
-          <w:color w:val="444444"/>
-          <w:sz w:val="21"/>
-          <w:szCs w:val="21"/>
-        </w:rPr>
-        <w:t>模式不会改变</w:t>
-      </w:r>
-      <w:r>
-        <w:rPr>
-          <w:rFonts w:ascii="Tahoma" w:eastAsia="宋体" w:hAnsi="Tahoma" w:cs="Tahoma"/>
-          <w:color w:val="444444"/>
-          <w:sz w:val="21"/>
-          <w:szCs w:val="21"/>
-        </w:rPr>
-        <w:t xml:space="preserve"> Activity </w:t>
-      </w:r>
-      <w:r>
-        <w:rPr>
-          <w:rFonts w:ascii="Tahoma" w:eastAsia="宋体" w:hAnsi="Tahoma" w:cs="Tahoma"/>
-          <w:color w:val="444444"/>
-          <w:sz w:val="21"/>
-          <w:szCs w:val="21"/>
-        </w:rPr>
-        <w:t>的生命周期。在指定时间只有最近与用户交互过的</w:t>
-      </w:r>
-      <w:r>
-        <w:rPr>
-          <w:rFonts w:ascii="Tahoma" w:eastAsia="宋体" w:hAnsi="Tahoma" w:cs="Tahoma"/>
-          <w:color w:val="444444"/>
-          <w:sz w:val="21"/>
-          <w:szCs w:val="21"/>
-        </w:rPr>
-        <w:t xml:space="preserve"> Activity </w:t>
-      </w:r>
-      <w:r>
-        <w:rPr>
-          <w:rFonts w:ascii="Tahoma" w:eastAsia="宋体" w:hAnsi="Tahoma" w:cs="Tahoma"/>
-          <w:color w:val="444444"/>
-          <w:sz w:val="21"/>
-          <w:szCs w:val="21"/>
-        </w:rPr>
-        <w:t>为活动状态。</w:t>
-      </w:r>
-      <w:r>
-        <w:rPr>
-          <w:rFonts w:ascii="Tahoma" w:eastAsia="宋体" w:hAnsi="Tahoma" w:cs="Tahoma"/>
-          <w:color w:val="444444"/>
-          <w:sz w:val="21"/>
-          <w:szCs w:val="21"/>
-        </w:rPr>
-        <w:t xml:space="preserve"> </w:t>
-      </w:r>
-      <w:r>
-        <w:rPr>
-          <w:rFonts w:ascii="Tahoma" w:eastAsia="宋体" w:hAnsi="Tahoma" w:cs="Tahoma"/>
-          <w:color w:val="444444"/>
-          <w:sz w:val="21"/>
-          <w:szCs w:val="21"/>
-        </w:rPr>
-        <w:t>该</w:t>
-      </w:r>
-      <w:r>
-        <w:rPr>
-          <w:rFonts w:ascii="Tahoma" w:eastAsia="宋体" w:hAnsi="Tahoma" w:cs="Tahoma"/>
-          <w:color w:val="444444"/>
-          <w:sz w:val="21"/>
-          <w:szCs w:val="21"/>
-        </w:rPr>
-        <w:t xml:space="preserve"> Activity </w:t>
-      </w:r>
-      <w:r>
-        <w:rPr>
-          <w:rFonts w:ascii="Tahoma" w:eastAsia="宋体" w:hAnsi="Tahoma" w:cs="Tahoma"/>
-          <w:color w:val="444444"/>
-          <w:sz w:val="21"/>
-          <w:szCs w:val="21"/>
-        </w:rPr>
-        <w:t>将被视为顶级</w:t>
-      </w:r>
-      <w:r>
-        <w:rPr>
-          <w:rFonts w:ascii="Tahoma" w:eastAsia="宋体" w:hAnsi="Tahoma" w:cs="Tahoma"/>
-          <w:color w:val="444444"/>
-          <w:sz w:val="21"/>
-          <w:szCs w:val="21"/>
-        </w:rPr>
-        <w:t xml:space="preserve"> Activity</w:t>
-      </w:r>
-      <w:r>
-        <w:rPr>
-          <w:rFonts w:ascii="Tahoma" w:eastAsia="宋体" w:hAnsi="Tahoma" w:cs="Tahoma"/>
-          <w:color w:val="444444"/>
-          <w:sz w:val="21"/>
-          <w:szCs w:val="21"/>
-        </w:rPr>
-        <w:t>。</w:t>
-      </w:r>
-      <w:r>
-        <w:rPr>
-          <w:rFonts w:ascii="Tahoma" w:eastAsia="宋体" w:hAnsi="Tahoma" w:cs="Tahoma"/>
-          <w:color w:val="444444"/>
-          <w:sz w:val="21"/>
-          <w:szCs w:val="21"/>
-        </w:rPr>
-        <w:t xml:space="preserve"> </w:t>
-      </w:r>
-      <w:r>
-        <w:rPr>
-          <w:rFonts w:ascii="Tahoma" w:eastAsia="宋体" w:hAnsi="Tahoma" w:cs="Tahoma"/>
-          <w:color w:val="444444"/>
-          <w:sz w:val="21"/>
-          <w:szCs w:val="21"/>
-        </w:rPr>
-        <w:t>所有其他</w:t>
-      </w:r>
-      <w:r>
-        <w:rPr>
-          <w:rFonts w:ascii="Tahoma" w:eastAsia="宋体" w:hAnsi="Tahoma" w:cs="Tahoma"/>
-          <w:color w:val="444444"/>
-          <w:sz w:val="21"/>
-          <w:szCs w:val="21"/>
-        </w:rPr>
-        <w:t xml:space="preserve"> Activity </w:t>
-      </w:r>
-      <w:r>
-        <w:rPr>
-          <w:rFonts w:ascii="Tahoma" w:eastAsia="宋体" w:hAnsi="Tahoma" w:cs="Tahoma"/>
-          <w:color w:val="444444"/>
-          <w:sz w:val="21"/>
-          <w:szCs w:val="21"/>
-        </w:rPr>
-        <w:t>虽然可见，但均处于暂停状态。当一个</w:t>
-      </w:r>
-      <w:r>
-        <w:rPr>
-          <w:rFonts w:ascii="Tahoma" w:eastAsia="宋体" w:hAnsi="Tahoma" w:cs="Tahoma"/>
-          <w:color w:val="444444"/>
-          <w:sz w:val="21"/>
-          <w:szCs w:val="21"/>
-        </w:rPr>
-        <w:t xml:space="preserve"> Activity </w:t>
-      </w:r>
-      <w:r>
-        <w:rPr>
-          <w:rFonts w:ascii="Tahoma" w:eastAsia="宋体" w:hAnsi="Tahoma" w:cs="Tahoma"/>
-          <w:color w:val="444444"/>
-          <w:sz w:val="21"/>
-          <w:szCs w:val="21"/>
-        </w:rPr>
-        <w:t>处于</w:t>
-      </w:r>
-      <w:r>
-        <w:rPr>
-          <w:rFonts w:ascii="Tahoma" w:eastAsia="宋体" w:hAnsi="Tahoma" w:cs="Tahoma"/>
-          <w:color w:val="444444"/>
-          <w:sz w:val="21"/>
-          <w:szCs w:val="21"/>
-        </w:rPr>
-        <w:t xml:space="preserve"> PIP </w:t>
-      </w:r>
-      <w:r>
-        <w:rPr>
-          <w:rFonts w:ascii="Tahoma" w:eastAsia="宋体" w:hAnsi="Tahoma" w:cs="Tahoma"/>
-          <w:color w:val="444444"/>
-          <w:sz w:val="21"/>
-          <w:szCs w:val="21"/>
-        </w:rPr>
-        <w:t>模式时，其实它是出在暂停状态，但其内容会继续展示。</w:t>
-      </w:r>
-    </w:p>
-    <w:p>
-      <w:pPr>
-        <w:pStyle w:val="a8"/>
-        <w:shd w:val="clear" w:color="auto" w:fill="FFFFFF"/>
-        <w:spacing w:before="150" w:after="150"/>
-        <w:rPr>
-          <w:rFonts w:ascii="Tahoma" w:eastAsia="宋体" w:hAnsi="Tahoma" w:cs="Tahoma"/>
-          <w:color w:val="444444"/>
-          <w:sz w:val="21"/>
-          <w:szCs w:val="21"/>
-        </w:rPr>
-      </w:pPr>
-      <w:r>
-        <w:t>(2)</w:t>
-      </w:r>
-      <w:r>
-        <w:rPr>
-          <w:rFonts w:ascii="Tahoma" w:hAnsi="Tahoma" w:cs="Tahoma"/>
-          <w:color w:val="444444"/>
-          <w:sz w:val="21"/>
-          <w:szCs w:val="21"/>
-        </w:rPr>
-        <w:t xml:space="preserve"> </w:t>
-      </w:r>
-      <w:r>
-        <w:rPr>
-          <w:rFonts w:ascii="Tahoma" w:eastAsia="宋体" w:hAnsi="Tahoma" w:cs="Tahoma"/>
-          <w:color w:val="444444"/>
-          <w:sz w:val="21"/>
-          <w:szCs w:val="21"/>
-        </w:rPr>
-        <w:t>自适应图标</w:t>
-      </w:r>
-      <w:r>
-        <w:rPr>
-          <w:rFonts w:ascii="Tahoma" w:eastAsia="宋体" w:hAnsi="Tahoma" w:cs="Tahoma"/>
-          <w:color w:val="444444"/>
-          <w:sz w:val="21"/>
-          <w:szCs w:val="21"/>
-        </w:rPr>
-        <w:t xml:space="preserve"> — Adaptive Icons</w:t>
-      </w:r>
-    </w:p>
-    <w:p>
-      <w:pPr>
-        <w:shd w:val="clear" w:color="auto" w:fill="FFFFFF"/>
-        <w:spacing w:before="150" w:after="150"/>
-        <w:rPr>
-          <w:rFonts w:ascii="Tahoma" w:eastAsia="宋体" w:hAnsi="Tahoma" w:cs="Tahoma"/>
-          <w:color w:val="444444"/>
-          <w:sz w:val="21"/>
-          <w:szCs w:val="21"/>
-        </w:rPr>
-      </w:pPr>
-      <w:r>
-        <w:rPr>
-          <w:rFonts w:ascii="Tahoma" w:eastAsia="宋体" w:hAnsi="Tahoma" w:cs="Tahoma"/>
-          <w:color w:val="444444"/>
-          <w:sz w:val="21"/>
-          <w:szCs w:val="21"/>
-        </w:rPr>
-        <w:t xml:space="preserve">Android </w:t>
-      </w:r>
-      <w:r>
-        <w:rPr>
-          <w:rFonts w:ascii="Tahoma" w:eastAsia="宋体" w:hAnsi="Tahoma" w:cs="Tahoma"/>
-          <w:color w:val="444444"/>
-          <w:sz w:val="21"/>
-          <w:szCs w:val="21"/>
-        </w:rPr>
-        <w:t>的屏幕适配一直以来都折磨着不少的开发者。为了帮助开发者更好的与设备</w:t>
-      </w:r>
-      <w:r>
-        <w:rPr>
-          <w:rFonts w:ascii="Tahoma" w:eastAsia="宋体" w:hAnsi="Tahoma" w:cs="Tahoma"/>
-          <w:color w:val="444444"/>
-          <w:sz w:val="21"/>
-          <w:szCs w:val="21"/>
-        </w:rPr>
-        <w:t xml:space="preserve"> UI </w:t>
-      </w:r>
-      <w:r>
-        <w:rPr>
-          <w:rFonts w:ascii="Tahoma" w:eastAsia="宋体" w:hAnsi="Tahoma" w:cs="Tahoma"/>
-          <w:color w:val="444444"/>
-          <w:sz w:val="21"/>
-          <w:szCs w:val="21"/>
-        </w:rPr>
-        <w:t>集成，</w:t>
-      </w:r>
-      <w:r>
-        <w:rPr>
-          <w:rFonts w:ascii="Tahoma" w:eastAsia="宋体" w:hAnsi="Tahoma" w:cs="Tahoma"/>
-          <w:color w:val="444444"/>
-          <w:sz w:val="21"/>
-          <w:szCs w:val="21"/>
-        </w:rPr>
-        <w:t xml:space="preserve">Android O </w:t>
-      </w:r>
-      <w:r>
-        <w:rPr>
-          <w:rFonts w:ascii="Tahoma" w:eastAsia="宋体" w:hAnsi="Tahoma" w:cs="Tahoma"/>
-          <w:color w:val="444444"/>
-          <w:sz w:val="21"/>
-          <w:szCs w:val="21"/>
-        </w:rPr>
-        <w:t>支持创建自适应图标，系统可以基于设备选择的蒙版将这些图标显示为不同形状。系统还将实现与图标的自动交互，并在启动器、快捷方式、设置、共享对话框以及概览屏幕中使用它们。</w:t>
-      </w:r>
-    </w:p>
-    <w:p>
-      <w:pPr>
-        <w:rPr>
-          <w:rFonts w:ascii="Tahoma" w:hAnsi="Tahoma" w:cs="Tahoma"/>
-          <w:color w:val="444444"/>
-          <w:sz w:val="21"/>
-          <w:szCs w:val="21"/>
-          <w:shd w:val="clear" w:color="auto" w:fill="FFFFFF"/>
-        </w:rPr>
-      </w:pPr>
-      <w:r>
-        <w:t>(3)</w:t>
-      </w:r>
-      <w:r>
-        <w:rPr>
-          <w:rFonts w:ascii="Tahoma" w:hAnsi="Tahoma" w:cs="Tahoma"/>
-          <w:color w:val="444444"/>
-          <w:sz w:val="21"/>
-          <w:szCs w:val="21"/>
-          <w:shd w:val="clear" w:color="auto" w:fill="FFFFFF"/>
-        </w:rPr>
-        <w:t xml:space="preserve"> </w:t>
-      </w:r>
-      <w:r>
-        <w:rPr>
-          <w:rFonts w:ascii="Tahoma" w:hAnsi="Tahoma" w:cs="Tahoma"/>
-          <w:color w:val="444444"/>
-          <w:sz w:val="21"/>
-          <w:szCs w:val="21"/>
-          <w:shd w:val="clear" w:color="auto" w:fill="FFFFFF"/>
-        </w:rPr>
-        <w:t>在性能优化上，</w:t>
-      </w:r>
-      <w:r>
-        <w:rPr>
-          <w:rFonts w:ascii="Tahoma" w:hAnsi="Tahoma" w:cs="Tahoma"/>
-          <w:color w:val="FF0000"/>
-          <w:sz w:val="21"/>
-          <w:szCs w:val="21"/>
-          <w:shd w:val="clear" w:color="auto" w:fill="FFFFFF"/>
-        </w:rPr>
-        <w:t xml:space="preserve">Android O </w:t>
-      </w:r>
-      <w:r>
-        <w:rPr>
-          <w:rFonts w:ascii="Tahoma" w:hAnsi="Tahoma" w:cs="Tahoma"/>
-          <w:color w:val="FF0000"/>
-          <w:sz w:val="21"/>
-          <w:szCs w:val="21"/>
-          <w:shd w:val="clear" w:color="auto" w:fill="FFFFFF"/>
-        </w:rPr>
-        <w:t>还对隐式广播、后台服务和位置更新等进行了后台自动限制</w:t>
-      </w:r>
-      <w:r>
-        <w:rPr>
-          <w:rFonts w:ascii="Tahoma" w:hAnsi="Tahoma" w:cs="Tahoma"/>
-          <w:color w:val="444444"/>
-          <w:sz w:val="21"/>
-          <w:szCs w:val="21"/>
-          <w:shd w:val="clear" w:color="auto" w:fill="FFFFFF"/>
-        </w:rPr>
-        <w:t>，以此来增加手机电池寿命。并对</w:t>
-      </w:r>
-      <w:r>
-        <w:rPr>
-          <w:rFonts w:ascii="Tahoma" w:hAnsi="Tahoma" w:cs="Tahoma"/>
-          <w:color w:val="444444"/>
-          <w:sz w:val="21"/>
-          <w:szCs w:val="21"/>
-          <w:shd w:val="clear" w:color="auto" w:fill="FFFFFF"/>
-        </w:rPr>
-        <w:t xml:space="preserve"> Java 8 Language API </w:t>
-      </w:r>
-      <w:r>
-        <w:rPr>
-          <w:rFonts w:ascii="Tahoma" w:hAnsi="Tahoma" w:cs="Tahoma"/>
-          <w:color w:val="444444"/>
-          <w:sz w:val="21"/>
-          <w:szCs w:val="21"/>
-          <w:shd w:val="clear" w:color="auto" w:fill="FFFFFF"/>
-        </w:rPr>
-        <w:t>和</w:t>
-      </w:r>
-      <w:r>
-        <w:rPr>
-          <w:rFonts w:ascii="Tahoma" w:hAnsi="Tahoma" w:cs="Tahoma"/>
-          <w:color w:val="444444"/>
-          <w:sz w:val="21"/>
-          <w:szCs w:val="21"/>
-          <w:shd w:val="clear" w:color="auto" w:fill="FFFFFF"/>
-        </w:rPr>
-        <w:t xml:space="preserve"> Runtime </w:t>
-      </w:r>
-      <w:r>
-        <w:rPr>
-          <w:rFonts w:ascii="Tahoma" w:hAnsi="Tahoma" w:cs="Tahoma"/>
-          <w:color w:val="444444"/>
-          <w:sz w:val="21"/>
-          <w:szCs w:val="21"/>
-          <w:shd w:val="clear" w:color="auto" w:fill="FFFFFF"/>
-        </w:rPr>
-        <w:t>进行了优化，使应用的运行速度更快，手机使用更流畅。</w:t>
-      </w:r>
-    </w:p>
-    <w:p>
-      <w:pPr>
-        <w:rPr>
-          <w:rFonts w:ascii="Tahoma" w:hAnsi="Tahoma" w:cs="Tahoma"/>
-          <w:color w:val="444444"/>
-          <w:sz w:val="21"/>
-          <w:szCs w:val="21"/>
-          <w:shd w:val="clear" w:color="auto" w:fill="FFFFFF"/>
-        </w:rPr>
-      </w:pPr>
-      <w:r>
-        <w:rPr>
-          <w:rFonts w:ascii="Tahoma" w:hAnsi="Tahoma" w:cs="Tahoma"/>
-          <w:color w:val="444444"/>
-          <w:sz w:val="21"/>
-          <w:szCs w:val="21"/>
-          <w:shd w:val="clear" w:color="auto" w:fill="FFFFFF"/>
-        </w:rPr>
-        <w:t>(</w:t>
-      </w:r>
-      <w:r>
-        <w:rPr>
-          <w:rFonts w:ascii="Tahoma" w:hAnsi="Tahoma" w:cs="Tahoma"/>
-          <w:color w:val="444444"/>
-          <w:sz w:val="21"/>
-          <w:szCs w:val="21"/>
-          <w:shd w:val="clear" w:color="auto" w:fill="FFFFFF"/>
-        </w:rPr>
-        <w:t>4</w:t>
-      </w:r>
-      <w:r>
-        <w:rPr>
-          <w:rFonts w:ascii="Tahoma" w:hAnsi="Tahoma" w:cs="Tahoma"/>
-          <w:color w:val="444444"/>
-          <w:sz w:val="21"/>
-          <w:szCs w:val="21"/>
-          <w:shd w:val="clear" w:color="auto" w:fill="FFFFFF"/>
-        </w:rPr>
-        <w:t>)</w:t>
-      </w:r>
-      <w:r>
-        <w:rPr>
-          <w:rFonts w:ascii="Tahoma" w:hAnsi="Tahoma" w:cs="Tahoma"/>
-          <w:color w:val="444444"/>
-          <w:sz w:val="21"/>
-          <w:szCs w:val="21"/>
-          <w:shd w:val="clear" w:color="auto" w:fill="FFFFFF"/>
-        </w:rPr>
-        <w:t>TensorFlow Lite</w:t>
-      </w:r>
-    </w:p>
-    <w:p>
-      <w:pPr>
-        <w:rPr>
-          <w:rFonts w:ascii="Tahoma" w:hAnsi="Tahoma" w:cs="Tahoma"/>
-          <w:color w:val="444444"/>
-          <w:sz w:val="21"/>
-          <w:szCs w:val="21"/>
-          <w:shd w:val="clear" w:color="auto" w:fill="FFFFFF"/>
-        </w:rPr>
-      </w:pPr>
-      <w:r>
-        <w:rPr>
-          <w:rFonts w:ascii="Tahoma" w:hAnsi="Tahoma" w:cs="Tahoma" w:hint="eastAsia"/>
-          <w:color w:val="444444"/>
-          <w:sz w:val="21"/>
-          <w:szCs w:val="21"/>
-          <w:shd w:val="clear" w:color="auto" w:fill="FFFFFF"/>
-        </w:rPr>
-        <w:t>TensorFlow Lite</w:t>
-      </w:r>
-      <w:r>
-        <w:rPr>
-          <w:rFonts w:ascii="Tahoma" w:hAnsi="Tahoma" w:cs="Tahoma" w:hint="eastAsia"/>
-          <w:color w:val="444444"/>
-          <w:sz w:val="21"/>
-          <w:szCs w:val="21"/>
-          <w:shd w:val="clear" w:color="auto" w:fill="FFFFFF"/>
-        </w:rPr>
-        <w:t>是谷歌机器学习工具</w:t>
-      </w:r>
-      <w:r>
-        <w:rPr>
-          <w:rFonts w:ascii="Tahoma" w:hAnsi="Tahoma" w:cs="Tahoma" w:hint="eastAsia"/>
-          <w:color w:val="444444"/>
-          <w:sz w:val="21"/>
-          <w:szCs w:val="21"/>
-          <w:shd w:val="clear" w:color="auto" w:fill="FFFFFF"/>
-        </w:rPr>
-        <w:t>TensorFlow</w:t>
-      </w:r>
-      <w:r>
-        <w:rPr>
-          <w:rFonts w:ascii="Tahoma" w:hAnsi="Tahoma" w:cs="Tahoma" w:hint="eastAsia"/>
-          <w:color w:val="444444"/>
-          <w:sz w:val="21"/>
-          <w:szCs w:val="21"/>
-          <w:shd w:val="clear" w:color="auto" w:fill="FFFFFF"/>
-        </w:rPr>
-        <w:t>的精简版，新工具可帮助低功耗设备跟上当今高强度任务处理，利用新的神经网络</w:t>
-      </w:r>
-      <w:r>
-        <w:rPr>
-          <w:rFonts w:ascii="Tahoma" w:hAnsi="Tahoma" w:cs="Tahoma" w:hint="eastAsia"/>
-          <w:color w:val="444444"/>
-          <w:sz w:val="21"/>
-          <w:szCs w:val="21"/>
-          <w:shd w:val="clear" w:color="auto" w:fill="FFFFFF"/>
-        </w:rPr>
-        <w:t>API</w:t>
-      </w:r>
-      <w:r>
-        <w:rPr>
-          <w:rFonts w:ascii="Tahoma" w:hAnsi="Tahoma" w:cs="Tahoma" w:hint="eastAsia"/>
-          <w:color w:val="444444"/>
-          <w:sz w:val="21"/>
-          <w:szCs w:val="21"/>
-          <w:shd w:val="clear" w:color="auto" w:fill="FFFFFF"/>
-        </w:rPr>
-        <w:t>帮助底层芯片加速数据处理。这一功能有助于为下一代在线设备提高语音处理，视觉搜索，增强现实等能力。随着移动设备制造商越来越多地在其</w:t>
-      </w:r>
-      <w:r>
-        <w:rPr>
-          <w:rFonts w:ascii="Tahoma" w:hAnsi="Tahoma" w:cs="Tahoma" w:hint="eastAsia"/>
-          <w:color w:val="444444"/>
-          <w:sz w:val="21"/>
-          <w:szCs w:val="21"/>
-          <w:shd w:val="clear" w:color="auto" w:fill="FFFFFF"/>
-        </w:rPr>
-        <w:t>ROM</w:t>
-      </w:r>
-      <w:r>
-        <w:rPr>
-          <w:rFonts w:ascii="Tahoma" w:hAnsi="Tahoma" w:cs="Tahoma" w:hint="eastAsia"/>
-          <w:color w:val="444444"/>
-          <w:sz w:val="21"/>
-          <w:szCs w:val="21"/>
-          <w:shd w:val="clear" w:color="auto" w:fill="FFFFFF"/>
-        </w:rPr>
-        <w:t>中加入各种</w:t>
-      </w:r>
-      <w:r>
-        <w:rPr>
-          <w:rFonts w:ascii="Tahoma" w:hAnsi="Tahoma" w:cs="Tahoma" w:hint="eastAsia"/>
-          <w:color w:val="444444"/>
-          <w:sz w:val="21"/>
-          <w:szCs w:val="21"/>
-          <w:shd w:val="clear" w:color="auto" w:fill="FFFFFF"/>
-        </w:rPr>
-        <w:t>AI</w:t>
-      </w:r>
-      <w:r>
-        <w:rPr>
-          <w:rFonts w:ascii="Tahoma" w:hAnsi="Tahoma" w:cs="Tahoma" w:hint="eastAsia"/>
-          <w:color w:val="444444"/>
-          <w:sz w:val="21"/>
-          <w:szCs w:val="21"/>
-          <w:shd w:val="clear" w:color="auto" w:fill="FFFFFF"/>
-        </w:rPr>
-        <w:t>功能，对应的，像高通这样的芯片制造商已经开始为其产品增加片上机器学习功能，因此</w:t>
-      </w:r>
-      <w:r>
-        <w:rPr>
-          <w:rFonts w:ascii="Tahoma" w:hAnsi="Tahoma" w:cs="Tahoma" w:hint="eastAsia"/>
-          <w:color w:val="444444"/>
-          <w:sz w:val="21"/>
-          <w:szCs w:val="21"/>
-          <w:shd w:val="clear" w:color="auto" w:fill="FFFFFF"/>
-        </w:rPr>
-        <w:t>TensorFlow Lite</w:t>
-      </w:r>
-      <w:r>
-        <w:rPr>
-          <w:rFonts w:ascii="Tahoma" w:hAnsi="Tahoma" w:cs="Tahoma" w:hint="eastAsia"/>
-          <w:color w:val="444444"/>
-          <w:sz w:val="21"/>
-          <w:szCs w:val="21"/>
-          <w:shd w:val="clear" w:color="auto" w:fill="FFFFFF"/>
-        </w:rPr>
-        <w:t>来得正是时候</w:t>
-      </w:r>
-    </w:p>
-    <w:p>
-      <w:pPr>
-        <w:rPr>
-          <w:rFonts w:ascii="Tahoma" w:hAnsi="Tahoma" w:cs="Tahoma"/>
-          <w:color w:val="444444"/>
-          <w:sz w:val="21"/>
-          <w:szCs w:val="21"/>
-          <w:shd w:val="clear" w:color="auto" w:fill="FFFFFF"/>
-        </w:rPr>
-      </w:pPr>
-      <w:r>
-        <w:rPr>
-          <w:rFonts w:ascii="Tahoma" w:hAnsi="Tahoma" w:cs="Tahoma" w:hint="eastAsia"/>
-          <w:color w:val="444444"/>
-          <w:sz w:val="21"/>
-          <w:szCs w:val="21"/>
-          <w:shd w:val="clear" w:color="auto" w:fill="FFFFFF"/>
-        </w:rPr>
-        <w:t>TensorFlow Lite</w:t>
-      </w:r>
-      <w:r>
-        <w:rPr>
-          <w:rFonts w:ascii="Tahoma" w:hAnsi="Tahoma" w:cs="Tahoma" w:hint="eastAsia"/>
-          <w:color w:val="444444"/>
-          <w:sz w:val="21"/>
-          <w:szCs w:val="21"/>
-          <w:shd w:val="clear" w:color="auto" w:fill="FFFFFF"/>
-        </w:rPr>
-        <w:t>可以解读为谷歌将人工智能应用在应用程序中的尝试，并进一步将机器学习的优势扩展到</w:t>
-      </w:r>
-      <w:r>
-        <w:rPr>
-          <w:rFonts w:ascii="Tahoma" w:hAnsi="Tahoma" w:cs="Tahoma" w:hint="eastAsia"/>
-          <w:color w:val="444444"/>
-          <w:sz w:val="21"/>
-          <w:szCs w:val="21"/>
-          <w:shd w:val="clear" w:color="auto" w:fill="FFFFFF"/>
-        </w:rPr>
-        <w:t>Android</w:t>
-      </w:r>
-      <w:r>
-        <w:rPr>
-          <w:rFonts w:ascii="Tahoma" w:hAnsi="Tahoma" w:cs="Tahoma" w:hint="eastAsia"/>
-          <w:color w:val="444444"/>
-          <w:sz w:val="21"/>
-          <w:szCs w:val="21"/>
-          <w:shd w:val="clear" w:color="auto" w:fill="FFFFFF"/>
-        </w:rPr>
-        <w:t>生态系统。</w:t>
-      </w:r>
-    </w:p>
-    <w:p>
-      <w:pPr>
-        <w:rPr>
-          <w:rFonts w:ascii="Verdana" w:eastAsia="宋体" w:hAnsi="Verdana" w:cs="宋体"/>
-          <w:color w:val="333333"/>
-          <w:sz w:val="21"/>
-          <w:szCs w:val="21"/>
-        </w:rPr>
-      </w:pPr>
-      <w:r>
-        <w:rPr>
           <w:rFonts w:ascii="Verdana" w:eastAsia="宋体" w:hAnsi="Verdana" w:cs="宋体" w:hint="eastAsia"/>
           <w:color w:val="333333"/>
           <w:sz w:val="21"/>
           <w:szCs w:val="21"/>
         </w:rPr>
-        <w:t>(</w:t>
-      </w:r>
-      <w:r>
-        <w:rPr>
-          <w:rFonts w:ascii="Verdana" w:eastAsia="宋体" w:hAnsi="Verdana" w:cs="宋体"/>
-          <w:color w:val="333333"/>
-          <w:sz w:val="21"/>
-          <w:szCs w:val="21"/>
-        </w:rPr>
-        <w:t>5)</w:t>
+        <w:t>发送显式</w:t>
       </w:r>
       <w:r>
         <w:rPr>
@@ -4918,7 +4908,7 @@
           <w:sz w:val="21"/>
           <w:szCs w:val="21"/>
         </w:rPr>
-        <w:t>利</w:t>
+        <w:t>Intent</w:t>
       </w:r>
       <w:r>
         <w:rPr>
@@ -4927,537 +4917,35 @@
           <w:sz w:val="21"/>
           <w:szCs w:val="21"/>
         </w:rPr>
-        <w:t>用静态注册广播，监听开机或者电量改变时的的广播，</w:t>
+        <w:t>的广播就是显式广播，发送隐式</w:t>
       </w:r>
       <w:r>
         <w:rPr>
           <w:rFonts w:ascii="Verdana" w:eastAsia="宋体" w:hAnsi="Verdana" w:cs="宋体" w:hint="eastAsia"/>
-          <w:color w:val="FF0000"/>
-          <w:sz w:val="21"/>
-          <w:szCs w:val="21"/>
-        </w:rPr>
-        <w:t>在</w:t>
+          <w:color w:val="333333"/>
+          <w:sz w:val="21"/>
+          <w:szCs w:val="21"/>
+        </w:rPr>
+        <w:t>Intent</w:t>
       </w:r>
       <w:r>
         <w:rPr>
           <w:rFonts w:ascii="Verdana" w:eastAsia="宋体" w:hAnsi="Verdana" w:cs="宋体" w:hint="eastAsia"/>
-          <w:color w:val="FF0000"/>
-          <w:sz w:val="21"/>
-          <w:szCs w:val="21"/>
-        </w:rPr>
-        <w:t>Android</w:t>
-      </w:r>
-      <w:r>
-        <w:rPr>
-          <w:rFonts w:ascii="Verdana" w:eastAsia="宋体" w:hAnsi="Verdana" w:cs="宋体"/>
-          <w:color w:val="FF0000"/>
-          <w:sz w:val="21"/>
-          <w:szCs w:val="21"/>
-        </w:rPr>
-        <w:t>8.0</w:t>
+          <w:color w:val="333333"/>
+          <w:sz w:val="21"/>
+          <w:szCs w:val="21"/>
+        </w:rPr>
+        <w:t>的广播就是隐式广播</w:t>
       </w:r>
       <w:r>
         <w:rPr>
           <w:rFonts w:ascii="Verdana" w:eastAsia="宋体" w:hAnsi="Verdana" w:cs="宋体" w:hint="eastAsia"/>
-          <w:color w:val="FF0000"/>
-          <w:sz w:val="21"/>
-          <w:szCs w:val="21"/>
-        </w:rPr>
-        <w:t>以后对广播进行了限制</w:t>
-      </w:r>
-    </w:p>
-    <w:p>
-      <w:pPr>
-        <w:rPr>
-          <w:rFonts w:ascii="Verdana" w:eastAsia="宋体" w:hAnsi="Verdana" w:cs="宋体"/>
-          <w:color w:val="333333"/>
-          <w:sz w:val="21"/>
-          <w:szCs w:val="21"/>
-        </w:rPr>
-      </w:pPr>
-      <w:r>
-        <w:rPr>
-          <w:rFonts w:ascii="Verdana" w:eastAsia="宋体" w:hAnsi="Verdana" w:cs="宋体" w:hint="eastAsia"/>
-          <w:color w:val="333333"/>
-          <w:sz w:val="21"/>
-          <w:szCs w:val="21"/>
-        </w:rPr>
-        <w:t>首先记住两点：显式广播和隐式广播属于发送广播行为；</w:t>
-      </w:r>
-      <w:r>
-        <w:rPr>
-          <w:rFonts w:ascii="Verdana" w:eastAsia="宋体" w:hAnsi="Verdana" w:cs="宋体" w:hint="eastAsia"/>
-          <w:color w:val="FF0000"/>
-          <w:sz w:val="21"/>
-          <w:szCs w:val="21"/>
-        </w:rPr>
-        <w:t>静态注册和动态注册属于注册广播接收器行为</w:t>
-      </w:r>
-      <w:r>
-        <w:rPr>
-          <w:rFonts w:ascii="Verdana" w:eastAsia="宋体" w:hAnsi="Verdana" w:cs="宋体" w:hint="eastAsia"/>
-          <w:color w:val="333333"/>
-          <w:sz w:val="21"/>
-          <w:szCs w:val="21"/>
-        </w:rPr>
-        <w:t>，</w:t>
-      </w:r>
-    </w:p>
-    <w:p>
-      <w:pPr>
-        <w:rPr>
-          <w:rFonts w:ascii="Verdana" w:eastAsia="宋体" w:hAnsi="Verdana" w:cs="宋体"/>
-          <w:color w:val="333333"/>
-          <w:sz w:val="21"/>
-          <w:szCs w:val="21"/>
-        </w:rPr>
-      </w:pPr>
-      <w:r>
-        <w:rPr>
-          <w:rFonts w:ascii="Verdana" w:eastAsia="宋体" w:hAnsi="Verdana" w:cs="宋体" w:hint="eastAsia"/>
           <w:color w:val="333333"/>
           <w:sz w:val="21"/>
           <w:szCs w:val="21"/>
         </w:rPr>
         <w:t> </w:t>
       </w:r>
-      <w:r>
-        <w:rPr>
-          <w:rFonts w:ascii="Verdana" w:eastAsia="宋体" w:hAnsi="Verdana" w:cs="宋体" w:hint="eastAsia"/>
-          <w:color w:val="FF0000"/>
-          <w:sz w:val="21"/>
-          <w:szCs w:val="21"/>
-        </w:rPr>
-        <w:t xml:space="preserve"> Google</w:t>
-      </w:r>
-      <w:r>
-        <w:rPr>
-          <w:rFonts w:ascii="Verdana" w:eastAsia="宋体" w:hAnsi="Verdana" w:cs="宋体" w:hint="eastAsia"/>
-          <w:color w:val="FF0000"/>
-          <w:sz w:val="21"/>
-          <w:szCs w:val="21"/>
-        </w:rPr>
-        <w:t>为了延长电池的使用，同时避免资源的浪费，便限制静态注册的广播接收器无法接收到隐式广播，但是能接收到显式广播，动态注册的广播接收器可以接收任意广播</w:t>
-      </w:r>
-    </w:p>
-    <w:p>
-      <w:pPr>
-        <w:rPr>
-          <w:rFonts w:ascii="Verdana" w:eastAsia="宋体" w:hAnsi="Verdana" w:cs="宋体"/>
-          <w:color w:val="333333"/>
-          <w:sz w:val="21"/>
-          <w:szCs w:val="21"/>
-        </w:rPr>
-      </w:pPr>
-      <w:r>
-        <w:rPr>
-          <w:rFonts w:ascii="Verdana" w:eastAsia="宋体" w:hAnsi="Verdana" w:cs="宋体" w:hint="eastAsia"/>
-          <w:color w:val="333333"/>
-          <w:sz w:val="21"/>
-          <w:szCs w:val="21"/>
-        </w:rPr>
-        <w:t xml:space="preserve">  </w:t>
-      </w:r>
-      <w:r>
-        <w:rPr>
-          <w:rFonts w:ascii="Verdana" w:eastAsia="宋体" w:hAnsi="Verdana" w:cs="宋体" w:hint="eastAsia"/>
-          <w:color w:val="333333"/>
-          <w:sz w:val="21"/>
-          <w:szCs w:val="21"/>
-        </w:rPr>
-        <w:t>显式广播和隐式广播</w:t>
-      </w:r>
-    </w:p>
-    <w:p>
-      <w:pPr>
-        <w:rPr>
-          <w:rFonts w:ascii="Verdana" w:eastAsia="宋体" w:hAnsi="Verdana" w:cs="宋体"/>
-          <w:color w:val="333333"/>
-          <w:sz w:val="21"/>
-          <w:szCs w:val="21"/>
-        </w:rPr>
-      </w:pPr>
-      <w:r>
-        <w:rPr>
-          <w:rFonts w:ascii="Verdana" w:eastAsia="宋体" w:hAnsi="Verdana" w:cs="宋体" w:hint="eastAsia"/>
-          <w:color w:val="333333"/>
-          <w:sz w:val="21"/>
-          <w:szCs w:val="21"/>
-        </w:rPr>
-        <w:t>Intent</w:t>
-      </w:r>
-      <w:r>
-        <w:rPr>
-          <w:rFonts w:ascii="Verdana" w:eastAsia="宋体" w:hAnsi="Verdana" w:cs="宋体" w:hint="eastAsia"/>
-          <w:color w:val="333333"/>
-          <w:sz w:val="21"/>
-          <w:szCs w:val="21"/>
-        </w:rPr>
-        <w:t>类型</w:t>
-      </w:r>
-      <w:r>
-        <w:rPr>
-          <w:rFonts w:ascii="Verdana" w:eastAsia="宋体" w:hAnsi="Verdana" w:cs="宋体" w:hint="eastAsia"/>
-          <w:color w:val="333333"/>
-          <w:sz w:val="21"/>
-          <w:szCs w:val="21"/>
-        </w:rPr>
-        <w:t>      </w:t>
-      </w:r>
-    </w:p>
-    <w:p>
-      <w:pPr>
-        <w:rPr>
-          <w:rFonts w:ascii="Verdana" w:eastAsia="宋体" w:hAnsi="Verdana" w:cs="宋体"/>
-          <w:color w:val="333333"/>
-          <w:sz w:val="21"/>
-          <w:szCs w:val="21"/>
-        </w:rPr>
-      </w:pPr>
-      <w:r>
-        <w:rPr>
-          <w:rFonts w:ascii="Verdana" w:eastAsia="宋体" w:hAnsi="Verdana" w:cs="宋体" w:hint="eastAsia"/>
-          <w:color w:val="333333"/>
-          <w:sz w:val="21"/>
-          <w:szCs w:val="21"/>
-        </w:rPr>
-        <w:t xml:space="preserve">    </w:t>
-      </w:r>
-      <w:r>
-        <w:rPr>
-          <w:rFonts w:ascii="Verdana" w:eastAsia="宋体" w:hAnsi="Verdana" w:cs="宋体" w:hint="eastAsia"/>
-          <w:color w:val="FF0000"/>
-          <w:sz w:val="21"/>
-          <w:szCs w:val="21"/>
-        </w:rPr>
-        <w:t>显式</w:t>
-      </w:r>
-      <w:r>
-        <w:rPr>
-          <w:rFonts w:ascii="Verdana" w:eastAsia="宋体" w:hAnsi="Verdana" w:cs="宋体" w:hint="eastAsia"/>
-          <w:color w:val="FF0000"/>
-          <w:sz w:val="21"/>
-          <w:szCs w:val="21"/>
-        </w:rPr>
-        <w:t>Intent</w:t>
-      </w:r>
-      <w:r>
-        <w:rPr>
-          <w:rFonts w:ascii="Verdana" w:eastAsia="宋体" w:hAnsi="Verdana" w:cs="宋体" w:hint="eastAsia"/>
-          <w:color w:val="FF0000"/>
-          <w:sz w:val="21"/>
-          <w:szCs w:val="21"/>
-        </w:rPr>
-        <w:t>：按名称（完全限定类名）指定到启动的组件</w:t>
-      </w:r>
-      <w:r>
-        <w:rPr>
-          <w:rFonts w:ascii="Verdana" w:eastAsia="宋体" w:hAnsi="Verdana" w:cs="宋体" w:hint="eastAsia"/>
-          <w:color w:val="333333"/>
-          <w:sz w:val="21"/>
-          <w:szCs w:val="21"/>
-        </w:rPr>
-        <w:t>。如</w:t>
-      </w:r>
-      <w:r>
-        <w:rPr>
-          <w:rFonts w:ascii="Verdana" w:eastAsia="宋体" w:hAnsi="Verdana" w:cs="宋体" w:hint="eastAsia"/>
-          <w:color w:val="333333"/>
-          <w:sz w:val="21"/>
-          <w:szCs w:val="21"/>
-        </w:rPr>
-        <w:t xml:space="preserve"> Intent </w:t>
-      </w:r>
-      <w:proofErr w:type="spellStart"/>
-      <w:r>
-        <w:rPr>
-          <w:rFonts w:ascii="Verdana" w:eastAsia="宋体" w:hAnsi="Verdana" w:cs="宋体" w:hint="eastAsia"/>
-          <w:color w:val="333333"/>
-          <w:sz w:val="21"/>
-          <w:szCs w:val="21"/>
-        </w:rPr>
-        <w:t>intent</w:t>
-      </w:r>
-      <w:proofErr w:type="spellEnd"/>
-      <w:r>
-        <w:rPr>
-          <w:rFonts w:ascii="Verdana" w:eastAsia="宋体" w:hAnsi="Verdana" w:cs="宋体" w:hint="eastAsia"/>
-          <w:color w:val="333333"/>
-          <w:sz w:val="21"/>
-          <w:szCs w:val="21"/>
-        </w:rPr>
-        <w:t xml:space="preserve"> = new Intent(this, </w:t>
-      </w:r>
-      <w:proofErr w:type="spellStart"/>
-      <w:r>
-        <w:rPr>
-          <w:rFonts w:ascii="Verdana" w:eastAsia="宋体" w:hAnsi="Verdana" w:cs="宋体" w:hint="eastAsia"/>
-          <w:color w:val="333333"/>
-          <w:sz w:val="21"/>
-          <w:szCs w:val="21"/>
-        </w:rPr>
-        <w:t>MyReceive.class</w:t>
-      </w:r>
-      <w:proofErr w:type="spellEnd"/>
-      <w:r>
-        <w:rPr>
-          <w:rFonts w:ascii="Verdana" w:eastAsia="宋体" w:hAnsi="Verdana" w:cs="宋体" w:hint="eastAsia"/>
-          <w:color w:val="333333"/>
-          <w:sz w:val="21"/>
-          <w:szCs w:val="21"/>
-        </w:rPr>
-        <w:t>)</w:t>
-      </w:r>
-      <w:r>
-        <w:rPr>
-          <w:rFonts w:ascii="Verdana" w:eastAsia="宋体" w:hAnsi="Verdana" w:cs="宋体" w:hint="eastAsia"/>
-          <w:color w:val="333333"/>
-          <w:sz w:val="21"/>
-          <w:szCs w:val="21"/>
-        </w:rPr>
-        <w:t>，通常，在自己的应用中使用显式</w:t>
-      </w:r>
-      <w:r>
-        <w:rPr>
-          <w:rFonts w:ascii="Verdana" w:eastAsia="宋体" w:hAnsi="Verdana" w:cs="宋体" w:hint="eastAsia"/>
-          <w:color w:val="333333"/>
-          <w:sz w:val="21"/>
-          <w:szCs w:val="21"/>
-        </w:rPr>
-        <w:t>Intent</w:t>
-      </w:r>
-      <w:r>
-        <w:rPr>
-          <w:rFonts w:ascii="Verdana" w:eastAsia="宋体" w:hAnsi="Verdana" w:cs="宋体" w:hint="eastAsia"/>
-          <w:color w:val="333333"/>
-          <w:sz w:val="21"/>
-          <w:szCs w:val="21"/>
-        </w:rPr>
-        <w:t>来启动组件，这是因为知道要启动的</w:t>
-      </w:r>
-      <w:r>
-        <w:rPr>
-          <w:rFonts w:ascii="Verdana" w:eastAsia="宋体" w:hAnsi="Verdana" w:cs="宋体" w:hint="eastAsia"/>
-          <w:color w:val="333333"/>
-          <w:sz w:val="21"/>
-          <w:szCs w:val="21"/>
-        </w:rPr>
-        <w:t>Activity</w:t>
-      </w:r>
-      <w:r>
-        <w:rPr>
-          <w:rFonts w:ascii="Verdana" w:eastAsia="宋体" w:hAnsi="Verdana" w:cs="宋体" w:hint="eastAsia"/>
-          <w:color w:val="333333"/>
-          <w:sz w:val="21"/>
-          <w:szCs w:val="21"/>
-        </w:rPr>
-        <w:t>或服务的类名。例如，启动新</w:t>
-      </w:r>
-      <w:r>
-        <w:rPr>
-          <w:rFonts w:ascii="Verdana" w:eastAsia="宋体" w:hAnsi="Verdana" w:cs="宋体" w:hint="eastAsia"/>
-          <w:color w:val="333333"/>
-          <w:sz w:val="21"/>
-          <w:szCs w:val="21"/>
-        </w:rPr>
-        <w:t>Activity</w:t>
-      </w:r>
-      <w:r>
-        <w:rPr>
-          <w:rFonts w:ascii="Verdana" w:eastAsia="宋体" w:hAnsi="Verdana" w:cs="宋体" w:hint="eastAsia"/>
-          <w:color w:val="333333"/>
-          <w:sz w:val="21"/>
-          <w:szCs w:val="21"/>
-        </w:rPr>
-        <w:t>以响应用户操作，或者启动服务以在后台下载</w:t>
-      </w:r>
-    </w:p>
-    <w:p>
-      <w:pPr>
-        <w:rPr>
-          <w:rFonts w:ascii="Verdana" w:eastAsia="宋体" w:hAnsi="Verdana" w:cs="宋体"/>
-          <w:color w:val="333333"/>
-          <w:sz w:val="21"/>
-          <w:szCs w:val="21"/>
-        </w:rPr>
-      </w:pPr>
-      <w:r>
-        <w:rPr>
-          <w:rFonts w:ascii="Verdana" w:eastAsia="宋体" w:hAnsi="Verdana" w:cs="宋体" w:hint="eastAsia"/>
-          <w:color w:val="333333"/>
-          <w:sz w:val="21"/>
-          <w:szCs w:val="21"/>
-        </w:rPr>
-        <w:t xml:space="preserve">    </w:t>
-      </w:r>
-      <w:r>
-        <w:rPr>
-          <w:rFonts w:ascii="Verdana" w:eastAsia="宋体" w:hAnsi="Verdana" w:cs="宋体" w:hint="eastAsia"/>
-          <w:color w:val="333333"/>
-          <w:sz w:val="21"/>
-          <w:szCs w:val="21"/>
-        </w:rPr>
-        <w:t>隐式</w:t>
-      </w:r>
-      <w:r>
-        <w:rPr>
-          <w:rFonts w:ascii="Verdana" w:eastAsia="宋体" w:hAnsi="Verdana" w:cs="宋体" w:hint="eastAsia"/>
-          <w:color w:val="333333"/>
-          <w:sz w:val="21"/>
-          <w:szCs w:val="21"/>
-        </w:rPr>
-        <w:t>Intent</w:t>
-      </w:r>
-      <w:r>
-        <w:rPr>
-          <w:rFonts w:ascii="Verdana" w:eastAsia="宋体" w:hAnsi="Verdana" w:cs="宋体" w:hint="eastAsia"/>
-          <w:color w:val="333333"/>
-          <w:sz w:val="21"/>
-          <w:szCs w:val="21"/>
-        </w:rPr>
-        <w:t>：不会指定特定的组件，而是声明要执行的常规操作，从而允许其他应用中的组件来处理它。如</w:t>
-      </w:r>
-      <w:r>
-        <w:rPr>
-          <w:rFonts w:ascii="Verdana" w:eastAsia="宋体" w:hAnsi="Verdana" w:cs="宋体" w:hint="eastAsia"/>
-          <w:color w:val="333333"/>
-          <w:sz w:val="21"/>
-          <w:szCs w:val="21"/>
-        </w:rPr>
-        <w:t xml:space="preserve"> Intent </w:t>
-      </w:r>
-      <w:proofErr w:type="spellStart"/>
-      <w:r>
-        <w:rPr>
-          <w:rFonts w:ascii="Verdana" w:eastAsia="宋体" w:hAnsi="Verdana" w:cs="宋体" w:hint="eastAsia"/>
-          <w:color w:val="333333"/>
-          <w:sz w:val="21"/>
-          <w:szCs w:val="21"/>
-        </w:rPr>
-        <w:t>intent</w:t>
-      </w:r>
-      <w:proofErr w:type="spellEnd"/>
-      <w:r>
-        <w:rPr>
-          <w:rFonts w:ascii="Verdana" w:eastAsia="宋体" w:hAnsi="Verdana" w:cs="宋体" w:hint="eastAsia"/>
-          <w:color w:val="333333"/>
-          <w:sz w:val="21"/>
-          <w:szCs w:val="21"/>
-        </w:rPr>
-        <w:t xml:space="preserve"> = new Intent(</w:t>
-      </w:r>
-      <w:proofErr w:type="spellStart"/>
-      <w:r>
-        <w:rPr>
-          <w:rFonts w:ascii="Verdana" w:eastAsia="宋体" w:hAnsi="Verdana" w:cs="宋体" w:hint="eastAsia"/>
-          <w:color w:val="333333"/>
-          <w:sz w:val="21"/>
-          <w:szCs w:val="21"/>
-        </w:rPr>
-        <w:t>Intent.ACTION_VIEW</w:t>
-      </w:r>
-      <w:proofErr w:type="spellEnd"/>
-      <w:r>
-        <w:rPr>
-          <w:rFonts w:ascii="Verdana" w:eastAsia="宋体" w:hAnsi="Verdana" w:cs="宋体" w:hint="eastAsia"/>
-          <w:color w:val="333333"/>
-          <w:sz w:val="21"/>
-          <w:szCs w:val="21"/>
-        </w:rPr>
-        <w:t>)</w:t>
-      </w:r>
-      <w:r>
-        <w:rPr>
-          <w:rFonts w:ascii="Verdana" w:eastAsia="宋体" w:hAnsi="Verdana" w:cs="宋体" w:hint="eastAsia"/>
-          <w:color w:val="333333"/>
-          <w:sz w:val="21"/>
-          <w:szCs w:val="21"/>
-        </w:rPr>
-        <w:t>；如需在地图上向用户显示位置，则可以使用隐式</w:t>
-      </w:r>
-      <w:r>
-        <w:rPr>
-          <w:rFonts w:ascii="Verdana" w:eastAsia="宋体" w:hAnsi="Verdana" w:cs="宋体" w:hint="eastAsia"/>
-          <w:color w:val="333333"/>
-          <w:sz w:val="21"/>
-          <w:szCs w:val="21"/>
-        </w:rPr>
-        <w:t>Intent</w:t>
-      </w:r>
-      <w:r>
-        <w:rPr>
-          <w:rFonts w:ascii="Verdana" w:eastAsia="宋体" w:hAnsi="Verdana" w:cs="宋体" w:hint="eastAsia"/>
-          <w:color w:val="333333"/>
-          <w:sz w:val="21"/>
-          <w:szCs w:val="21"/>
-        </w:rPr>
-        <w:t>，请求另一具有此功能的应用在地图上显示指定的位置</w:t>
-      </w:r>
-    </w:p>
-    <w:p>
-      <w:pPr>
-        <w:rPr>
-          <w:rFonts w:ascii="Tahoma" w:hAnsi="Tahoma" w:cs="Tahoma"/>
-          <w:color w:val="444444"/>
-          <w:sz w:val="21"/>
-          <w:szCs w:val="21"/>
-          <w:shd w:val="clear" w:color="auto" w:fill="FFFFFF"/>
-        </w:rPr>
-      </w:pPr>
-      <w:r>
-        <w:rPr>
-          <w:rFonts w:ascii="Verdana" w:eastAsia="宋体" w:hAnsi="Verdana" w:cs="宋体" w:hint="eastAsia"/>
-          <w:color w:val="333333"/>
-          <w:sz w:val="21"/>
-          <w:szCs w:val="21"/>
-        </w:rPr>
-        <w:t>发送显式</w:t>
-      </w:r>
-      <w:r>
-        <w:rPr>
-          <w:rFonts w:ascii="Verdana" w:eastAsia="宋体" w:hAnsi="Verdana" w:cs="宋体" w:hint="eastAsia"/>
-          <w:color w:val="333333"/>
-          <w:sz w:val="21"/>
-          <w:szCs w:val="21"/>
-        </w:rPr>
-        <w:t>Intent</w:t>
-      </w:r>
-      <w:r>
-        <w:rPr>
-          <w:rFonts w:ascii="Verdana" w:eastAsia="宋体" w:hAnsi="Verdana" w:cs="宋体" w:hint="eastAsia"/>
-          <w:color w:val="333333"/>
-          <w:sz w:val="21"/>
-          <w:szCs w:val="21"/>
-        </w:rPr>
-        <w:t>的广播就是显式广播，发送隐式</w:t>
-      </w:r>
-      <w:r>
-        <w:rPr>
-          <w:rFonts w:ascii="Verdana" w:eastAsia="宋体" w:hAnsi="Verdana" w:cs="宋体" w:hint="eastAsia"/>
-          <w:color w:val="333333"/>
-          <w:sz w:val="21"/>
-          <w:szCs w:val="21"/>
-        </w:rPr>
-        <w:t>Intent</w:t>
-      </w:r>
-      <w:r>
-        <w:rPr>
-          <w:rFonts w:ascii="Verdana" w:eastAsia="宋体" w:hAnsi="Verdana" w:cs="宋体" w:hint="eastAsia"/>
-          <w:color w:val="333333"/>
-          <w:sz w:val="21"/>
-          <w:szCs w:val="21"/>
-        </w:rPr>
-        <w:t>的广播就是隐式广播</w:t>
-      </w:r>
-      <w:r>
-        <w:rPr>
-          <w:rFonts w:ascii="Verdana" w:eastAsia="宋体" w:hAnsi="Verdana" w:cs="宋体" w:hint="eastAsia"/>
-          <w:color w:val="333333"/>
-          <w:sz w:val="21"/>
-          <w:szCs w:val="21"/>
-        </w:rPr>
-        <w:t> </w:t>
-      </w:r>
     </w:p>
     <w:p>
       <w:r>
@@ -5498,7 +4986,7 @@
       </w:r>
     </w:p>
     <w:p>
-      <w:hyperlink r:id="rId10" w:history="1">
+      <w:hyperlink r:id="rId9" w:history="1">
         <w:r>
           <w:rPr>
             <w:rStyle w:val="ad"/>
@@ -5705,7 +5193,21 @@
         <w:rPr>
           <w:rFonts w:hint="eastAsia"/>
         </w:rPr>
-        <w:t>这样就会导系统禁止当前应用进行该请求，如果</w:t>
+        <w:t>这样</w:t>
+      </w:r>
+      <w:proofErr w:type="gramStart"/>
+      <w:r>
+        <w:rPr>
+          <w:rFonts w:hint="eastAsia"/>
+        </w:rPr>
+        <w:t>就会导系统</w:t>
+      </w:r>
+      <w:proofErr w:type="gramEnd"/>
+      <w:r>
+        <w:rPr>
+          <w:rFonts w:hint="eastAsia"/>
+        </w:rPr>
+        <w:t>禁止当前应用进行该请求，如果</w:t>
       </w:r>
       <w:r>
         <w:rPr>
@@ -5904,6 +5406,7 @@
         </w:rPr>
         <w:t xml:space="preserve"> </w:t>
       </w:r>
+      <w:proofErr w:type="gramStart"/>
       <w:r>
         <w:rPr>
           <w:rFonts w:ascii="Consolas" w:eastAsia="宋体" w:hAnsi="Consolas" w:cs="宋体"/>
@@ -5956,6 +5459,7 @@
         <w:t>get</w:t>
       </w:r>
       <w:proofErr w:type="spellEnd"/>
+      <w:proofErr w:type="gramEnd"/>
       <w:r>
         <w:rPr>
           <w:rFonts w:ascii="Consolas" w:eastAsia="宋体" w:hAnsi="Consolas" w:cs="宋体"/>
@@ -6090,6 +5594,7 @@
         <w:t xml:space="preserve"> new </w:t>
       </w:r>
       <w:proofErr w:type="spellStart"/>
+      <w:proofErr w:type="gramStart"/>
       <w:r>
         <w:rPr>
           <w:rFonts w:ascii="Consolas" w:eastAsia="宋体" w:hAnsi="Consolas" w:cs="宋体"/>
@@ -6111,6 +5616,7 @@
         </w:rPr>
         <w:t>(</w:t>
       </w:r>
+      <w:proofErr w:type="gramEnd"/>
       <w:r>
         <w:rPr>
           <w:rFonts w:ascii="Consolas" w:eastAsia="宋体" w:hAnsi="Consolas" w:cs="宋体"/>
@@ -6790,7 +6296,29 @@
           <w:szCs w:val="21"/>
           <w:shd w:val="clear" w:color="auto" w:fill="282C34"/>
         </w:rPr>
-        <w:t>=".App"</w:t>
+        <w:t>=</w:t>
+      </w:r>
+      <w:proofErr w:type="gramStart"/>
+      <w:r>
+        <w:rPr>
+          <w:rFonts w:ascii="Consolas" w:eastAsia="宋体" w:hAnsi="Consolas" w:cs="宋体"/>
+          <w:color w:val="ABB2BF"/>
+          <w:sz w:val="21"/>
+          <w:szCs w:val="21"/>
+          <w:shd w:val="clear" w:color="auto" w:fill="282C34"/>
+        </w:rPr>
+        <w:t>".App</w:t>
+      </w:r>
+      <w:proofErr w:type="gramEnd"/>
+      <w:r>
+        <w:rPr>
+          <w:rFonts w:ascii="Consolas" w:eastAsia="宋体" w:hAnsi="Consolas" w:cs="宋体"/>
+          <w:color w:val="ABB2BF"/>
+          <w:sz w:val="21"/>
+          <w:szCs w:val="21"/>
+          <w:shd w:val="clear" w:color="auto" w:fill="282C34"/>
+        </w:rPr>
+        <w:t>"</w:t>
       </w:r>
     </w:p>
     <w:p>
@@ -6834,6 +6362,7 @@
         <w:t xml:space="preserve">        </w:t>
       </w:r>
       <w:proofErr w:type="spellStart"/>
+      <w:proofErr w:type="gramStart"/>
       <w:r>
         <w:rPr>
           <w:rFonts w:ascii="Consolas" w:eastAsia="宋体" w:hAnsi="Consolas" w:cs="宋体"/>
@@ -6845,6 +6374,7 @@
         <w:t>android:icon</w:t>
       </w:r>
       <w:proofErr w:type="spellEnd"/>
+      <w:proofErr w:type="gramEnd"/>
       <w:r>
         <w:rPr>
           <w:rFonts w:ascii="Consolas" w:eastAsia="宋体" w:hAnsi="Consolas" w:cs="宋体"/>
@@ -6919,6 +6449,7 @@
         <w:t xml:space="preserve">        </w:t>
       </w:r>
       <w:proofErr w:type="spellStart"/>
+      <w:proofErr w:type="gramStart"/>
       <w:r>
         <w:rPr>
           <w:rFonts w:ascii="Consolas" w:eastAsia="宋体" w:hAnsi="Consolas" w:cs="宋体"/>
@@ -6930,6 +6461,7 @@
         <w:t>android:label</w:t>
       </w:r>
       <w:proofErr w:type="spellEnd"/>
+      <w:proofErr w:type="gramEnd"/>
       <w:r>
         <w:rPr>
           <w:rFonts w:ascii="Consolas" w:eastAsia="宋体" w:hAnsi="Consolas" w:cs="宋体"/>
@@ -7004,6 +6536,7 @@
         <w:t xml:space="preserve">        </w:t>
       </w:r>
       <w:proofErr w:type="spellStart"/>
+      <w:proofErr w:type="gramStart"/>
       <w:r>
         <w:rPr>
           <w:rFonts w:ascii="Consolas" w:eastAsia="宋体" w:hAnsi="Consolas" w:cs="宋体"/>
@@ -7015,6 +6548,7 @@
         <w:t>android:networkSecurityConfig</w:t>
       </w:r>
       <w:proofErr w:type="spellEnd"/>
+      <w:proofErr w:type="gramEnd"/>
       <w:r>
         <w:rPr>
           <w:rFonts w:ascii="Consolas" w:eastAsia="宋体" w:hAnsi="Consolas" w:cs="宋体"/>
@@ -7089,6 +6623,7 @@
         <w:t xml:space="preserve">        </w:t>
       </w:r>
       <w:proofErr w:type="spellStart"/>
+      <w:proofErr w:type="gramStart"/>
       <w:r>
         <w:rPr>
           <w:rFonts w:ascii="Consolas" w:eastAsia="宋体" w:hAnsi="Consolas" w:cs="宋体"/>
@@ -7100,6 +6635,7 @@
         <w:t>android:roundIcon</w:t>
       </w:r>
       <w:proofErr w:type="spellEnd"/>
+      <w:proofErr w:type="gramEnd"/>
       <w:r>
         <w:rPr>
           <w:rFonts w:ascii="Consolas" w:eastAsia="宋体" w:hAnsi="Consolas" w:cs="宋体"/>
@@ -7174,6 +6710,7 @@
         <w:t xml:space="preserve">        </w:t>
       </w:r>
       <w:proofErr w:type="spellStart"/>
+      <w:proofErr w:type="gramStart"/>
       <w:r>
         <w:rPr>
           <w:rFonts w:ascii="Consolas" w:eastAsia="宋体" w:hAnsi="Consolas" w:cs="宋体"/>
@@ -7185,6 +6722,7 @@
         <w:t>android:theme</w:t>
       </w:r>
       <w:proofErr w:type="spellEnd"/>
+      <w:proofErr w:type="gramEnd"/>
       <w:r>
         <w:rPr>
           <w:rFonts w:ascii="Consolas" w:eastAsia="宋体" w:hAnsi="Consolas" w:cs="宋体"/>
@@ -7692,6 +7230,7 @@
         <w:t xml:space="preserve">) </w:t>
       </w:r>
       <w:proofErr w:type="spellStart"/>
+      <w:proofErr w:type="gramStart"/>
       <w:r>
         <w:rPr>
           <w:rStyle w:val="hljs-selector-tag"/>
@@ -7703,83 +7242,97 @@
         <w:rPr>
           <w:rStyle w:val="HTML1"/>
         </w:rPr>
+        <w:t>(</w:t>
+      </w:r>
+      <w:proofErr w:type="gramEnd"/>
+      <w:r>
+        <w:rPr>
+          <w:rStyle w:val="HTML1"/>
+        </w:rPr>
+        <w:t>)</w:t>
+      </w:r>
+    </w:p>
+    <w:p>
+      <w:pPr>
+        <w:rPr>
+          <w:rStyle w:val="HTML1"/>
+        </w:rPr>
+      </w:pPr>
+      <w:r>
+        <w:rPr>
+          <w:rStyle w:val="HTML1"/>
+        </w:rPr>
+        <w:t xml:space="preserve">      </w:t>
+      </w:r>
+      <w:proofErr w:type="gramStart"/>
+      <w:r>
+        <w:rPr>
+          <w:rStyle w:val="hljs-selector-class"/>
+        </w:rPr>
+        <w:t>.</w:t>
+      </w:r>
+      <w:proofErr w:type="spellStart"/>
+      <w:r>
+        <w:rPr>
+          <w:rStyle w:val="hljs-selector-class"/>
+        </w:rPr>
+        <w:t>getSystemService</w:t>
+      </w:r>
+      <w:proofErr w:type="spellEnd"/>
+      <w:proofErr w:type="gramEnd"/>
+      <w:r>
+        <w:rPr>
+          <w:rStyle w:val="HTML1"/>
+        </w:rPr>
+        <w:t>(</w:t>
+      </w:r>
+      <w:proofErr w:type="spellStart"/>
+      <w:r>
+        <w:rPr>
+          <w:rStyle w:val="hljs-selector-tag"/>
+        </w:rPr>
+        <w:t>Context</w:t>
+      </w:r>
+      <w:r>
+        <w:rPr>
+          <w:rStyle w:val="hljs-selector-class"/>
+        </w:rPr>
+        <w:t>.TELEPHONY_SERVICE</w:t>
+      </w:r>
+      <w:proofErr w:type="spellEnd"/>
+      <w:r>
+        <w:rPr>
+          <w:rStyle w:val="HTML1"/>
+        </w:rPr>
+        <w:t>))</w:t>
+      </w:r>
+      <w:r>
+        <w:rPr>
+          <w:rStyle w:val="hljs-selector-class"/>
+        </w:rPr>
+        <w:t>.</w:t>
+      </w:r>
+      <w:proofErr w:type="spellStart"/>
+      <w:r>
+        <w:rPr>
+          <w:rStyle w:val="hljs-selector-class"/>
+        </w:rPr>
+        <w:t>getDeviceId</w:t>
+      </w:r>
+      <w:proofErr w:type="spellEnd"/>
+      <w:r>
+        <w:rPr>
+          <w:rStyle w:val="HTML1"/>
+        </w:rPr>
         <w:t>()</w:t>
       </w:r>
     </w:p>
     <w:p>
       <w:pPr>
         <w:rPr>
-          <w:rStyle w:val="HTML1"/>
-        </w:rPr>
-      </w:pPr>
-      <w:r>
-        <w:rPr>
-          <w:rStyle w:val="HTML1"/>
-        </w:rPr>
-        <w:t xml:space="preserve">      </w:t>
-      </w:r>
-      <w:r>
-        <w:rPr>
-          <w:rStyle w:val="hljs-selector-class"/>
-        </w:rPr>
-        <w:t>.</w:t>
-      </w:r>
-      <w:proofErr w:type="spellStart"/>
-      <w:r>
-        <w:rPr>
-          <w:rStyle w:val="hljs-selector-class"/>
-        </w:rPr>
-        <w:t>getSystemService</w:t>
-      </w:r>
-      <w:proofErr w:type="spellEnd"/>
-      <w:r>
-        <w:rPr>
-          <w:rStyle w:val="HTML1"/>
-        </w:rPr>
-        <w:t>(</w:t>
-      </w:r>
-      <w:proofErr w:type="spellStart"/>
-      <w:r>
-        <w:rPr>
-          <w:rStyle w:val="hljs-selector-tag"/>
-        </w:rPr>
-        <w:t>Context</w:t>
-      </w:r>
-      <w:r>
-        <w:rPr>
-          <w:rStyle w:val="hljs-selector-class"/>
-        </w:rPr>
-        <w:t>.TELEPHONY_SERVICE</w:t>
-      </w:r>
-      <w:proofErr w:type="spellEnd"/>
-      <w:r>
-        <w:rPr>
-          <w:rStyle w:val="HTML1"/>
-        </w:rPr>
-        <w:t>))</w:t>
-      </w:r>
-      <w:r>
-        <w:rPr>
-          <w:rStyle w:val="hljs-selector-class"/>
-        </w:rPr>
-        <w:t>.</w:t>
-      </w:r>
-      <w:proofErr w:type="spellStart"/>
-      <w:r>
-        <w:rPr>
-          <w:rStyle w:val="hljs-selector-class"/>
-        </w:rPr>
-        <w:t>getDeviceId</w:t>
-      </w:r>
-      <w:proofErr w:type="spellEnd"/>
-      <w:r>
-        <w:rPr>
-          <w:rStyle w:val="HTML1"/>
-        </w:rPr>
-        <w:t>()</w:t>
-      </w:r>
-    </w:p>
-    <w:p>
+          <w:rStyle w:val="ad"/>
+        </w:rPr>
+      </w:pPr>
       <w:r>
         <w:rPr>
           <w:rStyle w:val="a6"/>
@@ -7814,7 +7367,7 @@
       <w:r>
         <w:t>:</w:t>
       </w:r>
-      <w:hyperlink r:id="rId11" w:tgtFrame="_blank" w:history="1">
+      <w:hyperlink r:id="rId10" w:tgtFrame="_blank" w:history="1">
         <w:r>
           <w:rPr>
             <w:rStyle w:val="ad"/>
@@ -7825,10 +7378,15 @@
     </w:p>
     <w:p>
       <w:pPr>
+        <w:rPr>
+          <w:rFonts w:hint="eastAsia"/>
+        </w:rPr>
+      </w:pPr>
+    </w:p>
+    <w:p>
+      <w:pPr>
         <w:pStyle w:val="a8"/>
       </w:pPr>
-      <w:bookmarkStart w:id="0" w:name="_GoBack"/>
-      <w:bookmarkEnd w:id="0"/>
     </w:p>
     <w:p>
       <w:r>
@@ -7951,119 +7509,86 @@
         <w:spacing w:before="100" w:beforeAutospacing="1" w:after="100" w:afterAutospacing="1" w:line="450" w:lineRule="atLeast"/>
         <w:ind w:left="300"/>
         <w:rPr>
+          <w:rFonts w:ascii="Arial" w:hAnsi="Arial" w:cs="Arial" w:hint="eastAsia"/>
+          <w:color w:val="2F2F2F"/>
+        </w:rPr>
+      </w:pPr>
+      <w:r>
+        <w:rPr>
           <w:rFonts w:ascii="Arial" w:hAnsi="Arial" w:cs="Arial"/>
           <w:color w:val="2F2F2F"/>
         </w:rPr>
-      </w:pPr>
+        <w:t>Telephony</w:t>
+      </w:r>
       <w:r>
         <w:rPr>
           <w:rFonts w:ascii="Arial" w:hAnsi="Arial" w:cs="Arial"/>
           <w:color w:val="2F2F2F"/>
         </w:rPr>
-        <w:t>Telephony</w:t>
-      </w:r>
+        <w:t>、</w:t>
+      </w:r>
+      <w:proofErr w:type="spellStart"/>
       <w:r>
         <w:rPr>
           <w:rFonts w:ascii="Arial" w:hAnsi="Arial" w:cs="Arial"/>
           <w:color w:val="2F2F2F"/>
         </w:rPr>
-        <w:t>、</w:t>
-      </w:r>
-      <w:proofErr w:type="spellStart"/>
+        <w:t>WiFi</w:t>
+      </w:r>
+      <w:proofErr w:type="spellEnd"/>
       <w:r>
         <w:rPr>
           <w:rFonts w:ascii="Arial" w:hAnsi="Arial" w:cs="Arial"/>
           <w:color w:val="2F2F2F"/>
         </w:rPr>
-        <w:t>WiFi</w:t>
-      </w:r>
-      <w:proofErr w:type="spellEnd"/>
+        <w:t>、</w:t>
+      </w:r>
+      <w:proofErr w:type="gramStart"/>
       <w:r>
         <w:rPr>
           <w:rFonts w:ascii="Arial" w:hAnsi="Arial" w:cs="Arial"/>
           <w:color w:val="2F2F2F"/>
         </w:rPr>
-        <w:t>、蓝牙的扫描</w:t>
-      </w:r>
+        <w:t>蓝牙的</w:t>
+      </w:r>
+      <w:proofErr w:type="gramEnd"/>
       <w:r>
         <w:rPr>
           <w:rFonts w:ascii="Arial" w:hAnsi="Arial" w:cs="Arial"/>
           <w:color w:val="2F2F2F"/>
         </w:rPr>
-        <w:t>API</w:t>
+        <w:t>扫描</w:t>
       </w:r>
       <w:r>
         <w:rPr>
           <w:rFonts w:ascii="Arial" w:hAnsi="Arial" w:cs="Arial"/>
           <w:color w:val="2F2F2F"/>
         </w:rPr>
-        <w:t>，必须获取</w:t>
+        <w:t>API</w:t>
       </w:r>
       <w:r>
         <w:rPr>
           <w:rFonts w:ascii="Arial" w:hAnsi="Arial" w:cs="Arial"/>
           <w:color w:val="2F2F2F"/>
         </w:rPr>
-        <w:t>FINE LOCATION</w:t>
+        <w:t>，必须获取</w:t>
       </w:r>
       <w:r>
         <w:rPr>
           <w:rFonts w:ascii="Arial" w:hAnsi="Arial" w:cs="Arial"/>
           <w:color w:val="2F2F2F"/>
         </w:rPr>
+        <w:t>FINE LOCATION</w:t>
+      </w:r>
+      <w:r>
+        <w:rPr>
+          <w:rFonts w:ascii="Arial" w:hAnsi="Arial" w:cs="Arial"/>
+          <w:color w:val="2F2F2F"/>
+        </w:rPr>
         <w:t>权限</w:t>
       </w:r>
     </w:p>
-    <w:p>
-      <w:pPr>
-        <w:rPr>
-          <w:rFonts w:hint="eastAsia"/>
-        </w:rPr>
-      </w:pPr>
-    </w:p>
-    <w:p>
-      <w:pPr>
-        <w:pStyle w:val="a8"/>
-        <w:rPr>
-          <w:rFonts w:hint="eastAsia"/>
-        </w:rPr>
-      </w:pPr>
-    </w:p>
-    <w:p>
-      <w:r>
-        <w:br/>
-      </w:r>
-      <w:r>
-        <w:br/>
-      </w:r>
-      <w:r>
-        <w:t>作者：十八砖</w:t>
-      </w:r>
-      <w:r>
-        <w:br/>
-      </w:r>
-      <w:r>
-        <w:t>链接：</w:t>
-      </w:r>
-      <w:r>
-        <w:t>https://www.jianshu.com/p/df35a2e91d31</w:t>
-      </w:r>
-      <w:r>
-        <w:br/>
-      </w:r>
-      <w:r>
-        <w:t>来源：简书</w:t>
-      </w:r>
-      <w:r>
-        <w:br/>
-      </w:r>
-      <w:r>
-        <w:t>简书著作权归作者所有，任何形式的转载都请联系作者获得授权并注明出处。</w:t>
-      </w:r>
-    </w:p>
     <w:p/>
-    <w:p/>
-    <w:p/>
     <w:p>
       <w:r>
         <w:t>深色主题</w:t>
@@ -8073,6 +7598,7 @@
       <w:r>
         <w:t>入口：设置</w:t>
       </w:r>
+      <w:proofErr w:type="gramStart"/>
       <w:r>
         <w:t>—</w:t>
       </w:r>
@@ -8083,10 +7609,19 @@
         <w:t>—</w:t>
       </w:r>
       <w:r>
-        <w:t>主题背景；下拉快捷键</w:t>
-      </w:r>
-    </w:p>
-    <w:p>
+        <w:t>主题</w:t>
+      </w:r>
+      <w:proofErr w:type="gramEnd"/>
+      <w:r>
+        <w:t>背景；下拉快捷键</w:t>
+      </w:r>
+    </w:p>
+    <w:p>
+      <w:pPr>
+        <w:rPr>
+          <w:rFonts w:hint="eastAsia"/>
+        </w:rPr>
+      </w:pPr>
       <w:r>
         <w:t>针对</w:t>
       </w:r>
@@ -8094,59 +7629,17 @@
         <w:t>OLED</w:t>
       </w:r>
       <w:r>
-        <w:t>屏幕的话，深色主题可以省电。</w:t>
-      </w:r>
-    </w:p>
-    <w:p>
-      <w:pPr>
-        <w:rPr>
-          <w:rFonts w:hint="eastAsia"/>
-        </w:rPr>
-      </w:pPr>
-    </w:p>
-    <w:p>
-      <w:r>
-        <w:br/>
-      </w:r>
-      <w:r>
-        <w:br/>
-      </w:r>
-      <w:r>
-        <w:t>作者：十八砖</w:t>
-      </w:r>
-      <w:r>
-        <w:br/>
-      </w:r>
-      <w:r>
-        <w:t>链接：</w:t>
-      </w:r>
-      <w:r>
-        <w:t>https://www.jianshu.com/p/df35a2e91d31</w:t>
-      </w:r>
-      <w:r>
-        <w:br/>
-      </w:r>
-      <w:r>
-        <w:t>来源：简书</w:t>
-      </w:r>
-      <w:r>
-        <w:br/>
-      </w:r>
-      <w:r>
-        <w:t>简书著作权归作者所有，任何形式的转载都请联系作者获得授权并注明出处。</w:t>
-      </w:r>
-    </w:p>
-    <w:p>
-      <w:pPr>
-        <w:spacing w:before="100" w:beforeAutospacing="1" w:after="100" w:afterAutospacing="1"/>
-        <w:ind w:firstLine="720"/>
-        <w:rPr>
-          <w:rFonts w:ascii="宋体" w:eastAsia="宋体" w:hAnsi="宋体" w:cs="宋体" w:hint="eastAsia"/>
+        <w:t>屏幕的话，</w:t>
+      </w:r>
+      <w:r>
+        <w:rPr>
           <w:color w:val="FF0000"/>
-          <w:sz w:val="24"/>
-          <w:szCs w:val="24"/>
-        </w:rPr>
-      </w:pPr>
+        </w:rPr>
+        <w:t>深色主题可以省电</w:t>
+      </w:r>
+      <w:r>
+        <w:t>。</w:t>
+      </w:r>
     </w:p>
     <w:p>
       <w:pPr>
@@ -8304,67 +7797,1501 @@
     </w:p>
     <w:p>
       <w:pPr>
-        <w:spacing w:after="0"/>
-        <w:rPr>
-          <w:rFonts w:ascii="宋体" w:eastAsia="宋体" w:hAnsi="宋体" w:cs="宋体"/>
-          <w:sz w:val="24"/>
-          <w:szCs w:val="24"/>
-        </w:rPr>
-      </w:pPr>
-      <w:r>
-        <w:rPr>
-          <w:rFonts w:ascii="宋体" w:eastAsia="宋体" w:hAnsi="宋体" w:cs="宋体"/>
-          <w:sz w:val="24"/>
-          <w:szCs w:val="24"/>
-        </w:rPr>
-        <w:br/>
-      </w:r>
-      <w:r>
-        <w:rPr>
-          <w:rFonts w:ascii="宋体" w:eastAsia="宋体" w:hAnsi="宋体" w:cs="宋体"/>
-          <w:sz w:val="24"/>
-          <w:szCs w:val="24"/>
-        </w:rPr>
-        <w:br/>
-        <w:t>作者：十八砖</w:t>
-      </w:r>
-      <w:r>
-        <w:rPr>
-          <w:rFonts w:ascii="宋体" w:eastAsia="宋体" w:hAnsi="宋体" w:cs="宋体"/>
-          <w:sz w:val="24"/>
-          <w:szCs w:val="24"/>
-        </w:rPr>
-        <w:br/>
-        <w:t>链接：https://www.jianshu.com/p/df35a2e91d31</w:t>
-      </w:r>
-      <w:r>
-        <w:rPr>
-          <w:rFonts w:ascii="宋体" w:eastAsia="宋体" w:hAnsi="宋体" w:cs="宋体"/>
-          <w:sz w:val="24"/>
-          <w:szCs w:val="24"/>
-        </w:rPr>
-        <w:br/>
-        <w:t>来源：简书</w:t>
-      </w:r>
-      <w:r>
-        <w:rPr>
-          <w:rFonts w:ascii="宋体" w:eastAsia="宋体" w:hAnsi="宋体" w:cs="宋体"/>
-          <w:sz w:val="24"/>
-          <w:szCs w:val="24"/>
-        </w:rPr>
-        <w:br/>
-        <w:t>简书著作权归作者所有，任何形式的转载都请联系作者获得授权并注明出处。</w:t>
-      </w:r>
-    </w:p>
-    <w:p>
-      <w:pPr>
-        <w:rPr>
-          <w:rFonts w:hint="eastAsia"/>
-        </w:rPr>
-      </w:pPr>
+        <w:pStyle w:val="2"/>
+        <w:rPr>
+          <w:rFonts w:hint="eastAsia"/>
+        </w:rPr>
+      </w:pPr>
+      <w:r>
+        <w:rPr>
+          <w:rFonts w:hint="eastAsia"/>
+        </w:rPr>
+        <w:t>Android</w:t>
+      </w:r>
+      <w:r>
+        <w:t xml:space="preserve"> 11</w:t>
+      </w:r>
     </w:p>
     <w:p/>
+    <w:p>
+      <w:r>
+        <w:rPr>
+          <w:rFonts w:hint="eastAsia"/>
+        </w:rPr>
+        <w:t>包可见性</w:t>
+      </w:r>
+    </w:p>
+    <w:p>
+      <w:pPr>
+        <w:shd w:val="clear" w:color="auto" w:fill="FFFFFF"/>
+        <w:spacing w:after="120"/>
+        <w:rPr>
+          <w:rFonts w:ascii="Arial" w:eastAsia="宋体" w:hAnsi="Arial" w:cs="Arial"/>
+          <w:color w:val="333333"/>
+          <w:sz w:val="21"/>
+          <w:szCs w:val="21"/>
+        </w:rPr>
+      </w:pPr>
+      <w:r>
+        <w:rPr>
+          <w:rFonts w:ascii="Arial" w:hAnsi="Arial" w:cs="Arial"/>
+          <w:color w:val="333333"/>
+          <w:sz w:val="21"/>
+          <w:szCs w:val="21"/>
+          <w:shd w:val="clear" w:color="auto" w:fill="FFFFFF"/>
+        </w:rPr>
+        <w:t>APP</w:t>
+      </w:r>
+      <w:r>
+        <w:rPr>
+          <w:rFonts w:ascii="Arial" w:hAnsi="Arial" w:cs="Arial"/>
+          <w:color w:val="333333"/>
+          <w:sz w:val="21"/>
+          <w:szCs w:val="21"/>
+          <w:shd w:val="clear" w:color="auto" w:fill="FFFFFF"/>
+        </w:rPr>
+        <w:t>可以获取到手机已安装的应用列表信息。</w:t>
+      </w:r>
+      <w:r>
+        <w:rPr>
+          <w:rFonts w:ascii="Arial" w:eastAsia="宋体" w:hAnsi="Arial" w:cs="Arial"/>
+          <w:color w:val="333333"/>
+          <w:sz w:val="21"/>
+          <w:szCs w:val="21"/>
+        </w:rPr>
+        <w:t>，获取到的则是空列表。检查单个</w:t>
+      </w:r>
+      <w:r>
+        <w:rPr>
+          <w:rFonts w:ascii="Arial" w:eastAsia="宋体" w:hAnsi="Arial" w:cs="Arial"/>
+          <w:color w:val="333333"/>
+          <w:sz w:val="21"/>
+          <w:szCs w:val="21"/>
+        </w:rPr>
+        <w:t xml:space="preserve"> APP</w:t>
+      </w:r>
+      <w:r>
+        <w:rPr>
+          <w:rFonts w:ascii="Arial" w:eastAsia="宋体" w:hAnsi="Arial" w:cs="Arial"/>
+          <w:color w:val="333333"/>
+          <w:sz w:val="21"/>
+          <w:szCs w:val="21"/>
+        </w:rPr>
+        <w:t>是否已经安装也无法正确得知结果。</w:t>
+      </w:r>
+    </w:p>
+    <w:p>
+      <w:pPr>
+        <w:shd w:val="clear" w:color="auto" w:fill="FFFFFF"/>
+        <w:spacing w:after="120"/>
+        <w:rPr>
+          <w:rFonts w:ascii="Arial" w:eastAsia="宋体" w:hAnsi="Arial" w:cs="Arial"/>
+          <w:color w:val="333333"/>
+          <w:sz w:val="21"/>
+          <w:szCs w:val="21"/>
+        </w:rPr>
+      </w:pPr>
+      <w:r>
+        <w:rPr>
+          <w:rFonts w:ascii="Arial" w:eastAsia="宋体" w:hAnsi="Arial" w:cs="Arial"/>
+          <w:color w:val="333333"/>
+          <w:sz w:val="21"/>
+          <w:szCs w:val="21"/>
+        </w:rPr>
+        <w:t>正因为我们谨慎地使用这个能力，所以适配的工作量也不大，要得知某个</w:t>
+      </w:r>
+      <w:r>
+        <w:rPr>
+          <w:rFonts w:ascii="Arial" w:eastAsia="宋体" w:hAnsi="Arial" w:cs="Arial"/>
+          <w:color w:val="333333"/>
+          <w:sz w:val="21"/>
+          <w:szCs w:val="21"/>
+        </w:rPr>
+        <w:t xml:space="preserve"> APP </w:t>
+      </w:r>
+      <w:r>
+        <w:rPr>
+          <w:rFonts w:ascii="Arial" w:eastAsia="宋体" w:hAnsi="Arial" w:cs="Arial"/>
+          <w:color w:val="333333"/>
+          <w:sz w:val="21"/>
+          <w:szCs w:val="21"/>
+        </w:rPr>
+        <w:t>是否安装以及触发某种</w:t>
+      </w:r>
+      <w:r>
+        <w:rPr>
+          <w:rFonts w:ascii="Arial" w:eastAsia="宋体" w:hAnsi="Arial" w:cs="Arial"/>
+          <w:color w:val="333333"/>
+          <w:sz w:val="21"/>
+          <w:szCs w:val="21"/>
+        </w:rPr>
+        <w:t xml:space="preserve"> Intent </w:t>
+      </w:r>
+      <w:r>
+        <w:rPr>
+          <w:rFonts w:ascii="Arial" w:eastAsia="宋体" w:hAnsi="Arial" w:cs="Arial"/>
+          <w:color w:val="333333"/>
+          <w:sz w:val="21"/>
+          <w:szCs w:val="21"/>
+        </w:rPr>
+        <w:t>时，就需要在</w:t>
+      </w:r>
+      <w:r>
+        <w:rPr>
+          <w:rFonts w:ascii="Arial" w:eastAsia="宋体" w:hAnsi="Arial" w:cs="Arial"/>
+          <w:color w:val="333333"/>
+          <w:sz w:val="21"/>
+          <w:szCs w:val="21"/>
+        </w:rPr>
+        <w:t xml:space="preserve"> AndroidManifest.xml </w:t>
+      </w:r>
+      <w:r>
+        <w:rPr>
+          <w:rFonts w:ascii="Arial" w:eastAsia="宋体" w:hAnsi="Arial" w:cs="Arial"/>
+          <w:color w:val="333333"/>
+          <w:sz w:val="21"/>
+          <w:szCs w:val="21"/>
+        </w:rPr>
+        <w:t>文件内配置对应的</w:t>
+      </w:r>
+      <w:r>
+        <w:rPr>
+          <w:rFonts w:ascii="Arial" w:eastAsia="宋体" w:hAnsi="Arial" w:cs="Arial"/>
+          <w:color w:val="333333"/>
+          <w:sz w:val="21"/>
+          <w:szCs w:val="21"/>
+        </w:rPr>
+        <w:t xml:space="preserve"> Intent </w:t>
+      </w:r>
+      <w:r>
+        <w:rPr>
+          <w:rFonts w:ascii="Arial" w:eastAsia="宋体" w:hAnsi="Arial" w:cs="Arial"/>
+          <w:color w:val="333333"/>
+          <w:sz w:val="21"/>
+          <w:szCs w:val="21"/>
+        </w:rPr>
+        <w:t>。例如添加部分导航</w:t>
+      </w:r>
+      <w:r>
+        <w:rPr>
+          <w:rFonts w:ascii="Arial" w:eastAsia="宋体" w:hAnsi="Arial" w:cs="Arial"/>
+          <w:color w:val="333333"/>
+          <w:sz w:val="21"/>
+          <w:szCs w:val="21"/>
+        </w:rPr>
+        <w:t xml:space="preserve"> APP </w:t>
+      </w:r>
+      <w:r>
+        <w:rPr>
+          <w:rFonts w:ascii="Arial" w:eastAsia="宋体" w:hAnsi="Arial" w:cs="Arial"/>
+          <w:color w:val="333333"/>
+          <w:sz w:val="21"/>
+          <w:szCs w:val="21"/>
+        </w:rPr>
+        <w:t>的包名、加入拨打电话的</w:t>
+      </w:r>
+      <w:r>
+        <w:rPr>
+          <w:rFonts w:ascii="Arial" w:eastAsia="宋体" w:hAnsi="Arial" w:cs="Arial"/>
+          <w:color w:val="333333"/>
+          <w:sz w:val="21"/>
+          <w:szCs w:val="21"/>
+        </w:rPr>
+        <w:t xml:space="preserve"> Intent </w:t>
+      </w:r>
+      <w:r>
+        <w:rPr>
+          <w:rFonts w:ascii="Arial" w:eastAsia="宋体" w:hAnsi="Arial" w:cs="Arial"/>
+          <w:color w:val="333333"/>
+          <w:sz w:val="21"/>
+          <w:szCs w:val="21"/>
+        </w:rPr>
+        <w:t>。</w:t>
+      </w:r>
+    </w:p>
+    <w:p>
+      <w:pPr>
+        <w:shd w:val="clear" w:color="auto" w:fill="FFFFFF"/>
+        <w:spacing w:after="120"/>
+        <w:rPr>
+          <w:rFonts w:ascii="Arial" w:eastAsia="宋体" w:hAnsi="Arial" w:cs="Arial"/>
+          <w:color w:val="333333"/>
+          <w:sz w:val="21"/>
+          <w:szCs w:val="21"/>
+        </w:rPr>
+      </w:pPr>
+    </w:p>
+    <w:p>
+      <w:pPr>
+        <w:shd w:val="clear" w:color="auto" w:fill="FFFFFF"/>
+        <w:spacing w:after="120"/>
+        <w:rPr>
+          <w:rFonts w:ascii="Arial" w:eastAsia="宋体" w:hAnsi="Arial" w:cs="Arial"/>
+          <w:color w:val="333333"/>
+          <w:sz w:val="21"/>
+          <w:szCs w:val="21"/>
+        </w:rPr>
+      </w:pPr>
+      <w:r>
+        <w:rPr>
+          <w:rFonts w:ascii="Arial" w:eastAsia="宋体" w:hAnsi="Arial" w:cs="Arial" w:hint="eastAsia"/>
+          <w:color w:val="333333"/>
+          <w:sz w:val="21"/>
+          <w:szCs w:val="21"/>
+        </w:rPr>
+        <w:t xml:space="preserve">2.2 </w:t>
+      </w:r>
+      <w:r>
+        <w:rPr>
+          <w:rFonts w:ascii="Arial" w:eastAsia="宋体" w:hAnsi="Arial" w:cs="Arial" w:hint="eastAsia"/>
+          <w:color w:val="333333"/>
+          <w:sz w:val="21"/>
+          <w:szCs w:val="21"/>
+        </w:rPr>
+        <w:t>唯一标识</w:t>
+      </w:r>
+    </w:p>
+    <w:p>
+      <w:pPr>
+        <w:shd w:val="clear" w:color="auto" w:fill="FFFFFF"/>
+        <w:spacing w:after="120"/>
+        <w:rPr>
+          <w:rFonts w:ascii="Arial" w:eastAsia="宋体" w:hAnsi="Arial" w:cs="Arial" w:hint="eastAsia"/>
+          <w:color w:val="333333"/>
+          <w:sz w:val="21"/>
+          <w:szCs w:val="21"/>
+        </w:rPr>
+      </w:pPr>
+      <w:r>
+        <w:rPr>
+          <w:rFonts w:ascii="Arial" w:hAnsi="Arial" w:cs="Arial"/>
+          <w:color w:val="333333"/>
+          <w:sz w:val="21"/>
+          <w:szCs w:val="21"/>
+          <w:shd w:val="clear" w:color="auto" w:fill="FFFFFF"/>
+        </w:rPr>
+        <w:t>Android 10</w:t>
+      </w:r>
+      <w:r>
+        <w:rPr>
+          <w:rFonts w:ascii="Arial" w:hAnsi="Arial" w:cs="Arial"/>
+          <w:color w:val="333333"/>
+          <w:sz w:val="21"/>
+          <w:szCs w:val="21"/>
+          <w:shd w:val="clear" w:color="auto" w:fill="FFFFFF"/>
+        </w:rPr>
+        <w:t>限制了对</w:t>
+      </w:r>
+      <w:r>
+        <w:rPr>
+          <w:rFonts w:ascii="Arial" w:hAnsi="Arial" w:cs="Arial"/>
+          <w:color w:val="333333"/>
+          <w:sz w:val="21"/>
+          <w:szCs w:val="21"/>
+          <w:shd w:val="clear" w:color="auto" w:fill="FFFFFF"/>
+        </w:rPr>
+        <w:t xml:space="preserve"> IMEI </w:t>
+      </w:r>
+      <w:r>
+        <w:rPr>
+          <w:rFonts w:ascii="Arial" w:hAnsi="Arial" w:cs="Arial"/>
+          <w:color w:val="333333"/>
+          <w:sz w:val="21"/>
+          <w:szCs w:val="21"/>
+          <w:shd w:val="clear" w:color="auto" w:fill="FFFFFF"/>
+        </w:rPr>
+        <w:t>的获取</w:t>
+      </w:r>
+    </w:p>
+    <w:p>
+      <w:pPr>
+        <w:shd w:val="clear" w:color="auto" w:fill="FFFFFF"/>
+        <w:spacing w:after="120"/>
+        <w:rPr>
+          <w:rFonts w:ascii="Arial" w:eastAsia="宋体" w:hAnsi="Arial" w:cs="Arial" w:hint="eastAsia"/>
+          <w:color w:val="333333"/>
+          <w:sz w:val="21"/>
+          <w:szCs w:val="21"/>
+        </w:rPr>
+      </w:pPr>
+      <w:r>
+        <w:rPr>
+          <w:rFonts w:ascii="Arial" w:hAnsi="Arial" w:cs="Arial"/>
+          <w:color w:val="333333"/>
+          <w:sz w:val="21"/>
+          <w:szCs w:val="21"/>
+          <w:shd w:val="clear" w:color="auto" w:fill="FFFFFF"/>
+        </w:rPr>
+        <w:t xml:space="preserve">Mac </w:t>
+      </w:r>
+      <w:r>
+        <w:rPr>
+          <w:rFonts w:ascii="Arial" w:hAnsi="Arial" w:cs="Arial"/>
+          <w:color w:val="333333"/>
+          <w:sz w:val="21"/>
+          <w:szCs w:val="21"/>
+          <w:shd w:val="clear" w:color="auto" w:fill="FFFFFF"/>
+        </w:rPr>
+        <w:t>地址和</w:t>
+      </w:r>
+      <w:r>
+        <w:rPr>
+          <w:rFonts w:ascii="Arial" w:hAnsi="Arial" w:cs="Arial"/>
+          <w:color w:val="333333"/>
+          <w:sz w:val="21"/>
+          <w:szCs w:val="21"/>
+          <w:shd w:val="clear" w:color="auto" w:fill="FFFFFF"/>
+        </w:rPr>
+        <w:t xml:space="preserve"> ICCID </w:t>
+      </w:r>
+      <w:r>
+        <w:rPr>
+          <w:rFonts w:ascii="Arial" w:hAnsi="Arial" w:cs="Arial"/>
+          <w:color w:val="333333"/>
+          <w:sz w:val="21"/>
+          <w:szCs w:val="21"/>
+          <w:shd w:val="clear" w:color="auto" w:fill="FFFFFF"/>
+        </w:rPr>
+        <w:t>的获取都受限了。</w:t>
+      </w:r>
+    </w:p>
     <w:p/>
+    <w:p>
+      <w:r>
+        <w:rPr>
+          <w:rFonts w:hint="eastAsia"/>
+        </w:rPr>
+        <w:t xml:space="preserve">2.3 </w:t>
+      </w:r>
+      <w:r>
+        <w:rPr>
+          <w:rFonts w:hint="eastAsia"/>
+        </w:rPr>
+        <w:t>分区存储</w:t>
+      </w:r>
+    </w:p>
+    <w:p>
+      <w:pPr>
+        <w:shd w:val="clear" w:color="auto" w:fill="FFFFFF"/>
+        <w:spacing w:after="120"/>
+        <w:rPr>
+          <w:rFonts w:ascii="Arial" w:eastAsia="宋体" w:hAnsi="Arial" w:cs="Arial"/>
+          <w:color w:val="333333"/>
+          <w:sz w:val="21"/>
+          <w:szCs w:val="21"/>
+        </w:rPr>
+      </w:pPr>
+      <w:r>
+        <w:rPr>
+          <w:rFonts w:ascii="Arial" w:eastAsia="宋体" w:hAnsi="Arial" w:cs="Arial"/>
+          <w:color w:val="333333"/>
+          <w:sz w:val="21"/>
+          <w:szCs w:val="21"/>
+        </w:rPr>
+        <w:t>1</w:t>
+      </w:r>
+      <w:r>
+        <w:rPr>
+          <w:rFonts w:ascii="Arial" w:eastAsia="宋体" w:hAnsi="Arial" w:cs="Arial"/>
+          <w:color w:val="333333"/>
+          <w:sz w:val="21"/>
+          <w:szCs w:val="21"/>
+        </w:rPr>
+        <w:t>）内置存储里的应用私有目录</w:t>
+      </w:r>
+    </w:p>
+    <w:p>
+      <w:pPr>
+        <w:shd w:val="clear" w:color="auto" w:fill="FFFFFF"/>
+        <w:spacing w:after="120"/>
+        <w:rPr>
+          <w:rFonts w:ascii="Arial" w:eastAsia="宋体" w:hAnsi="Arial" w:cs="Arial"/>
+          <w:color w:val="333333"/>
+          <w:sz w:val="21"/>
+          <w:szCs w:val="21"/>
+        </w:rPr>
+      </w:pPr>
+      <w:r>
+        <w:rPr>
+          <w:rFonts w:ascii="Arial" w:eastAsia="宋体" w:hAnsi="Arial" w:cs="Arial"/>
+          <w:color w:val="333333"/>
+          <w:sz w:val="21"/>
+          <w:szCs w:val="21"/>
+        </w:rPr>
+        <w:t>2</w:t>
+      </w:r>
+      <w:r>
+        <w:rPr>
+          <w:rFonts w:ascii="Arial" w:eastAsia="宋体" w:hAnsi="Arial" w:cs="Arial"/>
+          <w:color w:val="333333"/>
+          <w:sz w:val="21"/>
+          <w:szCs w:val="21"/>
+        </w:rPr>
+        <w:t>）外置存储里的应用私有目录</w:t>
+      </w:r>
+    </w:p>
+    <w:p>
+      <w:pPr>
+        <w:shd w:val="clear" w:color="auto" w:fill="FFFFFF"/>
+        <w:spacing w:after="120"/>
+        <w:rPr>
+          <w:rFonts w:ascii="Arial" w:eastAsia="宋体" w:hAnsi="Arial" w:cs="Arial" w:hint="eastAsia"/>
+          <w:color w:val="333333"/>
+          <w:sz w:val="21"/>
+          <w:szCs w:val="21"/>
+        </w:rPr>
+      </w:pPr>
+      <w:r>
+        <w:rPr>
+          <w:rFonts w:ascii="Arial" w:eastAsia="宋体" w:hAnsi="Arial" w:cs="Arial"/>
+          <w:color w:val="333333"/>
+          <w:sz w:val="21"/>
+          <w:szCs w:val="21"/>
+        </w:rPr>
+        <w:t>3</w:t>
+      </w:r>
+      <w:r>
+        <w:rPr>
+          <w:rFonts w:ascii="Arial" w:eastAsia="宋体" w:hAnsi="Arial" w:cs="Arial"/>
+          <w:color w:val="333333"/>
+          <w:sz w:val="21"/>
+          <w:szCs w:val="21"/>
+        </w:rPr>
+        <w:t>）外置存储里的媒体文件</w:t>
+      </w:r>
+    </w:p>
+    <w:p>
+      <w:pPr>
+        <w:shd w:val="clear" w:color="auto" w:fill="FFFFFF"/>
+        <w:spacing w:after="120"/>
+        <w:rPr>
+          <w:rFonts w:ascii="Arial" w:eastAsia="宋体" w:hAnsi="Arial" w:cs="Arial"/>
+          <w:color w:val="333333"/>
+          <w:sz w:val="21"/>
+          <w:szCs w:val="21"/>
+        </w:rPr>
+      </w:pPr>
+      <w:r>
+        <w:rPr>
+          <w:rFonts w:ascii="Arial" w:eastAsia="宋体" w:hAnsi="Arial" w:cs="Arial"/>
+          <w:color w:val="333333"/>
+          <w:sz w:val="21"/>
+          <w:szCs w:val="21"/>
+        </w:rPr>
+        <w:t>4</w:t>
+      </w:r>
+      <w:r>
+        <w:rPr>
+          <w:rFonts w:ascii="Arial" w:eastAsia="宋体" w:hAnsi="Arial" w:cs="Arial"/>
+          <w:color w:val="333333"/>
+          <w:sz w:val="21"/>
+          <w:szCs w:val="21"/>
+        </w:rPr>
+        <w:t>）外置存储里的文件</w:t>
+      </w:r>
+    </w:p>
+    <w:p/>
+    <w:p>
+      <w:pPr>
+        <w:shd w:val="clear" w:color="auto" w:fill="FFFFFF"/>
+        <w:spacing w:after="120"/>
+        <w:rPr>
+          <w:rFonts w:ascii="Arial" w:eastAsia="宋体" w:hAnsi="Arial" w:cs="Arial"/>
+          <w:color w:val="333333"/>
+          <w:sz w:val="21"/>
+          <w:szCs w:val="21"/>
+        </w:rPr>
+      </w:pPr>
+      <w:r>
+        <w:rPr>
+          <w:rFonts w:ascii="Arial" w:eastAsia="宋体" w:hAnsi="Arial" w:cs="Arial"/>
+          <w:color w:val="333333"/>
+          <w:sz w:val="21"/>
+          <w:szCs w:val="21"/>
+        </w:rPr>
+        <w:t>在分区存储开启之后，将受到以下限制：</w:t>
+      </w:r>
+    </w:p>
+    <w:p>
+      <w:pPr>
+        <w:numPr>
+          <w:ilvl w:val="0"/>
+          <w:numId w:val="19"/>
+        </w:numPr>
+        <w:shd w:val="clear" w:color="auto" w:fill="FFFFFF"/>
+        <w:spacing w:after="60"/>
+        <w:rPr>
+          <w:rFonts w:ascii="Arial" w:eastAsia="宋体" w:hAnsi="Arial" w:cs="Arial"/>
+          <w:color w:val="333333"/>
+          <w:sz w:val="21"/>
+          <w:szCs w:val="21"/>
+        </w:rPr>
+      </w:pPr>
+      <w:r>
+        <w:rPr>
+          <w:rFonts w:ascii="Arial" w:eastAsia="宋体" w:hAnsi="Arial" w:cs="Arial"/>
+          <w:color w:val="333333"/>
+          <w:sz w:val="21"/>
+          <w:szCs w:val="21"/>
+        </w:rPr>
+        <w:t>私有目录访问权限不变</w:t>
+      </w:r>
+    </w:p>
+    <w:p>
+      <w:pPr>
+        <w:numPr>
+          <w:ilvl w:val="0"/>
+          <w:numId w:val="19"/>
+        </w:numPr>
+        <w:shd w:val="clear" w:color="auto" w:fill="FFFFFF"/>
+        <w:spacing w:after="60"/>
+        <w:rPr>
+          <w:rFonts w:ascii="Arial" w:eastAsia="宋体" w:hAnsi="Arial" w:cs="Arial"/>
+          <w:color w:val="333333"/>
+          <w:sz w:val="21"/>
+          <w:szCs w:val="21"/>
+        </w:rPr>
+      </w:pPr>
+      <w:r>
+        <w:rPr>
+          <w:rFonts w:ascii="Arial" w:eastAsia="宋体" w:hAnsi="Arial" w:cs="Arial"/>
+          <w:color w:val="333333"/>
+          <w:sz w:val="21"/>
+          <w:szCs w:val="21"/>
+        </w:rPr>
+        <w:t>可以直接访问本应用共享的媒体文件</w:t>
+      </w:r>
+    </w:p>
+    <w:p>
+      <w:pPr>
+        <w:numPr>
+          <w:ilvl w:val="0"/>
+          <w:numId w:val="19"/>
+        </w:numPr>
+        <w:shd w:val="clear" w:color="auto" w:fill="FFFFFF"/>
+        <w:spacing w:after="60"/>
+        <w:rPr>
+          <w:rFonts w:ascii="Arial" w:eastAsia="宋体" w:hAnsi="Arial" w:cs="Arial"/>
+          <w:color w:val="333333"/>
+          <w:sz w:val="21"/>
+          <w:szCs w:val="21"/>
+        </w:rPr>
+      </w:pPr>
+      <w:r>
+        <w:rPr>
+          <w:rFonts w:ascii="Arial" w:eastAsia="宋体" w:hAnsi="Arial" w:cs="Arial"/>
+          <w:color w:val="333333"/>
+          <w:sz w:val="21"/>
+          <w:szCs w:val="21"/>
+        </w:rPr>
+        <w:t>可以申请权限访问其他应用共享的媒体文件</w:t>
+      </w:r>
+    </w:p>
+    <w:p>
+      <w:pPr>
+        <w:numPr>
+          <w:ilvl w:val="0"/>
+          <w:numId w:val="19"/>
+        </w:numPr>
+        <w:shd w:val="clear" w:color="auto" w:fill="FFFFFF"/>
+        <w:spacing w:after="60"/>
+        <w:rPr>
+          <w:rFonts w:ascii="Arial" w:eastAsia="宋体" w:hAnsi="Arial" w:cs="Arial"/>
+          <w:color w:val="333333"/>
+          <w:sz w:val="21"/>
+          <w:szCs w:val="21"/>
+        </w:rPr>
+      </w:pPr>
+      <w:r>
+        <w:rPr>
+          <w:rFonts w:ascii="Arial" w:eastAsia="宋体" w:hAnsi="Arial" w:cs="Arial"/>
+          <w:color w:val="333333"/>
+          <w:sz w:val="21"/>
+          <w:szCs w:val="21"/>
+        </w:rPr>
+        <w:t>可以</w:t>
+      </w:r>
+      <w:proofErr w:type="gramStart"/>
+      <w:r>
+        <w:rPr>
+          <w:rFonts w:ascii="Arial" w:eastAsia="宋体" w:hAnsi="Arial" w:cs="Arial"/>
+          <w:color w:val="333333"/>
+          <w:sz w:val="21"/>
+          <w:szCs w:val="21"/>
+        </w:rPr>
+        <w:t>在弹窗确认</w:t>
+      </w:r>
+      <w:proofErr w:type="gramEnd"/>
+      <w:r>
+        <w:rPr>
+          <w:rFonts w:ascii="Arial" w:eastAsia="宋体" w:hAnsi="Arial" w:cs="Arial"/>
+          <w:color w:val="333333"/>
+          <w:sz w:val="21"/>
+          <w:szCs w:val="21"/>
+        </w:rPr>
+        <w:t>后修改或删除其他应用共享的媒体文件</w:t>
+      </w:r>
+    </w:p>
+    <w:p>
+      <w:pPr>
+        <w:numPr>
+          <w:ilvl w:val="0"/>
+          <w:numId w:val="19"/>
+        </w:numPr>
+        <w:shd w:val="clear" w:color="auto" w:fill="FFFFFF"/>
+        <w:spacing w:after="60"/>
+        <w:rPr>
+          <w:rFonts w:ascii="Arial" w:eastAsia="宋体" w:hAnsi="Arial" w:cs="Arial"/>
+          <w:color w:val="333333"/>
+          <w:sz w:val="21"/>
+          <w:szCs w:val="21"/>
+        </w:rPr>
+      </w:pPr>
+      <w:r>
+        <w:rPr>
+          <w:rFonts w:ascii="Arial" w:eastAsia="宋体" w:hAnsi="Arial" w:cs="Arial"/>
+          <w:color w:val="333333"/>
+          <w:sz w:val="21"/>
+          <w:szCs w:val="21"/>
+        </w:rPr>
+        <w:t>外置存储的</w:t>
+      </w:r>
+      <w:proofErr w:type="gramStart"/>
+      <w:r>
+        <w:rPr>
+          <w:rFonts w:ascii="Arial" w:eastAsia="宋体" w:hAnsi="Arial" w:cs="Arial"/>
+          <w:color w:val="333333"/>
+          <w:sz w:val="21"/>
+          <w:szCs w:val="21"/>
+        </w:rPr>
+        <w:t>非媒体</w:t>
+      </w:r>
+      <w:proofErr w:type="gramEnd"/>
+      <w:r>
+        <w:rPr>
+          <w:rFonts w:ascii="Arial" w:eastAsia="宋体" w:hAnsi="Arial" w:cs="Arial"/>
+          <w:color w:val="333333"/>
+          <w:sz w:val="21"/>
+          <w:szCs w:val="21"/>
+        </w:rPr>
+        <w:t>文件不能直接访问</w:t>
+      </w:r>
+    </w:p>
+    <w:p>
+      <w:pPr>
+        <w:numPr>
+          <w:ilvl w:val="0"/>
+          <w:numId w:val="19"/>
+        </w:numPr>
+        <w:shd w:val="clear" w:color="auto" w:fill="FFFFFF"/>
+        <w:spacing w:after="60"/>
+        <w:rPr>
+          <w:rFonts w:ascii="Arial" w:eastAsia="宋体" w:hAnsi="Arial" w:cs="Arial"/>
+          <w:color w:val="333333"/>
+          <w:sz w:val="21"/>
+          <w:szCs w:val="21"/>
+        </w:rPr>
+      </w:pPr>
+      <w:r>
+        <w:rPr>
+          <w:rFonts w:ascii="Arial" w:eastAsia="宋体" w:hAnsi="Arial" w:cs="Arial"/>
+          <w:color w:val="333333"/>
+          <w:sz w:val="21"/>
+          <w:szCs w:val="21"/>
+        </w:rPr>
+        <w:t>外置存储的文件可以通过</w:t>
+      </w:r>
+      <w:r>
+        <w:rPr>
+          <w:rFonts w:ascii="Arial" w:eastAsia="宋体" w:hAnsi="Arial" w:cs="Arial"/>
+          <w:color w:val="333333"/>
+          <w:sz w:val="21"/>
+          <w:szCs w:val="21"/>
+        </w:rPr>
+        <w:t xml:space="preserve">SAF (Storage Access Framework) </w:t>
+      </w:r>
+      <w:r>
+        <w:rPr>
+          <w:rFonts w:ascii="Arial" w:eastAsia="宋体" w:hAnsi="Arial" w:cs="Arial"/>
+          <w:color w:val="333333"/>
+          <w:sz w:val="21"/>
+          <w:szCs w:val="21"/>
+        </w:rPr>
+        <w:t>访问</w:t>
+      </w:r>
+    </w:p>
+    <w:p>
+      <w:pPr>
+        <w:numPr>
+          <w:ilvl w:val="0"/>
+          <w:numId w:val="19"/>
+        </w:numPr>
+        <w:shd w:val="clear" w:color="auto" w:fill="FFFFFF"/>
+        <w:spacing w:after="60"/>
+        <w:rPr>
+          <w:rFonts w:ascii="Arial" w:eastAsia="宋体" w:hAnsi="Arial" w:cs="Arial"/>
+          <w:color w:val="333333"/>
+          <w:sz w:val="21"/>
+          <w:szCs w:val="21"/>
+        </w:rPr>
+      </w:pPr>
+    </w:p>
+    <w:p>
+      <w:pPr>
+        <w:rPr>
+          <w:rFonts w:hint="eastAsia"/>
+        </w:rPr>
+      </w:pPr>
+      <w:r>
+        <w:rPr>
+          <w:rFonts w:ascii="Arial" w:hAnsi="Arial" w:cs="Arial"/>
+          <w:color w:val="333333"/>
+          <w:sz w:val="21"/>
+          <w:szCs w:val="21"/>
+          <w:shd w:val="clear" w:color="auto" w:fill="FFFFFF"/>
+        </w:rPr>
+        <w:t>私有目录不用修改，媒体目录需要适配，</w:t>
+      </w:r>
+      <w:proofErr w:type="gramStart"/>
+      <w:r>
+        <w:rPr>
+          <w:rFonts w:ascii="Arial" w:hAnsi="Arial" w:cs="Arial"/>
+          <w:color w:val="333333"/>
+          <w:sz w:val="21"/>
+          <w:szCs w:val="21"/>
+          <w:shd w:val="clear" w:color="auto" w:fill="FFFFFF"/>
+        </w:rPr>
+        <w:t>非媒体</w:t>
+      </w:r>
+      <w:proofErr w:type="gramEnd"/>
+      <w:r>
+        <w:rPr>
+          <w:rFonts w:ascii="Arial" w:hAnsi="Arial" w:cs="Arial"/>
+          <w:color w:val="333333"/>
+          <w:sz w:val="21"/>
+          <w:szCs w:val="21"/>
+          <w:shd w:val="clear" w:color="auto" w:fill="FFFFFF"/>
+        </w:rPr>
+        <w:t>目录不能直接访问。</w:t>
+      </w:r>
+    </w:p>
+    <w:p>
+      <w:pPr>
+        <w:rPr>
+          <w:rFonts w:hint="eastAsia"/>
+        </w:rPr>
+      </w:pPr>
+    </w:p>
+    <w:p>
+      <w:r>
+        <w:rPr>
+          <w:rFonts w:hint="eastAsia"/>
+        </w:rPr>
+        <w:t>1</w:t>
+      </w:r>
+      <w:r>
+        <w:t>.</w:t>
+      </w:r>
+      <w:r>
+        <w:rPr>
+          <w:rFonts w:hint="eastAsia"/>
+        </w:rPr>
+        <w:t>仅本次允许</w:t>
+      </w:r>
+    </w:p>
+    <w:p>
+      <w:pPr>
+        <w:rPr>
+          <w:rFonts w:hint="eastAsia"/>
+        </w:rPr>
+      </w:pPr>
+      <w:r>
+        <w:rPr>
+          <w:rFonts w:hint="eastAsia"/>
+        </w:rPr>
+        <w:t>可仅授权应用一次使用位置、麦克风、相机权限，再次使用权限时，应用需再弹窗请求获取</w:t>
+      </w:r>
+    </w:p>
+    <w:p/>
+    <w:p>
+      <w:pPr>
+        <w:pStyle w:val="a4"/>
+        <w:numPr>
+          <w:ilvl w:val="0"/>
+          <w:numId w:val="18"/>
+        </w:numPr>
+      </w:pPr>
+      <w:r>
+        <w:rPr>
+          <w:rFonts w:hint="eastAsia"/>
+        </w:rPr>
+        <w:t>媒体文件访问权限</w:t>
+      </w:r>
+    </w:p>
+    <w:p>
+      <w:pPr>
+        <w:rPr>
+          <w:rFonts w:ascii="Segoe UI" w:hAnsi="Segoe UI" w:cs="Segoe UI"/>
+          <w:color w:val="333333"/>
+          <w:shd w:val="clear" w:color="auto" w:fill="FFFFFF"/>
+        </w:rPr>
+      </w:pPr>
+      <w:r>
+        <w:rPr>
+          <w:rFonts w:ascii="Segoe UI" w:hAnsi="Segoe UI" w:cs="Segoe UI"/>
+          <w:color w:val="333333"/>
+          <w:shd w:val="clear" w:color="auto" w:fill="FFFFFF"/>
+        </w:rPr>
+        <w:t>Android11</w:t>
+      </w:r>
+      <w:r>
+        <w:rPr>
+          <w:rFonts w:ascii="Segoe UI" w:hAnsi="Segoe UI" w:cs="Segoe UI"/>
+          <w:color w:val="333333"/>
+          <w:shd w:val="clear" w:color="auto" w:fill="FFFFFF"/>
+        </w:rPr>
+        <w:t>又恢复了使用</w:t>
+      </w:r>
+      <w:r>
+        <w:rPr>
+          <w:rStyle w:val="HTML1"/>
+          <w:rFonts w:ascii="Consolas" w:hAnsi="Consolas"/>
+          <w:color w:val="FF502C"/>
+          <w:sz w:val="21"/>
+          <w:szCs w:val="21"/>
+          <w:shd w:val="clear" w:color="auto" w:fill="FFF5F5"/>
+        </w:rPr>
+        <w:t>直接文件路径</w:t>
+      </w:r>
+      <w:r>
+        <w:rPr>
+          <w:rFonts w:ascii="Segoe UI" w:hAnsi="Segoe UI" w:cs="Segoe UI"/>
+          <w:color w:val="333333"/>
+          <w:shd w:val="clear" w:color="auto" w:fill="FFFFFF"/>
+        </w:rPr>
+        <w:t>访问访问媒体文件！哈哈，这样就方便多了。也就是除了</w:t>
+      </w:r>
+      <w:r>
+        <w:rPr>
+          <w:rFonts w:ascii="Segoe UI" w:hAnsi="Segoe UI" w:cs="Segoe UI"/>
+          <w:color w:val="333333"/>
+          <w:shd w:val="clear" w:color="auto" w:fill="FFFFFF"/>
+        </w:rPr>
+        <w:t> </w:t>
+      </w:r>
+      <w:proofErr w:type="spellStart"/>
+      <w:r>
+        <w:rPr>
+          <w:rStyle w:val="HTML1"/>
+          <w:rFonts w:ascii="Consolas" w:hAnsi="Consolas"/>
+          <w:color w:val="FF502C"/>
+          <w:sz w:val="21"/>
+          <w:szCs w:val="21"/>
+          <w:shd w:val="clear" w:color="auto" w:fill="FFF5F5"/>
+        </w:rPr>
+        <w:t>MediaStore</w:t>
+      </w:r>
+      <w:proofErr w:type="spellEnd"/>
+      <w:r>
+        <w:rPr>
+          <w:rStyle w:val="HTML1"/>
+          <w:rFonts w:ascii="Consolas" w:hAnsi="Consolas"/>
+          <w:color w:val="FF502C"/>
+          <w:sz w:val="21"/>
+          <w:szCs w:val="21"/>
+          <w:shd w:val="clear" w:color="auto" w:fill="FFF5F5"/>
+        </w:rPr>
+        <w:t xml:space="preserve"> API</w:t>
+      </w:r>
+      <w:r>
+        <w:rPr>
+          <w:rFonts w:ascii="Segoe UI" w:hAnsi="Segoe UI" w:cs="Segoe UI"/>
+          <w:color w:val="333333"/>
+          <w:shd w:val="clear" w:color="auto" w:fill="FFFFFF"/>
+        </w:rPr>
+        <w:t>之外还有两种方式可以访问媒体文件：</w:t>
+      </w:r>
+    </w:p>
+    <w:p>
+      <w:pPr>
+        <w:rPr>
+          <w:rFonts w:ascii="Segoe UI" w:hAnsi="Segoe UI" w:cs="Segoe UI"/>
+          <w:color w:val="333333"/>
+          <w:shd w:val="clear" w:color="auto" w:fill="FFFFFF"/>
+        </w:rPr>
+      </w:pPr>
+    </w:p>
+    <w:p>
+      <w:r>
+        <w:rPr>
+          <w:rFonts w:hint="eastAsia"/>
+        </w:rPr>
+        <w:t>所有文件访问权限</w:t>
+      </w:r>
+      <w:r>
+        <w:t xml:space="preserve"> </w:t>
+      </w:r>
+      <w:r>
+        <w:rPr>
+          <w:rFonts w:ascii="Segoe UI Emoji" w:hAnsi="Segoe UI Emoji" w:cs="Segoe UI Emoji"/>
+        </w:rPr>
+        <w:t>⭐</w:t>
+      </w:r>
+    </w:p>
+    <w:p>
+      <w:r>
+        <w:rPr>
+          <w:rFonts w:hint="eastAsia"/>
+        </w:rPr>
+        <w:t>但是还有些应用就要访问所有文件，比如杀毒软件，文件管理器。</w:t>
+      </w:r>
+      <w:r>
+        <w:rPr>
+          <w:rFonts w:hint="eastAsia"/>
+        </w:rPr>
+        <w:t xml:space="preserve">MANAGE_EXTERNAL_STORAGE </w:t>
+      </w:r>
+      <w:r>
+        <w:rPr>
+          <w:rFonts w:hint="eastAsia"/>
+        </w:rPr>
+        <w:t>这不来了吗。</w:t>
+      </w:r>
+      <w:r>
+        <w:rPr>
+          <w:rFonts w:hint="eastAsia"/>
+        </w:rPr>
+        <w:t xml:space="preserve"> </w:t>
+      </w:r>
+    </w:p>
+    <w:p/>
+    <w:p>
+      <w:pPr>
+        <w:rPr>
+          <w:rFonts w:hint="eastAsia"/>
+        </w:rPr>
+      </w:pPr>
+      <w:r>
+        <w:rPr>
+          <w:rFonts w:hint="eastAsia"/>
+        </w:rPr>
+        <w:t>还必须使用</w:t>
+      </w:r>
+      <w:r>
+        <w:rPr>
+          <w:rFonts w:hint="eastAsia"/>
+        </w:rPr>
+        <w:t xml:space="preserve"> APK </w:t>
+      </w:r>
+      <w:r>
+        <w:rPr>
+          <w:rFonts w:hint="eastAsia"/>
+        </w:rPr>
+        <w:t>签名方案</w:t>
+      </w:r>
+      <w:r>
+        <w:rPr>
+          <w:rFonts w:hint="eastAsia"/>
+        </w:rPr>
+        <w:t xml:space="preserve"> v2 </w:t>
+      </w:r>
+      <w:r>
+        <w:rPr>
+          <w:rFonts w:hint="eastAsia"/>
+        </w:rPr>
+        <w:t>或更高版本进行签名。用户无法在搭载</w:t>
+      </w:r>
+      <w:r>
+        <w:rPr>
+          <w:rFonts w:hint="eastAsia"/>
+        </w:rPr>
+        <w:t xml:space="preserve"> Android 11 </w:t>
+      </w:r>
+      <w:r>
+        <w:rPr>
+          <w:rFonts w:hint="eastAsia"/>
+        </w:rPr>
+        <w:t>的设备上安装或</w:t>
+      </w:r>
+      <w:proofErr w:type="gramStart"/>
+      <w:r>
+        <w:rPr>
+          <w:rFonts w:hint="eastAsia"/>
+        </w:rPr>
+        <w:t>更新仅</w:t>
+      </w:r>
+      <w:proofErr w:type="gramEnd"/>
+      <w:r>
+        <w:rPr>
+          <w:rFonts w:hint="eastAsia"/>
+        </w:rPr>
+        <w:t>通过</w:t>
+      </w:r>
+      <w:r>
+        <w:rPr>
+          <w:rFonts w:hint="eastAsia"/>
+        </w:rPr>
+        <w:t xml:space="preserve"> APK </w:t>
+      </w:r>
+      <w:r>
+        <w:rPr>
+          <w:rFonts w:hint="eastAsia"/>
+        </w:rPr>
+        <w:t>签名方案</w:t>
+      </w:r>
+      <w:r>
+        <w:rPr>
+          <w:rFonts w:hint="eastAsia"/>
+        </w:rPr>
+        <w:t xml:space="preserve"> v1 </w:t>
+      </w:r>
+      <w:r>
+        <w:rPr>
+          <w:rFonts w:hint="eastAsia"/>
+        </w:rPr>
+        <w:t>签名的应用。</w:t>
+      </w:r>
+    </w:p>
+    <w:p/>
+    <w:p>
+      <w:pPr>
+        <w:rPr>
+          <w:rFonts w:hint="eastAsia"/>
+        </w:rPr>
+      </w:pPr>
+      <w:r>
+        <w:rPr>
+          <w:rFonts w:hint="eastAsia"/>
+        </w:rPr>
+        <w:t xml:space="preserve">Android 11 </w:t>
+      </w:r>
+      <w:r>
+        <w:rPr>
+          <w:rFonts w:hint="eastAsia"/>
+        </w:rPr>
+        <w:t>添加了在您的应用中支持</w:t>
+      </w:r>
+      <w:r>
+        <w:rPr>
+          <w:rFonts w:hint="eastAsia"/>
+        </w:rPr>
+        <w:t xml:space="preserve"> 5G </w:t>
+      </w:r>
+      <w:r>
+        <w:rPr>
+          <w:rFonts w:hint="eastAsia"/>
+        </w:rPr>
+        <w:t>的功能</w:t>
+      </w:r>
+    </w:p>
+    <w:p>
+      <w:pPr>
+        <w:rPr>
+          <w:rFonts w:ascii="Segoe UI" w:hAnsi="Segoe UI" w:cs="Segoe UI"/>
+          <w:color w:val="333333"/>
+          <w:shd w:val="clear" w:color="auto" w:fill="FFFFFF"/>
+        </w:rPr>
+      </w:pPr>
+      <w:r>
+        <w:rPr>
+          <w:rFonts w:ascii="Segoe UI" w:hAnsi="Segoe UI" w:cs="Segoe UI"/>
+          <w:color w:val="333333"/>
+          <w:shd w:val="clear" w:color="auto" w:fill="FFFFFF"/>
+        </w:rPr>
+        <w:t>如果你想去获取其他应用的信息，比如包名，名称等等，不能直接获取了，必须在清单文件中添加</w:t>
+      </w:r>
+      <w:r>
+        <w:rPr>
+          <w:rStyle w:val="HTML1"/>
+          <w:rFonts w:ascii="Consolas" w:hAnsi="Consolas"/>
+          <w:color w:val="FF502C"/>
+          <w:sz w:val="21"/>
+          <w:szCs w:val="21"/>
+          <w:shd w:val="clear" w:color="auto" w:fill="FFF5F5"/>
+        </w:rPr>
+        <w:t>&lt;queries&gt;</w:t>
+      </w:r>
+      <w:r>
+        <w:rPr>
+          <w:rFonts w:ascii="Segoe UI" w:hAnsi="Segoe UI" w:cs="Segoe UI"/>
+          <w:color w:val="333333"/>
+          <w:shd w:val="clear" w:color="auto" w:fill="FFFFFF"/>
+        </w:rPr>
+        <w:t>元素，告知系统你要获取哪些应用信息或者哪一类应用。</w:t>
+      </w:r>
+    </w:p>
+    <w:p>
+      <w:pPr>
+        <w:rPr>
+          <w:rFonts w:ascii="Segoe UI" w:hAnsi="Segoe UI" w:cs="Segoe UI"/>
+          <w:color w:val="333333"/>
+          <w:shd w:val="clear" w:color="auto" w:fill="FFFFFF"/>
+        </w:rPr>
+      </w:pPr>
+    </w:p>
+    <w:p>
+      <w:pPr>
+        <w:pStyle w:val="2"/>
+        <w:rPr>
+          <w:shd w:val="clear" w:color="auto" w:fill="FFFFFF"/>
+        </w:rPr>
+      </w:pPr>
+      <w:r>
+        <w:rPr>
+          <w:rFonts w:hint="eastAsia"/>
+          <w:shd w:val="clear" w:color="auto" w:fill="FFFFFF"/>
+        </w:rPr>
+        <w:t>Android</w:t>
+      </w:r>
+      <w:r>
+        <w:rPr>
+          <w:shd w:val="clear" w:color="auto" w:fill="FFFFFF"/>
+        </w:rPr>
+        <w:t xml:space="preserve"> 12 </w:t>
+      </w:r>
+    </w:p>
+    <w:p>
+      <w:pPr>
+        <w:rPr>
+          <w:rFonts w:ascii="Segoe UI" w:hAnsi="Segoe UI" w:cs="Segoe UI"/>
+          <w:color w:val="333333"/>
+          <w:shd w:val="clear" w:color="auto" w:fill="FFFFFF"/>
+        </w:rPr>
+      </w:pPr>
+      <w:proofErr w:type="spellStart"/>
+      <w:proofErr w:type="gramStart"/>
+      <w:r>
+        <w:rPr>
+          <w:rFonts w:ascii="Segoe UI" w:hAnsi="Segoe UI" w:cs="Segoe UI"/>
+          <w:color w:val="333333"/>
+          <w:shd w:val="clear" w:color="auto" w:fill="FFFFFF"/>
+        </w:rPr>
+        <w:t>android:exported</w:t>
+      </w:r>
+      <w:proofErr w:type="spellEnd"/>
+      <w:proofErr w:type="gramEnd"/>
+    </w:p>
+    <w:p>
+      <w:pPr>
+        <w:rPr>
+          <w:rFonts w:ascii="Segoe UI" w:hAnsi="Segoe UI" w:cs="Segoe UI"/>
+          <w:color w:val="333333"/>
+          <w:shd w:val="clear" w:color="auto" w:fill="FFFFFF"/>
+        </w:rPr>
+      </w:pPr>
+      <w:r>
+        <w:rPr>
+          <w:rFonts w:ascii="Segoe UI" w:hAnsi="Segoe UI" w:cs="Segoe UI" w:hint="eastAsia"/>
+          <w:color w:val="333333"/>
+          <w:shd w:val="clear" w:color="auto" w:fill="FFFFFF"/>
+        </w:rPr>
+        <w:t>「它主要是设置</w:t>
+      </w:r>
+      <w:r>
+        <w:rPr>
+          <w:rFonts w:ascii="Segoe UI" w:hAnsi="Segoe UI" w:cs="Segoe UI" w:hint="eastAsia"/>
+          <w:color w:val="333333"/>
+          <w:shd w:val="clear" w:color="auto" w:fill="FFFFFF"/>
+        </w:rPr>
+        <w:t xml:space="preserve"> Activity </w:t>
+      </w:r>
+      <w:r>
+        <w:rPr>
+          <w:rFonts w:ascii="Segoe UI" w:hAnsi="Segoe UI" w:cs="Segoe UI" w:hint="eastAsia"/>
+          <w:color w:val="333333"/>
+          <w:shd w:val="clear" w:color="auto" w:fill="FFFFFF"/>
+        </w:rPr>
+        <w:t>是否可由其他应用的组件启动」，</w:t>
+      </w:r>
+      <w:r>
+        <w:rPr>
+          <w:rFonts w:ascii="Segoe UI" w:hAnsi="Segoe UI" w:cs="Segoe UI" w:hint="eastAsia"/>
+          <w:color w:val="333333"/>
+          <w:shd w:val="clear" w:color="auto" w:fill="FFFFFF"/>
+        </w:rPr>
+        <w:t xml:space="preserve"> </w:t>
+      </w:r>
+      <w:r>
+        <w:rPr>
+          <w:rFonts w:ascii="Segoe UI" w:hAnsi="Segoe UI" w:cs="Segoe UI" w:hint="eastAsia"/>
+          <w:color w:val="333333"/>
+          <w:shd w:val="clear" w:color="auto" w:fill="FFFFFF"/>
+        </w:rPr>
+        <w:t>“</w:t>
+      </w:r>
+      <w:r>
+        <w:rPr>
+          <w:rFonts w:ascii="Segoe UI" w:hAnsi="Segoe UI" w:cs="Segoe UI" w:hint="eastAsia"/>
+          <w:color w:val="333333"/>
+          <w:shd w:val="clear" w:color="auto" w:fill="FFFFFF"/>
+        </w:rPr>
+        <w:t>true</w:t>
+      </w:r>
+      <w:r>
+        <w:rPr>
+          <w:rFonts w:ascii="Segoe UI" w:hAnsi="Segoe UI" w:cs="Segoe UI" w:hint="eastAsia"/>
+          <w:color w:val="333333"/>
+          <w:shd w:val="clear" w:color="auto" w:fill="FFFFFF"/>
+        </w:rPr>
+        <w:t>”</w:t>
+      </w:r>
+      <w:r>
+        <w:rPr>
+          <w:rFonts w:ascii="Segoe UI" w:hAnsi="Segoe UI" w:cs="Segoe UI" w:hint="eastAsia"/>
+          <w:color w:val="333333"/>
+          <w:shd w:val="clear" w:color="auto" w:fill="FFFFFF"/>
+        </w:rPr>
+        <w:t xml:space="preserve"> </w:t>
+      </w:r>
+      <w:r>
+        <w:rPr>
+          <w:rFonts w:ascii="Segoe UI" w:hAnsi="Segoe UI" w:cs="Segoe UI" w:hint="eastAsia"/>
+          <w:color w:val="333333"/>
+          <w:shd w:val="clear" w:color="auto" w:fill="FFFFFF"/>
+        </w:rPr>
+        <w:t>则表示可以，而“</w:t>
+      </w:r>
+      <w:r>
+        <w:rPr>
+          <w:rFonts w:ascii="Segoe UI" w:hAnsi="Segoe UI" w:cs="Segoe UI" w:hint="eastAsia"/>
+          <w:color w:val="333333"/>
+          <w:shd w:val="clear" w:color="auto" w:fill="FFFFFF"/>
+        </w:rPr>
+        <w:t>false</w:t>
+      </w:r>
+      <w:r>
+        <w:rPr>
+          <w:rFonts w:ascii="Segoe UI" w:hAnsi="Segoe UI" w:cs="Segoe UI" w:hint="eastAsia"/>
+          <w:color w:val="333333"/>
+          <w:shd w:val="clear" w:color="auto" w:fill="FFFFFF"/>
+        </w:rPr>
+        <w:t>”表示不可以。</w:t>
+      </w:r>
+    </w:p>
+    <w:p>
+      <w:pPr>
+        <w:rPr>
+          <w:rFonts w:ascii="Segoe UI" w:hAnsi="Segoe UI" w:cs="Segoe UI" w:hint="eastAsia"/>
+          <w:color w:val="333333"/>
+          <w:shd w:val="clear" w:color="auto" w:fill="FFFFFF"/>
+        </w:rPr>
+      </w:pPr>
+    </w:p>
+    <w:p>
+      <w:pPr>
+        <w:rPr>
+          <w:rFonts w:ascii="Segoe UI" w:hAnsi="Segoe UI" w:cs="Segoe UI" w:hint="eastAsia"/>
+          <w:color w:val="333333"/>
+          <w:shd w:val="clear" w:color="auto" w:fill="FFFFFF"/>
+        </w:rPr>
+      </w:pPr>
+      <w:proofErr w:type="spellStart"/>
+      <w:r>
+        <w:rPr>
+          <w:rFonts w:ascii="Segoe UI" w:hAnsi="Segoe UI" w:cs="Segoe UI"/>
+          <w:color w:val="333333"/>
+          <w:shd w:val="clear" w:color="auto" w:fill="FFFFFF"/>
+        </w:rPr>
+        <w:t>SplashScreen</w:t>
+      </w:r>
+      <w:proofErr w:type="spellEnd"/>
+    </w:p>
+    <w:p>
+      <w:pPr>
+        <w:rPr>
+          <w:rFonts w:ascii="Segoe UI" w:hAnsi="Segoe UI" w:cs="Segoe UI" w:hint="eastAsia"/>
+          <w:color w:val="333333"/>
+          <w:shd w:val="clear" w:color="auto" w:fill="FFFFFF"/>
+        </w:rPr>
+      </w:pPr>
+      <w:r>
+        <w:rPr>
+          <w:rFonts w:ascii="Segoe UI" w:hAnsi="Segoe UI" w:cs="Segoe UI" w:hint="eastAsia"/>
+          <w:color w:val="333333"/>
+          <w:shd w:val="clear" w:color="auto" w:fill="FFFFFF"/>
+        </w:rPr>
+        <w:t>如果你什么都不做，那</w:t>
+      </w:r>
+      <w:r>
+        <w:rPr>
+          <w:rFonts w:ascii="Segoe UI" w:hAnsi="Segoe UI" w:cs="Segoe UI" w:hint="eastAsia"/>
+          <w:color w:val="333333"/>
+          <w:shd w:val="clear" w:color="auto" w:fill="FFFFFF"/>
+        </w:rPr>
+        <w:t xml:space="preserve"> App </w:t>
+      </w:r>
+      <w:r>
+        <w:rPr>
+          <w:rFonts w:ascii="Segoe UI" w:hAnsi="Segoe UI" w:cs="Segoe UI" w:hint="eastAsia"/>
+          <w:color w:val="333333"/>
+          <w:shd w:val="clear" w:color="auto" w:fill="FFFFFF"/>
+        </w:rPr>
+        <w:t>的</w:t>
+      </w:r>
+      <w:r>
+        <w:rPr>
+          <w:rFonts w:ascii="Segoe UI" w:hAnsi="Segoe UI" w:cs="Segoe UI" w:hint="eastAsia"/>
+          <w:color w:val="333333"/>
+          <w:shd w:val="clear" w:color="auto" w:fill="FFFFFF"/>
+        </w:rPr>
+        <w:t xml:space="preserve"> Launcher </w:t>
+      </w:r>
+      <w:r>
+        <w:rPr>
+          <w:rFonts w:ascii="Segoe UI" w:hAnsi="Segoe UI" w:cs="Segoe UI" w:hint="eastAsia"/>
+          <w:color w:val="333333"/>
+          <w:shd w:val="clear" w:color="auto" w:fill="FFFFFF"/>
+        </w:rPr>
+        <w:t>图标会变成</w:t>
+      </w:r>
+      <w:r>
+        <w:rPr>
+          <w:rFonts w:ascii="Segoe UI" w:hAnsi="Segoe UI" w:cs="Segoe UI" w:hint="eastAsia"/>
+          <w:color w:val="333333"/>
+          <w:shd w:val="clear" w:color="auto" w:fill="FFFFFF"/>
+        </w:rPr>
+        <w:t xml:space="preserve"> </w:t>
+      </w:r>
+      <w:proofErr w:type="spellStart"/>
+      <w:r>
+        <w:rPr>
+          <w:rFonts w:ascii="Segoe UI" w:hAnsi="Segoe UI" w:cs="Segoe UI" w:hint="eastAsia"/>
+          <w:color w:val="333333"/>
+          <w:shd w:val="clear" w:color="auto" w:fill="FFFFFF"/>
+        </w:rPr>
+        <w:t>SplashScreen</w:t>
+      </w:r>
+      <w:proofErr w:type="spellEnd"/>
+      <w:r>
+        <w:rPr>
+          <w:rFonts w:ascii="Segoe UI" w:hAnsi="Segoe UI" w:cs="Segoe UI" w:hint="eastAsia"/>
+          <w:color w:val="333333"/>
+          <w:shd w:val="clear" w:color="auto" w:fill="FFFFFF"/>
+        </w:rPr>
+        <w:t xml:space="preserve"> </w:t>
+      </w:r>
+      <w:r>
+        <w:rPr>
+          <w:rFonts w:ascii="Segoe UI" w:hAnsi="Segoe UI" w:cs="Segoe UI" w:hint="eastAsia"/>
+          <w:color w:val="333333"/>
+          <w:shd w:val="clear" w:color="auto" w:fill="FFFFFF"/>
+        </w:rPr>
+        <w:t>界面的那个图标，而对应的</w:t>
+      </w:r>
+      <w:proofErr w:type="gramStart"/>
+      <w:r>
+        <w:rPr>
+          <w:rFonts w:ascii="Segoe UI" w:hAnsi="Segoe UI" w:cs="Segoe UI" w:hint="eastAsia"/>
+          <w:color w:val="333333"/>
+          <w:shd w:val="clear" w:color="auto" w:fill="FFFFFF"/>
+        </w:rPr>
+        <w:t>原主题</w:t>
+      </w:r>
+      <w:proofErr w:type="gramEnd"/>
+      <w:r>
+        <w:rPr>
+          <w:rFonts w:ascii="Segoe UI" w:hAnsi="Segoe UI" w:cs="Segoe UI" w:hint="eastAsia"/>
+          <w:color w:val="333333"/>
+          <w:shd w:val="clear" w:color="auto" w:fill="FFFFFF"/>
+        </w:rPr>
+        <w:t>下</w:t>
+      </w:r>
+      <w:r>
+        <w:rPr>
+          <w:rFonts w:ascii="Segoe UI" w:hAnsi="Segoe UI" w:cs="Segoe UI" w:hint="eastAsia"/>
+          <w:color w:val="333333"/>
+          <w:shd w:val="clear" w:color="auto" w:fill="FFFFFF"/>
+        </w:rPr>
+        <w:t xml:space="preserve"> </w:t>
+      </w:r>
+      <w:proofErr w:type="spellStart"/>
+      <w:r>
+        <w:rPr>
+          <w:rFonts w:ascii="Segoe UI" w:hAnsi="Segoe UI" w:cs="Segoe UI" w:hint="eastAsia"/>
+          <w:color w:val="333333"/>
+          <w:shd w:val="clear" w:color="auto" w:fill="FFFFFF"/>
+        </w:rPr>
+        <w:t>windowBackground</w:t>
+      </w:r>
+      <w:proofErr w:type="spellEnd"/>
+      <w:r>
+        <w:rPr>
+          <w:rFonts w:ascii="Segoe UI" w:hAnsi="Segoe UI" w:cs="Segoe UI" w:hint="eastAsia"/>
+          <w:color w:val="333333"/>
+          <w:shd w:val="clear" w:color="auto" w:fill="FFFFFF"/>
+        </w:rPr>
+        <w:t xml:space="preserve"> </w:t>
+      </w:r>
+      <w:r>
+        <w:rPr>
+          <w:rFonts w:ascii="Segoe UI" w:hAnsi="Segoe UI" w:cs="Segoe UI" w:hint="eastAsia"/>
+          <w:color w:val="333333"/>
+          <w:shd w:val="clear" w:color="auto" w:fill="FFFFFF"/>
+        </w:rPr>
+        <w:t>属性指定的颜色，就会成为</w:t>
+      </w:r>
+      <w:r>
+        <w:rPr>
+          <w:rFonts w:ascii="Segoe UI" w:hAnsi="Segoe UI" w:cs="Segoe UI" w:hint="eastAsia"/>
+          <w:color w:val="333333"/>
+          <w:shd w:val="clear" w:color="auto" w:fill="FFFFFF"/>
+        </w:rPr>
+        <w:t xml:space="preserve"> </w:t>
+      </w:r>
+      <w:proofErr w:type="spellStart"/>
+      <w:r>
+        <w:rPr>
+          <w:rFonts w:ascii="Segoe UI" w:hAnsi="Segoe UI" w:cs="Segoe UI" w:hint="eastAsia"/>
+          <w:color w:val="333333"/>
+          <w:shd w:val="clear" w:color="auto" w:fill="FFFFFF"/>
+        </w:rPr>
+        <w:t>SplashScreen</w:t>
+      </w:r>
+      <w:proofErr w:type="spellEnd"/>
+      <w:r>
+        <w:rPr>
+          <w:rFonts w:ascii="Segoe UI" w:hAnsi="Segoe UI" w:cs="Segoe UI" w:hint="eastAsia"/>
+          <w:color w:val="333333"/>
+          <w:shd w:val="clear" w:color="auto" w:fill="FFFFFF"/>
+        </w:rPr>
+        <w:t xml:space="preserve"> </w:t>
+      </w:r>
+      <w:r>
+        <w:rPr>
+          <w:rFonts w:ascii="Segoe UI" w:hAnsi="Segoe UI" w:cs="Segoe UI" w:hint="eastAsia"/>
+          <w:color w:val="333333"/>
+          <w:shd w:val="clear" w:color="auto" w:fill="FFFFFF"/>
+        </w:rPr>
+        <w:t>界面的背景颜色。「这个启动效果在所有应用的冷启动和热启动期间会出现。」</w:t>
+      </w:r>
+    </w:p>
+    <w:p>
+      <w:pPr>
+        <w:rPr>
+          <w:rFonts w:hint="eastAsia"/>
+        </w:rPr>
+      </w:pPr>
+    </w:p>
+    <w:p>
+      <w:pPr>
+        <w:rPr>
+          <w:rFonts w:hint="eastAsia"/>
+        </w:rPr>
+      </w:pPr>
+      <w:r>
+        <w:rPr>
+          <w:rFonts w:hint="eastAsia"/>
+        </w:rPr>
+        <w:t>软件包可见性</w:t>
+      </w:r>
+    </w:p>
+    <w:p>
+      <w:pPr>
+        <w:rPr>
+          <w:rFonts w:hint="eastAsia"/>
+        </w:rPr>
+      </w:pPr>
+    </w:p>
     <w:p>
       <w:pPr>
         <w:pStyle w:val="2"/>
@@ -8536,7 +9463,7 @@
         <w:br/>
         <w:t>1， 提供新的语音接口和第三方识别</w:t>
       </w:r>
-      <w:hyperlink r:id="rId12" w:tgtFrame="_blank" w:history="1">
+      <w:hyperlink r:id="rId11" w:tgtFrame="_blank" w:history="1">
         <w:r>
           <w:rPr>
             <w:rStyle w:val="ad"/>
@@ -8575,7 +9502,23 @@
           <w:color w:val="4F4F4F"/>
         </w:rPr>
         <w:br/>
-        <w:t>4， 增加了UI模式，修改和增加了一些布局属性已更好的支持Activity </w:t>
+        <w:t>4， 增加了UI模式，修改和增加了一些布局属性</w:t>
+      </w:r>
+      <w:proofErr w:type="gramStart"/>
+      <w:r>
+        <w:rPr>
+          <w:rFonts w:ascii="微软雅黑" w:eastAsia="微软雅黑" w:hAnsi="微软雅黑" w:hint="eastAsia"/>
+          <w:color w:val="4F4F4F"/>
+        </w:rPr>
+        <w:t>已更好</w:t>
+      </w:r>
+      <w:proofErr w:type="gramEnd"/>
+      <w:r>
+        <w:rPr>
+          <w:rFonts w:ascii="微软雅黑" w:eastAsia="微软雅黑" w:hAnsi="微软雅黑" w:hint="eastAsia"/>
+          <w:color w:val="4F4F4F"/>
+        </w:rPr>
+        <w:t>的支持Activity </w:t>
       </w:r>
       <w:r>
         <w:rPr>
@@ -8712,7 +9655,7 @@
         <w:br/>
         <w:t>4， 增加了</w:t>
       </w:r>
-      <w:hyperlink r:id="rId13" w:tgtFrame="_blank" w:history="1">
+      <w:hyperlink r:id="rId12" w:tgtFrame="_blank" w:history="1">
         <w:r>
           <w:rPr>
             <w:rStyle w:val="ad"/>
@@ -8783,7 +9726,23 @@
           <w:color w:val="4F4F4F"/>
         </w:rPr>
         <w:br/>
-        <w:t>2， NFC静距离通讯的支持 </w:t>
+        <w:t>2， NFC</w:t>
+      </w:r>
+      <w:proofErr w:type="gramStart"/>
+      <w:r>
+        <w:rPr>
+          <w:rFonts w:ascii="微软雅黑" w:eastAsia="微软雅黑" w:hAnsi="微软雅黑" w:hint="eastAsia"/>
+          <w:color w:val="4F4F4F"/>
+        </w:rPr>
+        <w:t>静距离</w:t>
+      </w:r>
+      <w:proofErr w:type="gramEnd"/>
+      <w:r>
+        <w:rPr>
+          <w:rFonts w:ascii="微软雅黑" w:eastAsia="微软雅黑" w:hAnsi="微软雅黑" w:hint="eastAsia"/>
+          <w:color w:val="4F4F4F"/>
+        </w:rPr>
+        <w:t>通讯的支持 </w:t>
       </w:r>
       <w:r>
         <w:rPr>
@@ -8793,7 +9752,7 @@
         <w:br/>
         <w:t>3， 新增</w:t>
       </w:r>
-      <w:hyperlink r:id="rId14" w:tgtFrame="_blank" w:history="1">
+      <w:hyperlink r:id="rId13" w:tgtFrame="_blank" w:history="1">
         <w:r>
           <w:rPr>
             <w:rStyle w:val="ad"/>
@@ -8890,7 +9849,7 @@
         <w:br/>
         <w:t>4， </w:t>
       </w:r>
-      <w:hyperlink r:id="rId15" w:tgtFrame="_blank" w:history="1">
+      <w:hyperlink r:id="rId14" w:tgtFrame="_blank" w:history="1">
         <w:r>
           <w:rPr>
             <w:rStyle w:val="ad"/>
@@ -8923,7 +9882,7 @@
         <w:br/>
         <w:t>6， 增加</w:t>
       </w:r>
-      <w:hyperlink r:id="rId16" w:tgtFrame="_blank" w:history="1">
+      <w:hyperlink r:id="rId15" w:tgtFrame="_blank" w:history="1">
         <w:r>
           <w:rPr>
             <w:rStyle w:val="ad"/>
@@ -9020,7 +9979,8 @@
         <w:br/>
         <w:t>7， A2D</w:t>
       </w:r>
-      <w:hyperlink r:id="rId17" w:tgtFrame="_blank" w:history="1">
+      <w:hyperlink r:id="rId16" w:tgtFrame="_blank" w:history="1">
+        <w:proofErr w:type="gramStart"/>
         <w:r>
           <w:rPr>
             <w:rStyle w:val="ad"/>
@@ -9029,6 +9989,7 @@
           </w:rPr>
           <w:t>蓝牙</w:t>
         </w:r>
+        <w:proofErr w:type="gramEnd"/>
       </w:hyperlink>
       <w:r>
         <w:rPr>
@@ -9077,7 +10038,7 @@
         <w:br/>
         <w:t>2， 优化</w:t>
       </w:r>
-      <w:hyperlink r:id="rId18" w:tgtFrame="_blank" w:history="1">
+      <w:hyperlink r:id="rId17" w:tgtFrame="_blank" w:history="1">
         <w:r>
           <w:rPr>
             <w:rStyle w:val="ad"/>
@@ -9156,7 +10117,23 @@
           <w:color w:val="4F4F4F"/>
         </w:rPr>
         <w:br/>
-        <w:t>4， 新增实时传输协议栈中 API </w:t>
+        <w:t>4， 新增实时传输协议</w:t>
+      </w:r>
+      <w:proofErr w:type="gramStart"/>
+      <w:r>
+        <w:rPr>
+          <w:rFonts w:ascii="微软雅黑" w:eastAsia="微软雅黑" w:hAnsi="微软雅黑" w:hint="eastAsia"/>
+          <w:color w:val="4F4F4F"/>
+        </w:rPr>
+        <w:t>栈</w:t>
+      </w:r>
+      <w:proofErr w:type="gramEnd"/>
+      <w:r>
+        <w:rPr>
+          <w:rFonts w:ascii="微软雅黑" w:eastAsia="微软雅黑" w:hAnsi="微软雅黑" w:hint="eastAsia"/>
+          <w:color w:val="4F4F4F"/>
+        </w:rPr>
+        <w:t>中 API </w:t>
       </w:r>
       <w:r>
         <w:rPr>
@@ -9190,7 +10167,7 @@
         <w:br/>
         <w:t>1， 错误修复和</w:t>
       </w:r>
-      <w:hyperlink r:id="rId19" w:tgtFrame="_blank" w:history="1">
+      <w:hyperlink r:id="rId18" w:tgtFrame="_blank" w:history="1">
         <w:r>
           <w:rPr>
             <w:rStyle w:val="ad"/>
@@ -9247,7 +10224,8 @@
         <w:br/>
         <w:t>6， 七英寸和</w:t>
       </w:r>
-      <w:hyperlink r:id="rId20" w:tgtFrame="_blank" w:history="1">
+      <w:hyperlink r:id="rId19" w:tgtFrame="_blank" w:history="1">
+        <w:proofErr w:type="gramStart"/>
         <w:r>
           <w:rPr>
             <w:rStyle w:val="ad"/>
@@ -9256,6 +10234,7 @@
           </w:rPr>
           <w:t>高通</w:t>
         </w:r>
+        <w:proofErr w:type="gramEnd"/>
       </w:hyperlink>
       <w:r>
         <w:rPr>
@@ -9304,7 +10283,7 @@
         <w:br/>
         <w:t>1， </w:t>
       </w:r>
-      <w:hyperlink r:id="rId21" w:tgtFrame="_blank" w:history="1">
+      <w:hyperlink r:id="rId20" w:tgtFrame="_blank" w:history="1">
         <w:r>
           <w:rPr>
             <w:rStyle w:val="ad"/>
@@ -9345,7 +10324,7 @@
         <w:br/>
         <w:t>4， </w:t>
       </w:r>
-      <w:hyperlink r:id="rId22" w:tgtFrame="_blank" w:history="1">
+      <w:hyperlink r:id="rId21" w:tgtFrame="_blank" w:history="1">
         <w:r>
           <w:rPr>
             <w:rStyle w:val="ad"/>
@@ -9449,7 +10428,7 @@
         <w:br/>
         <w:t>9， 改建</w:t>
       </w:r>
-      <w:hyperlink r:id="rId23" w:tgtFrame="_blank" w:history="1">
+      <w:hyperlink r:id="rId22" w:tgtFrame="_blank" w:history="1">
         <w:r>
           <w:rPr>
             <w:rStyle w:val="ad"/>
@@ -9474,7 +10453,7 @@
         <w:br/>
         <w:t>10， 可以从</w:t>
       </w:r>
-      <w:hyperlink r:id="rId24" w:tgtFrame="_blank" w:history="1">
+      <w:hyperlink r:id="rId23" w:tgtFrame="_blank" w:history="1">
         <w:r>
           <w:rPr>
             <w:rStyle w:val="ad"/>
@@ -9484,7 +10463,7 @@
           <w:t>锁屏</w:t>
         </w:r>
       </w:hyperlink>
-      <w:hyperlink r:id="rId25" w:tgtFrame="_blank" w:history="1">
+      <w:hyperlink r:id="rId24" w:tgtFrame="_blank" w:history="1">
         <w:r>
           <w:rPr>
             <w:rStyle w:val="ad"/>
@@ -9541,7 +10520,7 @@
         <w:br/>
         <w:t>15， </w:t>
       </w:r>
-      <w:hyperlink r:id="rId26" w:tgtFrame="_blank" w:history="1">
+      <w:hyperlink r:id="rId25" w:tgtFrame="_blank" w:history="1">
         <w:r>
           <w:rPr>
             <w:rStyle w:val="ad"/>
@@ -9574,7 +10553,7 @@
         <w:br/>
         <w:t>17， 内置</w:t>
       </w:r>
-      <w:hyperlink r:id="rId27" w:tgtFrame="_blank" w:history="1">
+      <w:hyperlink r:id="rId26" w:tgtFrame="_blank" w:history="1">
         <w:r>
           <w:rPr>
             <w:rStyle w:val="ad"/>
@@ -9685,7 +10664,23 @@
           <w:color w:val="4F4F4F"/>
         </w:rPr>
         <w:br/>
-        <w:t>5， 通过NDEF进行4cm左右的静距离数据交换 </w:t>
+        <w:t>5， 通过NDEF进行4cm左右的</w:t>
+      </w:r>
+      <w:proofErr w:type="gramStart"/>
+      <w:r>
+        <w:rPr>
+          <w:rFonts w:ascii="微软雅黑" w:eastAsia="微软雅黑" w:hAnsi="微软雅黑" w:hint="eastAsia"/>
+          <w:color w:val="4F4F4F"/>
+        </w:rPr>
+        <w:t>静距离</w:t>
+      </w:r>
+      <w:proofErr w:type="gramEnd"/>
+      <w:r>
+        <w:rPr>
+          <w:rFonts w:ascii="微软雅黑" w:eastAsia="微软雅黑" w:hAnsi="微软雅黑" w:hint="eastAsia"/>
+          <w:color w:val="4F4F4F"/>
+        </w:rPr>
+        <w:t>数据交换 </w:t>
       </w:r>
       <w:r>
         <w:rPr>
@@ -9861,7 +10856,23 @@
           <w:color w:val="4F4F4F"/>
         </w:rPr>
         <w:br/>
-        <w:t>4， App栈导航 </w:t>
+        <w:t>4， App</w:t>
+      </w:r>
+      <w:proofErr w:type="gramStart"/>
+      <w:r>
+        <w:rPr>
+          <w:rFonts w:ascii="微软雅黑" w:eastAsia="微软雅黑" w:hAnsi="微软雅黑" w:hint="eastAsia"/>
+          <w:color w:val="4F4F4F"/>
+        </w:rPr>
+        <w:t>栈</w:t>
+      </w:r>
+      <w:proofErr w:type="gramEnd"/>
+      <w:r>
+        <w:rPr>
+          <w:rFonts w:ascii="微软雅黑" w:eastAsia="微软雅黑" w:hAnsi="微软雅黑" w:hint="eastAsia"/>
+          <w:color w:val="4F4F4F"/>
+        </w:rPr>
+        <w:t>导航 </w:t>
       </w:r>
       <w:r>
         <w:rPr>
@@ -9877,7 +10888,23 @@
           <w:color w:val="4F4F4F"/>
         </w:rPr>
         <w:br/>
-        <w:t>6， 支持大数据量的蓝牙传输，多播设备发现、Wi-Fi Direct服务发现等网络连接 </w:t>
+        <w:t>6， 支持大数据量</w:t>
+      </w:r>
+      <w:proofErr w:type="gramStart"/>
+      <w:r>
+        <w:rPr>
+          <w:rFonts w:ascii="微软雅黑" w:eastAsia="微软雅黑" w:hAnsi="微软雅黑" w:hint="eastAsia"/>
+          <w:color w:val="4F4F4F"/>
+        </w:rPr>
+        <w:t>的蓝牙传输</w:t>
+      </w:r>
+      <w:proofErr w:type="gramEnd"/>
+      <w:r>
+        <w:rPr>
+          <w:rFonts w:ascii="微软雅黑" w:eastAsia="微软雅黑" w:hAnsi="微软雅黑" w:hint="eastAsia"/>
+          <w:color w:val="4F4F4F"/>
+        </w:rPr>
+        <w:t>，多播设备发现、Wi-Fi Direct服务发现等网络连接 </w:t>
       </w:r>
       <w:r>
         <w:rPr>
@@ -10031,7 +11058,23 @@
           <w:color w:val="4F4F4F"/>
         </w:rPr>
         <w:br/>
-        <w:t>2， 新型互动屏保模式“白日梦” </w:t>
+        <w:t>2， 新型互动</w:t>
+      </w:r>
+      <w:proofErr w:type="gramStart"/>
+      <w:r>
+        <w:rPr>
+          <w:rFonts w:ascii="微软雅黑" w:eastAsia="微软雅黑" w:hAnsi="微软雅黑" w:hint="eastAsia"/>
+          <w:color w:val="4F4F4F"/>
+        </w:rPr>
+        <w:t>屏保模式</w:t>
+      </w:r>
+      <w:proofErr w:type="gramEnd"/>
+      <w:r>
+        <w:rPr>
+          <w:rFonts w:ascii="微软雅黑" w:eastAsia="微软雅黑" w:hAnsi="微软雅黑" w:hint="eastAsia"/>
+          <w:color w:val="4F4F4F"/>
+        </w:rPr>
+        <w:t>“白日梦” </w:t>
       </w:r>
       <w:r>
         <w:rPr>
@@ -10047,7 +11090,23 @@
           <w:color w:val="4F4F4F"/>
         </w:rPr>
         <w:br/>
-        <w:t>4， 锁屏小部件 </w:t>
+        <w:t xml:space="preserve">4， </w:t>
+      </w:r>
+      <w:proofErr w:type="gramStart"/>
+      <w:r>
+        <w:rPr>
+          <w:rFonts w:ascii="微软雅黑" w:eastAsia="微软雅黑" w:hAnsi="微软雅黑" w:hint="eastAsia"/>
+          <w:color w:val="4F4F4F"/>
+        </w:rPr>
+        <w:t>锁屏小部件</w:t>
+      </w:r>
+      <w:proofErr w:type="gramEnd"/>
+      <w:r>
+        <w:rPr>
+          <w:rFonts w:ascii="微软雅黑" w:eastAsia="微软雅黑" w:hAnsi="微软雅黑" w:hint="eastAsia"/>
+          <w:color w:val="4F4F4F"/>
+        </w:rPr>
+        <w:t> </w:t>
       </w:r>
       <w:r>
         <w:rPr>
@@ -10111,7 +11170,23 @@
           <w:color w:val="4F4F4F"/>
         </w:rPr>
         <w:br/>
-        <w:t>3， 增强的蓝牙连接 </w:t>
+        <w:t>3， 增强</w:t>
+      </w:r>
+      <w:proofErr w:type="gramStart"/>
+      <w:r>
+        <w:rPr>
+          <w:rFonts w:ascii="微软雅黑" w:eastAsia="微软雅黑" w:hAnsi="微软雅黑" w:hint="eastAsia"/>
+          <w:color w:val="4F4F4F"/>
+        </w:rPr>
+        <w:t>的蓝牙连接</w:t>
+      </w:r>
+      <w:proofErr w:type="gramEnd"/>
+      <w:r>
+        <w:rPr>
+          <w:rFonts w:ascii="微软雅黑" w:eastAsia="微软雅黑" w:hAnsi="微软雅黑" w:hint="eastAsia"/>
+          <w:color w:val="4F4F4F"/>
+        </w:rPr>
+        <w:t> </w:t>
       </w:r>
       <w:r>
         <w:rPr>
@@ -10233,7 +11308,39 @@
           <w:color w:val="4F4F4F"/>
         </w:rPr>
         <w:br/>
-        <w:t>5， 新的蓝牙API，主要是降低蓝牙的功耗 </w:t>
+        <w:t>5， 新</w:t>
+      </w:r>
+      <w:proofErr w:type="gramStart"/>
+      <w:r>
+        <w:rPr>
+          <w:rFonts w:ascii="微软雅黑" w:eastAsia="微软雅黑" w:hAnsi="微软雅黑" w:hint="eastAsia"/>
+          <w:color w:val="4F4F4F"/>
+        </w:rPr>
+        <w:t>的蓝牙</w:t>
+      </w:r>
+      <w:proofErr w:type="gramEnd"/>
+      <w:r>
+        <w:rPr>
+          <w:rFonts w:ascii="微软雅黑" w:eastAsia="微软雅黑" w:hAnsi="微软雅黑" w:hint="eastAsia"/>
+          <w:color w:val="4F4F4F"/>
+        </w:rPr>
+        <w:t>API，主要是</w:t>
+      </w:r>
+      <w:proofErr w:type="gramStart"/>
+      <w:r>
+        <w:rPr>
+          <w:rFonts w:ascii="微软雅黑" w:eastAsia="微软雅黑" w:hAnsi="微软雅黑" w:hint="eastAsia"/>
+          <w:color w:val="4F4F4F"/>
+        </w:rPr>
+        <w:t>降低蓝牙的</w:t>
+      </w:r>
+      <w:proofErr w:type="gramEnd"/>
+      <w:r>
+        <w:rPr>
+          <w:rFonts w:ascii="微软雅黑" w:eastAsia="微软雅黑" w:hAnsi="微软雅黑" w:hint="eastAsia"/>
+          <w:color w:val="4F4F4F"/>
+        </w:rPr>
+        <w:t>功耗 </w:t>
       </w:r>
       <w:r>
         <w:rPr>
@@ -10345,7 +11452,23 @@
           <w:color w:val="4F4F4F"/>
         </w:rPr>
         <w:br/>
-        <w:t>10， 轻松访问在线存储 </w:t>
+        <w:t xml:space="preserve">10， </w:t>
+      </w:r>
+      <w:proofErr w:type="gramStart"/>
+      <w:r>
+        <w:rPr>
+          <w:rFonts w:ascii="微软雅黑" w:eastAsia="微软雅黑" w:hAnsi="微软雅黑" w:hint="eastAsia"/>
+          <w:color w:val="4F4F4F"/>
+        </w:rPr>
+        <w:t>轻松访问</w:t>
+      </w:r>
+      <w:proofErr w:type="gramEnd"/>
+      <w:r>
+        <w:rPr>
+          <w:rFonts w:ascii="微软雅黑" w:eastAsia="微软雅黑" w:hAnsi="微软雅黑" w:hint="eastAsia"/>
+          <w:color w:val="4F4F4F"/>
+        </w:rPr>
+        <w:t>在线存储 </w:t>
       </w:r>
       <w:r>
         <w:rPr>
@@ -10393,7 +11516,23 @@
           <w:color w:val="4F4F4F"/>
         </w:rPr>
         <w:br/>
-        <w:t>16， 新的蓝牙配置文件和红外兼容性</w:t>
+        <w:t>16， 新</w:t>
+      </w:r>
+      <w:proofErr w:type="gramStart"/>
+      <w:r>
+        <w:rPr>
+          <w:rFonts w:ascii="微软雅黑" w:eastAsia="微软雅黑" w:hAnsi="微软雅黑" w:hint="eastAsia"/>
+          <w:color w:val="4F4F4F"/>
+        </w:rPr>
+        <w:t>的蓝牙配置文件</w:t>
+      </w:r>
+      <w:proofErr w:type="gramEnd"/>
+      <w:r>
+        <w:rPr>
+          <w:rFonts w:ascii="微软雅黑" w:eastAsia="微软雅黑" w:hAnsi="微软雅黑" w:hint="eastAsia"/>
+          <w:color w:val="4F4F4F"/>
+        </w:rPr>
+        <w:t>和红外兼容性</w:t>
       </w:r>
     </w:p>
     <w:p>
@@ -10427,7 +11566,23 @@
           <w:color w:val="4F4F4F"/>
         </w:rPr>
         <w:br/>
-        <w:t>2， 私密密钥加工厂 API的变动 </w:t>
+        <w:t>2， 私</w:t>
+      </w:r>
+      <w:proofErr w:type="gramStart"/>
+      <w:r>
+        <w:rPr>
+          <w:rFonts w:ascii="微软雅黑" w:eastAsia="微软雅黑" w:hAnsi="微软雅黑" w:hint="eastAsia"/>
+          <w:color w:val="4F4F4F"/>
+        </w:rPr>
+        <w:t>密</w:t>
+      </w:r>
+      <w:proofErr w:type="gramEnd"/>
+      <w:r>
+        <w:rPr>
+          <w:rFonts w:ascii="微软雅黑" w:eastAsia="微软雅黑" w:hAnsi="微软雅黑" w:hint="eastAsia"/>
+          <w:color w:val="4F4F4F"/>
+        </w:rPr>
+        <w:t>密钥加工厂 API的变动 </w:t>
       </w:r>
       <w:r>
         <w:rPr>
@@ -10497,22 +11652,32 @@
       </w:r>
     </w:p>
     <w:p>
+      <w:proofErr w:type="gramStart"/>
       <w:r>
         <w:rPr>
           <w:rFonts w:ascii="微软雅黑" w:eastAsia="微软雅黑" w:hAnsi="微软雅黑" w:hint="eastAsia"/>
           <w:color w:val="4F4F4F"/>
           <w:shd w:val="clear" w:color="auto" w:fill="FFFFFF"/>
         </w:rPr>
-        <w:t>官网中文版 </w:t>
-      </w:r>
-      <w:r>
-        <w:rPr>
-          <w:rFonts w:ascii="微软雅黑" w:eastAsia="微软雅黑" w:hAnsi="微软雅黑" w:hint="eastAsia"/>
-          <w:color w:val="4F4F4F"/>
-        </w:rPr>
-        <w:br/>
-      </w:r>
-      <w:hyperlink r:id="rId28" w:tgtFrame="_blank" w:history="1">
+        <w:t>官网中文版</w:t>
+      </w:r>
+      <w:proofErr w:type="gramEnd"/>
+      <w:r>
+        <w:rPr>
+          <w:rFonts w:ascii="微软雅黑" w:eastAsia="微软雅黑" w:hAnsi="微软雅黑" w:hint="eastAsia"/>
+          <w:color w:val="4F4F4F"/>
+          <w:shd w:val="clear" w:color="auto" w:fill="FFFFFF"/>
+        </w:rPr>
+        <w:t> </w:t>
+      </w:r>
+      <w:r>
+        <w:rPr>
+          <w:rFonts w:ascii="微软雅黑" w:eastAsia="微软雅黑" w:hAnsi="微软雅黑" w:hint="eastAsia"/>
+          <w:color w:val="4F4F4F"/>
+        </w:rPr>
+        <w:br/>
+      </w:r>
+      <w:hyperlink r:id="rId27" w:tgtFrame="_blank" w:history="1">
         <w:r>
           <w:rPr>
             <w:rStyle w:val="ad"/>
@@ -10544,16 +11709,34 @@
           <w:color w:val="4F4F4F"/>
           <w:shd w:val="clear" w:color="auto" w:fill="FFFFFF"/>
         </w:rPr>
-        <w:t>Android Open Source Project 安卓开源项目，略屌 </w:t>
-      </w:r>
-      <w:r>
-        <w:rPr>
-          <w:rFonts w:ascii="微软雅黑" w:eastAsia="微软雅黑" w:hAnsi="微软雅黑" w:hint="eastAsia"/>
-          <w:color w:val="4F4F4F"/>
-        </w:rPr>
-        <w:br/>
-      </w:r>
-      <w:hyperlink r:id="rId29" w:tgtFrame="_blank" w:history="1">
+        <w:t>Android Open Source Project 安卓开源项目，略</w:t>
+      </w:r>
+      <w:proofErr w:type="gramStart"/>
+      <w:r>
+        <w:rPr>
+          <w:rFonts w:ascii="微软雅黑" w:eastAsia="微软雅黑" w:hAnsi="微软雅黑" w:hint="eastAsia"/>
+          <w:color w:val="4F4F4F"/>
+          <w:shd w:val="clear" w:color="auto" w:fill="FFFFFF"/>
+        </w:rPr>
+        <w:t>屌</w:t>
+      </w:r>
+      <w:proofErr w:type="gramEnd"/>
+      <w:r>
+        <w:rPr>
+          <w:rFonts w:ascii="微软雅黑" w:eastAsia="微软雅黑" w:hAnsi="微软雅黑" w:hint="eastAsia"/>
+          <w:color w:val="4F4F4F"/>
+          <w:shd w:val="clear" w:color="auto" w:fill="FFFFFF"/>
+        </w:rPr>
+        <w:t> </w:t>
+      </w:r>
+      <w:r>
+        <w:rPr>
+          <w:rFonts w:ascii="微软雅黑" w:eastAsia="微软雅黑" w:hAnsi="微软雅黑" w:hint="eastAsia"/>
+          <w:color w:val="4F4F4F"/>
+        </w:rPr>
+        <w:br/>
+      </w:r>
+      <w:hyperlink r:id="rId28" w:tgtFrame="_blank" w:history="1">
         <w:r>
           <w:rPr>
             <w:rStyle w:val="ad"/>
@@ -10579,7 +11762,7 @@
         </w:rPr>
         <w:br/>
       </w:r>
-      <w:hyperlink r:id="rId30" w:tgtFrame="_blank" w:history="1">
+      <w:hyperlink r:id="rId29" w:tgtFrame="_blank" w:history="1">
         <w:r>
           <w:rPr>
             <w:rStyle w:val="ad"/>
@@ -10605,7 +11788,7 @@
         </w:rPr>
         <w:br/>
       </w:r>
-      <w:hyperlink r:id="rId31" w:tgtFrame="_blank" w:history="1">
+      <w:hyperlink r:id="rId30" w:tgtFrame="_blank" w:history="1">
         <w:r>
           <w:rPr>
             <w:rStyle w:val="ad"/>
@@ -10635,7 +11818,7 @@
 </file>
 
 <file path=word/endnotes.xml><?xml version="1.0" encoding="utf-8"?>
-<w:endnotes xmlns:wpc="http://schemas.microsoft.com/office/word/2010/wordprocessingCanvas" xmlns:cx="http://schemas.microsoft.com/office/drawing/2014/chartex" xmlns:cx1="http://schemas.microsoft.com/office/drawing/2015/9/8/chartex" xmlns:cx2="http://schemas.microsoft.com/office/drawing/2015/10/21/chartex" xmlns:cx3="http://schemas.microsoft.com/office/drawing/2016/5/9/chartex" xmlns:cx4="http://schemas.microsoft.com/office/drawing/2016/5/10/chartex" xmlns:cx5="http://schemas.microsoft.com/office/drawing/2016/5/11/chartex" xmlns:cx6="http://schemas.microsoft.com/office/drawing/2016/5/12/chartex" xmlns:cx7="http://schemas.microsoft.com/office/drawing/2016/5/13/chartex" xmlns:cx8="http://schemas.microsoft.com/office/drawing/2016/5/14/chartex" xmlns:mc="http://schemas.openxmlformats.org/markup-compatibility/2006" xmlns:aink="http://schemas.microsoft.com/office/drawing/2016/ink" xmlns:am3d="http://schemas.microsoft.com/office/drawing/2017/model3d" xmlns:o="urn:schemas-microsoft-com:office:office" xmlns:r="http://schemas.openxmlformats.org/officeDocument/2006/relationships" xmlns:m="http://schemas.openxmlformats.org/officeDocument/2006/math" xmlns:v="urn:schemas-microsoft-com:vml" xmlns:wp14="http://schemas.microsoft.com/office/word/2010/wordprocessingDrawing" xmlns:wp="http://schemas.openxmlformats.org/drawingml/2006/wordprocessingDrawing" xmlns:w10="urn:schemas-microsoft-com:office:word" xmlns:w="http://schemas.openxmlformats.org/wordprocessingml/2006/main" xmlns:w14="http://schemas.microsoft.com/office/word/2010/wordml" xmlns:w15="http://schemas.microsoft.com/office/word/2012/wordml" xmlns:w16cid="http://schemas.microsoft.com/office/word/2016/wordml/cid" xmlns:w16se="http://schemas.microsoft.com/office/word/2015/wordml/symex" xmlns:wpg="http://schemas.microsoft.com/office/word/2010/wordprocessingGroup" xmlns:wpi="http://schemas.microsoft.com/office/word/2010/wordprocessingInk" xmlns:wne="http://schemas.microsoft.com/office/word/2006/wordml" xmlns:wps="http://schemas.microsoft.com/office/word/2010/wordprocessingShape" mc:Ignorable="w14 w15 w16se w16cid wp14">
+<w:endnotes xmlns:wpc="http://schemas.microsoft.com/office/word/2010/wordprocessingCanvas" xmlns:cx="http://schemas.microsoft.com/office/drawing/2014/chartex" xmlns:cx1="http://schemas.microsoft.com/office/drawing/2015/9/8/chartex" xmlns:cx2="http://schemas.microsoft.com/office/drawing/2015/10/21/chartex" xmlns:cx3="http://schemas.microsoft.com/office/drawing/2016/5/9/chartex" xmlns:cx4="http://schemas.microsoft.com/office/drawing/2016/5/10/chartex" xmlns:cx5="http://schemas.microsoft.com/office/drawing/2016/5/11/chartex" xmlns:cx6="http://schemas.microsoft.com/office/drawing/2016/5/12/chartex" xmlns:cx7="http://schemas.microsoft.com/office/drawing/2016/5/13/chartex" xmlns:cx8="http://schemas.microsoft.com/office/drawing/2016/5/14/chartex" xmlns:mc="http://schemas.openxmlformats.org/markup-compatibility/2006" xmlns:aink="http://schemas.microsoft.com/office/drawing/2016/ink" xmlns:am3d="http://schemas.microsoft.com/office/drawing/2017/model3d" xmlns:o="urn:schemas-microsoft-com:office:office" xmlns:oel="http://schemas.microsoft.com/office/2019/extlst" xmlns:r="http://schemas.openxmlformats.org/officeDocument/2006/relationships" xmlns:m="http://schemas.openxmlformats.org/officeDocument/2006/math" xmlns:v="urn:schemas-microsoft-com:vml" xmlns:wp14="http://schemas.microsoft.com/office/word/2010/wordprocessingDrawing" xmlns:wp="http://schemas.openxmlformats.org/drawingml/2006/wordprocessingDrawing" xmlns:w10="urn:schemas-microsoft-com:office:word" xmlns:w="http://schemas.openxmlformats.org/wordprocessingml/2006/main" xmlns:w14="http://schemas.microsoft.com/office/word/2010/wordml" xmlns:w15="http://schemas.microsoft.com/office/word/2012/wordml" xmlns:w16cex="http://schemas.microsoft.com/office/word/2018/wordml/cex" xmlns:w16cid="http://schemas.microsoft.com/office/word/2016/wordml/cid" xmlns:w16="http://schemas.microsoft.com/office/word/2018/wordml" xmlns:w16sdtdh="http://schemas.microsoft.com/office/word/2020/wordml/sdtdatahash" xmlns:w16se="http://schemas.microsoft.com/office/word/2015/wordml/symex" xmlns:wpg="http://schemas.microsoft.com/office/word/2010/wordprocessingGroup" xmlns:wpi="http://schemas.microsoft.com/office/word/2010/wordprocessingInk" xmlns:wne="http://schemas.microsoft.com/office/word/2006/wordml" xmlns:wps="http://schemas.microsoft.com/office/word/2010/wordprocessingShape" mc:Ignorable="w14 w15 w16se w16cid w16 w16cex w16sdtdh wp14">
   <w:endnote w:type="separator" w:id="-1">
     <w:p>
       <w:pPr>
@@ -10660,7 +11843,7 @@
 </file>
 
 <file path=word/footnotes.xml><?xml version="1.0" encoding="utf-8"?>
-<w:footnotes xmlns:wpc="http://schemas.microsoft.com/office/word/2010/wordprocessingCanvas" xmlns:cx="http://schemas.microsoft.com/office/drawing/2014/chartex" xmlns:cx1="http://schemas.microsoft.com/office/drawing/2015/9/8/chartex" xmlns:cx2="http://schemas.microsoft.com/office/drawing/2015/10/21/chartex" xmlns:cx3="http://schemas.microsoft.com/office/drawing/2016/5/9/chartex" xmlns:cx4="http://schemas.microsoft.com/office/drawing/2016/5/10/chartex" xmlns:cx5="http://schemas.microsoft.com/office/drawing/2016/5/11/chartex" xmlns:cx6="http://schemas.microsoft.com/office/drawing/2016/5/12/chartex" xmlns:cx7="http://schemas.microsoft.com/office/drawing/2016/5/13/chartex" xmlns:cx8="http://schemas.microsoft.com/office/drawing/2016/5/14/chartex" xmlns:mc="http://schemas.openxmlformats.org/markup-compatibility/2006" xmlns:aink="http://schemas.microsoft.com/office/drawing/2016/ink" xmlns:am3d="http://schemas.microsoft.com/office/drawing/2017/model3d" xmlns:o="urn:schemas-microsoft-com:office:office" xmlns:r="http://schemas.openxmlformats.org/officeDocument/2006/relationships" xmlns:m="http://schemas.openxmlformats.org/officeDocument/2006/math" xmlns:v="urn:schemas-microsoft-com:vml" xmlns:wp14="http://schemas.microsoft.com/office/word/2010/wordprocessingDrawing" xmlns:wp="http://schemas.openxmlformats.org/drawingml/2006/wordprocessingDrawing" xmlns:w10="urn:schemas-microsoft-com:office:word" xmlns:w="http://schemas.openxmlformats.org/wordprocessingml/2006/main" xmlns:w14="http://schemas.microsoft.com/office/word/2010/wordml" xmlns:w15="http://schemas.microsoft.com/office/word/2012/wordml" xmlns:w16cid="http://schemas.microsoft.com/office/word/2016/wordml/cid" xmlns:w16se="http://schemas.microsoft.com/office/word/2015/wordml/symex" xmlns:wpg="http://schemas.microsoft.com/office/word/2010/wordprocessingGroup" xmlns:wpi="http://schemas.microsoft.com/office/word/2010/wordprocessingInk" xmlns:wne="http://schemas.microsoft.com/office/word/2006/wordml" xmlns:wps="http://schemas.microsoft.com/office/word/2010/wordprocessingShape" mc:Ignorable="w14 w15 w16se w16cid wp14">
+<w:footnotes xmlns:wpc="http://schemas.microsoft.com/office/word/2010/wordprocessingCanvas" xmlns:cx="http://schemas.microsoft.com/office/drawing/2014/chartex" xmlns:cx1="http://schemas.microsoft.com/office/drawing/2015/9/8/chartex" xmlns:cx2="http://schemas.microsoft.com/office/drawing/2015/10/21/chartex" xmlns:cx3="http://schemas.microsoft.com/office/drawing/2016/5/9/chartex" xmlns:cx4="http://schemas.microsoft.com/office/drawing/2016/5/10/chartex" xmlns:cx5="http://schemas.microsoft.com/office/drawing/2016/5/11/chartex" xmlns:cx6="http://schemas.microsoft.com/office/drawing/2016/5/12/chartex" xmlns:cx7="http://schemas.microsoft.com/office/drawing/2016/5/13/chartex" xmlns:cx8="http://schemas.microsoft.com/office/drawing/2016/5/14/chartex" xmlns:mc="http://schemas.openxmlformats.org/markup-compatibility/2006" xmlns:aink="http://schemas.microsoft.com/office/drawing/2016/ink" xmlns:am3d="http://schemas.microsoft.com/office/drawing/2017/model3d" xmlns:o="urn:schemas-microsoft-com:office:office" xmlns:oel="http://schemas.microsoft.com/office/2019/extlst" xmlns:r="http://schemas.openxmlformats.org/officeDocument/2006/relationships" xmlns:m="http://schemas.openxmlformats.org/officeDocument/2006/math" xmlns:v="urn:schemas-microsoft-com:vml" xmlns:wp14="http://schemas.microsoft.com/office/word/2010/wordprocessingDrawing" xmlns:wp="http://schemas.openxmlformats.org/drawingml/2006/wordprocessingDrawing" xmlns:w10="urn:schemas-microsoft-com:office:word" xmlns:w="http://schemas.openxmlformats.org/wordprocessingml/2006/main" xmlns:w14="http://schemas.microsoft.com/office/word/2010/wordml" xmlns:w15="http://schemas.microsoft.com/office/word/2012/wordml" xmlns:w16cex="http://schemas.microsoft.com/office/word/2018/wordml/cex" xmlns:w16cid="http://schemas.microsoft.com/office/word/2016/wordml/cid" xmlns:w16="http://schemas.microsoft.com/office/word/2018/wordml" xmlns:w16sdtdh="http://schemas.microsoft.com/office/word/2020/wordml/sdtdatahash" xmlns:w16se="http://schemas.microsoft.com/office/word/2015/wordml/symex" xmlns:wpg="http://schemas.microsoft.com/office/word/2010/wordprocessingGroup" xmlns:wpi="http://schemas.microsoft.com/office/word/2010/wordprocessingInk" xmlns:wne="http://schemas.microsoft.com/office/word/2006/wordml" xmlns:wps="http://schemas.microsoft.com/office/word/2010/wordprocessingShape" mc:Ignorable="w14 w15 w16se w16cid w16 w16cex w16sdtdh wp14">
   <w:footnote w:type="separator" w:id="-1">
     <w:p>
       <w:pPr>
@@ -10685,7 +11868,7 @@
 </file>
 
 <file path=word/numbering.xml><?xml version="1.0" encoding="utf-8"?>
-<w:numbering xmlns:wpc="http://schemas.microsoft.com/office/word/2010/wordprocessingCanvas" xmlns:cx="http://schemas.microsoft.com/office/drawing/2014/chartex" xmlns:cx1="http://schemas.microsoft.com/office/drawing/2015/9/8/chartex" xmlns:cx2="http://schemas.microsoft.com/office/drawing/2015/10/21/chartex" xmlns:cx3="http://schemas.microsoft.com/office/drawing/2016/5/9/chartex" xmlns:cx4="http://schemas.microsoft.com/office/drawing/2016/5/10/chartex" xmlns:cx5="http://schemas.microsoft.com/office/drawing/2016/5/11/chartex" xmlns:cx6="http://schemas.microsoft.com/office/drawing/2016/5/12/chartex" xmlns:cx7="http://schemas.microsoft.com/office/drawing/2016/5/13/chartex" xmlns:cx8="http://schemas.microsoft.com/office/drawing/2016/5/14/chartex" xmlns:mc="http://schemas.openxmlformats.org/markup-compatibility/2006" xmlns:aink="http://schemas.microsoft.com/office/drawing/2016/ink" xmlns:am3d="http://schemas.microsoft.com/office/drawing/2017/model3d" xmlns:o="urn:schemas-microsoft-com:office:office" xmlns:r="http://schemas.openxmlformats.org/officeDocument/2006/relationships" xmlns:m="http://schemas.openxmlformats.org/officeDocument/2006/math" xmlns:v="urn:schemas-microsoft-com:vml" xmlns:wp14="http://schemas.microsoft.com/office/word/2010/wordprocessingDrawing" xmlns:wp="http://schemas.openxmlformats.org/drawingml/2006/wordprocessingDrawing" xmlns:w10="urn:schemas-microsoft-com:office:word" xmlns:w="http://schemas.openxmlformats.org/wordprocessingml/2006/main" xmlns:w14="http://schemas.microsoft.com/office/word/2010/wordml" xmlns:w15="http://schemas.microsoft.com/office/word/2012/wordml" xmlns:w16cid="http://schemas.microsoft.com/office/word/2016/wordml/cid" xmlns:w16se="http://schemas.microsoft.com/office/word/2015/wordml/symex" xmlns:wpg="http://schemas.microsoft.com/office/word/2010/wordprocessingGroup" xmlns:wpi="http://schemas.microsoft.com/office/word/2010/wordprocessingInk" xmlns:wne="http://schemas.microsoft.com/office/word/2006/wordml" xmlns:wps="http://schemas.microsoft.com/office/word/2010/wordprocessingShape" mc:Ignorable="w14 w15 w16se w16cid wp14">
+<w:numbering xmlns:wpc="http://schemas.microsoft.com/office/word/2010/wordprocessingCanvas" xmlns:cx="http://schemas.microsoft.com/office/drawing/2014/chartex" xmlns:cx1="http://schemas.microsoft.com/office/drawing/2015/9/8/chartex" xmlns:cx2="http://schemas.microsoft.com/office/drawing/2015/10/21/chartex" xmlns:cx3="http://schemas.microsoft.com/office/drawing/2016/5/9/chartex" xmlns:cx4="http://schemas.microsoft.com/office/drawing/2016/5/10/chartex" xmlns:cx5="http://schemas.microsoft.com/office/drawing/2016/5/11/chartex" xmlns:cx6="http://schemas.microsoft.com/office/drawing/2016/5/12/chartex" xmlns:cx7="http://schemas.microsoft.com/office/drawing/2016/5/13/chartex" xmlns:cx8="http://schemas.microsoft.com/office/drawing/2016/5/14/chartex" xmlns:mc="http://schemas.openxmlformats.org/markup-compatibility/2006" xmlns:aink="http://schemas.microsoft.com/office/drawing/2016/ink" xmlns:am3d="http://schemas.microsoft.com/office/drawing/2017/model3d" xmlns:o="urn:schemas-microsoft-com:office:office" xmlns:oel="http://schemas.microsoft.com/office/2019/extlst" xmlns:r="http://schemas.openxmlformats.org/officeDocument/2006/relationships" xmlns:m="http://schemas.openxmlformats.org/officeDocument/2006/math" xmlns:v="urn:schemas-microsoft-com:vml" xmlns:wp14="http://schemas.microsoft.com/office/word/2010/wordprocessingDrawing" xmlns:wp="http://schemas.openxmlformats.org/drawingml/2006/wordprocessingDrawing" xmlns:w10="urn:schemas-microsoft-com:office:word" xmlns:w="http://schemas.openxmlformats.org/wordprocessingml/2006/main" xmlns:w14="http://schemas.microsoft.com/office/word/2010/wordml" xmlns:w15="http://schemas.microsoft.com/office/word/2012/wordml" xmlns:w16cex="http://schemas.microsoft.com/office/word/2018/wordml/cex" xmlns:w16cid="http://schemas.microsoft.com/office/word/2016/wordml/cid" xmlns:w16="http://schemas.microsoft.com/office/word/2018/wordml" xmlns:w16sdtdh="http://schemas.microsoft.com/office/word/2020/wordml/sdtdatahash" xmlns:w16se="http://schemas.microsoft.com/office/word/2015/wordml/symex" xmlns:wpg="http://schemas.microsoft.com/office/word/2010/wordprocessingGroup" xmlns:wpi="http://schemas.microsoft.com/office/word/2010/wordprocessingInk" xmlns:wne="http://schemas.microsoft.com/office/word/2006/wordml" xmlns:wps="http://schemas.microsoft.com/office/word/2010/wordprocessingShape" mc:Ignorable="w14 w15 w16se w16cid w16 w16cex w16sdtdh wp14">
   <w:abstractNum w:abstractNumId="0" w15:restartNumberingAfterBreak="0">
     <w:nsid w:val="01704EFB"/>
     <w:multiLevelType w:val="multilevel"/>
@@ -11463,6 +12646,155 @@
     </w:lvl>
   </w:abstractNum>
   <w:abstractNum w:abstractNumId="7" w15:restartNumberingAfterBreak="0">
+    <w:nsid w:val="184F3985"/>
+    <w:multiLevelType w:val="multilevel"/>
+    <w:tmpl w:val="B3E26090"/>
+    <w:lvl w:ilvl="0">
+      <w:start w:val="1"/>
+      <w:numFmt w:val="bullet"/>
+      <w:lvlText w:val=""/>
+      <w:lvlJc w:val="left"/>
+      <w:pPr>
+        <w:tabs>
+          <w:tab w:val="num" w:pos="720"/>
+        </w:tabs>
+        <w:ind w:left="720" w:hanging="360"/>
+      </w:pPr>
+      <w:rPr>
+        <w:rFonts w:ascii="Symbol" w:hAnsi="Symbol" w:hint="default"/>
+        <w:sz w:val="20"/>
+      </w:rPr>
+    </w:lvl>
+    <w:lvl w:ilvl="1" w:tentative="1">
+      <w:start w:val="1"/>
+      <w:numFmt w:val="bullet"/>
+      <w:lvlText w:val="o"/>
+      <w:lvlJc w:val="left"/>
+      <w:pPr>
+        <w:tabs>
+          <w:tab w:val="num" w:pos="1440"/>
+        </w:tabs>
+        <w:ind w:left="1440" w:hanging="360"/>
+      </w:pPr>
+      <w:rPr>
+        <w:rFonts w:ascii="Courier New" w:hAnsi="Courier New" w:hint="default"/>
+        <w:sz w:val="20"/>
+      </w:rPr>
+    </w:lvl>
+    <w:lvl w:ilvl="2" w:tentative="1">
+      <w:start w:val="1"/>
+      <w:numFmt w:val="bullet"/>
+      <w:lvlText w:val=""/>
+      <w:lvlJc w:val="left"/>
+      <w:pPr>
+        <w:tabs>
+          <w:tab w:val="num" w:pos="2160"/>
+        </w:tabs>
+        <w:ind w:left="2160" w:hanging="360"/>
+      </w:pPr>
+      <w:rPr>
+        <w:rFonts w:ascii="Wingdings" w:hAnsi="Wingdings" w:hint="default"/>
+        <w:sz w:val="20"/>
+      </w:rPr>
+    </w:lvl>
+    <w:lvl w:ilvl="3" w:tentative="1">
+      <w:start w:val="1"/>
+      <w:numFmt w:val="bullet"/>
+      <w:lvlText w:val=""/>
+      <w:lvlJc w:val="left"/>
+      <w:pPr>
+        <w:tabs>
+          <w:tab w:val="num" w:pos="2880"/>
+        </w:tabs>
+        <w:ind w:left="2880" w:hanging="360"/>
+      </w:pPr>
+      <w:rPr>
+        <w:rFonts w:ascii="Wingdings" w:hAnsi="Wingdings" w:hint="default"/>
+        <w:sz w:val="20"/>
+      </w:rPr>
+    </w:lvl>
+    <w:lvl w:ilvl="4" w:tentative="1">
+      <w:start w:val="1"/>
+      <w:numFmt w:val="bullet"/>
+      <w:lvlText w:val=""/>
+      <w:lvlJc w:val="left"/>
+      <w:pPr>
+        <w:tabs>
+          <w:tab w:val="num" w:pos="3600"/>
+        </w:tabs>
+        <w:ind w:left="3600" w:hanging="360"/>
+      </w:pPr>
+      <w:rPr>
+        <w:rFonts w:ascii="Wingdings" w:hAnsi="Wingdings" w:hint="default"/>
+        <w:sz w:val="20"/>
+      </w:rPr>
+    </w:lvl>
+    <w:lvl w:ilvl="5" w:tentative="1">
+      <w:start w:val="1"/>
+      <w:numFmt w:val="bullet"/>
+      <w:lvlText w:val=""/>
+      <w:lvlJc w:val="left"/>
+      <w:pPr>
+        <w:tabs>
+          <w:tab w:val="num" w:pos="4320"/>
+        </w:tabs>
+        <w:ind w:left="4320" w:hanging="360"/>
+      </w:pPr>
+      <w:rPr>
+        <w:rFonts w:ascii="Wingdings" w:hAnsi="Wingdings" w:hint="default"/>
+        <w:sz w:val="20"/>
+      </w:rPr>
+    </w:lvl>
+    <w:lvl w:ilvl="6" w:tentative="1">
+      <w:start w:val="1"/>
+      <w:numFmt w:val="bullet"/>
+      <w:lvlText w:val=""/>
+      <w:lvlJc w:val="left"/>
+      <w:pPr>
+        <w:tabs>
+          <w:tab w:val="num" w:pos="5040"/>
+        </w:tabs>
+        <w:ind w:left="5040" w:hanging="360"/>
+      </w:pPr>
+      <w:rPr>
+        <w:rFonts w:ascii="Wingdings" w:hAnsi="Wingdings" w:hint="default"/>
+        <w:sz w:val="20"/>
+      </w:rPr>
+    </w:lvl>
+    <w:lvl w:ilvl="7" w:tentative="1">
+      <w:start w:val="1"/>
+      <w:numFmt w:val="bullet"/>
+      <w:lvlText w:val=""/>
+      <w:lvlJc w:val="left"/>
+      <w:pPr>
+        <w:tabs>
+          <w:tab w:val="num" w:pos="5760"/>
+        </w:tabs>
+        <w:ind w:left="5760" w:hanging="360"/>
+      </w:pPr>
+      <w:rPr>
+        <w:rFonts w:ascii="Wingdings" w:hAnsi="Wingdings" w:hint="default"/>
+        <w:sz w:val="20"/>
+      </w:rPr>
+    </w:lvl>
+    <w:lvl w:ilvl="8" w:tentative="1">
+      <w:start w:val="1"/>
+      <w:numFmt w:val="bullet"/>
+      <w:lvlText w:val=""/>
+      <w:lvlJc w:val="left"/>
+      <w:pPr>
+        <w:tabs>
+          <w:tab w:val="num" w:pos="6480"/>
+        </w:tabs>
+        <w:ind w:left="6480" w:hanging="360"/>
+      </w:pPr>
+      <w:rPr>
+        <w:rFonts w:ascii="Wingdings" w:hAnsi="Wingdings" w:hint="default"/>
+        <w:sz w:val="20"/>
+      </w:rPr>
+    </w:lvl>
+  </w:abstractNum>
+  <w:abstractNum w:abstractNumId="8" w15:restartNumberingAfterBreak="0">
     <w:nsid w:val="213A5AAD"/>
     <w:multiLevelType w:val="multilevel"/>
     <w:tmpl w:val="C50E2626"/>
@@ -11611,7 +12943,7 @@
       </w:rPr>
     </w:lvl>
   </w:abstractNum>
-  <w:abstractNum w:abstractNumId="8" w15:restartNumberingAfterBreak="0">
+  <w:abstractNum w:abstractNumId="9" w15:restartNumberingAfterBreak="0">
     <w:nsid w:val="241155E2"/>
     <w:multiLevelType w:val="multilevel"/>
     <w:tmpl w:val="049423D0"/>
@@ -11733,7 +13065,7 @@
       </w:rPr>
     </w:lvl>
   </w:abstractNum>
-  <w:abstractNum w:abstractNumId="9" w15:restartNumberingAfterBreak="0">
+  <w:abstractNum w:abstractNumId="10" w15:restartNumberingAfterBreak="0">
     <w:nsid w:val="2B1D371F"/>
     <w:multiLevelType w:val="hybridMultilevel"/>
     <w:tmpl w:val="75E087A8"/>
@@ -11822,7 +13154,7 @@
       </w:pPr>
     </w:lvl>
   </w:abstractNum>
-  <w:abstractNum w:abstractNumId="10" w15:restartNumberingAfterBreak="0">
+  <w:abstractNum w:abstractNumId="11" w15:restartNumberingAfterBreak="0">
     <w:nsid w:val="379041F0"/>
     <w:multiLevelType w:val="multilevel"/>
     <w:tmpl w:val="CA86EA30"/>
@@ -11935,7 +13267,7 @@
       </w:pPr>
     </w:lvl>
   </w:abstractNum>
-  <w:abstractNum w:abstractNumId="11" w15:restartNumberingAfterBreak="0">
+  <w:abstractNum w:abstractNumId="12" w15:restartNumberingAfterBreak="0">
     <w:nsid w:val="3AF16B45"/>
     <w:multiLevelType w:val="hybridMultilevel"/>
     <w:tmpl w:val="779280E4"/>
@@ -12024,7 +13356,7 @@
       </w:pPr>
     </w:lvl>
   </w:abstractNum>
-  <w:abstractNum w:abstractNumId="12" w15:restartNumberingAfterBreak="0">
+  <w:abstractNum w:abstractNumId="13" w15:restartNumberingAfterBreak="0">
     <w:nsid w:val="4E9456C8"/>
     <w:multiLevelType w:val="hybridMultilevel"/>
     <w:tmpl w:val="B21669BA"/>
@@ -12113,7 +13445,7 @@
       </w:pPr>
     </w:lvl>
   </w:abstractNum>
-  <w:abstractNum w:abstractNumId="13" w15:restartNumberingAfterBreak="0">
+  <w:abstractNum w:abstractNumId="14" w15:restartNumberingAfterBreak="0">
     <w:nsid w:val="4ECE07BD"/>
     <w:multiLevelType w:val="multilevel"/>
     <w:tmpl w:val="09F0A48E"/>
@@ -12262,7 +13594,7 @@
       </w:rPr>
     </w:lvl>
   </w:abstractNum>
-  <w:abstractNum w:abstractNumId="14" w15:restartNumberingAfterBreak="0">
+  <w:abstractNum w:abstractNumId="15" w15:restartNumberingAfterBreak="0">
     <w:nsid w:val="5E7905EF"/>
     <w:multiLevelType w:val="multilevel"/>
     <w:tmpl w:val="BBA09C68"/>
@@ -12411,7 +13743,7 @@
       </w:rPr>
     </w:lvl>
   </w:abstractNum>
-  <w:abstractNum w:abstractNumId="15" w15:restartNumberingAfterBreak="0">
+  <w:abstractNum w:abstractNumId="16" w15:restartNumberingAfterBreak="0">
     <w:nsid w:val="60CE083D"/>
     <w:multiLevelType w:val="multilevel"/>
     <w:tmpl w:val="919A5C04"/>
@@ -12560,7 +13892,7 @@
       </w:rPr>
     </w:lvl>
   </w:abstractNum>
-  <w:abstractNum w:abstractNumId="16" w15:restartNumberingAfterBreak="0">
+  <w:abstractNum w:abstractNumId="17" w15:restartNumberingAfterBreak="0">
     <w:nsid w:val="67DE7A67"/>
     <w:multiLevelType w:val="multilevel"/>
     <w:tmpl w:val="2842C8BA"/>
@@ -12709,62 +14041,157 @@
       </w:rPr>
     </w:lvl>
   </w:abstractNum>
-  <w:num w:numId="1">
+  <w:abstractNum w:abstractNumId="18" w15:restartNumberingAfterBreak="0">
+    <w:nsid w:val="6FF26F38"/>
+    <w:multiLevelType w:val="hybridMultilevel"/>
+    <w:tmpl w:val="F992DA14"/>
+    <w:lvl w:ilvl="0" w:tplc="C194D1B8">
+      <w:start w:val="1"/>
+      <w:numFmt w:val="decimal"/>
+      <w:lvlText w:val="%1."/>
+      <w:lvlJc w:val="left"/>
+      <w:pPr>
+        <w:ind w:left="360" w:hanging="360"/>
+      </w:pPr>
+      <w:rPr>
+        <w:rFonts w:hint="default"/>
+      </w:rPr>
+    </w:lvl>
+    <w:lvl w:ilvl="1" w:tplc="04090019" w:tentative="1">
+      <w:start w:val="1"/>
+      <w:numFmt w:val="lowerLetter"/>
+      <w:lvlText w:val="%2)"/>
+      <w:lvlJc w:val="left"/>
+      <w:pPr>
+        <w:ind w:left="840" w:hanging="420"/>
+      </w:pPr>
+    </w:lvl>
+    <w:lvl w:ilvl="2" w:tplc="0409001B" w:tentative="1">
+      <w:start w:val="1"/>
+      <w:numFmt w:val="lowerRoman"/>
+      <w:lvlText w:val="%3."/>
+      <w:lvlJc w:val="right"/>
+      <w:pPr>
+        <w:ind w:left="1260" w:hanging="420"/>
+      </w:pPr>
+    </w:lvl>
+    <w:lvl w:ilvl="3" w:tplc="0409000F" w:tentative="1">
+      <w:start w:val="1"/>
+      <w:numFmt w:val="decimal"/>
+      <w:lvlText w:val="%4."/>
+      <w:lvlJc w:val="left"/>
+      <w:pPr>
+        <w:ind w:left="1680" w:hanging="420"/>
+      </w:pPr>
+    </w:lvl>
+    <w:lvl w:ilvl="4" w:tplc="04090019" w:tentative="1">
+      <w:start w:val="1"/>
+      <w:numFmt w:val="lowerLetter"/>
+      <w:lvlText w:val="%5)"/>
+      <w:lvlJc w:val="left"/>
+      <w:pPr>
+        <w:ind w:left="2100" w:hanging="420"/>
+      </w:pPr>
+    </w:lvl>
+    <w:lvl w:ilvl="5" w:tplc="0409001B" w:tentative="1">
+      <w:start w:val="1"/>
+      <w:numFmt w:val="lowerRoman"/>
+      <w:lvlText w:val="%6."/>
+      <w:lvlJc w:val="right"/>
+      <w:pPr>
+        <w:ind w:left="2520" w:hanging="420"/>
+      </w:pPr>
+    </w:lvl>
+    <w:lvl w:ilvl="6" w:tplc="0409000F" w:tentative="1">
+      <w:start w:val="1"/>
+      <w:numFmt w:val="decimal"/>
+      <w:lvlText w:val="%7."/>
+      <w:lvlJc w:val="left"/>
+      <w:pPr>
+        <w:ind w:left="2940" w:hanging="420"/>
+      </w:pPr>
+    </w:lvl>
+    <w:lvl w:ilvl="7" w:tplc="04090019" w:tentative="1">
+      <w:start w:val="1"/>
+      <w:numFmt w:val="lowerLetter"/>
+      <w:lvlText w:val="%8)"/>
+      <w:lvlJc w:val="left"/>
+      <w:pPr>
+        <w:ind w:left="3360" w:hanging="420"/>
+      </w:pPr>
+    </w:lvl>
+    <w:lvl w:ilvl="8" w:tplc="0409001B" w:tentative="1">
+      <w:start w:val="1"/>
+      <w:numFmt w:val="lowerRoman"/>
+      <w:lvlText w:val="%9."/>
+      <w:lvlJc w:val="right"/>
+      <w:pPr>
+        <w:ind w:left="3780" w:hanging="420"/>
+      </w:pPr>
+    </w:lvl>
+  </w:abstractNum>
+  <w:num w:numId="1" w16cid:durableId="682324646">
     <w:abstractNumId w:val="4"/>
   </w:num>
-  <w:num w:numId="2">
+  <w:num w:numId="2" w16cid:durableId="753404712">
     <w:abstractNumId w:val="6"/>
   </w:num>
-  <w:num w:numId="3">
+  <w:num w:numId="3" w16cid:durableId="1224682392">
+    <w:abstractNumId w:val="13"/>
+  </w:num>
+  <w:num w:numId="4" w16cid:durableId="1945188915">
     <w:abstractNumId w:val="12"/>
   </w:num>
-  <w:num w:numId="4">
+  <w:num w:numId="5" w16cid:durableId="354230221">
+    <w:abstractNumId w:val="3"/>
+  </w:num>
+  <w:num w:numId="6" w16cid:durableId="131603867">
+    <w:abstractNumId w:val="2"/>
+  </w:num>
+  <w:num w:numId="7" w16cid:durableId="68621238">
+    <w:abstractNumId w:val="16"/>
+  </w:num>
+  <w:num w:numId="8" w16cid:durableId="243031449">
     <w:abstractNumId w:val="11"/>
   </w:num>
-  <w:num w:numId="5">
-    <w:abstractNumId w:val="3"/>
+  <w:num w:numId="9" w16cid:durableId="1527675000">
+    <w:abstractNumId w:val="5"/>
   </w:num>
-  <w:num w:numId="6">
-    <w:abstractNumId w:val="2"/>
+  <w:num w:numId="10" w16cid:durableId="868109754">
+    <w:abstractNumId w:val="8"/>
   </w:num>
-  <w:num w:numId="7">
+  <w:num w:numId="11" w16cid:durableId="1041250218">
+    <w:abstractNumId w:val="17"/>
+  </w:num>
+  <w:num w:numId="12" w16cid:durableId="1161190257">
+    <w:abstractNumId w:val="1"/>
+  </w:num>
+  <w:num w:numId="13" w16cid:durableId="1456559912">
     <w:abstractNumId w:val="15"/>
   </w:num>
-  <w:num w:numId="8">
+  <w:num w:numId="14" w16cid:durableId="505873268">
+    <w:abstractNumId w:val="9"/>
+  </w:num>
+  <w:num w:numId="15" w16cid:durableId="1338073664">
     <w:abstractNumId w:val="10"/>
   </w:num>
-  <w:num w:numId="9">
-    <w:abstractNumId w:val="5"/>
+  <w:num w:numId="16" w16cid:durableId="1889099087">
+    <w:abstractNumId w:val="0"/>
   </w:num>
-  <w:num w:numId="10">
-    <w:abstractNumId w:val="7"/>
-  </w:num>
-  <w:num w:numId="11">
-    <w:abstractNumId w:val="16"/>
-  </w:num>
-  <w:num w:numId="12">
-    <w:abstractNumId w:val="1"/>
-  </w:num>
-  <w:num w:numId="13">
+  <w:num w:numId="17" w16cid:durableId="1572887519">
     <w:abstractNumId w:val="14"/>
   </w:num>
-  <w:num w:numId="14">
-    <w:abstractNumId w:val="8"/>
+  <w:num w:numId="18" w16cid:durableId="811870963">
+    <w:abstractNumId w:val="18"/>
   </w:num>
-  <w:num w:numId="15">
-    <w:abstractNumId w:val="9"/>
-  </w:num>
-  <w:num w:numId="16">
-    <w:abstractNumId w:val="0"/>
-  </w:num>
-  <w:num w:numId="17">
-    <w:abstractNumId w:val="13"/>
+  <w:num w:numId="19" w16cid:durableId="307708313">
+    <w:abstractNumId w:val="7"/>
   </w:num>
 </w:numbering>
 </file>
 
 <file path=word/styles.xml><?xml version="1.0" encoding="utf-8"?>
-<w:styles xmlns:mc="http://schemas.openxmlformats.org/markup-compatibility/2006" xmlns:r="http://schemas.openxmlformats.org/officeDocument/2006/relationships" xmlns:w="http://schemas.openxmlformats.org/wordprocessingml/2006/main" xmlns:w14="http://schemas.microsoft.com/office/word/2010/wordml" xmlns:w15="http://schemas.microsoft.com/office/word/2012/wordml" xmlns:w16cid="http://schemas.microsoft.com/office/word/2016/wordml/cid" xmlns:w16se="http://schemas.microsoft.com/office/word/2015/wordml/symex" mc:Ignorable="w14 w15 w16se w16cid">
+<w:styles xmlns:mc="http://schemas.openxmlformats.org/markup-compatibility/2006" xmlns:r="http://schemas.openxmlformats.org/officeDocument/2006/relationships" xmlns:w="http://schemas.openxmlformats.org/wordprocessingml/2006/main" xmlns:w14="http://schemas.microsoft.com/office/word/2010/wordml" xmlns:w15="http://schemas.microsoft.com/office/word/2012/wordml" xmlns:w16cex="http://schemas.microsoft.com/office/word/2018/wordml/cex" xmlns:w16cid="http://schemas.microsoft.com/office/word/2016/wordml/cid" xmlns:w16="http://schemas.microsoft.com/office/word/2018/wordml" xmlns:w16sdtdh="http://schemas.microsoft.com/office/word/2020/wordml/sdtdatahash" xmlns:w16se="http://schemas.microsoft.com/office/word/2015/wordml/symex" mc:Ignorable="w14 w15 w16se w16cid w16 w16cex w16sdtdh">
   <w:docDefaults>
     <w:rPrDefault>
       <w:rPr>
@@ -12779,7 +14206,7 @@
       </w:pPr>
     </w:pPrDefault>
   </w:docDefaults>
-  <w:latentStyles w:defLockedState="0" w:defUIPriority="99" w:defSemiHidden="0" w:defUnhideWhenUsed="0" w:defQFormat="0" w:count="377">
+  <w:latentStyles w:defLockedState="0" w:defUIPriority="99" w:defSemiHidden="0" w:defUnhideWhenUsed="0" w:defQFormat="0" w:count="376">
     <w:lsdException w:name="Normal" w:uiPriority="0" w:qFormat="1"/>
     <w:lsdException w:name="heading 1" w:uiPriority="9" w:qFormat="1"/>
     <w:lsdException w:name="heading 2" w:semiHidden="1" w:uiPriority="9" w:unhideWhenUsed="1" w:qFormat="1"/>
@@ -12885,6 +14312,7 @@
     <w:lsdException w:name="HTML Sample" w:semiHidden="1" w:unhideWhenUsed="1"/>
     <w:lsdException w:name="HTML Typewriter" w:semiHidden="1" w:unhideWhenUsed="1"/>
     <w:lsdException w:name="HTML Variable" w:semiHidden="1" w:unhideWhenUsed="1"/>
+    <w:lsdException w:name="Normal Table" w:semiHidden="1" w:unhideWhenUsed="1"/>
     <w:lsdException w:name="annotation subject" w:semiHidden="1" w:unhideWhenUsed="1"/>
     <w:lsdException w:name="No List" w:semiHidden="1" w:unhideWhenUsed="1"/>
     <w:lsdException w:name="Outline List 1" w:semiHidden="1" w:unhideWhenUsed="1"/>
@@ -12930,9 +14358,11 @@
     <w:lsdException w:name="Table Subtle 1" w:semiHidden="1" w:unhideWhenUsed="1"/>
     <w:lsdException w:name="Table Subtle 2" w:semiHidden="1" w:unhideWhenUsed="1"/>
     <w:lsdException w:name="Table Web 1" w:semiHidden="1" w:unhideWhenUsed="1"/>
+    <w:lsdException w:name="Table Web 2" w:semiHidden="1" w:unhideWhenUsed="1"/>
     <w:lsdException w:name="Table Web 3" w:semiHidden="1" w:unhideWhenUsed="1"/>
     <w:lsdException w:name="Balloon Text" w:semiHidden="1" w:unhideWhenUsed="1"/>
     <w:lsdException w:name="Table Grid" w:uiPriority="59"/>
+    <w:lsdException w:name="Table Theme" w:semiHidden="1" w:unhideWhenUsed="1"/>
     <w:lsdException w:name="Placeholder Text" w:semiHidden="1"/>
     <w:lsdException w:name="No Spacing" w:uiPriority="36" w:qFormat="1"/>
     <w:lsdException w:name="Light Shading" w:uiPriority="60"/>
@@ -13153,7 +14583,6 @@
     <w:lsdException w:name="Hashtag" w:semiHidden="1" w:unhideWhenUsed="1"/>
     <w:lsdException w:name="Unresolved Mention" w:semiHidden="1" w:unhideWhenUsed="1"/>
     <w:lsdException w:name="Smart Link" w:semiHidden="1" w:unhideWhenUsed="1"/>
-    <w:lsdException w:name="Smart Link Error" w:semiHidden="1" w:unhideWhenUsed="1"/>
   </w:latentStyles>
   <w:style w:type="paragraph" w:default="1" w:styleId="a">
     <w:name w:val="Normal"/>
@@ -13665,7 +15094,7 @@
 </file>
 
 <file path=word/glossary/document.xml><?xml version="1.0" encoding="utf-8"?>
-<w:glossaryDocument xmlns:wpc="http://schemas.microsoft.com/office/word/2010/wordprocessingCanvas" xmlns:cx="http://schemas.microsoft.com/office/drawing/2014/chartex" xmlns:cx1="http://schemas.microsoft.com/office/drawing/2015/9/8/chartex" xmlns:cx2="http://schemas.microsoft.com/office/drawing/2015/10/21/chartex" xmlns:cx3="http://schemas.microsoft.com/office/drawing/2016/5/9/chartex" xmlns:cx4="http://schemas.microsoft.com/office/drawing/2016/5/10/chartex" xmlns:cx5="http://schemas.microsoft.com/office/drawing/2016/5/11/chartex" xmlns:cx6="http://schemas.microsoft.com/office/drawing/2016/5/12/chartex" xmlns:cx7="http://schemas.microsoft.com/office/drawing/2016/5/13/chartex" xmlns:cx8="http://schemas.microsoft.com/office/drawing/2016/5/14/chartex" xmlns:mc="http://schemas.openxmlformats.org/markup-compatibility/2006" xmlns:aink="http://schemas.microsoft.com/office/drawing/2016/ink" xmlns:am3d="http://schemas.microsoft.com/office/drawing/2017/model3d" xmlns:o="urn:schemas-microsoft-com:office:office" xmlns:r="http://schemas.openxmlformats.org/officeDocument/2006/relationships" xmlns:m="http://schemas.openxmlformats.org/officeDocument/2006/math" xmlns:v="urn:schemas-microsoft-com:vml" xmlns:wp14="http://schemas.microsoft.com/office/word/2010/wordprocessingDrawing" xmlns:wp="http://schemas.openxmlformats.org/drawingml/2006/wordprocessingDrawing" xmlns:w10="urn:schemas-microsoft-com:office:word" xmlns:w="http://schemas.openxmlformats.org/wordprocessingml/2006/main" xmlns:w14="http://schemas.microsoft.com/office/word/2010/wordml" xmlns:w15="http://schemas.microsoft.com/office/word/2012/wordml" xmlns:w16cid="http://schemas.microsoft.com/office/word/2016/wordml/cid" xmlns:w16se="http://schemas.microsoft.com/office/word/2015/wordml/symex" xmlns:wpg="http://schemas.microsoft.com/office/word/2010/wordprocessingGroup" xmlns:wpi="http://schemas.microsoft.com/office/word/2010/wordprocessingInk" xmlns:wne="http://schemas.microsoft.com/office/word/2006/wordml" xmlns:wps="http://schemas.microsoft.com/office/word/2010/wordprocessingShape" mc:Ignorable="w14 w15 w16se w16cid wp14">
+<w:glossaryDocument xmlns:wpc="http://schemas.microsoft.com/office/word/2010/wordprocessingCanvas" xmlns:cx="http://schemas.microsoft.com/office/drawing/2014/chartex" xmlns:cx1="http://schemas.microsoft.com/office/drawing/2015/9/8/chartex" xmlns:cx2="http://schemas.microsoft.com/office/drawing/2015/10/21/chartex" xmlns:cx3="http://schemas.microsoft.com/office/drawing/2016/5/9/chartex" xmlns:cx4="http://schemas.microsoft.com/office/drawing/2016/5/10/chartex" xmlns:cx5="http://schemas.microsoft.com/office/drawing/2016/5/11/chartex" xmlns:cx6="http://schemas.microsoft.com/office/drawing/2016/5/12/chartex" xmlns:cx7="http://schemas.microsoft.com/office/drawing/2016/5/13/chartex" xmlns:cx8="http://schemas.microsoft.com/office/drawing/2016/5/14/chartex" xmlns:mc="http://schemas.openxmlformats.org/markup-compatibility/2006" xmlns:aink="http://schemas.microsoft.com/office/drawing/2016/ink" xmlns:am3d="http://schemas.microsoft.com/office/drawing/2017/model3d" xmlns:o="urn:schemas-microsoft-com:office:office" xmlns:oel="http://schemas.microsoft.com/office/2019/extlst" xmlns:r="http://schemas.openxmlformats.org/officeDocument/2006/relationships" xmlns:m="http://schemas.openxmlformats.org/officeDocument/2006/math" xmlns:v="urn:schemas-microsoft-com:vml" xmlns:wp14="http://schemas.microsoft.com/office/word/2010/wordprocessingDrawing" xmlns:wp="http://schemas.openxmlformats.org/drawingml/2006/wordprocessingDrawing" xmlns:w10="urn:schemas-microsoft-com:office:word" xmlns:w="http://schemas.openxmlformats.org/wordprocessingml/2006/main" xmlns:w14="http://schemas.microsoft.com/office/word/2010/wordml" xmlns:w15="http://schemas.microsoft.com/office/word/2012/wordml" xmlns:w16cex="http://schemas.microsoft.com/office/word/2018/wordml/cex" xmlns:w16cid="http://schemas.microsoft.com/office/word/2016/wordml/cid" xmlns:w16="http://schemas.microsoft.com/office/word/2018/wordml" xmlns:w16sdtdh="http://schemas.microsoft.com/office/word/2020/wordml/sdtdatahash" xmlns:w16se="http://schemas.microsoft.com/office/word/2015/wordml/symex" xmlns:wpg="http://schemas.microsoft.com/office/word/2010/wordprocessingGroup" xmlns:wpi="http://schemas.microsoft.com/office/word/2010/wordprocessingInk" xmlns:wne="http://schemas.microsoft.com/office/word/2006/wordml" xmlns:wps="http://schemas.microsoft.com/office/word/2010/wordprocessingShape" mc:Ignorable="w14 w15 w16se w16cid w16 w16cex w16sdtdh wp14">
   <w:docParts>
     <w:docPart>
       <w:docPartPr>
@@ -13680,7 +15109,7 @@
         <w:behaviors>
           <w:behavior w:val="content"/>
         </w:behaviors>
-        <w:guid w:val="{51165007-5556-40EB-8AE1-ECA0F43915AE}"/>
+        <w:guid w:val="{8D04EA26-51F5-4DE5-9C96-0CE1CF73F1D8}"/>
       </w:docPartPr>
       <w:docPartBody>
         <w:p>
@@ -13699,7 +15128,7 @@
 </file>
 
 <file path=word/glossary/fontTable.xml><?xml version="1.0" encoding="utf-8"?>
-<w:fonts xmlns:mc="http://schemas.openxmlformats.org/markup-compatibility/2006" xmlns:r="http://schemas.openxmlformats.org/officeDocument/2006/relationships" xmlns:w="http://schemas.openxmlformats.org/wordprocessingml/2006/main" xmlns:w14="http://schemas.microsoft.com/office/word/2010/wordml" xmlns:w15="http://schemas.microsoft.com/office/word/2012/wordml" xmlns:w16cid="http://schemas.microsoft.com/office/word/2016/wordml/cid" xmlns:w16se="http://schemas.microsoft.com/office/word/2015/wordml/symex" mc:Ignorable="w14 w15 w16se w16cid">
+<w:fonts xmlns:mc="http://schemas.openxmlformats.org/markup-compatibility/2006" xmlns:r="http://schemas.openxmlformats.org/officeDocument/2006/relationships" xmlns:w="http://schemas.openxmlformats.org/wordprocessingml/2006/main" xmlns:w14="http://schemas.microsoft.com/office/word/2010/wordml" xmlns:w15="http://schemas.microsoft.com/office/word/2012/wordml" xmlns:w16cex="http://schemas.microsoft.com/office/word/2018/wordml/cex" xmlns:w16cid="http://schemas.microsoft.com/office/word/2016/wordml/cid" xmlns:w16="http://schemas.microsoft.com/office/word/2018/wordml" xmlns:w16sdtdh="http://schemas.microsoft.com/office/word/2020/wordml/sdtdatahash" xmlns:w16se="http://schemas.microsoft.com/office/word/2015/wordml/symex" mc:Ignorable="w14 w15 w16se w16cid w16 w16cex w16sdtdh">
   <w:font w:name="Symbol">
     <w:panose1 w:val="05050102010706020507"/>
     <w:charset w:val="02"/>
@@ -13733,7 +15162,7 @@
     <w:charset w:val="00"/>
     <w:family w:val="swiss"/>
     <w:pitch w:val="variable"/>
-    <w:sig w:usb0="E0002EFF" w:usb1="C000247B" w:usb2="00000009" w:usb3="00000000" w:csb0="000001FF" w:csb1="00000000"/>
+    <w:sig w:usb0="E4002EFF" w:usb1="C000247B" w:usb2="00000009" w:usb3="00000000" w:csb0="000001FF" w:csb1="00000000"/>
   </w:font>
   <w:font w:name="宋体">
     <w:altName w:val="SimSun"/>
@@ -13748,7 +15177,7 @@
     <w:charset w:val="00"/>
     <w:family w:val="swiss"/>
     <w:pitch w:val="variable"/>
-    <w:sig w:usb0="E0002EFF" w:usb1="C0007843" w:usb2="00000009" w:usb3="00000000" w:csb0="000001FF" w:csb1="00000000"/>
+    <w:sig w:usb0="E0002EFF" w:usb1="C000785B" w:usb2="00000009" w:usb3="00000000" w:csb0="000001FF" w:csb1="00000000"/>
   </w:font>
   <w:font w:name="Segoe UI">
     <w:panose1 w:val="020B0502040204020203"/>
@@ -13771,12 +15200,12 @@
     <w:pitch w:val="fixed"/>
     <w:sig w:usb0="E00006FF" w:usb1="0000FCFF" w:usb2="00000001" w:usb3="00000000" w:csb0="0000019F" w:csb1="00000000"/>
   </w:font>
-  <w:font w:name="Verdana">
-    <w:panose1 w:val="020B0604030504040204"/>
+  <w:font w:name="Segoe UI Emoji">
+    <w:panose1 w:val="020B0502040204020203"/>
     <w:charset w:val="00"/>
     <w:family w:val="swiss"/>
     <w:pitch w:val="variable"/>
-    <w:sig w:usb0="A00006FF" w:usb1="4000205B" w:usb2="00000010" w:usb3="00000000" w:csb0="0000019F" w:csb1="00000000"/>
+    <w:sig w:usb0="00000003" w:usb1="02000000" w:usb2="00000000" w:usb3="00000000" w:csb0="00000001" w:csb1="00000000"/>
   </w:font>
   <w:font w:name="Tahoma">
     <w:panose1 w:val="020B0604030504040204"/>
@@ -13784,6 +15213,13 @@
     <w:family w:val="swiss"/>
     <w:pitch w:val="variable"/>
     <w:sig w:usb0="E1002EFF" w:usb1="C000605B" w:usb2="00000029" w:usb3="00000000" w:csb0="000101FF" w:csb1="00000000"/>
+  </w:font>
+  <w:font w:name="Verdana">
+    <w:panose1 w:val="020B0604030504040204"/>
+    <w:charset w:val="00"/>
+    <w:family w:val="swiss"/>
+    <w:pitch w:val="variable"/>
+    <w:sig w:usb0="A00006FF" w:usb1="4000205B" w:usb2="00000010" w:usb3="00000000" w:csb0="0000019F" w:csb1="00000000"/>
   </w:font>
   <w:font w:name="Arial">
     <w:panose1 w:val="020B0604020202020204"/>
@@ -13811,7 +15247,7 @@
 </file>
 
 <file path=word/glossary/settings.xml><?xml version="1.0" encoding="utf-8"?>
-<w:settings xmlns:mc="http://schemas.openxmlformats.org/markup-compatibility/2006" xmlns:o="urn:schemas-microsoft-com:office:office" xmlns:r="http://schemas.openxmlformats.org/officeDocument/2006/relationships" xmlns:m="http://schemas.openxmlformats.org/officeDocument/2006/math" xmlns:v="urn:schemas-microsoft-com:vml" xmlns:w10="urn:schemas-microsoft-com:office:word" xmlns:w="http://schemas.openxmlformats.org/wordprocessingml/2006/main" xmlns:w14="http://schemas.microsoft.com/office/word/2010/wordml" xmlns:w15="http://schemas.microsoft.com/office/word/2012/wordml" xmlns:w16cid="http://schemas.microsoft.com/office/word/2016/wordml/cid" xmlns:w16se="http://schemas.microsoft.com/office/word/2015/wordml/symex" xmlns:sl="http://schemas.openxmlformats.org/schemaLibrary/2006/main" mc:Ignorable="w14 w15 w16se w16cid">
+<w:settings xmlns:mc="http://schemas.openxmlformats.org/markup-compatibility/2006" xmlns:o="urn:schemas-microsoft-com:office:office" xmlns:r="http://schemas.openxmlformats.org/officeDocument/2006/relationships" xmlns:m="http://schemas.openxmlformats.org/officeDocument/2006/math" xmlns:v="urn:schemas-microsoft-com:vml" xmlns:w10="urn:schemas-microsoft-com:office:word" xmlns:w="http://schemas.openxmlformats.org/wordprocessingml/2006/main" xmlns:w14="http://schemas.microsoft.com/office/word/2010/wordml" xmlns:w15="http://schemas.microsoft.com/office/word/2012/wordml" xmlns:w16cex="http://schemas.microsoft.com/office/word/2018/wordml/cex" xmlns:w16cid="http://schemas.microsoft.com/office/word/2016/wordml/cid" xmlns:w16="http://schemas.microsoft.com/office/word/2018/wordml" xmlns:w16sdtdh="http://schemas.microsoft.com/office/word/2020/wordml/sdtdatahash" xmlns:w16se="http://schemas.microsoft.com/office/word/2015/wordml/symex" xmlns:sl="http://schemas.openxmlformats.org/schemaLibrary/2006/main" mc:Ignorable="w14 w15 w16se w16cid w16 w16cex w16sdtdh">
   <w:view w:val="normal"/>
   <w:bordersDoNotSurroundHeader/>
   <w:bordersDoNotSurroundFooter/>
@@ -13839,11 +15275,13 @@
     <w:rsidRoot w:val="00BB2940"/>
     <w:rsid w:val="0027264C"/>
     <w:rsid w:val="003065A3"/>
+    <w:rsid w:val="003F1F74"/>
     <w:rsid w:val="003F24E0"/>
     <w:rsid w:val="0044438D"/>
     <w:rsid w:val="00476F5F"/>
     <w:rsid w:val="004D1175"/>
     <w:rsid w:val="004F134F"/>
+    <w:rsid w:val="0055102A"/>
     <w:rsid w:val="00552257"/>
     <w:rsid w:val="00602F8D"/>
     <w:rsid w:val="006074C3"/>
@@ -13890,7 +15328,7 @@
 </file>
 
 <file path=word/glossary/styles.xml><?xml version="1.0" encoding="utf-8"?>
-<w:styles xmlns:mc="http://schemas.openxmlformats.org/markup-compatibility/2006" xmlns:r="http://schemas.openxmlformats.org/officeDocument/2006/relationships" xmlns:w="http://schemas.openxmlformats.org/wordprocessingml/2006/main" xmlns:w14="http://schemas.microsoft.com/office/word/2010/wordml" xmlns:w15="http://schemas.microsoft.com/office/word/2012/wordml" xmlns:w16cid="http://schemas.microsoft.com/office/word/2016/wordml/cid" xmlns:w16se="http://schemas.microsoft.com/office/word/2015/wordml/symex" mc:Ignorable="w14 w15 w16se w16cid">
+<w:styles xmlns:mc="http://schemas.openxmlformats.org/markup-compatibility/2006" xmlns:r="http://schemas.openxmlformats.org/officeDocument/2006/relationships" xmlns:w="http://schemas.openxmlformats.org/wordprocessingml/2006/main" xmlns:w14="http://schemas.microsoft.com/office/word/2010/wordml" xmlns:w15="http://schemas.microsoft.com/office/word/2012/wordml" xmlns:w16cex="http://schemas.microsoft.com/office/word/2018/wordml/cex" xmlns:w16cid="http://schemas.microsoft.com/office/word/2016/wordml/cid" xmlns:w16="http://schemas.microsoft.com/office/word/2018/wordml" xmlns:w16sdtdh="http://schemas.microsoft.com/office/word/2020/wordml/sdtdatahash" xmlns:w16se="http://schemas.microsoft.com/office/word/2015/wordml/symex" mc:Ignorable="w14 w15 w16se w16cid w16 w16cex w16sdtdh">
   <w:docDefaults>
     <w:rPrDefault>
       <w:rPr>
@@ -13903,7 +15341,7 @@
     </w:rPrDefault>
     <w:pPrDefault/>
   </w:docDefaults>
-  <w:latentStyles w:defLockedState="0" w:defUIPriority="99" w:defSemiHidden="0" w:defUnhideWhenUsed="0" w:defQFormat="0" w:count="377">
+  <w:latentStyles w:defLockedState="0" w:defUIPriority="99" w:defSemiHidden="0" w:defUnhideWhenUsed="0" w:defQFormat="0" w:count="376">
     <w:lsdException w:name="Normal" w:uiPriority="0" w:qFormat="1"/>
     <w:lsdException w:name="heading 1" w:uiPriority="9" w:qFormat="1"/>
     <w:lsdException w:name="heading 2" w:semiHidden="1" w:uiPriority="9" w:unhideWhenUsed="1" w:qFormat="1"/>
@@ -14009,6 +15447,7 @@
     <w:lsdException w:name="HTML Sample" w:semiHidden="1" w:unhideWhenUsed="1"/>
     <w:lsdException w:name="HTML Typewriter" w:semiHidden="1" w:unhideWhenUsed="1"/>
     <w:lsdException w:name="HTML Variable" w:semiHidden="1" w:unhideWhenUsed="1"/>
+    <w:lsdException w:name="Normal Table" w:semiHidden="1" w:unhideWhenUsed="1"/>
     <w:lsdException w:name="annotation subject" w:semiHidden="1" w:unhideWhenUsed="1"/>
     <w:lsdException w:name="No List" w:semiHidden="1" w:unhideWhenUsed="1"/>
     <w:lsdException w:name="Outline List 1" w:semiHidden="1" w:unhideWhenUsed="1"/>
@@ -14054,9 +15493,11 @@
     <w:lsdException w:name="Table Subtle 1" w:semiHidden="1" w:unhideWhenUsed="1"/>
     <w:lsdException w:name="Table Subtle 2" w:semiHidden="1" w:unhideWhenUsed="1"/>
     <w:lsdException w:name="Table Web 1" w:semiHidden="1" w:unhideWhenUsed="1"/>
+    <w:lsdException w:name="Table Web 2" w:semiHidden="1" w:unhideWhenUsed="1"/>
     <w:lsdException w:name="Table Web 3" w:semiHidden="1" w:unhideWhenUsed="1"/>
     <w:lsdException w:name="Balloon Text" w:semiHidden="1" w:unhideWhenUsed="1"/>
     <w:lsdException w:name="Table Grid" w:uiPriority="39"/>
+    <w:lsdException w:name="Table Theme" w:semiHidden="1" w:unhideWhenUsed="1"/>
     <w:lsdException w:name="Placeholder Text" w:semiHidden="1"/>
     <w:lsdException w:name="No Spacing" w:uiPriority="1" w:qFormat="1"/>
     <w:lsdException w:name="Light Shading" w:uiPriority="60"/>
@@ -14277,7 +15718,6 @@
     <w:lsdException w:name="Hashtag" w:semiHidden="1" w:unhideWhenUsed="1"/>
     <w:lsdException w:name="Unresolved Mention" w:semiHidden="1" w:unhideWhenUsed="1"/>
     <w:lsdException w:name="Smart Link" w:semiHidden="1" w:unhideWhenUsed="1"/>
-    <w:lsdException w:name="Smart Link Error" w:semiHidden="1" w:unhideWhenUsed="1"/>
   </w:latentStyles>
   <w:style w:type="paragraph" w:default="1" w:styleId="a">
     <w:name w:val="Normal"/>
@@ -14319,7 +15759,7 @@
     <w:basedOn w:val="a0"/>
     <w:uiPriority w:val="99"/>
     <w:semiHidden/>
-    <w:rsid w:val="003F24E0"/>
+    <w:rsid w:val="003F1F74"/>
     <w:rPr>
       <w:color w:val="808080"/>
     </w:rPr>
@@ -14328,7 +15768,7 @@
 </file>
 
 <file path=word/glossary/webSettings.xml><?xml version="1.0" encoding="utf-8"?>
-<w:webSettings xmlns:mc="http://schemas.openxmlformats.org/markup-compatibility/2006" xmlns:r="http://schemas.openxmlformats.org/officeDocument/2006/relationships" xmlns:w="http://schemas.openxmlformats.org/wordprocessingml/2006/main" xmlns:w14="http://schemas.microsoft.com/office/word/2010/wordml" xmlns:w15="http://schemas.microsoft.com/office/word/2012/wordml" xmlns:w16cid="http://schemas.microsoft.com/office/word/2016/wordml/cid" xmlns:w16se="http://schemas.microsoft.com/office/word/2015/wordml/symex" mc:Ignorable="w14 w15 w16se w16cid">
+<w:webSettings xmlns:mc="http://schemas.openxmlformats.org/markup-compatibility/2006" xmlns:r="http://schemas.openxmlformats.org/officeDocument/2006/relationships" xmlns:w="http://schemas.openxmlformats.org/wordprocessingml/2006/main" xmlns:w14="http://schemas.microsoft.com/office/word/2010/wordml" xmlns:w15="http://schemas.microsoft.com/office/word/2012/wordml" xmlns:w16cex="http://schemas.microsoft.com/office/word/2018/wordml/cex" xmlns:w16cid="http://schemas.microsoft.com/office/word/2016/wordml/cid" xmlns:w16="http://schemas.microsoft.com/office/word/2018/wordml" xmlns:w16sdtdh="http://schemas.microsoft.com/office/word/2020/wordml/sdtdatahash" xmlns:w16se="http://schemas.microsoft.com/office/word/2015/wordml/symex" mc:Ignorable="w14 w15 w16se w16cid w16 w16cex w16sdtdh">
   <w:optimizeForBrowser/>
   <w:allowPNG/>
 </w:webSettings>

--- a/博客/理论知识/Android/Android各个版本的区别/Android各个版本区别.docx
+++ b/博客/理论知识/Android/Android各个版本的区别/Android各个版本区别.docx
@@ -2141,7 +2141,21 @@
         <w:rPr>
           <w:rFonts w:hint="eastAsia"/>
         </w:rPr>
-        <w:t>搜索，虽然现在的一些安卓手机支持语音</w:t>
+        <w:t>搜索，虽然现在的</w:t>
+      </w:r>
+      <w:proofErr w:type="gramStart"/>
+      <w:r>
+        <w:rPr>
+          <w:rFonts w:hint="eastAsia"/>
+        </w:rPr>
+        <w:t>一些安卓手机</w:t>
+      </w:r>
+      <w:proofErr w:type="gramEnd"/>
+      <w:r>
+        <w:rPr>
+          <w:rFonts w:hint="eastAsia"/>
+        </w:rPr>
+        <w:t>支持语音</w:t>
       </w:r>
       <w:r>
         <w:rPr>
@@ -2344,7 +2358,6 @@
     <w:p>
       <w:pPr>
         <w:rPr>
-          <w:rFonts w:hint="eastAsia"/>
           <w:color w:val="FF0000"/>
         </w:rPr>
       </w:pPr>
@@ -2459,11 +2472,6 @@
       </w:r>
     </w:p>
     <w:p>
-      <w:pPr>
-        <w:rPr>
-          <w:rFonts w:hint="eastAsia"/>
-        </w:rPr>
-      </w:pPr>
       <w:r>
         <w:rPr>
           <w:rFonts w:hint="eastAsia"/>
@@ -7330,7 +7338,9 @@
     <w:p>
       <w:pPr>
         <w:rPr>
-          <w:rStyle w:val="ad"/>
+          <w:rFonts w:hint="eastAsia"/>
+          <w:color w:val="0000FF"/>
+          <w:u w:val="single"/>
         </w:rPr>
       </w:pPr>
       <w:r>
@@ -7382,13 +7392,6 @@
           <w:rFonts w:hint="eastAsia"/>
         </w:rPr>
       </w:pPr>
-    </w:p>
-    <w:p>
-      <w:pPr>
-        <w:pStyle w:val="a8"/>
-      </w:pPr>
-    </w:p>
-    <w:p>
       <w:r>
         <w:rPr>
           <w:rFonts w:hint="eastAsia"/>
@@ -7405,8 +7408,6 @@
         <w:t>分区存储</w:t>
       </w:r>
     </w:p>
-    <w:p/>
-    <w:p/>
     <w:p>
       <w:r>
         <w:t>9.</w:t>
@@ -7509,82 +7510,82 @@
         <w:spacing w:before="100" w:beforeAutospacing="1" w:after="100" w:afterAutospacing="1" w:line="450" w:lineRule="atLeast"/>
         <w:ind w:left="300"/>
         <w:rPr>
-          <w:rFonts w:ascii="Arial" w:hAnsi="Arial" w:cs="Arial" w:hint="eastAsia"/>
-          <w:color w:val="2F2F2F"/>
-        </w:rPr>
-      </w:pPr>
-      <w:r>
-        <w:rPr>
           <w:rFonts w:ascii="Arial" w:hAnsi="Arial" w:cs="Arial"/>
           <w:color w:val="2F2F2F"/>
         </w:rPr>
-        <w:t>Telephony</w:t>
-      </w:r>
+      </w:pPr>
       <w:r>
         <w:rPr>
           <w:rFonts w:ascii="Arial" w:hAnsi="Arial" w:cs="Arial"/>
           <w:color w:val="2F2F2F"/>
         </w:rPr>
-        <w:t>、</w:t>
-      </w:r>
-      <w:proofErr w:type="spellStart"/>
+        <w:t>Telephony</w:t>
+      </w:r>
       <w:r>
         <w:rPr>
           <w:rFonts w:ascii="Arial" w:hAnsi="Arial" w:cs="Arial"/>
           <w:color w:val="2F2F2F"/>
         </w:rPr>
-        <w:t>WiFi</w:t>
-      </w:r>
-      <w:proofErr w:type="spellEnd"/>
+        <w:t>、</w:t>
+      </w:r>
+      <w:proofErr w:type="spellStart"/>
       <w:r>
         <w:rPr>
           <w:rFonts w:ascii="Arial" w:hAnsi="Arial" w:cs="Arial"/>
           <w:color w:val="2F2F2F"/>
         </w:rPr>
-        <w:t>、</w:t>
-      </w:r>
-      <w:proofErr w:type="gramStart"/>
+        <w:t>WiFi</w:t>
+      </w:r>
+      <w:proofErr w:type="spellEnd"/>
       <w:r>
         <w:rPr>
           <w:rFonts w:ascii="Arial" w:hAnsi="Arial" w:cs="Arial"/>
           <w:color w:val="2F2F2F"/>
         </w:rPr>
-        <w:t>蓝牙的</w:t>
-      </w:r>
-      <w:proofErr w:type="gramEnd"/>
+        <w:t>、</w:t>
+      </w:r>
+      <w:proofErr w:type="gramStart"/>
       <w:r>
         <w:rPr>
           <w:rFonts w:ascii="Arial" w:hAnsi="Arial" w:cs="Arial"/>
           <w:color w:val="2F2F2F"/>
         </w:rPr>
-        <w:t>扫描</w:t>
-      </w:r>
+        <w:t>蓝牙的</w:t>
+      </w:r>
+      <w:proofErr w:type="gramEnd"/>
       <w:r>
         <w:rPr>
           <w:rFonts w:ascii="Arial" w:hAnsi="Arial" w:cs="Arial"/>
           <w:color w:val="2F2F2F"/>
         </w:rPr>
-        <w:t>API</w:t>
+        <w:t>扫描</w:t>
       </w:r>
       <w:r>
         <w:rPr>
           <w:rFonts w:ascii="Arial" w:hAnsi="Arial" w:cs="Arial"/>
           <w:color w:val="2F2F2F"/>
         </w:rPr>
-        <w:t>，必须获取</w:t>
+        <w:t>API</w:t>
       </w:r>
       <w:r>
         <w:rPr>
           <w:rFonts w:ascii="Arial" w:hAnsi="Arial" w:cs="Arial"/>
           <w:color w:val="2F2F2F"/>
         </w:rPr>
-        <w:t>FINE LOCATION</w:t>
+        <w:t>，必须获取</w:t>
       </w:r>
       <w:r>
         <w:rPr>
           <w:rFonts w:ascii="Arial" w:hAnsi="Arial" w:cs="Arial"/>
           <w:color w:val="2F2F2F"/>
         </w:rPr>
+        <w:t>FINE LOCATION</w:t>
+      </w:r>
+      <w:r>
+        <w:rPr>
+          <w:rFonts w:ascii="Arial" w:hAnsi="Arial" w:cs="Arial"/>
+          <w:color w:val="2F2F2F"/>
+        </w:rPr>
         <w:t>权限</w:t>
       </w:r>
     </w:p>
@@ -7617,11 +7618,6 @@
       </w:r>
     </w:p>
     <w:p>
-      <w:pPr>
-        <w:rPr>
-          <w:rFonts w:hint="eastAsia"/>
-        </w:rPr>
-      </w:pPr>
       <w:r>
         <w:t>针对</w:t>
       </w:r>
@@ -7798,9 +7794,6 @@
     <w:p>
       <w:pPr>
         <w:pStyle w:val="2"/>
-        <w:rPr>
-          <w:rFonts w:hint="eastAsia"/>
-        </w:rPr>
       </w:pPr>
       <w:r>
         <w:rPr>
@@ -8056,7 +8049,7 @@
         <w:shd w:val="clear" w:color="auto" w:fill="FFFFFF"/>
         <w:spacing w:after="120"/>
         <w:rPr>
-          <w:rFonts w:ascii="Arial" w:eastAsia="宋体" w:hAnsi="Arial" w:cs="Arial" w:hint="eastAsia"/>
+          <w:rFonts w:ascii="Arial" w:eastAsia="宋体" w:hAnsi="Arial" w:cs="Arial"/>
           <w:color w:val="333333"/>
           <w:sz w:val="21"/>
           <w:szCs w:val="21"/>
@@ -8108,7 +8101,7 @@
         <w:shd w:val="clear" w:color="auto" w:fill="FFFFFF"/>
         <w:spacing w:after="120"/>
         <w:rPr>
-          <w:rFonts w:ascii="Arial" w:eastAsia="宋体" w:hAnsi="Arial" w:cs="Arial" w:hint="eastAsia"/>
+          <w:rFonts w:ascii="Arial" w:eastAsia="宋体" w:hAnsi="Arial" w:cs="Arial"/>
           <w:color w:val="333333"/>
           <w:sz w:val="21"/>
           <w:szCs w:val="21"/>
@@ -8235,7 +8228,7 @@
         <w:shd w:val="clear" w:color="auto" w:fill="FFFFFF"/>
         <w:spacing w:after="120"/>
         <w:rPr>
-          <w:rFonts w:ascii="Arial" w:eastAsia="宋体" w:hAnsi="Arial" w:cs="Arial" w:hint="eastAsia"/>
+          <w:rFonts w:ascii="Arial" w:eastAsia="宋体" w:hAnsi="Arial" w:cs="Arial"/>
           <w:color w:val="333333"/>
           <w:sz w:val="21"/>
           <w:szCs w:val="21"/>
@@ -8537,11 +8530,6 @@
       </w:pPr>
     </w:p>
     <w:p>
-      <w:pPr>
-        <w:rPr>
-          <w:rFonts w:hint="eastAsia"/>
-        </w:rPr>
-      </w:pPr>
       <w:r>
         <w:rPr>
           <w:rFonts w:ascii="Arial" w:hAnsi="Arial" w:cs="Arial"/>
@@ -8575,13 +8563,7 @@
         <w:t>目录不能直接访问。</w:t>
       </w:r>
     </w:p>
-    <w:p>
-      <w:pPr>
-        <w:rPr>
-          <w:rFonts w:hint="eastAsia"/>
-        </w:rPr>
-      </w:pPr>
-    </w:p>
+    <w:p/>
     <w:p>
       <w:r>
         <w:rPr>
@@ -8600,11 +8582,6 @@
       </w:r>
     </w:p>
     <w:p>
-      <w:pPr>
-        <w:rPr>
-          <w:rFonts w:hint="eastAsia"/>
-        </w:rPr>
-      </w:pPr>
       <w:r>
         <w:rPr>
           <w:rFonts w:hint="eastAsia"/>
@@ -8731,12 +8708,6 @@
       <w:r>
         <w:t xml:space="preserve"> </w:t>
       </w:r>
-      <w:r>
-        <w:rPr>
-          <w:rFonts w:ascii="Segoe UI Emoji" w:hAnsi="Segoe UI Emoji" w:cs="Segoe UI Emoji"/>
-        </w:rPr>
-        <w:t>⭐</w:t>
-      </w:r>
     </w:p>
     <w:p>
       <w:r>
@@ -8766,11 +8737,6 @@
     </w:p>
     <w:p/>
     <w:p>
-      <w:pPr>
-        <w:rPr>
-          <w:rFonts w:hint="eastAsia"/>
-        </w:rPr>
-      </w:pPr>
       <w:r>
         <w:rPr>
           <w:rFonts w:hint="eastAsia"/>
@@ -8854,11 +8820,6 @@
     </w:p>
     <w:p/>
     <w:p>
-      <w:pPr>
-        <w:rPr>
-          <w:rFonts w:hint="eastAsia"/>
-        </w:rPr>
-      </w:pPr>
       <w:r>
         <w:rPr>
           <w:rFonts w:hint="eastAsia"/>
@@ -9071,62 +9032,130 @@
     <w:p>
       <w:pPr>
         <w:rPr>
+          <w:rFonts w:ascii="Segoe UI" w:hAnsi="Segoe UI" w:cs="Segoe UI"/>
+          <w:color w:val="333333"/>
+          <w:shd w:val="clear" w:color="auto" w:fill="FFFFFF"/>
+        </w:rPr>
+      </w:pPr>
+    </w:p>
+    <w:p>
+      <w:pPr>
+        <w:rPr>
+          <w:rFonts w:ascii="Segoe UI" w:hAnsi="Segoe UI" w:cs="Segoe UI"/>
+          <w:color w:val="333333"/>
+          <w:shd w:val="clear" w:color="auto" w:fill="FFFFFF"/>
+        </w:rPr>
+      </w:pPr>
+      <w:proofErr w:type="spellStart"/>
+      <w:r>
+        <w:rPr>
+          <w:rFonts w:ascii="Segoe UI" w:hAnsi="Segoe UI" w:cs="Segoe UI"/>
+          <w:color w:val="333333"/>
+          <w:shd w:val="clear" w:color="auto" w:fill="FFFFFF"/>
+        </w:rPr>
+        <w:t>SplashScreen</w:t>
+      </w:r>
+      <w:proofErr w:type="spellEnd"/>
+    </w:p>
+    <w:p>
+      <w:pPr>
+        <w:rPr>
+          <w:rFonts w:ascii="Segoe UI" w:hAnsi="Segoe UI" w:cs="Segoe UI"/>
+          <w:color w:val="333333"/>
+          <w:shd w:val="clear" w:color="auto" w:fill="FFFFFF"/>
+        </w:rPr>
+      </w:pPr>
+      <w:r>
+        <w:rPr>
           <w:rFonts w:ascii="Segoe UI" w:hAnsi="Segoe UI" w:cs="Segoe UI" w:hint="eastAsia"/>
           <w:color w:val="333333"/>
           <w:shd w:val="clear" w:color="auto" w:fill="FFFFFF"/>
         </w:rPr>
-      </w:pPr>
-    </w:p>
-    <w:p>
-      <w:pPr>
+        <w:t>如果你什么都不做，那</w:t>
+      </w:r>
+      <w:r>
         <w:rPr>
           <w:rFonts w:ascii="Segoe UI" w:hAnsi="Segoe UI" w:cs="Segoe UI" w:hint="eastAsia"/>
           <w:color w:val="333333"/>
           <w:shd w:val="clear" w:color="auto" w:fill="FFFFFF"/>
         </w:rPr>
-      </w:pPr>
+        <w:t xml:space="preserve"> App </w:t>
+      </w:r>
+      <w:r>
+        <w:rPr>
+          <w:rFonts w:ascii="Segoe UI" w:hAnsi="Segoe UI" w:cs="Segoe UI" w:hint="eastAsia"/>
+          <w:color w:val="333333"/>
+          <w:shd w:val="clear" w:color="auto" w:fill="FFFFFF"/>
+        </w:rPr>
+        <w:t>的</w:t>
+      </w:r>
+      <w:r>
+        <w:rPr>
+          <w:rFonts w:ascii="Segoe UI" w:hAnsi="Segoe UI" w:cs="Segoe UI" w:hint="eastAsia"/>
+          <w:color w:val="333333"/>
+          <w:shd w:val="clear" w:color="auto" w:fill="FFFFFF"/>
+        </w:rPr>
+        <w:t xml:space="preserve"> Launcher </w:t>
+      </w:r>
+      <w:r>
+        <w:rPr>
+          <w:rFonts w:ascii="Segoe UI" w:hAnsi="Segoe UI" w:cs="Segoe UI" w:hint="eastAsia"/>
+          <w:color w:val="333333"/>
+          <w:shd w:val="clear" w:color="auto" w:fill="FFFFFF"/>
+        </w:rPr>
+        <w:t>图标会变成</w:t>
+      </w:r>
+      <w:r>
+        <w:rPr>
+          <w:rFonts w:ascii="Segoe UI" w:hAnsi="Segoe UI" w:cs="Segoe UI" w:hint="eastAsia"/>
+          <w:color w:val="333333"/>
+          <w:shd w:val="clear" w:color="auto" w:fill="FFFFFF"/>
+        </w:rPr>
+        <w:t xml:space="preserve"> </w:t>
+      </w:r>
       <w:proofErr w:type="spellStart"/>
       <w:r>
         <w:rPr>
-          <w:rFonts w:ascii="Segoe UI" w:hAnsi="Segoe UI" w:cs="Segoe UI"/>
+          <w:rFonts w:ascii="Segoe UI" w:hAnsi="Segoe UI" w:cs="Segoe UI" w:hint="eastAsia"/>
           <w:color w:val="333333"/>
           <w:shd w:val="clear" w:color="auto" w:fill="FFFFFF"/>
         </w:rPr>
         <w:t>SplashScreen</w:t>
       </w:r>
       <w:proofErr w:type="spellEnd"/>
-    </w:p>
-    <w:p>
-      <w:pPr>
+      <w:r>
         <w:rPr>
           <w:rFonts w:ascii="Segoe UI" w:hAnsi="Segoe UI" w:cs="Segoe UI" w:hint="eastAsia"/>
           <w:color w:val="333333"/>
           <w:shd w:val="clear" w:color="auto" w:fill="FFFFFF"/>
         </w:rPr>
-      </w:pPr>
+        <w:t xml:space="preserve"> </w:t>
+      </w:r>
       <w:r>
         <w:rPr>
           <w:rFonts w:ascii="Segoe UI" w:hAnsi="Segoe UI" w:cs="Segoe UI" w:hint="eastAsia"/>
           <w:color w:val="333333"/>
           <w:shd w:val="clear" w:color="auto" w:fill="FFFFFF"/>
         </w:rPr>
-        <w:t>如果你什么都不做，那</w:t>
-      </w:r>
+        <w:t>界面的那个图标，而对应的</w:t>
+      </w:r>
+      <w:proofErr w:type="gramStart"/>
       <w:r>
         <w:rPr>
           <w:rFonts w:ascii="Segoe UI" w:hAnsi="Segoe UI" w:cs="Segoe UI" w:hint="eastAsia"/>
           <w:color w:val="333333"/>
           <w:shd w:val="clear" w:color="auto" w:fill="FFFFFF"/>
         </w:rPr>
-        <w:t xml:space="preserve"> App </w:t>
-      </w:r>
+        <w:t>原主题</w:t>
+      </w:r>
+      <w:proofErr w:type="gramEnd"/>
       <w:r>
         <w:rPr>
           <w:rFonts w:ascii="Segoe UI" w:hAnsi="Segoe UI" w:cs="Segoe UI" w:hint="eastAsia"/>
           <w:color w:val="333333"/>
           <w:shd w:val="clear" w:color="auto" w:fill="FFFFFF"/>
         </w:rPr>
-        <w:t>的</w:t>
+        <w:t>下</w:t>
       </w:r>
       <w:r>
         <w:rPr>
@@ -9134,16 +9163,18 @@
           <w:color w:val="333333"/>
           <w:shd w:val="clear" w:color="auto" w:fill="FFFFFF"/>
         </w:rPr>
-        <w:t xml:space="preserve"> Launcher </w:t>
-      </w:r>
+        <w:t xml:space="preserve"> </w:t>
+      </w:r>
+      <w:proofErr w:type="spellStart"/>
       <w:r>
         <w:rPr>
           <w:rFonts w:ascii="Segoe UI" w:hAnsi="Segoe UI" w:cs="Segoe UI" w:hint="eastAsia"/>
           <w:color w:val="333333"/>
           <w:shd w:val="clear" w:color="auto" w:fill="FFFFFF"/>
         </w:rPr>
-        <w:t>图标会变成</w:t>
-      </w:r>
+        <w:t>windowBackground</w:t>
+      </w:r>
+      <w:proofErr w:type="spellEnd"/>
       <w:r>
         <w:rPr>
           <w:rFonts w:ascii="Segoe UI" w:hAnsi="Segoe UI" w:cs="Segoe UI" w:hint="eastAsia"/>
@@ -9152,6 +9183,22 @@
         </w:rPr>
         <w:t xml:space="preserve"> </w:t>
       </w:r>
+      <w:r>
+        <w:rPr>
+          <w:rFonts w:ascii="Segoe UI" w:hAnsi="Segoe UI" w:cs="Segoe UI" w:hint="eastAsia"/>
+          <w:color w:val="333333"/>
+          <w:shd w:val="clear" w:color="auto" w:fill="FFFFFF"/>
+        </w:rPr>
+        <w:t>属性指定的颜色，就会成为</w:t>
+      </w:r>
+      <w:r>
+        <w:rPr>
+          <w:rFonts w:ascii="Segoe UI" w:hAnsi="Segoe UI" w:cs="Segoe UI" w:hint="eastAsia"/>
+          <w:color w:val="333333"/>
+          <w:shd w:val="clear" w:color="auto" w:fill="FFFFFF"/>
+        </w:rPr>
+        <w:t xml:space="preserve"> </w:t>
+      </w:r>
       <w:proofErr w:type="spellStart"/>
       <w:r>
         <w:rPr>
@@ -9176,108 +9223,11 @@
           <w:color w:val="333333"/>
           <w:shd w:val="clear" w:color="auto" w:fill="FFFFFF"/>
         </w:rPr>
-        <w:t>界面的那个图标，而对应的</w:t>
-      </w:r>
-      <w:proofErr w:type="gramStart"/>
-      <w:r>
-        <w:rPr>
-          <w:rFonts w:ascii="Segoe UI" w:hAnsi="Segoe UI" w:cs="Segoe UI" w:hint="eastAsia"/>
-          <w:color w:val="333333"/>
-          <w:shd w:val="clear" w:color="auto" w:fill="FFFFFF"/>
-        </w:rPr>
-        <w:t>原主题</w:t>
-      </w:r>
-      <w:proofErr w:type="gramEnd"/>
-      <w:r>
-        <w:rPr>
-          <w:rFonts w:ascii="Segoe UI" w:hAnsi="Segoe UI" w:cs="Segoe UI" w:hint="eastAsia"/>
-          <w:color w:val="333333"/>
-          <w:shd w:val="clear" w:color="auto" w:fill="FFFFFF"/>
-        </w:rPr>
-        <w:t>下</w:t>
-      </w:r>
-      <w:r>
-        <w:rPr>
-          <w:rFonts w:ascii="Segoe UI" w:hAnsi="Segoe UI" w:cs="Segoe UI" w:hint="eastAsia"/>
-          <w:color w:val="333333"/>
-          <w:shd w:val="clear" w:color="auto" w:fill="FFFFFF"/>
-        </w:rPr>
-        <w:t xml:space="preserve"> </w:t>
-      </w:r>
-      <w:proofErr w:type="spellStart"/>
-      <w:r>
-        <w:rPr>
-          <w:rFonts w:ascii="Segoe UI" w:hAnsi="Segoe UI" w:cs="Segoe UI" w:hint="eastAsia"/>
-          <w:color w:val="333333"/>
-          <w:shd w:val="clear" w:color="auto" w:fill="FFFFFF"/>
-        </w:rPr>
-        <w:t>windowBackground</w:t>
-      </w:r>
-      <w:proofErr w:type="spellEnd"/>
-      <w:r>
-        <w:rPr>
-          <w:rFonts w:ascii="Segoe UI" w:hAnsi="Segoe UI" w:cs="Segoe UI" w:hint="eastAsia"/>
-          <w:color w:val="333333"/>
-          <w:shd w:val="clear" w:color="auto" w:fill="FFFFFF"/>
-        </w:rPr>
-        <w:t xml:space="preserve"> </w:t>
-      </w:r>
-      <w:r>
-        <w:rPr>
-          <w:rFonts w:ascii="Segoe UI" w:hAnsi="Segoe UI" w:cs="Segoe UI" w:hint="eastAsia"/>
-          <w:color w:val="333333"/>
-          <w:shd w:val="clear" w:color="auto" w:fill="FFFFFF"/>
-        </w:rPr>
-        <w:t>属性指定的颜色，就会成为</w:t>
-      </w:r>
-      <w:r>
-        <w:rPr>
-          <w:rFonts w:ascii="Segoe UI" w:hAnsi="Segoe UI" w:cs="Segoe UI" w:hint="eastAsia"/>
-          <w:color w:val="333333"/>
-          <w:shd w:val="clear" w:color="auto" w:fill="FFFFFF"/>
-        </w:rPr>
-        <w:t xml:space="preserve"> </w:t>
-      </w:r>
-      <w:proofErr w:type="spellStart"/>
-      <w:r>
-        <w:rPr>
-          <w:rFonts w:ascii="Segoe UI" w:hAnsi="Segoe UI" w:cs="Segoe UI" w:hint="eastAsia"/>
-          <w:color w:val="333333"/>
-          <w:shd w:val="clear" w:color="auto" w:fill="FFFFFF"/>
-        </w:rPr>
-        <w:t>SplashScreen</w:t>
-      </w:r>
-      <w:proofErr w:type="spellEnd"/>
-      <w:r>
-        <w:rPr>
-          <w:rFonts w:ascii="Segoe UI" w:hAnsi="Segoe UI" w:cs="Segoe UI" w:hint="eastAsia"/>
-          <w:color w:val="333333"/>
-          <w:shd w:val="clear" w:color="auto" w:fill="FFFFFF"/>
-        </w:rPr>
-        <w:t xml:space="preserve"> </w:t>
-      </w:r>
-      <w:r>
-        <w:rPr>
-          <w:rFonts w:ascii="Segoe UI" w:hAnsi="Segoe UI" w:cs="Segoe UI" w:hint="eastAsia"/>
-          <w:color w:val="333333"/>
-          <w:shd w:val="clear" w:color="auto" w:fill="FFFFFF"/>
-        </w:rPr>
         <w:t>界面的背景颜色。「这个启动效果在所有应用的冷启动和热启动期间会出现。」</w:t>
       </w:r>
     </w:p>
-    <w:p>
-      <w:pPr>
-        <w:rPr>
-          <w:rFonts w:hint="eastAsia"/>
-        </w:rPr>
-      </w:pPr>
-    </w:p>
-    <w:p>
-      <w:pPr>
-        <w:rPr>
-          <w:rFonts w:hint="eastAsia"/>
-        </w:rPr>
-      </w:pPr>
+    <w:p/>
+    <w:p>
       <w:r>
         <w:rPr>
           <w:rFonts w:hint="eastAsia"/>
@@ -9285,13 +9235,7 @@
         <w:t>软件包可见性</w:t>
       </w:r>
     </w:p>
-    <w:p>
-      <w:pPr>
-        <w:rPr>
-          <w:rFonts w:hint="eastAsia"/>
-        </w:rPr>
-      </w:pPr>
-    </w:p>
+    <w:p/>
     <w:p>
       <w:pPr>
         <w:pStyle w:val="2"/>
@@ -15109,7 +15053,7 @@
         <w:behaviors>
           <w:behavior w:val="content"/>
         </w:behaviors>
-        <w:guid w:val="{8D04EA26-51F5-4DE5-9C96-0CE1CF73F1D8}"/>
+        <w:guid w:val="{B4CDB00D-BE97-4C3A-A2E4-69942E393FE1}"/>
       </w:docPartPr>
       <w:docPartBody>
         <w:p>
@@ -15273,6 +15217,7 @@
   </w:compat>
   <w:rsids>
     <w:rsidRoot w:val="00BB2940"/>
+    <w:rsid w:val="00194DB4"/>
     <w:rsid w:val="0027264C"/>
     <w:rsid w:val="003065A3"/>
     <w:rsid w:val="003F1F74"/>
@@ -15286,6 +15231,7 @@
     <w:rsid w:val="00602F8D"/>
     <w:rsid w:val="006074C3"/>
     <w:rsid w:val="0066630F"/>
+    <w:rsid w:val="00682EB6"/>
     <w:rsid w:val="00685316"/>
     <w:rsid w:val="006C23BA"/>
     <w:rsid w:val="006E1570"/>
@@ -15759,7 +15705,7 @@
     <w:basedOn w:val="a0"/>
     <w:uiPriority w:val="99"/>
     <w:semiHidden/>
-    <w:rsid w:val="003F1F74"/>
+    <w:rsid w:val="00682EB6"/>
     <w:rPr>
       <w:color w:val="808080"/>
     </w:rPr>
@@ -16070,15 +16016,6 @@
 </file>
 
 <file path=customXml/item1.xml><?xml version="1.0" encoding="utf-8"?>
-<?mso-contentType ?>
-<FormTemplates xmlns="http://schemas.microsoft.com/sharepoint/v3/contenttype/forms">
-  <Display>DocumentLibraryForm</Display>
-  <Edit>AssetEditForm</Edit>
-  <New>DocumentLibraryForm</New>
-</FormTemplates>
-</file>
-
-<file path=customXml/item2.xml><?xml version="1.0" encoding="utf-8"?>
 <BlogPostInfo xmlns="http://www.microsoft.com/Office/Word/BlogTool">
   <PostTitle>Android各个版本区别</PostTitle>
   <PostDate/>
@@ -16108,18 +16045,27 @@
 </BlogPostInfo>
 </file>
 
+<file path=customXml/item2.xml><?xml version="1.0" encoding="utf-8"?>
+<?mso-contentType ?>
+<FormTemplates xmlns="http://schemas.microsoft.com/sharepoint/v3/contenttype/forms">
+  <Display>DocumentLibraryForm</Display>
+  <Edit>AssetEditForm</Edit>
+  <New>DocumentLibraryForm</New>
+</FormTemplates>
+</file>
+
 <file path=customXml/itemProps1.xml><?xml version="1.0" encoding="utf-8"?>
+<ds:datastoreItem xmlns:ds="http://schemas.openxmlformats.org/officeDocument/2006/customXml" ds:itemID="{5F329CAD-B019-4FA6-9FEF-74898909AD20}">
+  <ds:schemaRefs>
+    <ds:schemaRef ds:uri="http://www.microsoft.com/Office/Word/BlogTool"/>
+  </ds:schemaRefs>
+</ds:datastoreItem>
+</file>
+
+<file path=customXml/itemProps2.xml><?xml version="1.0" encoding="utf-8"?>
 <ds:datastoreItem xmlns:ds="http://schemas.openxmlformats.org/officeDocument/2006/customXml" ds:itemID="{1617812F-D957-4F20-A944-2F5DB5B42F39}">
   <ds:schemaRefs>
     <ds:schemaRef ds:uri="http://schemas.microsoft.com/sharepoint/v3/contenttype/forms"/>
   </ds:schemaRefs>
 </ds:datastoreItem>
-</file>
-
-<file path=customXml/itemProps2.xml><?xml version="1.0" encoding="utf-8"?>
-<ds:datastoreItem xmlns:ds="http://schemas.openxmlformats.org/officeDocument/2006/customXml" ds:itemID="{5F329CAD-B019-4FA6-9FEF-74898909AD20}">
-  <ds:schemaRefs>
-    <ds:schemaRef ds:uri="http://www.microsoft.com/Office/Word/BlogTool"/>
-  </ds:schemaRefs>
-</ds:datastoreItem>
 </file>